--- a/04_TechnicalSafetyConcept_LaneAssistance.docx
+++ b/04_TechnicalSafetyConcept_LaneAssistance.docx
@@ -93,7 +93,7 @@
                   </pic:nvPicPr>
                   <pic:blipFill>
                     <a:blip r:embed="rId3"/>
-                    <a:srcRect l="23996" t="0" r="25596" b="0"/>
+                    <a:srcRect l="24000" t="0" r="25600" b="0"/>
                     <a:stretch>
                       <a:fillRect/>
                     </a:stretch>
@@ -181,7 +181,7 @@
     <w:p>
       <w:pPr>
         <w:pStyle w:val="Normal"/>
-        <w:shd w:fill="FFFFFF" w:val="clear"/>
+        <w:shd w:val="clear" w:fill="FFFFFF"/>
         <w:spacing w:before="0" w:after="0"/>
         <w:rPr/>
       </w:pPr>
@@ -192,7 +192,7 @@
     <w:p>
       <w:pPr>
         <w:pStyle w:val="Normal"/>
-        <w:shd w:fill="FFFFFF" w:val="clear"/>
+        <w:shd w:val="clear" w:fill="FFFFFF"/>
         <w:spacing w:before="0" w:after="0"/>
         <w:rPr/>
       </w:pPr>
@@ -220,7 +220,7 @@
     <w:p>
       <w:pPr>
         <w:pStyle w:val="Normal"/>
-        <w:shd w:fill="FFFFFF" w:val="clear"/>
+        <w:shd w:val="clear" w:fill="FFFFFF"/>
         <w:spacing w:before="0" w:after="0"/>
         <w:jc w:val="right"/>
         <w:rPr/>
@@ -242,7 +242,7 @@
     <w:p>
       <w:pPr>
         <w:pStyle w:val="Normal"/>
-        <w:shd w:fill="FFFFFF" w:val="clear"/>
+        <w:shd w:val="clear" w:fill="FFFFFF"/>
         <w:spacing w:before="0" w:after="0"/>
         <w:rPr/>
       </w:pPr>
@@ -351,7 +351,7 @@
       <w:pPr>
         <w:pStyle w:val="Normal"/>
         <w:widowControl w:val="false"/>
-        <w:shd w:fill="FFFFFF" w:val="clear"/>
+        <w:shd w:val="clear" w:fill="FFFFFF"/>
         <w:spacing w:lineRule="auto" w:line="276" w:before="0" w:after="180"/>
         <w:rPr>
           <w:rFonts w:ascii="Calibri" w:hAnsi="Calibri" w:eastAsia="Calibri" w:cs="Calibri"/>
@@ -368,7 +368,7 @@
         <w:tblStyle w:val="Table1"/>
         <w:tblW w:w="9630" w:type="dxa"/>
         <w:jc w:val="left"/>
-        <w:tblInd w:w="-115" w:type="dxa"/>
+        <w:tblInd w:w="-120" w:type="dxa"/>
         <w:tblBorders>
           <w:top w:val="single" w:sz="4" w:space="0" w:color="000001"/>
           <w:left w:val="single" w:sz="4" w:space="0" w:color="000001"/>
@@ -379,7 +379,7 @@
         </w:tblBorders>
         <w:tblCellMar>
           <w:top w:w="0" w:type="dxa"/>
-          <w:left w:w="108" w:type="dxa"/>
+          <w:left w:w="103" w:type="dxa"/>
           <w:bottom w:w="0" w:type="dxa"/>
           <w:right w:w="108" w:type="dxa"/>
         </w:tblCellMar>
@@ -406,14 +406,14 @@
             </w:tcBorders>
             <w:shd w:fill="auto" w:val="clear"/>
             <w:tcMar>
-              <w:left w:w="108" w:type="dxa"/>
-            </w:tcMar>
-          </w:tcPr>
-          <w:p>
-            <w:pPr>
-              <w:pStyle w:val="Normal"/>
-              <w:widowControl w:val="false"/>
-              <w:shd w:fill="FFFFFF" w:val="clear"/>
+              <w:left w:w="103" w:type="dxa"/>
+            </w:tcMar>
+          </w:tcPr>
+          <w:p>
+            <w:pPr>
+              <w:pStyle w:val="Normal"/>
+              <w:widowControl w:val="false"/>
+              <w:shd w:val="clear" w:fill="FFFFFF"/>
               <w:spacing w:lineRule="auto" w:line="276" w:before="60" w:after="60"/>
               <w:rPr>
                 <w:rFonts w:ascii="Calibri" w:hAnsi="Calibri" w:eastAsia="Calibri" w:cs="Calibri"/>
@@ -447,14 +447,14 @@
             </w:tcBorders>
             <w:shd w:fill="auto" w:val="clear"/>
             <w:tcMar>
-              <w:left w:w="108" w:type="dxa"/>
-            </w:tcMar>
-          </w:tcPr>
-          <w:p>
-            <w:pPr>
-              <w:pStyle w:val="Normal"/>
-              <w:widowControl w:val="false"/>
-              <w:shd w:fill="FFFFFF" w:val="clear"/>
+              <w:left w:w="103" w:type="dxa"/>
+            </w:tcMar>
+          </w:tcPr>
+          <w:p>
+            <w:pPr>
+              <w:pStyle w:val="Normal"/>
+              <w:widowControl w:val="false"/>
+              <w:shd w:val="clear" w:fill="FFFFFF"/>
               <w:spacing w:lineRule="auto" w:line="276" w:before="60" w:after="60"/>
               <w:rPr>
                 <w:rFonts w:ascii="Calibri" w:hAnsi="Calibri" w:eastAsia="Calibri" w:cs="Calibri"/>
@@ -488,14 +488,14 @@
             </w:tcBorders>
             <w:shd w:fill="auto" w:val="clear"/>
             <w:tcMar>
-              <w:left w:w="108" w:type="dxa"/>
-            </w:tcMar>
-          </w:tcPr>
-          <w:p>
-            <w:pPr>
-              <w:pStyle w:val="Normal"/>
-              <w:widowControl w:val="false"/>
-              <w:shd w:fill="FFFFFF" w:val="clear"/>
+              <w:left w:w="103" w:type="dxa"/>
+            </w:tcMar>
+          </w:tcPr>
+          <w:p>
+            <w:pPr>
+              <w:pStyle w:val="Normal"/>
+              <w:widowControl w:val="false"/>
+              <w:shd w:val="clear" w:fill="FFFFFF"/>
               <w:spacing w:lineRule="auto" w:line="276" w:before="60" w:after="60"/>
               <w:rPr>
                 <w:rFonts w:ascii="Calibri" w:hAnsi="Calibri" w:eastAsia="Calibri" w:cs="Calibri"/>
@@ -529,14 +529,14 @@
             </w:tcBorders>
             <w:shd w:fill="auto" w:val="clear"/>
             <w:tcMar>
-              <w:left w:w="108" w:type="dxa"/>
-            </w:tcMar>
-          </w:tcPr>
-          <w:p>
-            <w:pPr>
-              <w:pStyle w:val="Normal"/>
-              <w:widowControl w:val="false"/>
-              <w:shd w:fill="FFFFFF" w:val="clear"/>
+              <w:left w:w="103" w:type="dxa"/>
+            </w:tcMar>
+          </w:tcPr>
+          <w:p>
+            <w:pPr>
+              <w:pStyle w:val="Normal"/>
+              <w:widowControl w:val="false"/>
+              <w:shd w:val="clear" w:fill="FFFFFF"/>
               <w:spacing w:lineRule="auto" w:line="276" w:before="60" w:after="60"/>
               <w:rPr>
                 <w:rFonts w:ascii="Calibri" w:hAnsi="Calibri" w:eastAsia="Calibri" w:cs="Calibri"/>
@@ -573,14 +573,14 @@
             </w:tcBorders>
             <w:shd w:fill="auto" w:val="clear"/>
             <w:tcMar>
-              <w:left w:w="108" w:type="dxa"/>
-            </w:tcMar>
-          </w:tcPr>
-          <w:p>
-            <w:pPr>
-              <w:pStyle w:val="Normal"/>
-              <w:widowControl w:val="false"/>
-              <w:shd w:fill="FFFFFF" w:val="clear"/>
+              <w:left w:w="103" w:type="dxa"/>
+            </w:tcMar>
+          </w:tcPr>
+          <w:p>
+            <w:pPr>
+              <w:pStyle w:val="Normal"/>
+              <w:widowControl w:val="false"/>
+              <w:shd w:val="clear" w:fill="FFFFFF"/>
               <w:spacing w:lineRule="auto" w:line="276" w:before="60" w:after="60"/>
               <w:rPr>
                 <w:rFonts w:ascii="Calibri" w:hAnsi="Calibri" w:eastAsia="Calibri" w:cs="Calibri"/>
@@ -611,14 +611,14 @@
             </w:tcBorders>
             <w:shd w:fill="auto" w:val="clear"/>
             <w:tcMar>
-              <w:left w:w="108" w:type="dxa"/>
-            </w:tcMar>
-          </w:tcPr>
-          <w:p>
-            <w:pPr>
-              <w:pStyle w:val="Normal"/>
-              <w:widowControl w:val="false"/>
-              <w:shd w:fill="FFFFFF" w:val="clear"/>
+              <w:left w:w="103" w:type="dxa"/>
+            </w:tcMar>
+          </w:tcPr>
+          <w:p>
+            <w:pPr>
+              <w:pStyle w:val="Normal"/>
+              <w:widowControl w:val="false"/>
+              <w:shd w:val="clear" w:fill="FFFFFF"/>
               <w:spacing w:lineRule="auto" w:line="276" w:before="60" w:after="60"/>
               <w:rPr>
                 <w:rFonts w:ascii="Calibri" w:hAnsi="Calibri" w:eastAsia="Calibri" w:cs="Calibri"/>
@@ -649,14 +649,14 @@
             </w:tcBorders>
             <w:shd w:fill="auto" w:val="clear"/>
             <w:tcMar>
-              <w:left w:w="108" w:type="dxa"/>
-            </w:tcMar>
-          </w:tcPr>
-          <w:p>
-            <w:pPr>
-              <w:pStyle w:val="Normal"/>
-              <w:widowControl w:val="false"/>
-              <w:shd w:fill="FFFFFF" w:val="clear"/>
+              <w:left w:w="103" w:type="dxa"/>
+            </w:tcMar>
+          </w:tcPr>
+          <w:p>
+            <w:pPr>
+              <w:pStyle w:val="Normal"/>
+              <w:widowControl w:val="false"/>
+              <w:shd w:val="clear" w:fill="FFFFFF"/>
               <w:spacing w:lineRule="auto" w:line="276" w:before="60" w:after="60"/>
               <w:rPr>
                 <w:rFonts w:ascii="Calibri" w:hAnsi="Calibri" w:eastAsia="Calibri" w:cs="Calibri"/>
@@ -687,14 +687,14 @@
             </w:tcBorders>
             <w:shd w:fill="auto" w:val="clear"/>
             <w:tcMar>
-              <w:left w:w="108" w:type="dxa"/>
-            </w:tcMar>
-          </w:tcPr>
-          <w:p>
-            <w:pPr>
-              <w:pStyle w:val="Normal"/>
-              <w:widowControl w:val="false"/>
-              <w:shd w:fill="FFFFFF" w:val="clear"/>
+              <w:left w:w="103" w:type="dxa"/>
+            </w:tcMar>
+          </w:tcPr>
+          <w:p>
+            <w:pPr>
+              <w:pStyle w:val="Normal"/>
+              <w:widowControl w:val="false"/>
+              <w:shd w:val="clear" w:fill="FFFFFF"/>
               <w:spacing w:lineRule="auto" w:line="276" w:before="60" w:after="60"/>
               <w:rPr>
                 <w:rFonts w:ascii="Calibri" w:hAnsi="Calibri" w:eastAsia="Calibri" w:cs="Calibri"/>
@@ -728,14 +728,14 @@
             </w:tcBorders>
             <w:shd w:fill="auto" w:val="clear"/>
             <w:tcMar>
-              <w:left w:w="108" w:type="dxa"/>
-            </w:tcMar>
-          </w:tcPr>
-          <w:p>
-            <w:pPr>
-              <w:pStyle w:val="Normal"/>
-              <w:widowControl w:val="false"/>
-              <w:shd w:fill="FFFFFF" w:val="clear"/>
+              <w:left w:w="103" w:type="dxa"/>
+            </w:tcMar>
+          </w:tcPr>
+          <w:p>
+            <w:pPr>
+              <w:pStyle w:val="Normal"/>
+              <w:widowControl w:val="false"/>
+              <w:shd w:val="clear" w:fill="FFFFFF"/>
               <w:spacing w:lineRule="auto" w:line="276" w:before="60" w:after="60"/>
               <w:rPr>
                 <w:rFonts w:ascii="Calibri" w:hAnsi="Calibri" w:eastAsia="Calibri" w:cs="Calibri"/>
@@ -765,14 +765,14 @@
             </w:tcBorders>
             <w:shd w:fill="auto" w:val="clear"/>
             <w:tcMar>
-              <w:left w:w="108" w:type="dxa"/>
-            </w:tcMar>
-          </w:tcPr>
-          <w:p>
-            <w:pPr>
-              <w:pStyle w:val="Normal"/>
-              <w:widowControl w:val="false"/>
-              <w:shd w:fill="FFFFFF" w:val="clear"/>
+              <w:left w:w="103" w:type="dxa"/>
+            </w:tcMar>
+          </w:tcPr>
+          <w:p>
+            <w:pPr>
+              <w:pStyle w:val="Normal"/>
+              <w:widowControl w:val="false"/>
+              <w:shd w:val="clear" w:fill="FFFFFF"/>
               <w:spacing w:lineRule="auto" w:line="276" w:before="60" w:after="60"/>
               <w:rPr>
                 <w:rFonts w:ascii="Calibri" w:hAnsi="Calibri" w:eastAsia="Calibri" w:cs="Calibri"/>
@@ -802,14 +802,14 @@
             </w:tcBorders>
             <w:shd w:fill="auto" w:val="clear"/>
             <w:tcMar>
-              <w:left w:w="108" w:type="dxa"/>
-            </w:tcMar>
-          </w:tcPr>
-          <w:p>
-            <w:pPr>
-              <w:pStyle w:val="Normal"/>
-              <w:widowControl w:val="false"/>
-              <w:shd w:fill="FFFFFF" w:val="clear"/>
+              <w:left w:w="103" w:type="dxa"/>
+            </w:tcMar>
+          </w:tcPr>
+          <w:p>
+            <w:pPr>
+              <w:pStyle w:val="Normal"/>
+              <w:widowControl w:val="false"/>
+              <w:shd w:val="clear" w:fill="FFFFFF"/>
               <w:spacing w:lineRule="auto" w:line="276" w:before="60" w:after="60"/>
               <w:rPr>
                 <w:rFonts w:ascii="Calibri" w:hAnsi="Calibri" w:eastAsia="Calibri" w:cs="Calibri"/>
@@ -839,14 +839,14 @@
             </w:tcBorders>
             <w:shd w:fill="auto" w:val="clear"/>
             <w:tcMar>
-              <w:left w:w="108" w:type="dxa"/>
-            </w:tcMar>
-          </w:tcPr>
-          <w:p>
-            <w:pPr>
-              <w:pStyle w:val="Normal"/>
-              <w:widowControl w:val="false"/>
-              <w:shd w:fill="FFFFFF" w:val="clear"/>
+              <w:left w:w="103" w:type="dxa"/>
+            </w:tcMar>
+          </w:tcPr>
+          <w:p>
+            <w:pPr>
+              <w:pStyle w:val="Normal"/>
+              <w:widowControl w:val="false"/>
+              <w:shd w:val="clear" w:fill="FFFFFF"/>
               <w:spacing w:lineRule="auto" w:line="276" w:before="60" w:after="60"/>
               <w:rPr>
                 <w:rFonts w:ascii="Calibri" w:hAnsi="Calibri" w:eastAsia="Calibri" w:cs="Calibri"/>
@@ -879,14 +879,14 @@
             </w:tcBorders>
             <w:shd w:fill="auto" w:val="clear"/>
             <w:tcMar>
-              <w:left w:w="108" w:type="dxa"/>
-            </w:tcMar>
-          </w:tcPr>
-          <w:p>
-            <w:pPr>
-              <w:pStyle w:val="Normal"/>
-              <w:widowControl w:val="false"/>
-              <w:shd w:fill="FFFFFF" w:val="clear"/>
+              <w:left w:w="103" w:type="dxa"/>
+            </w:tcMar>
+          </w:tcPr>
+          <w:p>
+            <w:pPr>
+              <w:pStyle w:val="Normal"/>
+              <w:widowControl w:val="false"/>
+              <w:shd w:val="clear" w:fill="FFFFFF"/>
               <w:spacing w:lineRule="auto" w:line="276" w:before="60" w:after="60"/>
               <w:rPr>
                 <w:rFonts w:ascii="Calibri" w:hAnsi="Calibri" w:eastAsia="Calibri" w:cs="Calibri"/>
@@ -916,14 +916,14 @@
             </w:tcBorders>
             <w:shd w:fill="auto" w:val="clear"/>
             <w:tcMar>
-              <w:left w:w="108" w:type="dxa"/>
-            </w:tcMar>
-          </w:tcPr>
-          <w:p>
-            <w:pPr>
-              <w:pStyle w:val="Normal"/>
-              <w:widowControl w:val="false"/>
-              <w:shd w:fill="FFFFFF" w:val="clear"/>
+              <w:left w:w="103" w:type="dxa"/>
+            </w:tcMar>
+          </w:tcPr>
+          <w:p>
+            <w:pPr>
+              <w:pStyle w:val="Normal"/>
+              <w:widowControl w:val="false"/>
+              <w:shd w:val="clear" w:fill="FFFFFF"/>
               <w:spacing w:lineRule="auto" w:line="276" w:before="60" w:after="60"/>
               <w:rPr>
                 <w:rFonts w:ascii="Calibri" w:hAnsi="Calibri" w:eastAsia="Calibri" w:cs="Calibri"/>
@@ -953,14 +953,14 @@
             </w:tcBorders>
             <w:shd w:fill="auto" w:val="clear"/>
             <w:tcMar>
-              <w:left w:w="108" w:type="dxa"/>
-            </w:tcMar>
-          </w:tcPr>
-          <w:p>
-            <w:pPr>
-              <w:pStyle w:val="Normal"/>
-              <w:widowControl w:val="false"/>
-              <w:shd w:fill="FFFFFF" w:val="clear"/>
+              <w:left w:w="103" w:type="dxa"/>
+            </w:tcMar>
+          </w:tcPr>
+          <w:p>
+            <w:pPr>
+              <w:pStyle w:val="Normal"/>
+              <w:widowControl w:val="false"/>
+              <w:shd w:val="clear" w:fill="FFFFFF"/>
               <w:spacing w:lineRule="auto" w:line="276" w:before="60" w:after="60"/>
               <w:rPr>
                 <w:rFonts w:ascii="Calibri" w:hAnsi="Calibri" w:eastAsia="Calibri" w:cs="Calibri"/>
@@ -990,14 +990,14 @@
             </w:tcBorders>
             <w:shd w:fill="auto" w:val="clear"/>
             <w:tcMar>
-              <w:left w:w="108" w:type="dxa"/>
-            </w:tcMar>
-          </w:tcPr>
-          <w:p>
-            <w:pPr>
-              <w:pStyle w:val="Normal"/>
-              <w:widowControl w:val="false"/>
-              <w:shd w:fill="FFFFFF" w:val="clear"/>
+              <w:left w:w="103" w:type="dxa"/>
+            </w:tcMar>
+          </w:tcPr>
+          <w:p>
+            <w:pPr>
+              <w:pStyle w:val="Normal"/>
+              <w:widowControl w:val="false"/>
+              <w:shd w:val="clear" w:fill="FFFFFF"/>
               <w:spacing w:lineRule="auto" w:line="276" w:before="60" w:after="60"/>
               <w:rPr>
                 <w:rFonts w:ascii="Calibri" w:hAnsi="Calibri" w:eastAsia="Calibri" w:cs="Calibri"/>
@@ -1030,14 +1030,14 @@
             </w:tcBorders>
             <w:shd w:fill="auto" w:val="clear"/>
             <w:tcMar>
-              <w:left w:w="108" w:type="dxa"/>
-            </w:tcMar>
-          </w:tcPr>
-          <w:p>
-            <w:pPr>
-              <w:pStyle w:val="Normal"/>
-              <w:widowControl w:val="false"/>
-              <w:shd w:fill="FFFFFF" w:val="clear"/>
+              <w:left w:w="103" w:type="dxa"/>
+            </w:tcMar>
+          </w:tcPr>
+          <w:p>
+            <w:pPr>
+              <w:pStyle w:val="Normal"/>
+              <w:widowControl w:val="false"/>
+              <w:shd w:val="clear" w:fill="FFFFFF"/>
               <w:spacing w:lineRule="auto" w:line="276" w:before="60" w:after="60"/>
               <w:rPr>
                 <w:rFonts w:ascii="Calibri" w:hAnsi="Calibri" w:eastAsia="Calibri" w:cs="Calibri"/>
@@ -1067,14 +1067,14 @@
             </w:tcBorders>
             <w:shd w:fill="auto" w:val="clear"/>
             <w:tcMar>
-              <w:left w:w="108" w:type="dxa"/>
-            </w:tcMar>
-          </w:tcPr>
-          <w:p>
-            <w:pPr>
-              <w:pStyle w:val="Normal"/>
-              <w:widowControl w:val="false"/>
-              <w:shd w:fill="FFFFFF" w:val="clear"/>
+              <w:left w:w="103" w:type="dxa"/>
+            </w:tcMar>
+          </w:tcPr>
+          <w:p>
+            <w:pPr>
+              <w:pStyle w:val="Normal"/>
+              <w:widowControl w:val="false"/>
+              <w:shd w:val="clear" w:fill="FFFFFF"/>
               <w:spacing w:lineRule="auto" w:line="276" w:before="60" w:after="60"/>
               <w:rPr>
                 <w:rFonts w:ascii="Calibri" w:hAnsi="Calibri" w:eastAsia="Calibri" w:cs="Calibri"/>
@@ -1104,14 +1104,14 @@
             </w:tcBorders>
             <w:shd w:fill="auto" w:val="clear"/>
             <w:tcMar>
-              <w:left w:w="108" w:type="dxa"/>
-            </w:tcMar>
-          </w:tcPr>
-          <w:p>
-            <w:pPr>
-              <w:pStyle w:val="Normal"/>
-              <w:widowControl w:val="false"/>
-              <w:shd w:fill="FFFFFF" w:val="clear"/>
+              <w:left w:w="103" w:type="dxa"/>
+            </w:tcMar>
+          </w:tcPr>
+          <w:p>
+            <w:pPr>
+              <w:pStyle w:val="Normal"/>
+              <w:widowControl w:val="false"/>
+              <w:shd w:val="clear" w:fill="FFFFFF"/>
               <w:spacing w:lineRule="auto" w:line="276" w:before="60" w:after="60"/>
               <w:rPr>
                 <w:rFonts w:ascii="Calibri" w:hAnsi="Calibri" w:eastAsia="Calibri" w:cs="Calibri"/>
@@ -1141,14 +1141,14 @@
             </w:tcBorders>
             <w:shd w:fill="auto" w:val="clear"/>
             <w:tcMar>
-              <w:left w:w="108" w:type="dxa"/>
-            </w:tcMar>
-          </w:tcPr>
-          <w:p>
-            <w:pPr>
-              <w:pStyle w:val="Normal"/>
-              <w:widowControl w:val="false"/>
-              <w:shd w:fill="FFFFFF" w:val="clear"/>
+              <w:left w:w="103" w:type="dxa"/>
+            </w:tcMar>
+          </w:tcPr>
+          <w:p>
+            <w:pPr>
+              <w:pStyle w:val="Normal"/>
+              <w:widowControl w:val="false"/>
+              <w:shd w:val="clear" w:fill="FFFFFF"/>
               <w:spacing w:lineRule="auto" w:line="276" w:before="60" w:after="60"/>
               <w:rPr>
                 <w:rFonts w:ascii="Calibri" w:hAnsi="Calibri" w:eastAsia="Calibri" w:cs="Calibri"/>
@@ -1181,14 +1181,14 @@
             </w:tcBorders>
             <w:shd w:fill="auto" w:val="clear"/>
             <w:tcMar>
-              <w:left w:w="108" w:type="dxa"/>
-            </w:tcMar>
-          </w:tcPr>
-          <w:p>
-            <w:pPr>
-              <w:pStyle w:val="Normal"/>
-              <w:widowControl w:val="false"/>
-              <w:shd w:fill="FFFFFF" w:val="clear"/>
+              <w:left w:w="103" w:type="dxa"/>
+            </w:tcMar>
+          </w:tcPr>
+          <w:p>
+            <w:pPr>
+              <w:pStyle w:val="Normal"/>
+              <w:widowControl w:val="false"/>
+              <w:shd w:val="clear" w:fill="FFFFFF"/>
               <w:spacing w:lineRule="auto" w:line="276" w:before="60" w:after="60"/>
               <w:rPr>
                 <w:rFonts w:ascii="Calibri" w:hAnsi="Calibri" w:eastAsia="Calibri" w:cs="Calibri"/>
@@ -1218,14 +1218,14 @@
             </w:tcBorders>
             <w:shd w:fill="auto" w:val="clear"/>
             <w:tcMar>
-              <w:left w:w="108" w:type="dxa"/>
-            </w:tcMar>
-          </w:tcPr>
-          <w:p>
-            <w:pPr>
-              <w:pStyle w:val="Normal"/>
-              <w:widowControl w:val="false"/>
-              <w:shd w:fill="FFFFFF" w:val="clear"/>
+              <w:left w:w="103" w:type="dxa"/>
+            </w:tcMar>
+          </w:tcPr>
+          <w:p>
+            <w:pPr>
+              <w:pStyle w:val="Normal"/>
+              <w:widowControl w:val="false"/>
+              <w:shd w:val="clear" w:fill="FFFFFF"/>
               <w:spacing w:lineRule="auto" w:line="276" w:before="60" w:after="60"/>
               <w:rPr>
                 <w:rFonts w:ascii="Calibri" w:hAnsi="Calibri" w:eastAsia="Calibri" w:cs="Calibri"/>
@@ -1258,14 +1258,14 @@
             </w:tcBorders>
             <w:shd w:fill="auto" w:val="clear"/>
             <w:tcMar>
-              <w:left w:w="108" w:type="dxa"/>
-            </w:tcMar>
-          </w:tcPr>
-          <w:p>
-            <w:pPr>
-              <w:pStyle w:val="Normal"/>
-              <w:widowControl w:val="false"/>
-              <w:shd w:fill="FFFFFF" w:val="clear"/>
+              <w:left w:w="103" w:type="dxa"/>
+            </w:tcMar>
+          </w:tcPr>
+          <w:p>
+            <w:pPr>
+              <w:pStyle w:val="Normal"/>
+              <w:widowControl w:val="false"/>
+              <w:shd w:val="clear" w:fill="FFFFFF"/>
               <w:spacing w:lineRule="auto" w:line="276" w:before="60" w:after="60"/>
               <w:rPr>
                 <w:rFonts w:ascii="Calibri" w:hAnsi="Calibri" w:eastAsia="Calibri" w:cs="Calibri"/>
@@ -1295,14 +1295,14 @@
             </w:tcBorders>
             <w:shd w:fill="auto" w:val="clear"/>
             <w:tcMar>
-              <w:left w:w="108" w:type="dxa"/>
-            </w:tcMar>
-          </w:tcPr>
-          <w:p>
-            <w:pPr>
-              <w:pStyle w:val="Normal"/>
-              <w:widowControl w:val="false"/>
-              <w:shd w:fill="FFFFFF" w:val="clear"/>
+              <w:left w:w="103" w:type="dxa"/>
+            </w:tcMar>
+          </w:tcPr>
+          <w:p>
+            <w:pPr>
+              <w:pStyle w:val="Normal"/>
+              <w:widowControl w:val="false"/>
+              <w:shd w:val="clear" w:fill="FFFFFF"/>
               <w:spacing w:lineRule="auto" w:line="276" w:before="60" w:after="60"/>
               <w:rPr>
                 <w:rFonts w:ascii="Calibri" w:hAnsi="Calibri" w:eastAsia="Calibri" w:cs="Calibri"/>
@@ -1352,7 +1352,7 @@
     <w:p>
       <w:pPr>
         <w:pStyle w:val="Normal"/>
-        <w:shd w:fill="FFFFFF" w:val="clear"/>
+        <w:shd w:val="clear" w:fill="FFFFFF"/>
         <w:spacing w:before="0" w:after="0"/>
         <w:rPr/>
       </w:pPr>
@@ -1371,7 +1371,7 @@
         <w:p>
           <w:pPr>
             <w:pStyle w:val="Normal"/>
-            <w:shd w:fill="FFFFFF" w:val="clear"/>
+            <w:shd w:val="clear" w:fill="FFFFFF"/>
             <w:spacing w:lineRule="auto" w:line="240" w:before="80" w:after="0"/>
             <w:ind w:left="0" w:right="0" w:hanging="0"/>
             <w:rPr>
@@ -1393,6 +1393,7 @@
               <w:rPr>
                 <w:webHidden/>
                 <w:rStyle w:val="IndexLink"/>
+                <w:vanish w:val="false"/>
                 <w:color w:val="1155CC"/>
                 <w:u w:val="single"/>
               </w:rPr>
@@ -1403,7 +1404,7 @@
         <w:p>
           <w:pPr>
             <w:pStyle w:val="Normal"/>
-            <w:shd w:fill="FFFFFF" w:val="clear"/>
+            <w:shd w:val="clear" w:fill="FFFFFF"/>
             <w:spacing w:lineRule="auto" w:line="240" w:before="200" w:after="0"/>
             <w:ind w:left="0" w:right="0" w:hanging="0"/>
             <w:rPr>
@@ -1416,6 +1417,7 @@
               <w:rPr>
                 <w:webHidden/>
                 <w:rStyle w:val="IndexLink"/>
+                <w:vanish w:val="false"/>
                 <w:color w:val="1155CC"/>
                 <w:u w:val="single"/>
               </w:rPr>
@@ -1426,7 +1428,7 @@
         <w:p>
           <w:pPr>
             <w:pStyle w:val="Normal"/>
-            <w:shd w:fill="FFFFFF" w:val="clear"/>
+            <w:shd w:val="clear" w:fill="FFFFFF"/>
             <w:spacing w:lineRule="auto" w:line="240" w:before="200" w:after="0"/>
             <w:ind w:left="0" w:right="0" w:hanging="0"/>
             <w:rPr>
@@ -1439,6 +1441,7 @@
               <w:rPr>
                 <w:webHidden/>
                 <w:rStyle w:val="IndexLink"/>
+                <w:vanish w:val="false"/>
                 <w:color w:val="1155CC"/>
                 <w:u w:val="single"/>
               </w:rPr>
@@ -1449,7 +1452,7 @@
         <w:p>
           <w:pPr>
             <w:pStyle w:val="Normal"/>
-            <w:shd w:fill="FFFFFF" w:val="clear"/>
+            <w:shd w:val="clear" w:fill="FFFFFF"/>
             <w:spacing w:lineRule="auto" w:line="240" w:before="200" w:after="0"/>
             <w:ind w:left="0" w:right="0" w:hanging="0"/>
             <w:rPr>
@@ -1462,6 +1465,7 @@
               <w:rPr>
                 <w:webHidden/>
                 <w:rStyle w:val="IndexLink"/>
+                <w:vanish w:val="false"/>
                 <w:color w:val="1155CC"/>
                 <w:u w:val="single"/>
               </w:rPr>
@@ -1472,7 +1476,7 @@
         <w:p>
           <w:pPr>
             <w:pStyle w:val="Normal"/>
-            <w:shd w:fill="FFFFFF" w:val="clear"/>
+            <w:shd w:val="clear" w:fill="FFFFFF"/>
             <w:spacing w:lineRule="auto" w:line="240" w:before="60" w:after="0"/>
             <w:ind w:left="360" w:right="0" w:hanging="0"/>
             <w:rPr>
@@ -1485,6 +1489,7 @@
               <w:rPr>
                 <w:webHidden/>
                 <w:rStyle w:val="IndexLink"/>
+                <w:vanish w:val="false"/>
                 <w:color w:val="1155CC"/>
                 <w:u w:val="single"/>
               </w:rPr>
@@ -1495,7 +1500,7 @@
         <w:p>
           <w:pPr>
             <w:pStyle w:val="Normal"/>
-            <w:shd w:fill="FFFFFF" w:val="clear"/>
+            <w:shd w:val="clear" w:fill="FFFFFF"/>
             <w:spacing w:lineRule="auto" w:line="240" w:before="60" w:after="0"/>
             <w:ind w:left="360" w:right="0" w:hanging="0"/>
             <w:rPr>
@@ -1508,6 +1513,7 @@
               <w:rPr>
                 <w:webHidden/>
                 <w:rStyle w:val="IndexLink"/>
+                <w:vanish w:val="false"/>
                 <w:color w:val="1155CC"/>
                 <w:u w:val="single"/>
               </w:rPr>
@@ -1518,7 +1524,7 @@
         <w:p>
           <w:pPr>
             <w:pStyle w:val="Normal"/>
-            <w:shd w:fill="FFFFFF" w:val="clear"/>
+            <w:shd w:val="clear" w:fill="FFFFFF"/>
             <w:spacing w:lineRule="auto" w:line="240" w:before="60" w:after="0"/>
             <w:ind w:left="720" w:right="0" w:hanging="0"/>
             <w:rPr>
@@ -1531,6 +1537,7 @@
               <w:rPr>
                 <w:webHidden/>
                 <w:rStyle w:val="IndexLink"/>
+                <w:vanish w:val="false"/>
                 <w:color w:val="1155CC"/>
                 <w:u w:val="single"/>
               </w:rPr>
@@ -1541,7 +1548,7 @@
         <w:p>
           <w:pPr>
             <w:pStyle w:val="Normal"/>
-            <w:shd w:fill="FFFFFF" w:val="clear"/>
+            <w:shd w:val="clear" w:fill="FFFFFF"/>
             <w:spacing w:lineRule="auto" w:line="240" w:before="200" w:after="0"/>
             <w:ind w:left="0" w:right="0" w:hanging="0"/>
             <w:rPr>
@@ -1554,6 +1561,7 @@
               <w:rPr>
                 <w:webHidden/>
                 <w:rStyle w:val="IndexLink"/>
+                <w:vanish w:val="false"/>
                 <w:color w:val="1155CC"/>
                 <w:u w:val="single"/>
               </w:rPr>
@@ -1564,7 +1572,7 @@
         <w:p>
           <w:pPr>
             <w:pStyle w:val="Normal"/>
-            <w:shd w:fill="FFFFFF" w:val="clear"/>
+            <w:shd w:val="clear" w:fill="FFFFFF"/>
             <w:spacing w:lineRule="auto" w:line="240" w:before="60" w:after="0"/>
             <w:ind w:left="360" w:right="0" w:hanging="0"/>
             <w:rPr>
@@ -1577,6 +1585,7 @@
               <w:rPr>
                 <w:webHidden/>
                 <w:rStyle w:val="IndexLink"/>
+                <w:vanish w:val="false"/>
                 <w:color w:val="1155CC"/>
                 <w:u w:val="single"/>
               </w:rPr>
@@ -1587,7 +1596,7 @@
         <w:p>
           <w:pPr>
             <w:pStyle w:val="Normal"/>
-            <w:shd w:fill="FFFFFF" w:val="clear"/>
+            <w:shd w:val="clear" w:fill="FFFFFF"/>
             <w:spacing w:lineRule="auto" w:line="240" w:before="60" w:after="0"/>
             <w:ind w:left="360" w:right="0" w:hanging="0"/>
             <w:rPr>
@@ -1600,6 +1609,7 @@
               <w:rPr>
                 <w:webHidden/>
                 <w:rStyle w:val="IndexLink"/>
+                <w:vanish w:val="false"/>
                 <w:color w:val="1155CC"/>
                 <w:u w:val="single"/>
               </w:rPr>
@@ -1610,7 +1620,7 @@
         <w:p>
           <w:pPr>
             <w:pStyle w:val="Normal"/>
-            <w:shd w:fill="FFFFFF" w:val="clear"/>
+            <w:shd w:val="clear" w:fill="FFFFFF"/>
             <w:spacing w:lineRule="auto" w:line="240" w:before="60" w:after="0"/>
             <w:ind w:left="360" w:right="0" w:hanging="0"/>
             <w:rPr>
@@ -1623,6 +1633,7 @@
               <w:rPr>
                 <w:webHidden/>
                 <w:rStyle w:val="IndexLink"/>
+                <w:vanish w:val="false"/>
                 <w:color w:val="1155CC"/>
                 <w:u w:val="single"/>
               </w:rPr>
@@ -1633,7 +1644,7 @@
         <w:p>
           <w:pPr>
             <w:pStyle w:val="Normal"/>
-            <w:shd w:fill="FFFFFF" w:val="clear"/>
+            <w:shd w:val="clear" w:fill="FFFFFF"/>
             <w:spacing w:lineRule="auto" w:line="240" w:before="60" w:after="80"/>
             <w:ind w:left="360" w:right="0" w:hanging="0"/>
             <w:rPr/>
@@ -1643,6 +1654,7 @@
               <w:rPr>
                 <w:webHidden/>
                 <w:rStyle w:val="IndexLink"/>
+                <w:vanish w:val="false"/>
                 <w:color w:val="1155CC"/>
                 <w:u w:val="single"/>
               </w:rPr>
@@ -1711,7 +1723,7 @@
     <w:p>
       <w:pPr>
         <w:pStyle w:val="Normal"/>
-        <w:shd w:fill="FFFFFF" w:val="clear"/>
+        <w:shd w:val="clear" w:fill="FFFFFF"/>
         <w:spacing w:before="0" w:after="0"/>
         <w:rPr>
           <w:b/>
@@ -1720,13 +1732,16 @@
         </w:rPr>
       </w:pPr>
       <w:r>
-        <w:rPr/>
+        <w:rPr>
+          <w:b/>
+          <w:color w:val="B7B7B7"/>
+        </w:rPr>
       </w:r>
     </w:p>
     <w:p>
       <w:pPr>
         <w:pStyle w:val="Normal"/>
-        <w:shd w:fill="FFFFFF" w:val="clear"/>
+        <w:shd w:val="clear" w:fill="FFFFFF"/>
         <w:spacing w:before="0" w:after="0"/>
         <w:rPr>
           <w:b w:val="false"/>
@@ -1741,7 +1756,23 @@
           <w:bCs w:val="false"/>
           <w:color w:val="000000"/>
         </w:rPr>
-        <w:t>The purpose of the technical safety concept to:</w:t>
+        <w:t xml:space="preserve">The purpose of the technical safety concept </w:t>
+      </w:r>
+      <w:r>
+        <w:rPr>
+          <w:b w:val="false"/>
+          <w:bCs w:val="false"/>
+          <w:color w:val="000000"/>
+        </w:rPr>
+        <w:t>is</w:t>
+      </w:r>
+      <w:r>
+        <w:rPr>
+          <w:b w:val="false"/>
+          <w:bCs w:val="false"/>
+          <w:color w:val="000000"/>
+        </w:rPr>
+        <w:t xml:space="preserve"> to:</w:t>
       </w:r>
     </w:p>
     <w:p>
@@ -1751,7 +1782,7 @@
           <w:ilvl w:val="0"/>
           <w:numId w:val="1"/>
         </w:numPr>
-        <w:shd w:fill="FFFFFF" w:val="clear"/>
+        <w:shd w:val="clear" w:fill="FFFFFF"/>
         <w:spacing w:before="0" w:after="0"/>
         <w:rPr>
           <w:b w:val="false"/>
@@ -1776,7 +1807,7 @@
           <w:ilvl w:val="0"/>
           <w:numId w:val="1"/>
         </w:numPr>
-        <w:shd w:fill="FFFFFF" w:val="clear"/>
+        <w:shd w:val="clear" w:fill="FFFFFF"/>
         <w:spacing w:before="0" w:after="0"/>
         <w:rPr>
           <w:b w:val="false"/>
@@ -1797,22 +1828,18 @@
     <w:p>
       <w:pPr>
         <w:pStyle w:val="Normal"/>
-        <w:shd w:fill="FFFFFF" w:val="clear"/>
+        <w:shd w:val="clear" w:fill="FFFFFF"/>
         <w:spacing w:before="0" w:after="0"/>
         <w:rPr/>
       </w:pPr>
       <w:r>
-        <w:rPr>
-          <w:b w:val="false"/>
-          <w:bCs w:val="false"/>
-          <w:color w:val="000000"/>
-        </w:rPr>
+        <w:rPr/>
       </w:r>
     </w:p>
     <w:p>
       <w:pPr>
         <w:pStyle w:val="Normal"/>
-        <w:shd w:fill="FFFFFF" w:val="clear"/>
+        <w:shd w:val="clear" w:fill="FFFFFF"/>
         <w:spacing w:before="0" w:after="0"/>
         <w:rPr>
           <w:b w:val="false"/>
@@ -1833,22 +1860,18 @@
     <w:p>
       <w:pPr>
         <w:pStyle w:val="Normal"/>
-        <w:shd w:fill="FFFFFF" w:val="clear"/>
+        <w:shd w:val="clear" w:fill="FFFFFF"/>
         <w:spacing w:before="0" w:after="0"/>
         <w:rPr/>
       </w:pPr>
       <w:r>
-        <w:rPr>
-          <w:b w:val="false"/>
-          <w:bCs w:val="false"/>
-          <w:color w:val="000000"/>
-        </w:rPr>
+        <w:rPr/>
       </w:r>
     </w:p>
     <w:p>
       <w:pPr>
         <w:pStyle w:val="Normal"/>
-        <w:shd w:fill="FFFFFF" w:val="clear"/>
+        <w:shd w:val="clear" w:fill="FFFFFF"/>
         <w:spacing w:before="0" w:after="0"/>
         <w:rPr>
           <w:b w:val="false"/>
@@ -1873,7 +1896,7 @@
           <w:ilvl w:val="0"/>
           <w:numId w:val="2"/>
         </w:numPr>
-        <w:shd w:fill="FFFFFF" w:val="clear"/>
+        <w:shd w:val="clear" w:fill="FFFFFF"/>
         <w:spacing w:before="0" w:after="0"/>
         <w:rPr>
           <w:b w:val="false"/>
@@ -1898,7 +1921,7 @@
           <w:ilvl w:val="0"/>
           <w:numId w:val="2"/>
         </w:numPr>
-        <w:shd w:fill="FFFFFF" w:val="clear"/>
+        <w:shd w:val="clear" w:fill="FFFFFF"/>
         <w:spacing w:before="0" w:after="0"/>
         <w:rPr>
           <w:b w:val="false"/>
@@ -1923,7 +1946,7 @@
           <w:ilvl w:val="0"/>
           <w:numId w:val="2"/>
         </w:numPr>
-        <w:shd w:fill="FFFFFF" w:val="clear"/>
+        <w:shd w:val="clear" w:fill="FFFFFF"/>
         <w:spacing w:before="0" w:after="0"/>
         <w:rPr>
           <w:b w:val="false"/>
@@ -1948,7 +1971,7 @@
           <w:ilvl w:val="0"/>
           <w:numId w:val="2"/>
         </w:numPr>
-        <w:shd w:fill="FFFFFF" w:val="clear"/>
+        <w:shd w:val="clear" w:fill="FFFFFF"/>
         <w:spacing w:before="0" w:after="0"/>
         <w:rPr>
           <w:b w:val="false"/>
@@ -1973,7 +1996,7 @@
           <w:ilvl w:val="0"/>
           <w:numId w:val="2"/>
         </w:numPr>
-        <w:shd w:fill="FFFFFF" w:val="clear"/>
+        <w:shd w:val="clear" w:fill="FFFFFF"/>
         <w:spacing w:before="0" w:after="0"/>
         <w:rPr>
           <w:b w:val="false"/>
@@ -1994,7 +2017,7 @@
     <w:p>
       <w:pPr>
         <w:pStyle w:val="Normal"/>
-        <w:shd w:fill="FFFFFF" w:val="clear"/>
+        <w:shd w:val="clear" w:fill="FFFFFF"/>
         <w:spacing w:before="0" w:after="0"/>
         <w:rPr>
           <w:b/>
@@ -2003,7 +2026,10 @@
         </w:rPr>
       </w:pPr>
       <w:r>
-        <w:rPr/>
+        <w:rPr>
+          <w:b/>
+          <w:color w:val="B7B7B7"/>
+        </w:rPr>
       </w:r>
     </w:p>
     <w:p>
@@ -2035,7 +2061,7 @@
     <w:p>
       <w:pPr>
         <w:pStyle w:val="Normal"/>
-        <w:shd w:fill="FFFFFF" w:val="clear"/>
+        <w:shd w:val="clear" w:fill="FFFFFF"/>
         <w:spacing w:before="0" w:after="0"/>
         <w:rPr/>
       </w:pPr>
@@ -2048,7 +2074,7 @@
         <w:tblStyle w:val="Table2"/>
         <w:tblW w:w="9555" w:type="dxa"/>
         <w:jc w:val="left"/>
-        <w:tblInd w:w="-17" w:type="dxa"/>
+        <w:tblInd w:w="-27" w:type="dxa"/>
         <w:tblBorders>
           <w:top w:val="single" w:sz="8" w:space="0" w:color="000001"/>
           <w:left w:val="single" w:sz="8" w:space="0" w:color="000001"/>
@@ -2059,24 +2085,24 @@
         </w:tblBorders>
         <w:tblCellMar>
           <w:top w:w="100" w:type="dxa"/>
-          <w:left w:w="90" w:type="dxa"/>
+          <w:left w:w="80" w:type="dxa"/>
           <w:bottom w:w="100" w:type="dxa"/>
           <w:right w:w="100" w:type="dxa"/>
         </w:tblCellMar>
         <w:tblLook w:val="0600"/>
       </w:tblPr>
       <w:tblGrid>
-        <w:gridCol w:w="1529"/>
+        <w:gridCol w:w="1528"/>
         <w:gridCol w:w="4501"/>
         <w:gridCol w:w="360"/>
         <w:gridCol w:w="1245"/>
-        <w:gridCol w:w="1920"/>
+        <w:gridCol w:w="1921"/>
       </w:tblGrid>
       <w:tr>
         <w:trPr/>
         <w:tc>
           <w:tcPr>
-            <w:tcW w:w="1529" w:type="dxa"/>
+            <w:tcW w:w="1528" w:type="dxa"/>
             <w:tcBorders>
               <w:top w:val="single" w:sz="8" w:space="0" w:color="000001"/>
               <w:left w:val="single" w:sz="8" w:space="0" w:color="000001"/>
@@ -2087,14 +2113,14 @@
             </w:tcBorders>
             <w:shd w:fill="CCCCCC"/>
             <w:tcMar>
-              <w:left w:w="90" w:type="dxa"/>
-            </w:tcMar>
-          </w:tcPr>
-          <w:p>
-            <w:pPr>
-              <w:pStyle w:val="Normal"/>
-              <w:widowControl w:val="false"/>
-              <w:shd w:fill="FFFFFF" w:val="clear"/>
+              <w:left w:w="80" w:type="dxa"/>
+            </w:tcMar>
+          </w:tcPr>
+          <w:p>
+            <w:pPr>
+              <w:pStyle w:val="Normal"/>
+              <w:widowControl w:val="false"/>
+              <w:shd w:val="clear" w:fill="FFFFFF"/>
               <w:spacing w:lineRule="auto" w:line="240" w:before="0" w:after="0"/>
               <w:rPr>
                 <w:b/>
@@ -2122,14 +2148,14 @@
             </w:tcBorders>
             <w:shd w:fill="CCCCCC"/>
             <w:tcMar>
-              <w:left w:w="90" w:type="dxa"/>
-            </w:tcMar>
-          </w:tcPr>
-          <w:p>
-            <w:pPr>
-              <w:pStyle w:val="Normal"/>
-              <w:widowControl w:val="false"/>
-              <w:shd w:fill="FFFFFF" w:val="clear"/>
+              <w:left w:w="80" w:type="dxa"/>
+            </w:tcMar>
+          </w:tcPr>
+          <w:p>
+            <w:pPr>
+              <w:pStyle w:val="Normal"/>
+              <w:widowControl w:val="false"/>
+              <w:shd w:val="clear" w:fill="FFFFFF"/>
               <w:spacing w:lineRule="auto" w:line="240" w:before="0" w:after="0"/>
               <w:rPr>
                 <w:b/>
@@ -2157,14 +2183,14 @@
             </w:tcBorders>
             <w:shd w:fill="CCCCCC"/>
             <w:tcMar>
-              <w:left w:w="90" w:type="dxa"/>
-            </w:tcMar>
-          </w:tcPr>
-          <w:p>
-            <w:pPr>
-              <w:pStyle w:val="Normal"/>
-              <w:widowControl w:val="false"/>
-              <w:shd w:fill="FFFFFF" w:val="clear"/>
+              <w:left w:w="80" w:type="dxa"/>
+            </w:tcMar>
+          </w:tcPr>
+          <w:p>
+            <w:pPr>
+              <w:pStyle w:val="Normal"/>
+              <w:widowControl w:val="false"/>
+              <w:shd w:val="clear" w:fill="FFFFFF"/>
               <w:spacing w:lineRule="auto" w:line="240" w:before="0" w:after="0"/>
               <w:rPr>
                 <w:b/>
@@ -2192,14 +2218,14 @@
             </w:tcBorders>
             <w:shd w:fill="CCCCCC"/>
             <w:tcMar>
-              <w:left w:w="90" w:type="dxa"/>
-            </w:tcMar>
-          </w:tcPr>
-          <w:p>
-            <w:pPr>
-              <w:pStyle w:val="Normal"/>
-              <w:widowControl w:val="false"/>
-              <w:shd w:fill="FFFFFF" w:val="clear"/>
+              <w:left w:w="80" w:type="dxa"/>
+            </w:tcMar>
+          </w:tcPr>
+          <w:p>
+            <w:pPr>
+              <w:pStyle w:val="Normal"/>
+              <w:widowControl w:val="false"/>
+              <w:shd w:val="clear" w:fill="FFFFFF"/>
               <w:spacing w:lineRule="auto" w:line="240" w:before="0" w:after="0"/>
               <w:rPr>
                 <w:b/>
@@ -2216,7 +2242,7 @@
         </w:tc>
         <w:tc>
           <w:tcPr>
-            <w:tcW w:w="1920" w:type="dxa"/>
+            <w:tcW w:w="1921" w:type="dxa"/>
             <w:tcBorders>
               <w:top w:val="single" w:sz="8" w:space="0" w:color="000001"/>
               <w:left w:val="single" w:sz="8" w:space="0" w:color="000001"/>
@@ -2227,14 +2253,14 @@
             </w:tcBorders>
             <w:shd w:fill="CCCCCC"/>
             <w:tcMar>
-              <w:left w:w="90" w:type="dxa"/>
-            </w:tcMar>
-          </w:tcPr>
-          <w:p>
-            <w:pPr>
-              <w:pStyle w:val="Normal"/>
-              <w:widowControl w:val="false"/>
-              <w:shd w:fill="FFFFFF" w:val="clear"/>
+              <w:left w:w="80" w:type="dxa"/>
+            </w:tcMar>
+          </w:tcPr>
+          <w:p>
+            <w:pPr>
+              <w:pStyle w:val="Normal"/>
+              <w:widowControl w:val="false"/>
+              <w:shd w:val="clear" w:fill="FFFFFF"/>
               <w:spacing w:lineRule="auto" w:line="240" w:before="0" w:after="0"/>
               <w:rPr>
                 <w:b/>
@@ -2254,25 +2280,25 @@
         <w:trPr/>
         <w:tc>
           <w:tcPr>
-            <w:tcW w:w="1529" w:type="dxa"/>
-            <w:tcBorders>
-              <w:top w:val="single" w:sz="8" w:space="0" w:color="000001"/>
-              <w:left w:val="single" w:sz="8" w:space="0" w:color="000001"/>
-              <w:bottom w:val="single" w:sz="8" w:space="0" w:color="000001"/>
-              <w:right w:val="single" w:sz="8" w:space="0" w:color="000001"/>
-              <w:insideH w:val="single" w:sz="8" w:space="0" w:color="000001"/>
-              <w:insideV w:val="single" w:sz="8" w:space="0" w:color="000001"/>
-            </w:tcBorders>
-            <w:shd w:fill="auto" w:val="clear"/>
-            <w:tcMar>
-              <w:left w:w="90" w:type="dxa"/>
-            </w:tcMar>
-          </w:tcPr>
-          <w:p>
-            <w:pPr>
-              <w:pStyle w:val="Normal"/>
-              <w:widowControl w:val="false"/>
-              <w:shd w:fill="FFFFFF" w:val="clear"/>
+            <w:tcW w:w="1528" w:type="dxa"/>
+            <w:tcBorders>
+              <w:top w:val="single" w:sz="8" w:space="0" w:color="000001"/>
+              <w:left w:val="single" w:sz="8" w:space="0" w:color="000001"/>
+              <w:bottom w:val="single" w:sz="8" w:space="0" w:color="000001"/>
+              <w:right w:val="single" w:sz="8" w:space="0" w:color="000001"/>
+              <w:insideH w:val="single" w:sz="8" w:space="0" w:color="000001"/>
+              <w:insideV w:val="single" w:sz="8" w:space="0" w:color="000001"/>
+            </w:tcBorders>
+            <w:shd w:fill="auto" w:val="clear"/>
+            <w:tcMar>
+              <w:left w:w="80" w:type="dxa"/>
+            </w:tcMar>
+          </w:tcPr>
+          <w:p>
+            <w:pPr>
+              <w:pStyle w:val="Normal"/>
+              <w:widowControl w:val="false"/>
+              <w:shd w:val="clear" w:fill="FFFFFF"/>
               <w:spacing w:lineRule="auto" w:line="240" w:before="0" w:after="0"/>
               <w:rPr/>
             </w:pPr>
@@ -2285,7 +2311,7 @@
             <w:pPr>
               <w:pStyle w:val="Normal"/>
               <w:widowControl w:val="false"/>
-              <w:shd w:fill="FFFFFF" w:val="clear"/>
+              <w:shd w:val="clear" w:fill="FFFFFF"/>
               <w:spacing w:lineRule="auto" w:line="240" w:before="0" w:after="0"/>
               <w:rPr/>
             </w:pPr>
@@ -2298,7 +2324,7 @@
             <w:pPr>
               <w:pStyle w:val="Normal"/>
               <w:widowControl w:val="false"/>
-              <w:shd w:fill="FFFFFF" w:val="clear"/>
+              <w:shd w:val="clear" w:fill="FFFFFF"/>
               <w:spacing w:lineRule="auto" w:line="240" w:before="0" w:after="0"/>
               <w:rPr/>
             </w:pPr>
@@ -2311,7 +2337,7 @@
             <w:pPr>
               <w:pStyle w:val="Normal"/>
               <w:widowControl w:val="false"/>
-              <w:shd w:fill="FFFFFF" w:val="clear"/>
+              <w:shd w:val="clear" w:fill="FFFFFF"/>
               <w:spacing w:lineRule="auto" w:line="240" w:before="0" w:after="0"/>
               <w:rPr/>
             </w:pPr>
@@ -2334,7 +2360,7 @@
             </w:tcBorders>
             <w:shd w:fill="auto" w:val="clear"/>
             <w:tcMar>
-              <w:left w:w="90" w:type="dxa"/>
+              <w:left w:w="80" w:type="dxa"/>
             </w:tcMar>
           </w:tcPr>
           <w:p>
@@ -2364,14 +2390,14 @@
             </w:tcBorders>
             <w:shd w:fill="auto" w:val="clear"/>
             <w:tcMar>
-              <w:left w:w="90" w:type="dxa"/>
-            </w:tcMar>
-          </w:tcPr>
-          <w:p>
-            <w:pPr>
-              <w:pStyle w:val="Normal"/>
-              <w:widowControl w:val="false"/>
-              <w:shd w:fill="FFFFFF" w:val="clear"/>
+              <w:left w:w="80" w:type="dxa"/>
+            </w:tcMar>
+          </w:tcPr>
+          <w:p>
+            <w:pPr>
+              <w:pStyle w:val="Normal"/>
+              <w:widowControl w:val="false"/>
+              <w:shd w:val="clear" w:fill="FFFFFF"/>
               <w:spacing w:lineRule="auto" w:line="240" w:before="0" w:after="0"/>
               <w:rPr/>
             </w:pPr>
@@ -2394,14 +2420,14 @@
             </w:tcBorders>
             <w:shd w:fill="auto" w:val="clear"/>
             <w:tcMar>
-              <w:left w:w="90" w:type="dxa"/>
-            </w:tcMar>
-          </w:tcPr>
-          <w:p>
-            <w:pPr>
-              <w:pStyle w:val="Normal"/>
-              <w:widowControl w:val="false"/>
-              <w:shd w:fill="FFFFFF" w:val="clear"/>
+              <w:left w:w="80" w:type="dxa"/>
+            </w:tcMar>
+          </w:tcPr>
+          <w:p>
+            <w:pPr>
+              <w:pStyle w:val="Normal"/>
+              <w:widowControl w:val="false"/>
+              <w:shd w:val="clear" w:fill="FFFFFF"/>
               <w:spacing w:lineRule="auto" w:line="240" w:before="0" w:after="0"/>
               <w:rPr/>
             </w:pPr>
@@ -2413,18 +2439,18 @@
         </w:tc>
         <w:tc>
           <w:tcPr>
-            <w:tcW w:w="1920" w:type="dxa"/>
-            <w:tcBorders>
-              <w:top w:val="single" w:sz="8" w:space="0" w:color="000001"/>
-              <w:left w:val="single" w:sz="8" w:space="0" w:color="000001"/>
-              <w:bottom w:val="single" w:sz="8" w:space="0" w:color="000001"/>
-              <w:right w:val="single" w:sz="8" w:space="0" w:color="000001"/>
-              <w:insideH w:val="single" w:sz="8" w:space="0" w:color="000001"/>
-              <w:insideV w:val="single" w:sz="8" w:space="0" w:color="000001"/>
-            </w:tcBorders>
-            <w:shd w:fill="auto" w:val="clear"/>
-            <w:tcMar>
-              <w:left w:w="90" w:type="dxa"/>
+            <w:tcW w:w="1921" w:type="dxa"/>
+            <w:tcBorders>
+              <w:top w:val="single" w:sz="8" w:space="0" w:color="000001"/>
+              <w:left w:val="single" w:sz="8" w:space="0" w:color="000001"/>
+              <w:bottom w:val="single" w:sz="8" w:space="0" w:color="000001"/>
+              <w:right w:val="single" w:sz="8" w:space="0" w:color="000001"/>
+              <w:insideH w:val="single" w:sz="8" w:space="0" w:color="000001"/>
+              <w:insideV w:val="single" w:sz="8" w:space="0" w:color="000001"/>
+            </w:tcBorders>
+            <w:shd w:fill="auto" w:val="clear"/>
+            <w:tcMar>
+              <w:left w:w="80" w:type="dxa"/>
             </w:tcMar>
           </w:tcPr>
           <w:p>
@@ -2450,25 +2476,25 @@
         <w:trPr/>
         <w:tc>
           <w:tcPr>
-            <w:tcW w:w="1529" w:type="dxa"/>
-            <w:tcBorders>
-              <w:top w:val="single" w:sz="8" w:space="0" w:color="000001"/>
-              <w:left w:val="single" w:sz="8" w:space="0" w:color="000001"/>
-              <w:bottom w:val="single" w:sz="8" w:space="0" w:color="000001"/>
-              <w:right w:val="single" w:sz="8" w:space="0" w:color="000001"/>
-              <w:insideH w:val="single" w:sz="8" w:space="0" w:color="000001"/>
-              <w:insideV w:val="single" w:sz="8" w:space="0" w:color="000001"/>
-            </w:tcBorders>
-            <w:shd w:fill="auto" w:val="clear"/>
-            <w:tcMar>
-              <w:left w:w="90" w:type="dxa"/>
-            </w:tcMar>
-          </w:tcPr>
-          <w:p>
-            <w:pPr>
-              <w:pStyle w:val="Normal"/>
-              <w:widowControl w:val="false"/>
-              <w:shd w:fill="FFFFFF" w:val="clear"/>
+            <w:tcW w:w="1528" w:type="dxa"/>
+            <w:tcBorders>
+              <w:top w:val="single" w:sz="8" w:space="0" w:color="000001"/>
+              <w:left w:val="single" w:sz="8" w:space="0" w:color="000001"/>
+              <w:bottom w:val="single" w:sz="8" w:space="0" w:color="000001"/>
+              <w:right w:val="single" w:sz="8" w:space="0" w:color="000001"/>
+              <w:insideH w:val="single" w:sz="8" w:space="0" w:color="000001"/>
+              <w:insideV w:val="single" w:sz="8" w:space="0" w:color="000001"/>
+            </w:tcBorders>
+            <w:shd w:fill="auto" w:val="clear"/>
+            <w:tcMar>
+              <w:left w:w="80" w:type="dxa"/>
+            </w:tcMar>
+          </w:tcPr>
+          <w:p>
+            <w:pPr>
+              <w:pStyle w:val="Normal"/>
+              <w:widowControl w:val="false"/>
+              <w:shd w:val="clear" w:fill="FFFFFF"/>
               <w:spacing w:lineRule="auto" w:line="240" w:before="0" w:after="0"/>
               <w:rPr/>
             </w:pPr>
@@ -2481,7 +2507,7 @@
             <w:pPr>
               <w:pStyle w:val="Normal"/>
               <w:widowControl w:val="false"/>
-              <w:shd w:fill="FFFFFF" w:val="clear"/>
+              <w:shd w:val="clear" w:fill="FFFFFF"/>
               <w:spacing w:lineRule="auto" w:line="240" w:before="0" w:after="0"/>
               <w:rPr/>
             </w:pPr>
@@ -2494,7 +2520,7 @@
             <w:pPr>
               <w:pStyle w:val="Normal"/>
               <w:widowControl w:val="false"/>
-              <w:shd w:fill="FFFFFF" w:val="clear"/>
+              <w:shd w:val="clear" w:fill="FFFFFF"/>
               <w:spacing w:lineRule="auto" w:line="240" w:before="0" w:after="0"/>
               <w:rPr/>
             </w:pPr>
@@ -2507,7 +2533,7 @@
             <w:pPr>
               <w:pStyle w:val="Normal"/>
               <w:widowControl w:val="false"/>
-              <w:shd w:fill="FFFFFF" w:val="clear"/>
+              <w:shd w:val="clear" w:fill="FFFFFF"/>
               <w:spacing w:lineRule="auto" w:line="240" w:before="0" w:after="0"/>
               <w:rPr/>
             </w:pPr>
@@ -2530,7 +2556,7 @@
             </w:tcBorders>
             <w:shd w:fill="auto" w:val="clear"/>
             <w:tcMar>
-              <w:left w:w="90" w:type="dxa"/>
+              <w:left w:w="80" w:type="dxa"/>
             </w:tcMar>
           </w:tcPr>
           <w:p>
@@ -2560,14 +2586,14 @@
             </w:tcBorders>
             <w:shd w:fill="auto" w:val="clear"/>
             <w:tcMar>
-              <w:left w:w="90" w:type="dxa"/>
-            </w:tcMar>
-          </w:tcPr>
-          <w:p>
-            <w:pPr>
-              <w:pStyle w:val="Normal"/>
-              <w:widowControl w:val="false"/>
-              <w:shd w:fill="FFFFFF" w:val="clear"/>
+              <w:left w:w="80" w:type="dxa"/>
+            </w:tcMar>
+          </w:tcPr>
+          <w:p>
+            <w:pPr>
+              <w:pStyle w:val="Normal"/>
+              <w:widowControl w:val="false"/>
+              <w:shd w:val="clear" w:fill="FFFFFF"/>
               <w:spacing w:lineRule="auto" w:line="240" w:before="0" w:after="0"/>
               <w:rPr/>
             </w:pPr>
@@ -2590,14 +2616,14 @@
             </w:tcBorders>
             <w:shd w:fill="auto" w:val="clear"/>
             <w:tcMar>
-              <w:left w:w="90" w:type="dxa"/>
-            </w:tcMar>
-          </w:tcPr>
-          <w:p>
-            <w:pPr>
-              <w:pStyle w:val="Normal"/>
-              <w:widowControl w:val="false"/>
-              <w:shd w:fill="FFFFFF" w:val="clear"/>
+              <w:left w:w="80" w:type="dxa"/>
+            </w:tcMar>
+          </w:tcPr>
+          <w:p>
+            <w:pPr>
+              <w:pStyle w:val="Normal"/>
+              <w:widowControl w:val="false"/>
+              <w:shd w:val="clear" w:fill="FFFFFF"/>
               <w:spacing w:lineRule="auto" w:line="240" w:before="0" w:after="0"/>
               <w:rPr/>
             </w:pPr>
@@ -2609,18 +2635,18 @@
         </w:tc>
         <w:tc>
           <w:tcPr>
-            <w:tcW w:w="1920" w:type="dxa"/>
-            <w:tcBorders>
-              <w:top w:val="single" w:sz="8" w:space="0" w:color="000001"/>
-              <w:left w:val="single" w:sz="8" w:space="0" w:color="000001"/>
-              <w:bottom w:val="single" w:sz="8" w:space="0" w:color="000001"/>
-              <w:right w:val="single" w:sz="8" w:space="0" w:color="000001"/>
-              <w:insideH w:val="single" w:sz="8" w:space="0" w:color="000001"/>
-              <w:insideV w:val="single" w:sz="8" w:space="0" w:color="000001"/>
-            </w:tcBorders>
-            <w:shd w:fill="auto" w:val="clear"/>
-            <w:tcMar>
-              <w:left w:w="90" w:type="dxa"/>
+            <w:tcW w:w="1921" w:type="dxa"/>
+            <w:tcBorders>
+              <w:top w:val="single" w:sz="8" w:space="0" w:color="000001"/>
+              <w:left w:val="single" w:sz="8" w:space="0" w:color="000001"/>
+              <w:bottom w:val="single" w:sz="8" w:space="0" w:color="000001"/>
+              <w:right w:val="single" w:sz="8" w:space="0" w:color="000001"/>
+              <w:insideH w:val="single" w:sz="8" w:space="0" w:color="000001"/>
+              <w:insideV w:val="single" w:sz="8" w:space="0" w:color="000001"/>
+            </w:tcBorders>
+            <w:shd w:fill="auto" w:val="clear"/>
+            <w:tcMar>
+              <w:left w:w="80" w:type="dxa"/>
             </w:tcMar>
           </w:tcPr>
           <w:p>
@@ -2646,25 +2672,25 @@
         <w:trPr/>
         <w:tc>
           <w:tcPr>
-            <w:tcW w:w="1529" w:type="dxa"/>
-            <w:tcBorders>
-              <w:top w:val="single" w:sz="8" w:space="0" w:color="000001"/>
-              <w:left w:val="single" w:sz="8" w:space="0" w:color="000001"/>
-              <w:bottom w:val="single" w:sz="8" w:space="0" w:color="000001"/>
-              <w:right w:val="single" w:sz="8" w:space="0" w:color="000001"/>
-              <w:insideH w:val="single" w:sz="8" w:space="0" w:color="000001"/>
-              <w:insideV w:val="single" w:sz="8" w:space="0" w:color="000001"/>
-            </w:tcBorders>
-            <w:shd w:fill="auto" w:val="clear"/>
-            <w:tcMar>
-              <w:left w:w="90" w:type="dxa"/>
-            </w:tcMar>
-          </w:tcPr>
-          <w:p>
-            <w:pPr>
-              <w:pStyle w:val="Normal"/>
-              <w:widowControl w:val="false"/>
-              <w:shd w:fill="FFFFFF" w:val="clear"/>
+            <w:tcW w:w="1528" w:type="dxa"/>
+            <w:tcBorders>
+              <w:top w:val="single" w:sz="8" w:space="0" w:color="000001"/>
+              <w:left w:val="single" w:sz="8" w:space="0" w:color="000001"/>
+              <w:bottom w:val="single" w:sz="8" w:space="0" w:color="000001"/>
+              <w:right w:val="single" w:sz="8" w:space="0" w:color="000001"/>
+              <w:insideH w:val="single" w:sz="8" w:space="0" w:color="000001"/>
+              <w:insideV w:val="single" w:sz="8" w:space="0" w:color="000001"/>
+            </w:tcBorders>
+            <w:shd w:fill="auto" w:val="clear"/>
+            <w:tcMar>
+              <w:left w:w="80" w:type="dxa"/>
+            </w:tcMar>
+          </w:tcPr>
+          <w:p>
+            <w:pPr>
+              <w:pStyle w:val="Normal"/>
+              <w:widowControl w:val="false"/>
+              <w:shd w:val="clear" w:fill="FFFFFF"/>
               <w:spacing w:lineRule="auto" w:line="240" w:before="0" w:after="0"/>
               <w:rPr/>
             </w:pPr>
@@ -2677,7 +2703,7 @@
             <w:pPr>
               <w:pStyle w:val="Normal"/>
               <w:widowControl w:val="false"/>
-              <w:shd w:fill="FFFFFF" w:val="clear"/>
+              <w:shd w:val="clear" w:fill="FFFFFF"/>
               <w:spacing w:lineRule="auto" w:line="240" w:before="0" w:after="0"/>
               <w:rPr/>
             </w:pPr>
@@ -2690,7 +2716,7 @@
             <w:pPr>
               <w:pStyle w:val="Normal"/>
               <w:widowControl w:val="false"/>
-              <w:shd w:fill="FFFFFF" w:val="clear"/>
+              <w:shd w:val="clear" w:fill="FFFFFF"/>
               <w:spacing w:lineRule="auto" w:line="240" w:before="0" w:after="0"/>
               <w:rPr/>
             </w:pPr>
@@ -2703,7 +2729,7 @@
             <w:pPr>
               <w:pStyle w:val="Normal"/>
               <w:widowControl w:val="false"/>
-              <w:shd w:fill="FFFFFF" w:val="clear"/>
+              <w:shd w:val="clear" w:fill="FFFFFF"/>
               <w:spacing w:lineRule="auto" w:line="240" w:before="0" w:after="0"/>
               <w:rPr/>
             </w:pPr>
@@ -2726,7 +2752,7 @@
             </w:tcBorders>
             <w:shd w:fill="auto" w:val="clear"/>
             <w:tcMar>
-              <w:left w:w="90" w:type="dxa"/>
+              <w:left w:w="80" w:type="dxa"/>
             </w:tcMar>
           </w:tcPr>
           <w:p>
@@ -2756,14 +2782,14 @@
             </w:tcBorders>
             <w:shd w:fill="auto" w:val="clear"/>
             <w:tcMar>
-              <w:left w:w="90" w:type="dxa"/>
-            </w:tcMar>
-          </w:tcPr>
-          <w:p>
-            <w:pPr>
-              <w:pStyle w:val="Normal"/>
-              <w:widowControl w:val="false"/>
-              <w:shd w:fill="FFFFFF" w:val="clear"/>
+              <w:left w:w="80" w:type="dxa"/>
+            </w:tcMar>
+          </w:tcPr>
+          <w:p>
+            <w:pPr>
+              <w:pStyle w:val="Normal"/>
+              <w:widowControl w:val="false"/>
+              <w:shd w:val="clear" w:fill="FFFFFF"/>
               <w:spacing w:lineRule="auto" w:line="240" w:before="0" w:after="0"/>
               <w:rPr/>
             </w:pPr>
@@ -2786,14 +2812,14 @@
             </w:tcBorders>
             <w:shd w:fill="auto" w:val="clear"/>
             <w:tcMar>
-              <w:left w:w="90" w:type="dxa"/>
-            </w:tcMar>
-          </w:tcPr>
-          <w:p>
-            <w:pPr>
-              <w:pStyle w:val="Normal"/>
-              <w:widowControl w:val="false"/>
-              <w:shd w:fill="FFFFFF" w:val="clear"/>
+              <w:left w:w="80" w:type="dxa"/>
+            </w:tcMar>
+          </w:tcPr>
+          <w:p>
+            <w:pPr>
+              <w:pStyle w:val="Normal"/>
+              <w:widowControl w:val="false"/>
+              <w:shd w:val="clear" w:fill="FFFFFF"/>
               <w:spacing w:lineRule="auto" w:line="240" w:before="0" w:after="0"/>
               <w:rPr/>
             </w:pPr>
@@ -2805,18 +2831,18 @@
         </w:tc>
         <w:tc>
           <w:tcPr>
-            <w:tcW w:w="1920" w:type="dxa"/>
-            <w:tcBorders>
-              <w:top w:val="single" w:sz="8" w:space="0" w:color="000001"/>
-              <w:left w:val="single" w:sz="8" w:space="0" w:color="000001"/>
-              <w:bottom w:val="single" w:sz="8" w:space="0" w:color="000001"/>
-              <w:right w:val="single" w:sz="8" w:space="0" w:color="000001"/>
-              <w:insideH w:val="single" w:sz="8" w:space="0" w:color="000001"/>
-              <w:insideV w:val="single" w:sz="8" w:space="0" w:color="000001"/>
-            </w:tcBorders>
-            <w:shd w:fill="auto" w:val="clear"/>
-            <w:tcMar>
-              <w:left w:w="90" w:type="dxa"/>
+            <w:tcW w:w="1921" w:type="dxa"/>
+            <w:tcBorders>
+              <w:top w:val="single" w:sz="8" w:space="0" w:color="000001"/>
+              <w:left w:val="single" w:sz="8" w:space="0" w:color="000001"/>
+              <w:bottom w:val="single" w:sz="8" w:space="0" w:color="000001"/>
+              <w:right w:val="single" w:sz="8" w:space="0" w:color="000001"/>
+              <w:insideH w:val="single" w:sz="8" w:space="0" w:color="000001"/>
+              <w:insideV w:val="single" w:sz="8" w:space="0" w:color="000001"/>
+            </w:tcBorders>
+            <w:shd w:fill="auto" w:val="clear"/>
+            <w:tcMar>
+              <w:left w:w="80" w:type="dxa"/>
             </w:tcMar>
           </w:tcPr>
           <w:p>
@@ -2838,7 +2864,7 @@
     <w:p>
       <w:pPr>
         <w:pStyle w:val="Normal"/>
-        <w:shd w:fill="FFFFFF" w:val="clear"/>
+        <w:shd w:val="clear" w:fill="FFFFFF"/>
         <w:spacing w:before="0" w:after="0"/>
         <w:rPr/>
       </w:pPr>
@@ -2849,7 +2875,7 @@
     <w:p>
       <w:pPr>
         <w:pStyle w:val="Normal"/>
-        <w:shd w:fill="FFFFFF" w:val="clear"/>
+        <w:shd w:val="clear" w:fill="FFFFFF"/>
         <w:spacing w:before="0" w:after="0"/>
         <w:rPr/>
       </w:pPr>
@@ -2860,7 +2886,7 @@
     <w:p>
       <w:pPr>
         <w:pStyle w:val="Normal"/>
-        <w:shd w:fill="FFFFFF" w:val="clear"/>
+        <w:shd w:val="clear" w:fill="FFFFFF"/>
         <w:spacing w:before="0" w:after="0"/>
         <w:rPr/>
       </w:pPr>
@@ -2894,7 +2920,7 @@
     <w:p>
       <w:pPr>
         <w:pStyle w:val="Normal"/>
-        <w:shd w:fill="FFFFFF" w:val="clear"/>
+        <w:shd w:val="clear" w:fill="FFFFFF"/>
         <w:spacing w:before="0" w:after="0"/>
         <w:rPr>
           <w:b/>
@@ -2903,13 +2929,16 @@
         </w:rPr>
       </w:pPr>
       <w:r>
-        <w:rPr/>
+        <w:rPr>
+          <w:b/>
+          <w:color w:val="B7B7B7"/>
+        </w:rPr>
       </w:r>
     </w:p>
     <w:p>
       <w:pPr>
         <w:pStyle w:val="Normal"/>
-        <w:shd w:fill="FFFFFF" w:val="clear"/>
+        <w:shd w:val="clear" w:fill="FFFFFF"/>
         <w:spacing w:before="0" w:after="0"/>
         <w:rPr>
           <w:b/>
@@ -2918,9 +2947,12 @@
         </w:rPr>
       </w:pPr>
       <w:r>
-        <w:rPr/>
+        <w:rPr>
+          <w:b/>
+          <w:color w:val="B7B7B7"/>
+        </w:rPr>
         <w:drawing>
-          <wp:anchor behindDoc="0" distT="0" distB="0" distL="0" distR="0" simplePos="0" locked="0" layoutInCell="1" allowOverlap="1" relativeHeight="6">
+          <wp:anchor behindDoc="0" distT="0" distB="0" distL="0" distR="0" simplePos="0" locked="0" layoutInCell="1" allowOverlap="1" relativeHeight="5">
             <wp:simplePos x="0" y="0"/>
             <wp:positionH relativeFrom="column">
               <wp:align>center</wp:align>
@@ -2969,7 +3001,7 @@
     <w:p>
       <w:pPr>
         <w:pStyle w:val="Normal"/>
-        <w:shd w:fill="FFFFFF" w:val="clear"/>
+        <w:shd w:val="clear" w:fill="FFFFFF"/>
         <w:spacing w:before="0" w:after="0"/>
         <w:rPr/>
       </w:pPr>
@@ -3006,7 +3038,7 @@
     <w:p>
       <w:pPr>
         <w:pStyle w:val="Normal"/>
-        <w:shd w:fill="FFFFFF" w:val="clear"/>
+        <w:shd w:val="clear" w:fill="FFFFFF"/>
         <w:spacing w:before="0" w:after="0"/>
         <w:rPr/>
       </w:pPr>
@@ -3017,7 +3049,7 @@
     <w:p>
       <w:pPr>
         <w:pStyle w:val="Normal"/>
-        <w:shd w:fill="FFFFFF" w:val="clear"/>
+        <w:shd w:val="clear" w:fill="FFFFFF"/>
         <w:spacing w:before="0" w:after="0"/>
         <w:rPr/>
       </w:pPr>
@@ -3030,7 +3062,7 @@
         <w:tblStyle w:val="Table3"/>
         <w:tblW w:w="9360" w:type="dxa"/>
         <w:jc w:val="left"/>
-        <w:tblInd w:w="-17" w:type="dxa"/>
+        <w:tblInd w:w="-27" w:type="dxa"/>
         <w:tblBorders>
           <w:top w:val="single" w:sz="8" w:space="0" w:color="000001"/>
           <w:left w:val="single" w:sz="8" w:space="0" w:color="000001"/>
@@ -3041,7 +3073,7 @@
         </w:tblBorders>
         <w:tblCellMar>
           <w:top w:w="100" w:type="dxa"/>
-          <w:left w:w="90" w:type="dxa"/>
+          <w:left w:w="80" w:type="dxa"/>
           <w:bottom w:w="100" w:type="dxa"/>
           <w:right w:w="100" w:type="dxa"/>
         </w:tblCellMar>
@@ -3066,14 +3098,14 @@
             </w:tcBorders>
             <w:shd w:fill="CCCCCC"/>
             <w:tcMar>
-              <w:left w:w="90" w:type="dxa"/>
-            </w:tcMar>
-          </w:tcPr>
-          <w:p>
-            <w:pPr>
-              <w:pStyle w:val="Normal"/>
-              <w:widowControl w:val="false"/>
-              <w:shd w:fill="FFFFFF" w:val="clear"/>
+              <w:left w:w="80" w:type="dxa"/>
+            </w:tcMar>
+          </w:tcPr>
+          <w:p>
+            <w:pPr>
+              <w:pStyle w:val="Normal"/>
+              <w:widowControl w:val="false"/>
+              <w:shd w:val="clear" w:fill="FFFFFF"/>
               <w:spacing w:lineRule="auto" w:line="240" w:before="0" w:after="0"/>
               <w:rPr>
                 <w:b/>
@@ -3101,14 +3133,14 @@
             </w:tcBorders>
             <w:shd w:fill="CCCCCC"/>
             <w:tcMar>
-              <w:left w:w="90" w:type="dxa"/>
-            </w:tcMar>
-          </w:tcPr>
-          <w:p>
-            <w:pPr>
-              <w:pStyle w:val="Normal"/>
-              <w:widowControl w:val="false"/>
-              <w:shd w:fill="FFFFFF" w:val="clear"/>
+              <w:left w:w="80" w:type="dxa"/>
+            </w:tcMar>
+          </w:tcPr>
+          <w:p>
+            <w:pPr>
+              <w:pStyle w:val="Normal"/>
+              <w:widowControl w:val="false"/>
+              <w:shd w:val="clear" w:fill="FFFFFF"/>
               <w:spacing w:lineRule="auto" w:line="240" w:before="0" w:after="0"/>
               <w:rPr>
                 <w:b/>
@@ -3139,14 +3171,14 @@
             </w:tcBorders>
             <w:shd w:fill="auto" w:val="clear"/>
             <w:tcMar>
-              <w:left w:w="90" w:type="dxa"/>
-            </w:tcMar>
-          </w:tcPr>
-          <w:p>
-            <w:pPr>
-              <w:pStyle w:val="Normal"/>
-              <w:widowControl w:val="false"/>
-              <w:shd w:fill="FFFFFF" w:val="clear"/>
+              <w:left w:w="80" w:type="dxa"/>
+            </w:tcMar>
+          </w:tcPr>
+          <w:p>
+            <w:pPr>
+              <w:pStyle w:val="Normal"/>
+              <w:widowControl w:val="false"/>
+              <w:shd w:val="clear" w:fill="FFFFFF"/>
               <w:spacing w:lineRule="auto" w:line="240" w:before="0" w:after="0"/>
               <w:rPr/>
             </w:pPr>
@@ -3169,7 +3201,7 @@
             </w:tcBorders>
             <w:shd w:fill="auto" w:val="clear"/>
             <w:tcMar>
-              <w:left w:w="90" w:type="dxa"/>
+              <w:left w:w="80" w:type="dxa"/>
             </w:tcMar>
           </w:tcPr>
           <w:p>
@@ -3206,14 +3238,14 @@
             </w:tcBorders>
             <w:shd w:fill="auto" w:val="clear"/>
             <w:tcMar>
-              <w:left w:w="90" w:type="dxa"/>
-            </w:tcMar>
-          </w:tcPr>
-          <w:p>
-            <w:pPr>
-              <w:pStyle w:val="Normal"/>
-              <w:widowControl w:val="false"/>
-              <w:shd w:fill="FFFFFF" w:val="clear"/>
+              <w:left w:w="80" w:type="dxa"/>
+            </w:tcMar>
+          </w:tcPr>
+          <w:p>
+            <w:pPr>
+              <w:pStyle w:val="Normal"/>
+              <w:widowControl w:val="false"/>
+              <w:shd w:val="clear" w:fill="FFFFFF"/>
               <w:spacing w:lineRule="auto" w:line="240" w:before="0" w:after="0"/>
               <w:rPr/>
             </w:pPr>
@@ -3236,14 +3268,14 @@
             </w:tcBorders>
             <w:shd w:fill="auto" w:val="clear"/>
             <w:tcMar>
-              <w:left w:w="90" w:type="dxa"/>
-            </w:tcMar>
-          </w:tcPr>
-          <w:p>
-            <w:pPr>
-              <w:pStyle w:val="Normal"/>
-              <w:widowControl w:val="false"/>
-              <w:shd w:fill="FFFFFF" w:val="clear"/>
+              <w:left w:w="80" w:type="dxa"/>
+            </w:tcMar>
+          </w:tcPr>
+          <w:p>
+            <w:pPr>
+              <w:pStyle w:val="Normal"/>
+              <w:widowControl w:val="false"/>
+              <w:shd w:val="clear" w:fill="FFFFFF"/>
               <w:spacing w:lineRule="auto" w:line="240" w:before="0" w:after="0"/>
               <w:rPr/>
             </w:pPr>
@@ -3269,14 +3301,14 @@
             </w:tcBorders>
             <w:shd w:fill="auto" w:val="clear"/>
             <w:tcMar>
-              <w:left w:w="90" w:type="dxa"/>
-            </w:tcMar>
-          </w:tcPr>
-          <w:p>
-            <w:pPr>
-              <w:pStyle w:val="Normal"/>
-              <w:widowControl w:val="false"/>
-              <w:shd w:fill="FFFFFF" w:val="clear"/>
+              <w:left w:w="80" w:type="dxa"/>
+            </w:tcMar>
+          </w:tcPr>
+          <w:p>
+            <w:pPr>
+              <w:pStyle w:val="Normal"/>
+              <w:widowControl w:val="false"/>
+              <w:shd w:val="clear" w:fill="FFFFFF"/>
               <w:spacing w:lineRule="auto" w:line="240" w:before="0" w:after="0"/>
               <w:rPr/>
             </w:pPr>
@@ -3299,14 +3331,14 @@
             </w:tcBorders>
             <w:shd w:fill="auto" w:val="clear"/>
             <w:tcMar>
-              <w:left w:w="90" w:type="dxa"/>
-            </w:tcMar>
-          </w:tcPr>
-          <w:p>
-            <w:pPr>
-              <w:pStyle w:val="Normal"/>
-              <w:widowControl w:val="false"/>
-              <w:shd w:fill="FFFFFF" w:val="clear"/>
+              <w:left w:w="80" w:type="dxa"/>
+            </w:tcMar>
+          </w:tcPr>
+          <w:p>
+            <w:pPr>
+              <w:pStyle w:val="Normal"/>
+              <w:widowControl w:val="false"/>
+              <w:shd w:val="clear" w:fill="FFFFFF"/>
               <w:spacing w:lineRule="auto" w:line="240" w:before="0" w:after="0"/>
               <w:rPr/>
             </w:pPr>
@@ -3332,14 +3364,14 @@
             </w:tcBorders>
             <w:shd w:fill="auto" w:val="clear"/>
             <w:tcMar>
-              <w:left w:w="90" w:type="dxa"/>
-            </w:tcMar>
-          </w:tcPr>
-          <w:p>
-            <w:pPr>
-              <w:pStyle w:val="Normal"/>
-              <w:widowControl w:val="false"/>
-              <w:shd w:fill="FFFFFF" w:val="clear"/>
+              <w:left w:w="80" w:type="dxa"/>
+            </w:tcMar>
+          </w:tcPr>
+          <w:p>
+            <w:pPr>
+              <w:pStyle w:val="Normal"/>
+              <w:widowControl w:val="false"/>
+              <w:shd w:val="clear" w:fill="FFFFFF"/>
               <w:spacing w:lineRule="auto" w:line="240" w:before="0" w:after="0"/>
               <w:rPr/>
             </w:pPr>
@@ -3362,7 +3394,7 @@
             </w:tcBorders>
             <w:shd w:fill="auto" w:val="clear"/>
             <w:tcMar>
-              <w:left w:w="90" w:type="dxa"/>
+              <w:left w:w="80" w:type="dxa"/>
             </w:tcMar>
           </w:tcPr>
           <w:p>
@@ -3399,14 +3431,14 @@
             </w:tcBorders>
             <w:shd w:fill="auto" w:val="clear"/>
             <w:tcMar>
-              <w:left w:w="90" w:type="dxa"/>
-            </w:tcMar>
-          </w:tcPr>
-          <w:p>
-            <w:pPr>
-              <w:pStyle w:val="Normal"/>
-              <w:widowControl w:val="false"/>
-              <w:shd w:fill="FFFFFF" w:val="clear"/>
+              <w:left w:w="80" w:type="dxa"/>
+            </w:tcMar>
+          </w:tcPr>
+          <w:p>
+            <w:pPr>
+              <w:pStyle w:val="Normal"/>
+              <w:widowControl w:val="false"/>
+              <w:shd w:val="clear" w:fill="FFFFFF"/>
               <w:spacing w:lineRule="auto" w:line="240" w:before="0" w:after="0"/>
               <w:rPr/>
             </w:pPr>
@@ -3429,14 +3461,14 @@
             </w:tcBorders>
             <w:shd w:fill="auto" w:val="clear"/>
             <w:tcMar>
-              <w:left w:w="90" w:type="dxa"/>
-            </w:tcMar>
-          </w:tcPr>
-          <w:p>
-            <w:pPr>
-              <w:pStyle w:val="Normal"/>
-              <w:widowControl w:val="false"/>
-              <w:shd w:fill="FFFFFF" w:val="clear"/>
+              <w:left w:w="80" w:type="dxa"/>
+            </w:tcMar>
+          </w:tcPr>
+          <w:p>
+            <w:pPr>
+              <w:pStyle w:val="Normal"/>
+              <w:widowControl w:val="false"/>
+              <w:shd w:val="clear" w:fill="FFFFFF"/>
               <w:spacing w:lineRule="auto" w:line="240" w:before="0" w:after="0"/>
               <w:rPr/>
             </w:pPr>
@@ -3462,14 +3494,14 @@
             </w:tcBorders>
             <w:shd w:fill="auto" w:val="clear"/>
             <w:tcMar>
-              <w:left w:w="90" w:type="dxa"/>
-            </w:tcMar>
-          </w:tcPr>
-          <w:p>
-            <w:pPr>
-              <w:pStyle w:val="Normal"/>
-              <w:widowControl w:val="false"/>
-              <w:shd w:fill="FFFFFF" w:val="clear"/>
+              <w:left w:w="80" w:type="dxa"/>
+            </w:tcMar>
+          </w:tcPr>
+          <w:p>
+            <w:pPr>
+              <w:pStyle w:val="Normal"/>
+              <w:widowControl w:val="false"/>
+              <w:shd w:val="clear" w:fill="FFFFFF"/>
               <w:spacing w:lineRule="auto" w:line="240" w:before="0" w:after="0"/>
               <w:rPr/>
             </w:pPr>
@@ -3492,14 +3524,14 @@
             </w:tcBorders>
             <w:shd w:fill="auto" w:val="clear"/>
             <w:tcMar>
-              <w:left w:w="90" w:type="dxa"/>
-            </w:tcMar>
-          </w:tcPr>
-          <w:p>
-            <w:pPr>
-              <w:pStyle w:val="Normal"/>
-              <w:widowControl w:val="false"/>
-              <w:shd w:fill="FFFFFF" w:val="clear"/>
+              <w:left w:w="80" w:type="dxa"/>
+            </w:tcMar>
+          </w:tcPr>
+          <w:p>
+            <w:pPr>
+              <w:pStyle w:val="Normal"/>
+              <w:widowControl w:val="false"/>
+              <w:shd w:val="clear" w:fill="FFFFFF"/>
               <w:spacing w:lineRule="auto" w:line="240" w:before="0" w:after="0"/>
               <w:rPr/>
             </w:pPr>
@@ -3525,14 +3557,14 @@
             </w:tcBorders>
             <w:shd w:fill="auto" w:val="clear"/>
             <w:tcMar>
-              <w:left w:w="90" w:type="dxa"/>
-            </w:tcMar>
-          </w:tcPr>
-          <w:p>
-            <w:pPr>
-              <w:pStyle w:val="Normal"/>
-              <w:widowControl w:val="false"/>
-              <w:shd w:fill="FFFFFF" w:val="clear"/>
+              <w:left w:w="80" w:type="dxa"/>
+            </w:tcMar>
+          </w:tcPr>
+          <w:p>
+            <w:pPr>
+              <w:pStyle w:val="Normal"/>
+              <w:widowControl w:val="false"/>
+              <w:shd w:val="clear" w:fill="FFFFFF"/>
               <w:spacing w:lineRule="auto" w:line="240" w:before="0" w:after="0"/>
               <w:rPr/>
             </w:pPr>
@@ -3555,14 +3587,14 @@
             </w:tcBorders>
             <w:shd w:fill="auto" w:val="clear"/>
             <w:tcMar>
-              <w:left w:w="90" w:type="dxa"/>
-            </w:tcMar>
-          </w:tcPr>
-          <w:p>
-            <w:pPr>
-              <w:pStyle w:val="Normal"/>
-              <w:widowControl w:val="false"/>
-              <w:shd w:fill="FFFFFF" w:val="clear"/>
+              <w:left w:w="80" w:type="dxa"/>
+            </w:tcMar>
+          </w:tcPr>
+          <w:p>
+            <w:pPr>
+              <w:pStyle w:val="Normal"/>
+              <w:widowControl w:val="false"/>
+              <w:shd w:val="clear" w:fill="FFFFFF"/>
               <w:spacing w:lineRule="auto" w:line="240" w:before="0" w:after="0"/>
               <w:rPr/>
             </w:pPr>
@@ -3588,14 +3620,14 @@
             </w:tcBorders>
             <w:shd w:fill="auto" w:val="clear"/>
             <w:tcMar>
-              <w:left w:w="90" w:type="dxa"/>
-            </w:tcMar>
-          </w:tcPr>
-          <w:p>
-            <w:pPr>
-              <w:pStyle w:val="Normal"/>
-              <w:widowControl w:val="false"/>
-              <w:shd w:fill="FFFFFF" w:val="clear"/>
+              <w:left w:w="80" w:type="dxa"/>
+            </w:tcMar>
+          </w:tcPr>
+          <w:p>
+            <w:pPr>
+              <w:pStyle w:val="Normal"/>
+              <w:widowControl w:val="false"/>
+              <w:shd w:val="clear" w:fill="FFFFFF"/>
               <w:spacing w:lineRule="auto" w:line="240" w:before="0" w:after="0"/>
               <w:rPr/>
             </w:pPr>
@@ -3618,14 +3650,14 @@
             </w:tcBorders>
             <w:shd w:fill="auto" w:val="clear"/>
             <w:tcMar>
-              <w:left w:w="90" w:type="dxa"/>
-            </w:tcMar>
-          </w:tcPr>
-          <w:p>
-            <w:pPr>
-              <w:pStyle w:val="Normal"/>
-              <w:widowControl w:val="false"/>
-              <w:shd w:fill="FFFFFF" w:val="clear"/>
+              <w:left w:w="80" w:type="dxa"/>
+            </w:tcMar>
+          </w:tcPr>
+          <w:p>
+            <w:pPr>
+              <w:pStyle w:val="Normal"/>
+              <w:widowControl w:val="false"/>
+              <w:shd w:val="clear" w:fill="FFFFFF"/>
               <w:spacing w:lineRule="auto" w:line="240" w:before="0" w:after="0"/>
               <w:rPr>
                 <w:b w:val="false"/>
@@ -3658,14 +3690,14 @@
             </w:tcBorders>
             <w:shd w:fill="auto" w:val="clear"/>
             <w:tcMar>
-              <w:left w:w="90" w:type="dxa"/>
-            </w:tcMar>
-          </w:tcPr>
-          <w:p>
-            <w:pPr>
-              <w:pStyle w:val="Normal"/>
-              <w:widowControl w:val="false"/>
-              <w:shd w:fill="FFFFFF" w:val="clear"/>
+              <w:left w:w="80" w:type="dxa"/>
+            </w:tcMar>
+          </w:tcPr>
+          <w:p>
+            <w:pPr>
+              <w:pStyle w:val="Normal"/>
+              <w:widowControl w:val="false"/>
+              <w:shd w:val="clear" w:fill="FFFFFF"/>
               <w:spacing w:lineRule="auto" w:line="240" w:before="0" w:after="0"/>
               <w:rPr/>
             </w:pPr>
@@ -3688,14 +3720,14 @@
             </w:tcBorders>
             <w:shd w:fill="auto" w:val="clear"/>
             <w:tcMar>
-              <w:left w:w="90" w:type="dxa"/>
-            </w:tcMar>
-          </w:tcPr>
-          <w:p>
-            <w:pPr>
-              <w:pStyle w:val="Normal"/>
-              <w:widowControl w:val="false"/>
-              <w:shd w:fill="FFFFFF" w:val="clear"/>
+              <w:left w:w="80" w:type="dxa"/>
+            </w:tcMar>
+          </w:tcPr>
+          <w:p>
+            <w:pPr>
+              <w:pStyle w:val="Normal"/>
+              <w:widowControl w:val="false"/>
+              <w:shd w:val="clear" w:fill="FFFFFF"/>
               <w:spacing w:lineRule="auto" w:line="240" w:before="0" w:after="0"/>
               <w:rPr/>
             </w:pPr>
@@ -3721,14 +3753,14 @@
             </w:tcBorders>
             <w:shd w:fill="auto" w:val="clear"/>
             <w:tcMar>
-              <w:left w:w="90" w:type="dxa"/>
-            </w:tcMar>
-          </w:tcPr>
-          <w:p>
-            <w:pPr>
-              <w:pStyle w:val="Normal"/>
-              <w:widowControl w:val="false"/>
-              <w:shd w:fill="FFFFFF" w:val="clear"/>
+              <w:left w:w="80" w:type="dxa"/>
+            </w:tcMar>
+          </w:tcPr>
+          <w:p>
+            <w:pPr>
+              <w:pStyle w:val="Normal"/>
+              <w:widowControl w:val="false"/>
+              <w:shd w:val="clear" w:fill="FFFFFF"/>
               <w:spacing w:lineRule="auto" w:line="240" w:before="0" w:after="0"/>
               <w:rPr/>
             </w:pPr>
@@ -3751,14 +3783,14 @@
             </w:tcBorders>
             <w:shd w:fill="auto" w:val="clear"/>
             <w:tcMar>
-              <w:left w:w="90" w:type="dxa"/>
-            </w:tcMar>
-          </w:tcPr>
-          <w:p>
-            <w:pPr>
-              <w:pStyle w:val="Normal"/>
-              <w:widowControl w:val="false"/>
-              <w:shd w:fill="FFFFFF" w:val="clear"/>
+              <w:left w:w="80" w:type="dxa"/>
+            </w:tcMar>
+          </w:tcPr>
+          <w:p>
+            <w:pPr>
+              <w:pStyle w:val="Normal"/>
+              <w:widowControl w:val="false"/>
+              <w:shd w:val="clear" w:fill="FFFFFF"/>
               <w:spacing w:lineRule="auto" w:line="240" w:before="0" w:after="0"/>
               <w:rPr/>
             </w:pPr>
@@ -3784,14 +3816,14 @@
             </w:tcBorders>
             <w:shd w:fill="auto" w:val="clear"/>
             <w:tcMar>
-              <w:left w:w="90" w:type="dxa"/>
-            </w:tcMar>
-          </w:tcPr>
-          <w:p>
-            <w:pPr>
-              <w:pStyle w:val="Normal"/>
-              <w:widowControl w:val="false"/>
-              <w:shd w:fill="FFFFFF" w:val="clear"/>
+              <w:left w:w="80" w:type="dxa"/>
+            </w:tcMar>
+          </w:tcPr>
+          <w:p>
+            <w:pPr>
+              <w:pStyle w:val="Normal"/>
+              <w:widowControl w:val="false"/>
+              <w:shd w:val="clear" w:fill="FFFFFF"/>
               <w:spacing w:lineRule="auto" w:line="240" w:before="0" w:after="0"/>
               <w:rPr/>
             </w:pPr>
@@ -3814,14 +3846,14 @@
             </w:tcBorders>
             <w:shd w:fill="auto" w:val="clear"/>
             <w:tcMar>
-              <w:left w:w="90" w:type="dxa"/>
-            </w:tcMar>
-          </w:tcPr>
-          <w:p>
-            <w:pPr>
-              <w:pStyle w:val="Normal"/>
-              <w:widowControl w:val="false"/>
-              <w:shd w:fill="FFFFFF" w:val="clear"/>
+              <w:left w:w="80" w:type="dxa"/>
+            </w:tcMar>
+          </w:tcPr>
+          <w:p>
+            <w:pPr>
+              <w:pStyle w:val="Normal"/>
+              <w:widowControl w:val="false"/>
+              <w:shd w:val="clear" w:fill="FFFFFF"/>
               <w:spacing w:lineRule="auto" w:line="240" w:before="0" w:after="0"/>
               <w:rPr/>
             </w:pPr>
@@ -3847,14 +3879,14 @@
             </w:tcBorders>
             <w:shd w:fill="auto" w:val="clear"/>
             <w:tcMar>
-              <w:left w:w="90" w:type="dxa"/>
-            </w:tcMar>
-          </w:tcPr>
-          <w:p>
-            <w:pPr>
-              <w:pStyle w:val="Normal"/>
-              <w:widowControl w:val="false"/>
-              <w:shd w:fill="FFFFFF" w:val="clear"/>
+              <w:left w:w="80" w:type="dxa"/>
+            </w:tcMar>
+          </w:tcPr>
+          <w:p>
+            <w:pPr>
+              <w:pStyle w:val="Normal"/>
+              <w:widowControl w:val="false"/>
+              <w:shd w:val="clear" w:fill="FFFFFF"/>
               <w:spacing w:lineRule="auto" w:line="240" w:before="0" w:after="0"/>
               <w:rPr/>
             </w:pPr>
@@ -3877,14 +3909,14 @@
             </w:tcBorders>
             <w:shd w:fill="auto" w:val="clear"/>
             <w:tcMar>
-              <w:left w:w="90" w:type="dxa"/>
-            </w:tcMar>
-          </w:tcPr>
-          <w:p>
-            <w:pPr>
-              <w:pStyle w:val="Normal"/>
-              <w:widowControl w:val="false"/>
-              <w:shd w:fill="FFFFFF" w:val="clear"/>
+              <w:left w:w="80" w:type="dxa"/>
+            </w:tcMar>
+          </w:tcPr>
+          <w:p>
+            <w:pPr>
+              <w:pStyle w:val="Normal"/>
+              <w:widowControl w:val="false"/>
+              <w:shd w:val="clear" w:fill="FFFFFF"/>
               <w:spacing w:lineRule="auto" w:line="240" w:before="0" w:after="0"/>
               <w:rPr/>
             </w:pPr>
@@ -3910,14 +3942,14 @@
             </w:tcBorders>
             <w:shd w:fill="auto" w:val="clear"/>
             <w:tcMar>
-              <w:left w:w="90" w:type="dxa"/>
-            </w:tcMar>
-          </w:tcPr>
-          <w:p>
-            <w:pPr>
-              <w:pStyle w:val="Normal"/>
-              <w:widowControl w:val="false"/>
-              <w:shd w:fill="FFFFFF" w:val="clear"/>
+              <w:left w:w="80" w:type="dxa"/>
+            </w:tcMar>
+          </w:tcPr>
+          <w:p>
+            <w:pPr>
+              <w:pStyle w:val="Normal"/>
+              <w:widowControl w:val="false"/>
+              <w:shd w:val="clear" w:fill="FFFFFF"/>
               <w:spacing w:lineRule="auto" w:line="240" w:before="0" w:after="0"/>
               <w:rPr/>
             </w:pPr>
@@ -3940,14 +3972,14 @@
             </w:tcBorders>
             <w:shd w:fill="auto" w:val="clear"/>
             <w:tcMar>
-              <w:left w:w="90" w:type="dxa"/>
-            </w:tcMar>
-          </w:tcPr>
-          <w:p>
-            <w:pPr>
-              <w:pStyle w:val="Normal"/>
-              <w:widowControl w:val="false"/>
-              <w:shd w:fill="FFFFFF" w:val="clear"/>
+              <w:left w:w="80" w:type="dxa"/>
+            </w:tcMar>
+          </w:tcPr>
+          <w:p>
+            <w:pPr>
+              <w:pStyle w:val="Normal"/>
+              <w:widowControl w:val="false"/>
+              <w:shd w:val="clear" w:fill="FFFFFF"/>
               <w:spacing w:lineRule="auto" w:line="240" w:before="0" w:after="0"/>
               <w:rPr/>
             </w:pPr>
@@ -3973,14 +4005,14 @@
             </w:tcBorders>
             <w:shd w:fill="auto" w:val="clear"/>
             <w:tcMar>
-              <w:left w:w="90" w:type="dxa"/>
-            </w:tcMar>
-          </w:tcPr>
-          <w:p>
-            <w:pPr>
-              <w:pStyle w:val="Normal"/>
-              <w:widowControl w:val="false"/>
-              <w:shd w:fill="FFFFFF" w:val="clear"/>
+              <w:left w:w="80" w:type="dxa"/>
+            </w:tcMar>
+          </w:tcPr>
+          <w:p>
+            <w:pPr>
+              <w:pStyle w:val="Normal"/>
+              <w:widowControl w:val="false"/>
+              <w:shd w:val="clear" w:fill="FFFFFF"/>
               <w:spacing w:lineRule="auto" w:line="240" w:before="0" w:after="0"/>
               <w:rPr/>
             </w:pPr>
@@ -4003,7 +4035,7 @@
             </w:tcBorders>
             <w:shd w:fill="auto" w:val="clear"/>
             <w:tcMar>
-              <w:left w:w="90" w:type="dxa"/>
+              <w:left w:w="80" w:type="dxa"/>
             </w:tcMar>
           </w:tcPr>
           <w:p>
@@ -4029,7 +4061,7 @@
     <w:p>
       <w:pPr>
         <w:pStyle w:val="Normal"/>
-        <w:shd w:fill="FFFFFF" w:val="clear"/>
+        <w:shd w:val="clear" w:fill="FFFFFF"/>
         <w:spacing w:before="0" w:after="0"/>
         <w:rPr/>
       </w:pPr>
@@ -4053,7 +4085,7 @@
     <w:p>
       <w:pPr>
         <w:pStyle w:val="Normal"/>
-        <w:shd w:fill="FFFFFF" w:val="clear"/>
+        <w:shd w:val="clear" w:fill="FFFFFF"/>
         <w:spacing w:before="0" w:after="0"/>
         <w:rPr/>
       </w:pPr>
@@ -4077,7 +4109,7 @@
     <w:p>
       <w:pPr>
         <w:pStyle w:val="Normal"/>
-        <w:shd w:fill="FFFFFF" w:val="clear"/>
+        <w:shd w:val="clear" w:fill="FFFFFF"/>
         <w:spacing w:before="0" w:after="0"/>
         <w:rPr/>
       </w:pPr>
@@ -4088,7 +4120,7 @@
     <w:p>
       <w:pPr>
         <w:pStyle w:val="Normal"/>
-        <w:shd w:fill="FFFFFF" w:val="clear"/>
+        <w:shd w:val="clear" w:fill="FFFFFF"/>
         <w:spacing w:before="0" w:after="0"/>
         <w:rPr>
           <w:b/>
@@ -4105,7 +4137,7 @@
     <w:p>
       <w:pPr>
         <w:pStyle w:val="Normal"/>
-        <w:shd w:fill="FFFFFF" w:val="clear"/>
+        <w:shd w:val="clear" w:fill="FFFFFF"/>
         <w:spacing w:before="0" w:after="0"/>
         <w:rPr/>
       </w:pPr>
@@ -4116,7 +4148,7 @@
     <w:p>
       <w:pPr>
         <w:pStyle w:val="Normal"/>
-        <w:shd w:fill="FFFFFF" w:val="clear"/>
+        <w:shd w:val="clear" w:fill="FFFFFF"/>
         <w:spacing w:before="0" w:after="0"/>
         <w:rPr/>
       </w:pPr>
@@ -4127,7 +4159,7 @@
     <w:p>
       <w:pPr>
         <w:pStyle w:val="Normal"/>
-        <w:shd w:fill="FFFFFF" w:val="clear"/>
+        <w:shd w:val="clear" w:fill="FFFFFF"/>
         <w:spacing w:before="0" w:after="0"/>
         <w:rPr/>
       </w:pPr>
@@ -4139,7 +4171,7 @@
     <w:p>
       <w:pPr>
         <w:pStyle w:val="Normal"/>
-        <w:shd w:fill="FFFFFF" w:val="clear"/>
+        <w:shd w:val="clear" w:fill="FFFFFF"/>
         <w:spacing w:before="0" w:after="0"/>
         <w:rPr/>
       </w:pPr>
@@ -4153,7 +4185,7 @@
         <w:tblStyle w:val="Table4"/>
         <w:tblW w:w="9555" w:type="dxa"/>
         <w:jc w:val="left"/>
-        <w:tblInd w:w="-17" w:type="dxa"/>
+        <w:tblInd w:w="-27" w:type="dxa"/>
         <w:tblBorders>
           <w:top w:val="single" w:sz="8" w:space="0" w:color="000001"/>
           <w:left w:val="single" w:sz="8" w:space="0" w:color="000001"/>
@@ -4164,15 +4196,15 @@
         </w:tblBorders>
         <w:tblCellMar>
           <w:top w:w="100" w:type="dxa"/>
-          <w:left w:w="90" w:type="dxa"/>
+          <w:left w:w="80" w:type="dxa"/>
           <w:bottom w:w="100" w:type="dxa"/>
           <w:right w:w="100" w:type="dxa"/>
         </w:tblCellMar>
         <w:tblLook w:val="0600"/>
       </w:tblPr>
       <w:tblGrid>
-        <w:gridCol w:w="1529"/>
-        <w:gridCol w:w="3510"/>
+        <w:gridCol w:w="1528"/>
+        <w:gridCol w:w="3511"/>
         <w:gridCol w:w="1350"/>
         <w:gridCol w:w="1245"/>
         <w:gridCol w:w="1921"/>
@@ -4181,7 +4213,7 @@
         <w:trPr/>
         <w:tc>
           <w:tcPr>
-            <w:tcW w:w="1529" w:type="dxa"/>
+            <w:tcW w:w="1528" w:type="dxa"/>
             <w:tcBorders>
               <w:top w:val="single" w:sz="8" w:space="0" w:color="000001"/>
               <w:left w:val="single" w:sz="8" w:space="0" w:color="000001"/>
@@ -4192,14 +4224,14 @@
             </w:tcBorders>
             <w:shd w:fill="CCCCCC"/>
             <w:tcMar>
-              <w:left w:w="90" w:type="dxa"/>
-            </w:tcMar>
-          </w:tcPr>
-          <w:p>
-            <w:pPr>
-              <w:pStyle w:val="Normal"/>
-              <w:widowControl w:val="false"/>
-              <w:shd w:fill="FFFFFF" w:val="clear"/>
+              <w:left w:w="80" w:type="dxa"/>
+            </w:tcMar>
+          </w:tcPr>
+          <w:p>
+            <w:pPr>
+              <w:pStyle w:val="Normal"/>
+              <w:widowControl w:val="false"/>
+              <w:shd w:val="clear" w:fill="FFFFFF"/>
               <w:spacing w:lineRule="auto" w:line="240" w:before="0" w:after="0"/>
               <w:rPr>
                 <w:b/>
@@ -4216,7 +4248,7 @@
         </w:tc>
         <w:tc>
           <w:tcPr>
-            <w:tcW w:w="3510" w:type="dxa"/>
+            <w:tcW w:w="3511" w:type="dxa"/>
             <w:tcBorders>
               <w:top w:val="single" w:sz="8" w:space="0" w:color="000001"/>
               <w:left w:val="single" w:sz="8" w:space="0" w:color="000001"/>
@@ -4227,14 +4259,14 @@
             </w:tcBorders>
             <w:shd w:fill="CCCCCC"/>
             <w:tcMar>
-              <w:left w:w="90" w:type="dxa"/>
-            </w:tcMar>
-          </w:tcPr>
-          <w:p>
-            <w:pPr>
-              <w:pStyle w:val="Normal"/>
-              <w:widowControl w:val="false"/>
-              <w:shd w:fill="FFFFFF" w:val="clear"/>
+              <w:left w:w="80" w:type="dxa"/>
+            </w:tcMar>
+          </w:tcPr>
+          <w:p>
+            <w:pPr>
+              <w:pStyle w:val="Normal"/>
+              <w:widowControl w:val="false"/>
+              <w:shd w:val="clear" w:fill="FFFFFF"/>
               <w:spacing w:lineRule="auto" w:line="240" w:before="0" w:after="0"/>
               <w:rPr>
                 <w:b/>
@@ -4262,14 +4294,14 @@
             </w:tcBorders>
             <w:shd w:fill="CCCCCC"/>
             <w:tcMar>
-              <w:left w:w="90" w:type="dxa"/>
-            </w:tcMar>
-          </w:tcPr>
-          <w:p>
-            <w:pPr>
-              <w:pStyle w:val="Normal"/>
-              <w:widowControl w:val="false"/>
-              <w:shd w:fill="FFFFFF" w:val="clear"/>
+              <w:left w:w="80" w:type="dxa"/>
+            </w:tcMar>
+          </w:tcPr>
+          <w:p>
+            <w:pPr>
+              <w:pStyle w:val="Normal"/>
+              <w:widowControl w:val="false"/>
+              <w:shd w:val="clear" w:fill="FFFFFF"/>
               <w:spacing w:lineRule="auto" w:line="240" w:before="0" w:after="0"/>
               <w:rPr>
                 <w:b/>
@@ -4297,14 +4329,14 @@
             </w:tcBorders>
             <w:shd w:fill="CCCCCC"/>
             <w:tcMar>
-              <w:left w:w="90" w:type="dxa"/>
-            </w:tcMar>
-          </w:tcPr>
-          <w:p>
-            <w:pPr>
-              <w:pStyle w:val="Normal"/>
-              <w:widowControl w:val="false"/>
-              <w:shd w:fill="FFFFFF" w:val="clear"/>
+              <w:left w:w="80" w:type="dxa"/>
+            </w:tcMar>
+          </w:tcPr>
+          <w:p>
+            <w:pPr>
+              <w:pStyle w:val="Normal"/>
+              <w:widowControl w:val="false"/>
+              <w:shd w:val="clear" w:fill="FFFFFF"/>
               <w:spacing w:lineRule="auto" w:line="240" w:before="0" w:after="0"/>
               <w:rPr>
                 <w:b/>
@@ -4332,14 +4364,14 @@
             </w:tcBorders>
             <w:shd w:fill="CCCCCC"/>
             <w:tcMar>
-              <w:left w:w="90" w:type="dxa"/>
-            </w:tcMar>
-          </w:tcPr>
-          <w:p>
-            <w:pPr>
-              <w:pStyle w:val="Normal"/>
-              <w:widowControl w:val="false"/>
-              <w:shd w:fill="FFFFFF" w:val="clear"/>
+              <w:left w:w="80" w:type="dxa"/>
+            </w:tcMar>
+          </w:tcPr>
+          <w:p>
+            <w:pPr>
+              <w:pStyle w:val="Normal"/>
+              <w:widowControl w:val="false"/>
+              <w:shd w:val="clear" w:fill="FFFFFF"/>
               <w:spacing w:lineRule="auto" w:line="240" w:before="0" w:after="0"/>
               <w:rPr>
                 <w:b/>
@@ -4359,25 +4391,25 @@
         <w:trPr/>
         <w:tc>
           <w:tcPr>
-            <w:tcW w:w="1529" w:type="dxa"/>
-            <w:tcBorders>
-              <w:top w:val="single" w:sz="8" w:space="0" w:color="000001"/>
-              <w:left w:val="single" w:sz="8" w:space="0" w:color="000001"/>
-              <w:bottom w:val="single" w:sz="8" w:space="0" w:color="000001"/>
-              <w:right w:val="single" w:sz="8" w:space="0" w:color="000001"/>
-              <w:insideH w:val="single" w:sz="8" w:space="0" w:color="000001"/>
-              <w:insideV w:val="single" w:sz="8" w:space="0" w:color="000001"/>
-            </w:tcBorders>
-            <w:shd w:fill="auto" w:val="clear"/>
-            <w:tcMar>
-              <w:left w:w="90" w:type="dxa"/>
-            </w:tcMar>
-          </w:tcPr>
-          <w:p>
-            <w:pPr>
-              <w:pStyle w:val="Normal"/>
-              <w:widowControl w:val="false"/>
-              <w:shd w:fill="FFFFFF" w:val="clear"/>
+            <w:tcW w:w="1528" w:type="dxa"/>
+            <w:tcBorders>
+              <w:top w:val="single" w:sz="8" w:space="0" w:color="000001"/>
+              <w:left w:val="single" w:sz="8" w:space="0" w:color="000001"/>
+              <w:bottom w:val="single" w:sz="8" w:space="0" w:color="000001"/>
+              <w:right w:val="single" w:sz="8" w:space="0" w:color="000001"/>
+              <w:insideH w:val="single" w:sz="8" w:space="0" w:color="000001"/>
+              <w:insideV w:val="single" w:sz="8" w:space="0" w:color="000001"/>
+            </w:tcBorders>
+            <w:shd w:fill="auto" w:val="clear"/>
+            <w:tcMar>
+              <w:left w:w="80" w:type="dxa"/>
+            </w:tcMar>
+          </w:tcPr>
+          <w:p>
+            <w:pPr>
+              <w:pStyle w:val="Normal"/>
+              <w:widowControl w:val="false"/>
+              <w:shd w:val="clear" w:fill="FFFFFF"/>
               <w:spacing w:lineRule="auto" w:line="240" w:before="0" w:after="0"/>
               <w:rPr/>
             </w:pPr>
@@ -4390,7 +4422,7 @@
             <w:pPr>
               <w:pStyle w:val="Normal"/>
               <w:widowControl w:val="false"/>
-              <w:shd w:fill="FFFFFF" w:val="clear"/>
+              <w:shd w:val="clear" w:fill="FFFFFF"/>
               <w:spacing w:lineRule="auto" w:line="240" w:before="0" w:after="0"/>
               <w:rPr/>
             </w:pPr>
@@ -4403,7 +4435,7 @@
             <w:pPr>
               <w:pStyle w:val="Normal"/>
               <w:widowControl w:val="false"/>
-              <w:shd w:fill="FFFFFF" w:val="clear"/>
+              <w:shd w:val="clear" w:fill="FFFFFF"/>
               <w:spacing w:lineRule="auto" w:line="240" w:before="0" w:after="0"/>
               <w:rPr/>
             </w:pPr>
@@ -4416,7 +4448,7 @@
             <w:pPr>
               <w:pStyle w:val="Normal"/>
               <w:widowControl w:val="false"/>
-              <w:shd w:fill="FFFFFF" w:val="clear"/>
+              <w:shd w:val="clear" w:fill="FFFFFF"/>
               <w:spacing w:lineRule="auto" w:line="240" w:before="0" w:after="0"/>
               <w:rPr/>
             </w:pPr>
@@ -4428,25 +4460,25 @@
         </w:tc>
         <w:tc>
           <w:tcPr>
-            <w:tcW w:w="3510" w:type="dxa"/>
-            <w:tcBorders>
-              <w:top w:val="single" w:sz="8" w:space="0" w:color="000001"/>
-              <w:left w:val="single" w:sz="8" w:space="0" w:color="000001"/>
-              <w:bottom w:val="single" w:sz="8" w:space="0" w:color="000001"/>
-              <w:right w:val="single" w:sz="8" w:space="0" w:color="000001"/>
-              <w:insideH w:val="single" w:sz="8" w:space="0" w:color="000001"/>
-              <w:insideV w:val="single" w:sz="8" w:space="0" w:color="000001"/>
-            </w:tcBorders>
-            <w:shd w:fill="auto" w:val="clear"/>
-            <w:tcMar>
-              <w:left w:w="90" w:type="dxa"/>
-            </w:tcMar>
-          </w:tcPr>
-          <w:p>
-            <w:pPr>
-              <w:pStyle w:val="Normal"/>
-              <w:widowControl w:val="false"/>
-              <w:shd w:fill="FFFFFF" w:val="clear"/>
+            <w:tcW w:w="3511" w:type="dxa"/>
+            <w:tcBorders>
+              <w:top w:val="single" w:sz="8" w:space="0" w:color="000001"/>
+              <w:left w:val="single" w:sz="8" w:space="0" w:color="000001"/>
+              <w:bottom w:val="single" w:sz="8" w:space="0" w:color="000001"/>
+              <w:right w:val="single" w:sz="8" w:space="0" w:color="000001"/>
+              <w:insideH w:val="single" w:sz="8" w:space="0" w:color="000001"/>
+              <w:insideV w:val="single" w:sz="8" w:space="0" w:color="000001"/>
+            </w:tcBorders>
+            <w:shd w:fill="auto" w:val="clear"/>
+            <w:tcMar>
+              <w:left w:w="80" w:type="dxa"/>
+            </w:tcMar>
+          </w:tcPr>
+          <w:p>
+            <w:pPr>
+              <w:pStyle w:val="Normal"/>
+              <w:widowControl w:val="false"/>
+              <w:shd w:val="clear" w:fill="FFFFFF"/>
               <w:spacing w:before="0" w:after="0"/>
               <w:rPr/>
             </w:pPr>
@@ -4469,7 +4501,7 @@
             </w:tcBorders>
             <w:shd w:fill="auto" w:val="clear"/>
             <w:tcMar>
-              <w:left w:w="90" w:type="dxa"/>
+              <w:left w:w="80" w:type="dxa"/>
             </w:tcMar>
             <w:vAlign w:val="center"/>
           </w:tcPr>
@@ -4477,7 +4509,7 @@
             <w:pPr>
               <w:pStyle w:val="Normal"/>
               <w:widowControl w:val="false"/>
-              <w:shd w:fill="FFFFFF" w:val="clear"/>
+              <w:shd w:val="clear" w:fill="FFFFFF"/>
               <w:spacing w:lineRule="auto" w:line="240" w:before="0" w:after="0"/>
               <w:jc w:val="center"/>
               <w:rPr/>
@@ -4501,7 +4533,7 @@
             </w:tcBorders>
             <w:shd w:fill="auto" w:val="clear"/>
             <w:tcMar>
-              <w:left w:w="90" w:type="dxa"/>
+              <w:left w:w="80" w:type="dxa"/>
             </w:tcMar>
             <w:vAlign w:val="center"/>
           </w:tcPr>
@@ -4509,7 +4541,7 @@
             <w:pPr>
               <w:pStyle w:val="Normal"/>
               <w:widowControl w:val="false"/>
-              <w:shd w:fill="FFFFFF" w:val="clear"/>
+              <w:shd w:val="clear" w:fill="FFFFFF"/>
               <w:spacing w:lineRule="auto" w:line="240" w:before="0" w:after="0"/>
               <w:jc w:val="center"/>
               <w:rPr>
@@ -4537,7 +4569,7 @@
             </w:tcBorders>
             <w:shd w:fill="auto" w:val="clear"/>
             <w:tcMar>
-              <w:left w:w="90" w:type="dxa"/>
+              <w:left w:w="80" w:type="dxa"/>
             </w:tcMar>
             <w:vAlign w:val="center"/>
           </w:tcPr>
@@ -4545,7 +4577,7 @@
             <w:pPr>
               <w:pStyle w:val="Normal"/>
               <w:widowControl w:val="false"/>
-              <w:shd w:fill="FFFFFF" w:val="clear"/>
+              <w:shd w:val="clear" w:fill="FFFFFF"/>
               <w:spacing w:lineRule="auto" w:line="240" w:before="0" w:after="0"/>
               <w:jc w:val="center"/>
               <w:rPr>
@@ -4565,7 +4597,7 @@
     <w:p>
       <w:pPr>
         <w:pStyle w:val="Normal"/>
-        <w:shd w:fill="FFFFFF" w:val="clear"/>
+        <w:shd w:val="clear" w:fill="FFFFFF"/>
         <w:spacing w:before="0" w:after="0"/>
         <w:rPr/>
       </w:pPr>
@@ -4576,7 +4608,7 @@
     <w:p>
       <w:pPr>
         <w:pStyle w:val="Normal"/>
-        <w:shd w:fill="FFFFFF" w:val="clear"/>
+        <w:shd w:val="clear" w:fill="FFFFFF"/>
         <w:spacing w:before="0" w:after="0"/>
         <w:rPr/>
       </w:pPr>
@@ -4590,7 +4622,7 @@
         <w:tblStyle w:val="Table5"/>
         <w:tblW w:w="9551" w:type="dxa"/>
         <w:jc w:val="left"/>
-        <w:tblInd w:w="-17" w:type="dxa"/>
+        <w:tblInd w:w="-27" w:type="dxa"/>
         <w:tblBorders>
           <w:top w:val="single" w:sz="8" w:space="0" w:color="000001"/>
           <w:left w:val="single" w:sz="8" w:space="0" w:color="000001"/>
@@ -4601,7 +4633,7 @@
         </w:tblBorders>
         <w:tblCellMar>
           <w:top w:w="100" w:type="dxa"/>
-          <w:left w:w="90" w:type="dxa"/>
+          <w:left w:w="80" w:type="dxa"/>
           <w:bottom w:w="100" w:type="dxa"/>
           <w:right w:w="100" w:type="dxa"/>
         </w:tblCellMar>
@@ -4630,14 +4662,14 @@
             </w:tcBorders>
             <w:shd w:fill="CCCCCC"/>
             <w:tcMar>
-              <w:left w:w="90" w:type="dxa"/>
-            </w:tcMar>
-          </w:tcPr>
-          <w:p>
-            <w:pPr>
-              <w:pStyle w:val="Normal"/>
-              <w:widowControl w:val="false"/>
-              <w:shd w:fill="FFFFFF" w:val="clear"/>
+              <w:left w:w="80" w:type="dxa"/>
+            </w:tcMar>
+          </w:tcPr>
+          <w:p>
+            <w:pPr>
+              <w:pStyle w:val="Normal"/>
+              <w:widowControl w:val="false"/>
+              <w:shd w:val="clear" w:fill="FFFFFF"/>
               <w:spacing w:lineRule="auto" w:line="240" w:before="0" w:after="0"/>
               <w:rPr>
                 <w:b/>
@@ -4665,14 +4697,14 @@
             </w:tcBorders>
             <w:shd w:fill="CCCCCC"/>
             <w:tcMar>
-              <w:left w:w="90" w:type="dxa"/>
-            </w:tcMar>
-          </w:tcPr>
-          <w:p>
-            <w:pPr>
-              <w:pStyle w:val="Normal"/>
-              <w:widowControl w:val="false"/>
-              <w:shd w:fill="FFFFFF" w:val="clear"/>
+              <w:left w:w="80" w:type="dxa"/>
+            </w:tcMar>
+          </w:tcPr>
+          <w:p>
+            <w:pPr>
+              <w:pStyle w:val="Normal"/>
+              <w:widowControl w:val="false"/>
+              <w:shd w:val="clear" w:fill="FFFFFF"/>
               <w:spacing w:lineRule="auto" w:line="240" w:before="0" w:after="0"/>
               <w:rPr>
                 <w:b/>
@@ -4700,14 +4732,14 @@
             </w:tcBorders>
             <w:shd w:fill="CCCCCC"/>
             <w:tcMar>
-              <w:left w:w="90" w:type="dxa"/>
-            </w:tcMar>
-          </w:tcPr>
-          <w:p>
-            <w:pPr>
-              <w:pStyle w:val="Normal"/>
-              <w:widowControl w:val="false"/>
-              <w:shd w:fill="FFFFFF" w:val="clear"/>
+              <w:left w:w="80" w:type="dxa"/>
+            </w:tcMar>
+          </w:tcPr>
+          <w:p>
+            <w:pPr>
+              <w:pStyle w:val="Normal"/>
+              <w:widowControl w:val="false"/>
+              <w:shd w:val="clear" w:fill="FFFFFF"/>
               <w:spacing w:lineRule="auto" w:line="240" w:before="0" w:after="0"/>
               <w:rPr>
                 <w:b/>
@@ -4735,14 +4767,14 @@
             </w:tcBorders>
             <w:shd w:fill="CCCCCC"/>
             <w:tcMar>
-              <w:left w:w="90" w:type="dxa"/>
-            </w:tcMar>
-          </w:tcPr>
-          <w:p>
-            <w:pPr>
-              <w:pStyle w:val="Normal"/>
-              <w:widowControl w:val="false"/>
-              <w:shd w:fill="FFFFFF" w:val="clear"/>
+              <w:left w:w="80" w:type="dxa"/>
+            </w:tcMar>
+          </w:tcPr>
+          <w:p>
+            <w:pPr>
+              <w:pStyle w:val="Normal"/>
+              <w:widowControl w:val="false"/>
+              <w:shd w:val="clear" w:fill="FFFFFF"/>
               <w:spacing w:lineRule="auto" w:line="240" w:before="0" w:after="0"/>
               <w:rPr>
                 <w:b/>
@@ -4770,14 +4802,14 @@
             </w:tcBorders>
             <w:shd w:fill="CCCCCC"/>
             <w:tcMar>
-              <w:left w:w="90" w:type="dxa"/>
-            </w:tcMar>
-          </w:tcPr>
-          <w:p>
-            <w:pPr>
-              <w:pStyle w:val="Normal"/>
-              <w:widowControl w:val="false"/>
-              <w:shd w:fill="FFFFFF" w:val="clear"/>
+              <w:left w:w="80" w:type="dxa"/>
+            </w:tcMar>
+          </w:tcPr>
+          <w:p>
+            <w:pPr>
+              <w:pStyle w:val="Normal"/>
+              <w:widowControl w:val="false"/>
+              <w:shd w:val="clear" w:fill="FFFFFF"/>
               <w:spacing w:lineRule="auto" w:line="240" w:before="0" w:after="0"/>
               <w:rPr>
                 <w:b/>
@@ -4805,14 +4837,14 @@
             </w:tcBorders>
             <w:shd w:fill="CCCCCC"/>
             <w:tcMar>
-              <w:left w:w="90" w:type="dxa"/>
-            </w:tcMar>
-          </w:tcPr>
-          <w:p>
-            <w:pPr>
-              <w:pStyle w:val="Normal"/>
-              <w:widowControl w:val="false"/>
-              <w:shd w:fill="FFFFFF" w:val="clear"/>
+              <w:left w:w="80" w:type="dxa"/>
+            </w:tcMar>
+          </w:tcPr>
+          <w:p>
+            <w:pPr>
+              <w:pStyle w:val="Normal"/>
+              <w:widowControl w:val="false"/>
+              <w:shd w:val="clear" w:fill="FFFFFF"/>
               <w:spacing w:lineRule="auto" w:line="240" w:before="0" w:after="0"/>
               <w:rPr>
                 <w:b/>
@@ -4843,14 +4875,14 @@
             </w:tcBorders>
             <w:shd w:fill="auto" w:val="clear"/>
             <w:tcMar>
-              <w:left w:w="90" w:type="dxa"/>
-            </w:tcMar>
-          </w:tcPr>
-          <w:p>
-            <w:pPr>
-              <w:pStyle w:val="Normal"/>
-              <w:widowControl w:val="false"/>
-              <w:shd w:fill="FFFFFF" w:val="clear"/>
+              <w:left w:w="80" w:type="dxa"/>
+            </w:tcMar>
+          </w:tcPr>
+          <w:p>
+            <w:pPr>
+              <w:pStyle w:val="Normal"/>
+              <w:widowControl w:val="false"/>
+              <w:shd w:val="clear" w:fill="FFFFFF"/>
               <w:spacing w:lineRule="auto" w:line="240" w:before="0" w:after="0"/>
               <w:rPr/>
             </w:pPr>
@@ -4863,7 +4895,7 @@
             <w:pPr>
               <w:pStyle w:val="Normal"/>
               <w:widowControl w:val="false"/>
-              <w:shd w:fill="FFFFFF" w:val="clear"/>
+              <w:shd w:val="clear" w:fill="FFFFFF"/>
               <w:spacing w:lineRule="auto" w:line="240" w:before="0" w:after="0"/>
               <w:rPr/>
             </w:pPr>
@@ -4876,7 +4908,7 @@
             <w:pPr>
               <w:pStyle w:val="Normal"/>
               <w:widowControl w:val="false"/>
-              <w:shd w:fill="FFFFFF" w:val="clear"/>
+              <w:shd w:val="clear" w:fill="FFFFFF"/>
               <w:spacing w:lineRule="auto" w:line="240" w:before="0" w:after="0"/>
               <w:rPr/>
             </w:pPr>
@@ -4889,7 +4921,7 @@
             <w:pPr>
               <w:pStyle w:val="Normal"/>
               <w:widowControl w:val="false"/>
-              <w:shd w:fill="FFFFFF" w:val="clear"/>
+              <w:shd w:val="clear" w:fill="FFFFFF"/>
               <w:spacing w:lineRule="auto" w:line="240" w:before="0" w:after="0"/>
               <w:rPr/>
             </w:pPr>
@@ -4912,14 +4944,14 @@
             </w:tcBorders>
             <w:shd w:fill="auto" w:val="clear"/>
             <w:tcMar>
-              <w:left w:w="90" w:type="dxa"/>
-            </w:tcMar>
-          </w:tcPr>
-          <w:p>
-            <w:pPr>
-              <w:pStyle w:val="Normal"/>
-              <w:widowControl w:val="false"/>
-              <w:shd w:fill="FFFFFF" w:val="clear"/>
+              <w:left w:w="80" w:type="dxa"/>
+            </w:tcMar>
+          </w:tcPr>
+          <w:p>
+            <w:pPr>
+              <w:pStyle w:val="Normal"/>
+              <w:widowControl w:val="false"/>
+              <w:shd w:val="clear" w:fill="FFFFFF"/>
               <w:spacing w:before="0" w:after="0"/>
               <w:rPr/>
             </w:pPr>
@@ -4942,14 +4974,14 @@
             </w:tcBorders>
             <w:shd w:fill="auto" w:val="clear"/>
             <w:tcMar>
-              <w:left w:w="90" w:type="dxa"/>
-            </w:tcMar>
-          </w:tcPr>
-          <w:p>
-            <w:pPr>
-              <w:pStyle w:val="Normal"/>
-              <w:widowControl w:val="false"/>
-              <w:shd w:fill="FFFFFF" w:val="clear"/>
+              <w:left w:w="80" w:type="dxa"/>
+            </w:tcMar>
+          </w:tcPr>
+          <w:p>
+            <w:pPr>
+              <w:pStyle w:val="Normal"/>
+              <w:widowControl w:val="false"/>
+              <w:shd w:val="clear" w:fill="FFFFFF"/>
               <w:spacing w:lineRule="auto" w:line="240" w:before="0" w:after="0"/>
               <w:rPr/>
             </w:pPr>
@@ -4972,14 +5004,14 @@
             </w:tcBorders>
             <w:shd w:fill="auto" w:val="clear"/>
             <w:tcMar>
-              <w:left w:w="90" w:type="dxa"/>
-            </w:tcMar>
-          </w:tcPr>
-          <w:p>
-            <w:pPr>
-              <w:pStyle w:val="Normal"/>
-              <w:widowControl w:val="false"/>
-              <w:shd w:fill="FFFFFF" w:val="clear"/>
+              <w:left w:w="80" w:type="dxa"/>
+            </w:tcMar>
+          </w:tcPr>
+          <w:p>
+            <w:pPr>
+              <w:pStyle w:val="Normal"/>
+              <w:widowControl w:val="false"/>
+              <w:shd w:val="clear" w:fill="FFFFFF"/>
               <w:spacing w:lineRule="auto" w:line="240" w:before="0" w:after="0"/>
               <w:rPr/>
             </w:pPr>
@@ -5002,14 +5034,14 @@
             </w:tcBorders>
             <w:shd w:fill="auto" w:val="clear"/>
             <w:tcMar>
-              <w:left w:w="90" w:type="dxa"/>
-            </w:tcMar>
-          </w:tcPr>
-          <w:p>
-            <w:pPr>
-              <w:pStyle w:val="Normal"/>
-              <w:widowControl w:val="false"/>
-              <w:shd w:fill="FFFFFF" w:val="clear"/>
+              <w:left w:w="80" w:type="dxa"/>
+            </w:tcMar>
+          </w:tcPr>
+          <w:p>
+            <w:pPr>
+              <w:pStyle w:val="Normal"/>
+              <w:widowControl w:val="false"/>
+              <w:shd w:val="clear" w:fill="FFFFFF"/>
               <w:spacing w:lineRule="auto" w:line="240" w:before="0" w:after="0"/>
               <w:rPr/>
             </w:pPr>
@@ -5032,14 +5064,14 @@
             </w:tcBorders>
             <w:shd w:fill="auto" w:val="clear"/>
             <w:tcMar>
-              <w:left w:w="90" w:type="dxa"/>
-            </w:tcMar>
-          </w:tcPr>
-          <w:p>
-            <w:pPr>
-              <w:pStyle w:val="Normal"/>
-              <w:widowControl w:val="false"/>
-              <w:shd w:fill="FFFFFF" w:val="clear"/>
+              <w:left w:w="80" w:type="dxa"/>
+            </w:tcMar>
+          </w:tcPr>
+          <w:p>
+            <w:pPr>
+              <w:pStyle w:val="Normal"/>
+              <w:widowControl w:val="false"/>
+              <w:shd w:val="clear" w:fill="FFFFFF"/>
               <w:spacing w:lineRule="auto" w:line="240" w:before="0" w:after="0"/>
               <w:rPr/>
             </w:pPr>
@@ -5065,14 +5097,14 @@
             </w:tcBorders>
             <w:shd w:fill="auto" w:val="clear"/>
             <w:tcMar>
-              <w:left w:w="90" w:type="dxa"/>
-            </w:tcMar>
-          </w:tcPr>
-          <w:p>
-            <w:pPr>
-              <w:pStyle w:val="Normal"/>
-              <w:widowControl w:val="false"/>
-              <w:shd w:fill="FFFFFF" w:val="clear"/>
+              <w:left w:w="80" w:type="dxa"/>
+            </w:tcMar>
+          </w:tcPr>
+          <w:p>
+            <w:pPr>
+              <w:pStyle w:val="Normal"/>
+              <w:widowControl w:val="false"/>
+              <w:shd w:val="clear" w:fill="FFFFFF"/>
               <w:spacing w:lineRule="auto" w:line="240" w:before="0" w:after="0"/>
               <w:rPr/>
             </w:pPr>
@@ -5085,7 +5117,7 @@
             <w:pPr>
               <w:pStyle w:val="Normal"/>
               <w:widowControl w:val="false"/>
-              <w:shd w:fill="FFFFFF" w:val="clear"/>
+              <w:shd w:val="clear" w:fill="FFFFFF"/>
               <w:spacing w:lineRule="auto" w:line="240" w:before="0" w:after="0"/>
               <w:rPr/>
             </w:pPr>
@@ -5098,7 +5130,7 @@
             <w:pPr>
               <w:pStyle w:val="Normal"/>
               <w:widowControl w:val="false"/>
-              <w:shd w:fill="FFFFFF" w:val="clear"/>
+              <w:shd w:val="clear" w:fill="FFFFFF"/>
               <w:spacing w:lineRule="auto" w:line="240" w:before="0" w:after="0"/>
               <w:rPr/>
             </w:pPr>
@@ -5111,7 +5143,7 @@
             <w:pPr>
               <w:pStyle w:val="Normal"/>
               <w:widowControl w:val="false"/>
-              <w:shd w:fill="FFFFFF" w:val="clear"/>
+              <w:shd w:val="clear" w:fill="FFFFFF"/>
               <w:spacing w:lineRule="auto" w:line="240" w:before="0" w:after="0"/>
               <w:rPr/>
             </w:pPr>
@@ -5134,14 +5166,14 @@
             </w:tcBorders>
             <w:shd w:fill="auto" w:val="clear"/>
             <w:tcMar>
-              <w:left w:w="90" w:type="dxa"/>
-            </w:tcMar>
-          </w:tcPr>
-          <w:p>
-            <w:pPr>
-              <w:pStyle w:val="Normal"/>
-              <w:widowControl w:val="false"/>
-              <w:shd w:fill="FFFFFF" w:val="clear"/>
+              <w:left w:w="80" w:type="dxa"/>
+            </w:tcMar>
+          </w:tcPr>
+          <w:p>
+            <w:pPr>
+              <w:pStyle w:val="Normal"/>
+              <w:widowControl w:val="false"/>
+              <w:shd w:val="clear" w:fill="FFFFFF"/>
               <w:spacing w:before="0" w:after="0"/>
               <w:rPr/>
             </w:pPr>
@@ -5164,14 +5196,14 @@
             </w:tcBorders>
             <w:shd w:fill="auto" w:val="clear"/>
             <w:tcMar>
-              <w:left w:w="90" w:type="dxa"/>
-            </w:tcMar>
-          </w:tcPr>
-          <w:p>
-            <w:pPr>
-              <w:pStyle w:val="Normal"/>
-              <w:widowControl w:val="false"/>
-              <w:shd w:fill="FFFFFF" w:val="clear"/>
+              <w:left w:w="80" w:type="dxa"/>
+            </w:tcMar>
+          </w:tcPr>
+          <w:p>
+            <w:pPr>
+              <w:pStyle w:val="Normal"/>
+              <w:widowControl w:val="false"/>
+              <w:shd w:val="clear" w:fill="FFFFFF"/>
               <w:spacing w:lineRule="auto" w:line="240" w:before="0" w:after="0"/>
               <w:rPr/>
             </w:pPr>
@@ -5194,14 +5226,14 @@
             </w:tcBorders>
             <w:shd w:fill="auto" w:val="clear"/>
             <w:tcMar>
-              <w:left w:w="90" w:type="dxa"/>
-            </w:tcMar>
-          </w:tcPr>
-          <w:p>
-            <w:pPr>
-              <w:pStyle w:val="Normal"/>
-              <w:widowControl w:val="false"/>
-              <w:shd w:fill="FFFFFF" w:val="clear"/>
+              <w:left w:w="80" w:type="dxa"/>
+            </w:tcMar>
+          </w:tcPr>
+          <w:p>
+            <w:pPr>
+              <w:pStyle w:val="Normal"/>
+              <w:widowControl w:val="false"/>
+              <w:shd w:val="clear" w:fill="FFFFFF"/>
               <w:spacing w:lineRule="auto" w:line="240" w:before="0" w:after="0"/>
               <w:rPr/>
             </w:pPr>
@@ -5224,14 +5256,14 @@
             </w:tcBorders>
             <w:shd w:fill="auto" w:val="clear"/>
             <w:tcMar>
-              <w:left w:w="90" w:type="dxa"/>
-            </w:tcMar>
-          </w:tcPr>
-          <w:p>
-            <w:pPr>
-              <w:pStyle w:val="Normal"/>
-              <w:widowControl w:val="false"/>
-              <w:shd w:fill="FFFFFF" w:val="clear"/>
+              <w:left w:w="80" w:type="dxa"/>
+            </w:tcMar>
+          </w:tcPr>
+          <w:p>
+            <w:pPr>
+              <w:pStyle w:val="Normal"/>
+              <w:widowControl w:val="false"/>
+              <w:shd w:val="clear" w:fill="FFFFFF"/>
               <w:spacing w:lineRule="auto" w:line="240" w:before="0" w:after="0"/>
               <w:rPr/>
             </w:pPr>
@@ -5254,14 +5286,14 @@
             </w:tcBorders>
             <w:shd w:fill="auto" w:val="clear"/>
             <w:tcMar>
-              <w:left w:w="90" w:type="dxa"/>
-            </w:tcMar>
-          </w:tcPr>
-          <w:p>
-            <w:pPr>
-              <w:pStyle w:val="Normal"/>
-              <w:widowControl w:val="false"/>
-              <w:shd w:fill="FFFFFF" w:val="clear"/>
+              <w:left w:w="80" w:type="dxa"/>
+            </w:tcMar>
+          </w:tcPr>
+          <w:p>
+            <w:pPr>
+              <w:pStyle w:val="Normal"/>
+              <w:widowControl w:val="false"/>
+              <w:shd w:val="clear" w:fill="FFFFFF"/>
               <w:spacing w:lineRule="auto" w:line="240" w:before="0" w:after="0"/>
               <w:rPr/>
             </w:pPr>
@@ -5287,14 +5319,14 @@
             </w:tcBorders>
             <w:shd w:fill="auto" w:val="clear"/>
             <w:tcMar>
-              <w:left w:w="90" w:type="dxa"/>
-            </w:tcMar>
-          </w:tcPr>
-          <w:p>
-            <w:pPr>
-              <w:pStyle w:val="Normal"/>
-              <w:widowControl w:val="false"/>
-              <w:shd w:fill="FFFFFF" w:val="clear"/>
+              <w:left w:w="80" w:type="dxa"/>
+            </w:tcMar>
+          </w:tcPr>
+          <w:p>
+            <w:pPr>
+              <w:pStyle w:val="Normal"/>
+              <w:widowControl w:val="false"/>
+              <w:shd w:val="clear" w:fill="FFFFFF"/>
               <w:spacing w:lineRule="auto" w:line="240" w:before="0" w:after="0"/>
               <w:rPr/>
             </w:pPr>
@@ -5307,7 +5339,7 @@
             <w:pPr>
               <w:pStyle w:val="Normal"/>
               <w:widowControl w:val="false"/>
-              <w:shd w:fill="FFFFFF" w:val="clear"/>
+              <w:shd w:val="clear" w:fill="FFFFFF"/>
               <w:spacing w:lineRule="auto" w:line="240" w:before="0" w:after="0"/>
               <w:rPr/>
             </w:pPr>
@@ -5320,7 +5352,7 @@
             <w:pPr>
               <w:pStyle w:val="Normal"/>
               <w:widowControl w:val="false"/>
-              <w:shd w:fill="FFFFFF" w:val="clear"/>
+              <w:shd w:val="clear" w:fill="FFFFFF"/>
               <w:spacing w:lineRule="auto" w:line="240" w:before="0" w:after="0"/>
               <w:rPr/>
             </w:pPr>
@@ -5333,7 +5365,7 @@
             <w:pPr>
               <w:pStyle w:val="Normal"/>
               <w:widowControl w:val="false"/>
-              <w:shd w:fill="FFFFFF" w:val="clear"/>
+              <w:shd w:val="clear" w:fill="FFFFFF"/>
               <w:spacing w:lineRule="auto" w:line="240" w:before="0" w:after="0"/>
               <w:rPr/>
             </w:pPr>
@@ -5356,14 +5388,14 @@
             </w:tcBorders>
             <w:shd w:fill="auto" w:val="clear"/>
             <w:tcMar>
-              <w:left w:w="90" w:type="dxa"/>
-            </w:tcMar>
-          </w:tcPr>
-          <w:p>
-            <w:pPr>
-              <w:pStyle w:val="Normal"/>
-              <w:widowControl w:val="false"/>
-              <w:shd w:fill="FFFFFF" w:val="clear"/>
+              <w:left w:w="80" w:type="dxa"/>
+            </w:tcMar>
+          </w:tcPr>
+          <w:p>
+            <w:pPr>
+              <w:pStyle w:val="Normal"/>
+              <w:widowControl w:val="false"/>
+              <w:shd w:val="clear" w:fill="FFFFFF"/>
               <w:spacing w:before="0" w:after="0"/>
               <w:rPr/>
             </w:pPr>
@@ -5386,14 +5418,14 @@
             </w:tcBorders>
             <w:shd w:fill="auto" w:val="clear"/>
             <w:tcMar>
-              <w:left w:w="90" w:type="dxa"/>
-            </w:tcMar>
-          </w:tcPr>
-          <w:p>
-            <w:pPr>
-              <w:pStyle w:val="Normal"/>
-              <w:widowControl w:val="false"/>
-              <w:shd w:fill="FFFFFF" w:val="clear"/>
+              <w:left w:w="80" w:type="dxa"/>
+            </w:tcMar>
+          </w:tcPr>
+          <w:p>
+            <w:pPr>
+              <w:pStyle w:val="Normal"/>
+              <w:widowControl w:val="false"/>
+              <w:shd w:val="clear" w:fill="FFFFFF"/>
               <w:spacing w:lineRule="auto" w:line="240" w:before="0" w:after="0"/>
               <w:rPr/>
             </w:pPr>
@@ -5416,14 +5448,14 @@
             </w:tcBorders>
             <w:shd w:fill="auto" w:val="clear"/>
             <w:tcMar>
-              <w:left w:w="90" w:type="dxa"/>
-            </w:tcMar>
-          </w:tcPr>
-          <w:p>
-            <w:pPr>
-              <w:pStyle w:val="Normal"/>
-              <w:widowControl w:val="false"/>
-              <w:shd w:fill="FFFFFF" w:val="clear"/>
+              <w:left w:w="80" w:type="dxa"/>
+            </w:tcMar>
+          </w:tcPr>
+          <w:p>
+            <w:pPr>
+              <w:pStyle w:val="Normal"/>
+              <w:widowControl w:val="false"/>
+              <w:shd w:val="clear" w:fill="FFFFFF"/>
               <w:spacing w:lineRule="auto" w:line="240" w:before="0" w:after="0"/>
               <w:rPr/>
             </w:pPr>
@@ -5446,14 +5478,14 @@
             </w:tcBorders>
             <w:shd w:fill="auto" w:val="clear"/>
             <w:tcMar>
-              <w:left w:w="90" w:type="dxa"/>
-            </w:tcMar>
-          </w:tcPr>
-          <w:p>
-            <w:pPr>
-              <w:pStyle w:val="Normal"/>
-              <w:widowControl w:val="false"/>
-              <w:shd w:fill="FFFFFF" w:val="clear"/>
+              <w:left w:w="80" w:type="dxa"/>
+            </w:tcMar>
+          </w:tcPr>
+          <w:p>
+            <w:pPr>
+              <w:pStyle w:val="Normal"/>
+              <w:widowControl w:val="false"/>
+              <w:shd w:val="clear" w:fill="FFFFFF"/>
               <w:spacing w:lineRule="auto" w:line="240" w:before="0" w:after="0"/>
               <w:rPr/>
             </w:pPr>
@@ -5476,14 +5508,14 @@
             </w:tcBorders>
             <w:shd w:fill="auto" w:val="clear"/>
             <w:tcMar>
-              <w:left w:w="90" w:type="dxa"/>
-            </w:tcMar>
-          </w:tcPr>
-          <w:p>
-            <w:pPr>
-              <w:pStyle w:val="Normal"/>
-              <w:widowControl w:val="false"/>
-              <w:shd w:fill="FFFFFF" w:val="clear"/>
+              <w:left w:w="80" w:type="dxa"/>
+            </w:tcMar>
+          </w:tcPr>
+          <w:p>
+            <w:pPr>
+              <w:pStyle w:val="Normal"/>
+              <w:widowControl w:val="false"/>
+              <w:shd w:val="clear" w:fill="FFFFFF"/>
               <w:spacing w:lineRule="auto" w:line="240" w:before="0" w:after="0"/>
               <w:rPr/>
             </w:pPr>
@@ -5509,14 +5541,14 @@
             </w:tcBorders>
             <w:shd w:fill="auto" w:val="clear"/>
             <w:tcMar>
-              <w:left w:w="90" w:type="dxa"/>
-            </w:tcMar>
-          </w:tcPr>
-          <w:p>
-            <w:pPr>
-              <w:pStyle w:val="Normal"/>
-              <w:widowControl w:val="false"/>
-              <w:shd w:fill="FFFFFF" w:val="clear"/>
+              <w:left w:w="80" w:type="dxa"/>
+            </w:tcMar>
+          </w:tcPr>
+          <w:p>
+            <w:pPr>
+              <w:pStyle w:val="Normal"/>
+              <w:widowControl w:val="false"/>
+              <w:shd w:val="clear" w:fill="FFFFFF"/>
               <w:spacing w:lineRule="auto" w:line="240" w:before="0" w:after="0"/>
               <w:rPr/>
             </w:pPr>
@@ -5529,7 +5561,7 @@
             <w:pPr>
               <w:pStyle w:val="Normal"/>
               <w:widowControl w:val="false"/>
-              <w:shd w:fill="FFFFFF" w:val="clear"/>
+              <w:shd w:val="clear" w:fill="FFFFFF"/>
               <w:spacing w:lineRule="auto" w:line="240" w:before="0" w:after="0"/>
               <w:rPr/>
             </w:pPr>
@@ -5542,7 +5574,7 @@
             <w:pPr>
               <w:pStyle w:val="Normal"/>
               <w:widowControl w:val="false"/>
-              <w:shd w:fill="FFFFFF" w:val="clear"/>
+              <w:shd w:val="clear" w:fill="FFFFFF"/>
               <w:spacing w:lineRule="auto" w:line="240" w:before="0" w:after="0"/>
               <w:rPr/>
             </w:pPr>
@@ -5555,7 +5587,7 @@
             <w:pPr>
               <w:pStyle w:val="Normal"/>
               <w:widowControl w:val="false"/>
-              <w:shd w:fill="FFFFFF" w:val="clear"/>
+              <w:shd w:val="clear" w:fill="FFFFFF"/>
               <w:spacing w:lineRule="auto" w:line="240" w:before="0" w:after="0"/>
               <w:rPr/>
             </w:pPr>
@@ -5578,14 +5610,14 @@
             </w:tcBorders>
             <w:shd w:fill="auto" w:val="clear"/>
             <w:tcMar>
-              <w:left w:w="90" w:type="dxa"/>
-            </w:tcMar>
-          </w:tcPr>
-          <w:p>
-            <w:pPr>
-              <w:pStyle w:val="Normal"/>
-              <w:widowControl w:val="false"/>
-              <w:shd w:fill="FFFFFF" w:val="clear"/>
+              <w:left w:w="80" w:type="dxa"/>
+            </w:tcMar>
+          </w:tcPr>
+          <w:p>
+            <w:pPr>
+              <w:pStyle w:val="Normal"/>
+              <w:widowControl w:val="false"/>
+              <w:shd w:val="clear" w:fill="FFFFFF"/>
               <w:spacing w:before="0" w:after="0"/>
               <w:rPr/>
             </w:pPr>
@@ -5608,14 +5640,14 @@
             </w:tcBorders>
             <w:shd w:fill="auto" w:val="clear"/>
             <w:tcMar>
-              <w:left w:w="90" w:type="dxa"/>
-            </w:tcMar>
-          </w:tcPr>
-          <w:p>
-            <w:pPr>
-              <w:pStyle w:val="Normal"/>
-              <w:widowControl w:val="false"/>
-              <w:shd w:fill="FFFFFF" w:val="clear"/>
+              <w:left w:w="80" w:type="dxa"/>
+            </w:tcMar>
+          </w:tcPr>
+          <w:p>
+            <w:pPr>
+              <w:pStyle w:val="Normal"/>
+              <w:widowControl w:val="false"/>
+              <w:shd w:val="clear" w:fill="FFFFFF"/>
               <w:spacing w:lineRule="auto" w:line="240" w:before="0" w:after="0"/>
               <w:rPr/>
             </w:pPr>
@@ -5638,14 +5670,14 @@
             </w:tcBorders>
             <w:shd w:fill="auto" w:val="clear"/>
             <w:tcMar>
-              <w:left w:w="90" w:type="dxa"/>
-            </w:tcMar>
-          </w:tcPr>
-          <w:p>
-            <w:pPr>
-              <w:pStyle w:val="Normal"/>
-              <w:widowControl w:val="false"/>
-              <w:shd w:fill="FFFFFF" w:val="clear"/>
+              <w:left w:w="80" w:type="dxa"/>
+            </w:tcMar>
+          </w:tcPr>
+          <w:p>
+            <w:pPr>
+              <w:pStyle w:val="Normal"/>
+              <w:widowControl w:val="false"/>
+              <w:shd w:val="clear" w:fill="FFFFFF"/>
               <w:spacing w:lineRule="auto" w:line="240" w:before="0" w:after="0"/>
               <w:rPr/>
             </w:pPr>
@@ -5668,14 +5700,14 @@
             </w:tcBorders>
             <w:shd w:fill="auto" w:val="clear"/>
             <w:tcMar>
-              <w:left w:w="90" w:type="dxa"/>
-            </w:tcMar>
-          </w:tcPr>
-          <w:p>
-            <w:pPr>
-              <w:pStyle w:val="Normal"/>
-              <w:widowControl w:val="false"/>
-              <w:shd w:fill="FFFFFF" w:val="clear"/>
+              <w:left w:w="80" w:type="dxa"/>
+            </w:tcMar>
+          </w:tcPr>
+          <w:p>
+            <w:pPr>
+              <w:pStyle w:val="Normal"/>
+              <w:widowControl w:val="false"/>
+              <w:shd w:val="clear" w:fill="FFFFFF"/>
               <w:spacing w:lineRule="auto" w:line="240" w:before="0" w:after="0"/>
               <w:rPr/>
             </w:pPr>
@@ -5698,14 +5730,14 @@
             </w:tcBorders>
             <w:shd w:fill="auto" w:val="clear"/>
             <w:tcMar>
-              <w:left w:w="90" w:type="dxa"/>
-            </w:tcMar>
-          </w:tcPr>
-          <w:p>
-            <w:pPr>
-              <w:pStyle w:val="Normal"/>
-              <w:widowControl w:val="false"/>
-              <w:shd w:fill="FFFFFF" w:val="clear"/>
+              <w:left w:w="80" w:type="dxa"/>
+            </w:tcMar>
+          </w:tcPr>
+          <w:p>
+            <w:pPr>
+              <w:pStyle w:val="Normal"/>
+              <w:widowControl w:val="false"/>
+              <w:shd w:val="clear" w:fill="FFFFFF"/>
               <w:spacing w:lineRule="auto" w:line="240" w:before="0" w:after="0"/>
               <w:rPr/>
             </w:pPr>
@@ -5731,14 +5763,14 @@
             </w:tcBorders>
             <w:shd w:fill="auto" w:val="clear"/>
             <w:tcMar>
-              <w:left w:w="90" w:type="dxa"/>
-            </w:tcMar>
-          </w:tcPr>
-          <w:p>
-            <w:pPr>
-              <w:pStyle w:val="Normal"/>
-              <w:widowControl w:val="false"/>
-              <w:shd w:fill="FFFFFF" w:val="clear"/>
+              <w:left w:w="80" w:type="dxa"/>
+            </w:tcMar>
+          </w:tcPr>
+          <w:p>
+            <w:pPr>
+              <w:pStyle w:val="Normal"/>
+              <w:widowControl w:val="false"/>
+              <w:shd w:val="clear" w:fill="FFFFFF"/>
               <w:spacing w:lineRule="auto" w:line="240" w:before="0" w:after="0"/>
               <w:rPr/>
             </w:pPr>
@@ -5751,7 +5783,7 @@
             <w:pPr>
               <w:pStyle w:val="Normal"/>
               <w:widowControl w:val="false"/>
-              <w:shd w:fill="FFFFFF" w:val="clear"/>
+              <w:shd w:val="clear" w:fill="FFFFFF"/>
               <w:spacing w:lineRule="auto" w:line="240" w:before="0" w:after="0"/>
               <w:rPr/>
             </w:pPr>
@@ -5764,7 +5796,7 @@
             <w:pPr>
               <w:pStyle w:val="Normal"/>
               <w:widowControl w:val="false"/>
-              <w:shd w:fill="FFFFFF" w:val="clear"/>
+              <w:shd w:val="clear" w:fill="FFFFFF"/>
               <w:spacing w:lineRule="auto" w:line="240" w:before="0" w:after="0"/>
               <w:rPr/>
             </w:pPr>
@@ -5777,7 +5809,7 @@
             <w:pPr>
               <w:pStyle w:val="Normal"/>
               <w:widowControl w:val="false"/>
-              <w:shd w:fill="FFFFFF" w:val="clear"/>
+              <w:shd w:val="clear" w:fill="FFFFFF"/>
               <w:spacing w:lineRule="auto" w:line="240" w:before="0" w:after="0"/>
               <w:rPr/>
             </w:pPr>
@@ -5800,14 +5832,14 @@
             </w:tcBorders>
             <w:shd w:fill="auto" w:val="clear"/>
             <w:tcMar>
-              <w:left w:w="90" w:type="dxa"/>
-            </w:tcMar>
-          </w:tcPr>
-          <w:p>
-            <w:pPr>
-              <w:pStyle w:val="Normal"/>
-              <w:widowControl w:val="false"/>
-              <w:shd w:fill="FFFFFF" w:val="clear"/>
+              <w:left w:w="80" w:type="dxa"/>
+            </w:tcMar>
+          </w:tcPr>
+          <w:p>
+            <w:pPr>
+              <w:pStyle w:val="Normal"/>
+              <w:widowControl w:val="false"/>
+              <w:shd w:val="clear" w:fill="FFFFFF"/>
               <w:spacing w:before="0" w:after="0"/>
               <w:rPr/>
             </w:pPr>
@@ -5830,14 +5862,14 @@
             </w:tcBorders>
             <w:shd w:fill="auto" w:val="clear"/>
             <w:tcMar>
-              <w:left w:w="90" w:type="dxa"/>
-            </w:tcMar>
-          </w:tcPr>
-          <w:p>
-            <w:pPr>
-              <w:pStyle w:val="Normal"/>
-              <w:widowControl w:val="false"/>
-              <w:shd w:fill="FFFFFF" w:val="clear"/>
+              <w:left w:w="80" w:type="dxa"/>
+            </w:tcMar>
+          </w:tcPr>
+          <w:p>
+            <w:pPr>
+              <w:pStyle w:val="Normal"/>
+              <w:widowControl w:val="false"/>
+              <w:shd w:val="clear" w:fill="FFFFFF"/>
               <w:spacing w:lineRule="auto" w:line="240" w:before="0" w:after="0"/>
               <w:rPr/>
             </w:pPr>
@@ -5860,14 +5892,14 @@
             </w:tcBorders>
             <w:shd w:fill="auto" w:val="clear"/>
             <w:tcMar>
-              <w:left w:w="90" w:type="dxa"/>
-            </w:tcMar>
-          </w:tcPr>
-          <w:p>
-            <w:pPr>
-              <w:pStyle w:val="Normal"/>
-              <w:widowControl w:val="false"/>
-              <w:shd w:fill="FFFFFF" w:val="clear"/>
+              <w:left w:w="80" w:type="dxa"/>
+            </w:tcMar>
+          </w:tcPr>
+          <w:p>
+            <w:pPr>
+              <w:pStyle w:val="Normal"/>
+              <w:widowControl w:val="false"/>
+              <w:shd w:val="clear" w:fill="FFFFFF"/>
               <w:spacing w:lineRule="auto" w:line="240" w:before="0" w:after="0"/>
               <w:rPr/>
             </w:pPr>
@@ -5890,14 +5922,14 @@
             </w:tcBorders>
             <w:shd w:fill="auto" w:val="clear"/>
             <w:tcMar>
-              <w:left w:w="90" w:type="dxa"/>
-            </w:tcMar>
-          </w:tcPr>
-          <w:p>
-            <w:pPr>
-              <w:pStyle w:val="Normal"/>
-              <w:widowControl w:val="false"/>
-              <w:shd w:fill="FFFFFF" w:val="clear"/>
+              <w:left w:w="80" w:type="dxa"/>
+            </w:tcMar>
+          </w:tcPr>
+          <w:p>
+            <w:pPr>
+              <w:pStyle w:val="Normal"/>
+              <w:widowControl w:val="false"/>
+              <w:shd w:val="clear" w:fill="FFFFFF"/>
               <w:spacing w:lineRule="auto" w:line="240" w:before="0" w:after="0"/>
               <w:rPr/>
             </w:pPr>
@@ -5920,14 +5952,14 @@
             </w:tcBorders>
             <w:shd w:fill="auto" w:val="clear"/>
             <w:tcMar>
-              <w:left w:w="90" w:type="dxa"/>
-            </w:tcMar>
-          </w:tcPr>
-          <w:p>
-            <w:pPr>
-              <w:pStyle w:val="Normal"/>
-              <w:widowControl w:val="false"/>
-              <w:shd w:fill="FFFFFF" w:val="clear"/>
+              <w:left w:w="80" w:type="dxa"/>
+            </w:tcMar>
+          </w:tcPr>
+          <w:p>
+            <w:pPr>
+              <w:pStyle w:val="Normal"/>
+              <w:widowControl w:val="false"/>
+              <w:shd w:val="clear" w:fill="FFFFFF"/>
               <w:spacing w:lineRule="auto" w:line="240" w:before="0" w:after="0"/>
               <w:rPr/>
             </w:pPr>
@@ -5942,7 +5974,7 @@
     <w:p>
       <w:pPr>
         <w:pStyle w:val="Normal"/>
-        <w:shd w:fill="FFFFFF" w:val="clear"/>
+        <w:shd w:val="clear" w:fill="FFFFFF"/>
         <w:spacing w:before="0" w:after="0"/>
         <w:rPr>
           <w:b/>
@@ -5951,13 +5983,16 @@
         </w:rPr>
       </w:pPr>
       <w:r>
-        <w:rPr/>
+        <w:rPr>
+          <w:b/>
+          <w:color w:val="B7B7B7"/>
+        </w:rPr>
       </w:r>
     </w:p>
     <w:p>
       <w:pPr>
         <w:pStyle w:val="Normal"/>
-        <w:shd w:fill="FFFFFF" w:val="clear"/>
+        <w:shd w:val="clear" w:fill="FFFFFF"/>
         <w:spacing w:before="0" w:after="0"/>
         <w:rPr/>
       </w:pPr>
@@ -5968,7 +6003,7 @@
     <w:p>
       <w:pPr>
         <w:pStyle w:val="Normal"/>
-        <w:shd w:fill="FFFFFF" w:val="clear"/>
+        <w:shd w:val="clear" w:fill="FFFFFF"/>
         <w:spacing w:before="0" w:after="0"/>
         <w:rPr/>
       </w:pPr>
@@ -5979,7 +6014,7 @@
     <w:p>
       <w:pPr>
         <w:pStyle w:val="Normal"/>
-        <w:shd w:fill="FFFFFF" w:val="clear"/>
+        <w:shd w:val="clear" w:fill="FFFFFF"/>
         <w:spacing w:before="0" w:after="0"/>
         <w:rPr/>
       </w:pPr>
@@ -5991,7 +6026,7 @@
     <w:p>
       <w:pPr>
         <w:pStyle w:val="Normal"/>
-        <w:shd w:fill="FFFFFF" w:val="clear"/>
+        <w:shd w:val="clear" w:fill="FFFFFF"/>
         <w:spacing w:before="0" w:after="0"/>
         <w:rPr/>
       </w:pPr>
@@ -6005,7 +6040,7 @@
         <w:tblStyle w:val="Table6"/>
         <w:tblW w:w="9555" w:type="dxa"/>
         <w:jc w:val="left"/>
-        <w:tblInd w:w="-17" w:type="dxa"/>
+        <w:tblInd w:w="-27" w:type="dxa"/>
         <w:tblBorders>
           <w:top w:val="single" w:sz="8" w:space="0" w:color="000001"/>
           <w:left w:val="single" w:sz="8" w:space="0" w:color="000001"/>
@@ -6016,15 +6051,15 @@
         </w:tblBorders>
         <w:tblCellMar>
           <w:top w:w="100" w:type="dxa"/>
-          <w:left w:w="90" w:type="dxa"/>
+          <w:left w:w="80" w:type="dxa"/>
           <w:bottom w:w="100" w:type="dxa"/>
           <w:right w:w="100" w:type="dxa"/>
         </w:tblCellMar>
         <w:tblLook w:val="0600"/>
       </w:tblPr>
       <w:tblGrid>
-        <w:gridCol w:w="1529"/>
-        <w:gridCol w:w="3510"/>
+        <w:gridCol w:w="1528"/>
+        <w:gridCol w:w="3511"/>
         <w:gridCol w:w="1350"/>
         <w:gridCol w:w="1245"/>
         <w:gridCol w:w="1921"/>
@@ -6033,7 +6068,7 @@
         <w:trPr/>
         <w:tc>
           <w:tcPr>
-            <w:tcW w:w="1529" w:type="dxa"/>
+            <w:tcW w:w="1528" w:type="dxa"/>
             <w:tcBorders>
               <w:top w:val="single" w:sz="8" w:space="0" w:color="000001"/>
               <w:left w:val="single" w:sz="8" w:space="0" w:color="000001"/>
@@ -6044,14 +6079,14 @@
             </w:tcBorders>
             <w:shd w:fill="CCCCCC"/>
             <w:tcMar>
-              <w:left w:w="90" w:type="dxa"/>
-            </w:tcMar>
-          </w:tcPr>
-          <w:p>
-            <w:pPr>
-              <w:pStyle w:val="Normal"/>
-              <w:widowControl w:val="false"/>
-              <w:shd w:fill="FFFFFF" w:val="clear"/>
+              <w:left w:w="80" w:type="dxa"/>
+            </w:tcMar>
+          </w:tcPr>
+          <w:p>
+            <w:pPr>
+              <w:pStyle w:val="Normal"/>
+              <w:widowControl w:val="false"/>
+              <w:shd w:val="clear" w:fill="FFFFFF"/>
               <w:spacing w:lineRule="auto" w:line="240" w:before="0" w:after="0"/>
               <w:rPr>
                 <w:b/>
@@ -6068,7 +6103,7 @@
         </w:tc>
         <w:tc>
           <w:tcPr>
-            <w:tcW w:w="3510" w:type="dxa"/>
+            <w:tcW w:w="3511" w:type="dxa"/>
             <w:tcBorders>
               <w:top w:val="single" w:sz="8" w:space="0" w:color="000001"/>
               <w:left w:val="single" w:sz="8" w:space="0" w:color="000001"/>
@@ -6079,14 +6114,14 @@
             </w:tcBorders>
             <w:shd w:fill="CCCCCC"/>
             <w:tcMar>
-              <w:left w:w="90" w:type="dxa"/>
-            </w:tcMar>
-          </w:tcPr>
-          <w:p>
-            <w:pPr>
-              <w:pStyle w:val="Normal"/>
-              <w:widowControl w:val="false"/>
-              <w:shd w:fill="FFFFFF" w:val="clear"/>
+              <w:left w:w="80" w:type="dxa"/>
+            </w:tcMar>
+          </w:tcPr>
+          <w:p>
+            <w:pPr>
+              <w:pStyle w:val="Normal"/>
+              <w:widowControl w:val="false"/>
+              <w:shd w:val="clear" w:fill="FFFFFF"/>
               <w:spacing w:lineRule="auto" w:line="240" w:before="0" w:after="0"/>
               <w:rPr>
                 <w:b/>
@@ -6114,14 +6149,14 @@
             </w:tcBorders>
             <w:shd w:fill="CCCCCC"/>
             <w:tcMar>
-              <w:left w:w="90" w:type="dxa"/>
-            </w:tcMar>
-          </w:tcPr>
-          <w:p>
-            <w:pPr>
-              <w:pStyle w:val="Normal"/>
-              <w:widowControl w:val="false"/>
-              <w:shd w:fill="FFFFFF" w:val="clear"/>
+              <w:left w:w="80" w:type="dxa"/>
+            </w:tcMar>
+          </w:tcPr>
+          <w:p>
+            <w:pPr>
+              <w:pStyle w:val="Normal"/>
+              <w:widowControl w:val="false"/>
+              <w:shd w:val="clear" w:fill="FFFFFF"/>
               <w:spacing w:lineRule="auto" w:line="240" w:before="0" w:after="0"/>
               <w:rPr>
                 <w:b/>
@@ -6149,14 +6184,14 @@
             </w:tcBorders>
             <w:shd w:fill="CCCCCC"/>
             <w:tcMar>
-              <w:left w:w="90" w:type="dxa"/>
-            </w:tcMar>
-          </w:tcPr>
-          <w:p>
-            <w:pPr>
-              <w:pStyle w:val="Normal"/>
-              <w:widowControl w:val="false"/>
-              <w:shd w:fill="FFFFFF" w:val="clear"/>
+              <w:left w:w="80" w:type="dxa"/>
+            </w:tcMar>
+          </w:tcPr>
+          <w:p>
+            <w:pPr>
+              <w:pStyle w:val="Normal"/>
+              <w:widowControl w:val="false"/>
+              <w:shd w:val="clear" w:fill="FFFFFF"/>
               <w:spacing w:lineRule="auto" w:line="240" w:before="0" w:after="0"/>
               <w:rPr>
                 <w:b/>
@@ -6184,14 +6219,14 @@
             </w:tcBorders>
             <w:shd w:fill="CCCCCC"/>
             <w:tcMar>
-              <w:left w:w="90" w:type="dxa"/>
-            </w:tcMar>
-          </w:tcPr>
-          <w:p>
-            <w:pPr>
-              <w:pStyle w:val="Normal"/>
-              <w:widowControl w:val="false"/>
-              <w:shd w:fill="FFFFFF" w:val="clear"/>
+              <w:left w:w="80" w:type="dxa"/>
+            </w:tcMar>
+          </w:tcPr>
+          <w:p>
+            <w:pPr>
+              <w:pStyle w:val="Normal"/>
+              <w:widowControl w:val="false"/>
+              <w:shd w:val="clear" w:fill="FFFFFF"/>
               <w:spacing w:lineRule="auto" w:line="240" w:before="0" w:after="0"/>
               <w:rPr>
                 <w:b/>
@@ -6211,25 +6246,25 @@
         <w:trPr/>
         <w:tc>
           <w:tcPr>
-            <w:tcW w:w="1529" w:type="dxa"/>
-            <w:tcBorders>
-              <w:top w:val="single" w:sz="8" w:space="0" w:color="000001"/>
-              <w:left w:val="single" w:sz="8" w:space="0" w:color="000001"/>
-              <w:bottom w:val="single" w:sz="8" w:space="0" w:color="000001"/>
-              <w:right w:val="single" w:sz="8" w:space="0" w:color="000001"/>
-              <w:insideH w:val="single" w:sz="8" w:space="0" w:color="000001"/>
-              <w:insideV w:val="single" w:sz="8" w:space="0" w:color="000001"/>
-            </w:tcBorders>
-            <w:shd w:fill="auto" w:val="clear"/>
-            <w:tcMar>
-              <w:left w:w="90" w:type="dxa"/>
-            </w:tcMar>
-          </w:tcPr>
-          <w:p>
-            <w:pPr>
-              <w:pStyle w:val="Normal"/>
-              <w:widowControl w:val="false"/>
-              <w:shd w:fill="FFFFFF" w:val="clear"/>
+            <w:tcW w:w="1528" w:type="dxa"/>
+            <w:tcBorders>
+              <w:top w:val="single" w:sz="8" w:space="0" w:color="000001"/>
+              <w:left w:val="single" w:sz="8" w:space="0" w:color="000001"/>
+              <w:bottom w:val="single" w:sz="8" w:space="0" w:color="000001"/>
+              <w:right w:val="single" w:sz="8" w:space="0" w:color="000001"/>
+              <w:insideH w:val="single" w:sz="8" w:space="0" w:color="000001"/>
+              <w:insideV w:val="single" w:sz="8" w:space="0" w:color="000001"/>
+            </w:tcBorders>
+            <w:shd w:fill="auto" w:val="clear"/>
+            <w:tcMar>
+              <w:left w:w="80" w:type="dxa"/>
+            </w:tcMar>
+          </w:tcPr>
+          <w:p>
+            <w:pPr>
+              <w:pStyle w:val="Normal"/>
+              <w:widowControl w:val="false"/>
+              <w:shd w:val="clear" w:fill="FFFFFF"/>
               <w:spacing w:lineRule="auto" w:line="240" w:before="0" w:after="0"/>
               <w:rPr/>
             </w:pPr>
@@ -6242,7 +6277,7 @@
             <w:pPr>
               <w:pStyle w:val="Normal"/>
               <w:widowControl w:val="false"/>
-              <w:shd w:fill="FFFFFF" w:val="clear"/>
+              <w:shd w:val="clear" w:fill="FFFFFF"/>
               <w:spacing w:lineRule="auto" w:line="240" w:before="0" w:after="0"/>
               <w:rPr/>
             </w:pPr>
@@ -6255,7 +6290,7 @@
             <w:pPr>
               <w:pStyle w:val="Normal"/>
               <w:widowControl w:val="false"/>
-              <w:shd w:fill="FFFFFF" w:val="clear"/>
+              <w:shd w:val="clear" w:fill="FFFFFF"/>
               <w:spacing w:lineRule="auto" w:line="240" w:before="0" w:after="0"/>
               <w:rPr/>
             </w:pPr>
@@ -6268,7 +6303,7 @@
             <w:pPr>
               <w:pStyle w:val="Normal"/>
               <w:widowControl w:val="false"/>
-              <w:shd w:fill="FFFFFF" w:val="clear"/>
+              <w:shd w:val="clear" w:fill="FFFFFF"/>
               <w:spacing w:lineRule="auto" w:line="240" w:before="0" w:after="0"/>
               <w:rPr/>
             </w:pPr>
@@ -6280,25 +6315,25 @@
         </w:tc>
         <w:tc>
           <w:tcPr>
-            <w:tcW w:w="3510" w:type="dxa"/>
-            <w:tcBorders>
-              <w:top w:val="single" w:sz="8" w:space="0" w:color="000001"/>
-              <w:left w:val="single" w:sz="8" w:space="0" w:color="000001"/>
-              <w:bottom w:val="single" w:sz="8" w:space="0" w:color="000001"/>
-              <w:right w:val="single" w:sz="8" w:space="0" w:color="000001"/>
-              <w:insideH w:val="single" w:sz="8" w:space="0" w:color="000001"/>
-              <w:insideV w:val="single" w:sz="8" w:space="0" w:color="000001"/>
-            </w:tcBorders>
-            <w:shd w:fill="auto" w:val="clear"/>
-            <w:tcMar>
-              <w:left w:w="90" w:type="dxa"/>
-            </w:tcMar>
-          </w:tcPr>
-          <w:p>
-            <w:pPr>
-              <w:pStyle w:val="Normal"/>
-              <w:widowControl w:val="false"/>
-              <w:shd w:fill="FFFFFF" w:val="clear"/>
+            <w:tcW w:w="3511" w:type="dxa"/>
+            <w:tcBorders>
+              <w:top w:val="single" w:sz="8" w:space="0" w:color="000001"/>
+              <w:left w:val="single" w:sz="8" w:space="0" w:color="000001"/>
+              <w:bottom w:val="single" w:sz="8" w:space="0" w:color="000001"/>
+              <w:right w:val="single" w:sz="8" w:space="0" w:color="000001"/>
+              <w:insideH w:val="single" w:sz="8" w:space="0" w:color="000001"/>
+              <w:insideV w:val="single" w:sz="8" w:space="0" w:color="000001"/>
+            </w:tcBorders>
+            <w:shd w:fill="auto" w:val="clear"/>
+            <w:tcMar>
+              <w:left w:w="80" w:type="dxa"/>
+            </w:tcMar>
+          </w:tcPr>
+          <w:p>
+            <w:pPr>
+              <w:pStyle w:val="Normal"/>
+              <w:widowControl w:val="false"/>
+              <w:shd w:val="clear" w:fill="FFFFFF"/>
               <w:spacing w:before="0" w:after="0"/>
               <w:rPr/>
             </w:pPr>
@@ -6321,7 +6356,7 @@
             </w:tcBorders>
             <w:shd w:fill="auto" w:val="clear"/>
             <w:tcMar>
-              <w:left w:w="90" w:type="dxa"/>
+              <w:left w:w="80" w:type="dxa"/>
             </w:tcMar>
             <w:vAlign w:val="center"/>
           </w:tcPr>
@@ -6329,7 +6364,7 @@
             <w:pPr>
               <w:pStyle w:val="Normal"/>
               <w:widowControl w:val="false"/>
-              <w:shd w:fill="FFFFFF" w:val="clear"/>
+              <w:shd w:val="clear" w:fill="FFFFFF"/>
               <w:spacing w:lineRule="auto" w:line="240" w:before="0" w:after="0"/>
               <w:jc w:val="center"/>
               <w:rPr/>
@@ -6353,7 +6388,7 @@
             </w:tcBorders>
             <w:shd w:fill="auto" w:val="clear"/>
             <w:tcMar>
-              <w:left w:w="90" w:type="dxa"/>
+              <w:left w:w="80" w:type="dxa"/>
             </w:tcMar>
             <w:vAlign w:val="center"/>
           </w:tcPr>
@@ -6361,7 +6396,7 @@
             <w:pPr>
               <w:pStyle w:val="Normal"/>
               <w:widowControl w:val="false"/>
-              <w:shd w:fill="FFFFFF" w:val="clear"/>
+              <w:shd w:val="clear" w:fill="FFFFFF"/>
               <w:spacing w:lineRule="auto" w:line="240" w:before="0" w:after="0"/>
               <w:jc w:val="center"/>
               <w:rPr>
@@ -6389,7 +6424,7 @@
             </w:tcBorders>
             <w:shd w:fill="auto" w:val="clear"/>
             <w:tcMar>
-              <w:left w:w="90" w:type="dxa"/>
+              <w:left w:w="80" w:type="dxa"/>
             </w:tcMar>
             <w:vAlign w:val="center"/>
           </w:tcPr>
@@ -6397,7 +6432,7 @@
             <w:pPr>
               <w:pStyle w:val="Normal"/>
               <w:widowControl w:val="false"/>
-              <w:shd w:fill="FFFFFF" w:val="clear"/>
+              <w:shd w:val="clear" w:fill="FFFFFF"/>
               <w:spacing w:lineRule="auto" w:line="240" w:before="0" w:after="0"/>
               <w:jc w:val="center"/>
               <w:rPr>
@@ -6417,7 +6452,7 @@
     <w:p>
       <w:pPr>
         <w:pStyle w:val="Normal"/>
-        <w:shd w:fill="FFFFFF" w:val="clear"/>
+        <w:shd w:val="clear" w:fill="FFFFFF"/>
         <w:spacing w:before="0" w:after="0"/>
         <w:rPr/>
       </w:pPr>
@@ -6428,7 +6463,7 @@
     <w:p>
       <w:pPr>
         <w:pStyle w:val="Normal"/>
-        <w:shd w:fill="FFFFFF" w:val="clear"/>
+        <w:shd w:val="clear" w:fill="FFFFFF"/>
         <w:spacing w:before="0" w:after="0"/>
         <w:rPr/>
       </w:pPr>
@@ -6439,7 +6474,7 @@
     <w:p>
       <w:pPr>
         <w:pStyle w:val="Normal"/>
-        <w:shd w:fill="FFFFFF" w:val="clear"/>
+        <w:shd w:val="clear" w:fill="FFFFFF"/>
         <w:spacing w:before="0" w:after="0"/>
         <w:rPr/>
       </w:pPr>
@@ -6450,7 +6485,7 @@
     <w:p>
       <w:pPr>
         <w:pStyle w:val="Normal"/>
-        <w:shd w:fill="FFFFFF" w:val="clear"/>
+        <w:shd w:val="clear" w:fill="FFFFFF"/>
         <w:spacing w:before="0" w:after="0"/>
         <w:rPr/>
       </w:pPr>
@@ -6461,7 +6496,7 @@
     <w:p>
       <w:pPr>
         <w:pStyle w:val="Normal"/>
-        <w:shd w:fill="FFFFFF" w:val="clear"/>
+        <w:shd w:val="clear" w:fill="FFFFFF"/>
         <w:spacing w:before="0" w:after="0"/>
         <w:rPr/>
       </w:pPr>
@@ -6472,7 +6507,7 @@
     <w:p>
       <w:pPr>
         <w:pStyle w:val="Normal"/>
-        <w:shd w:fill="FFFFFF" w:val="clear"/>
+        <w:shd w:val="clear" w:fill="FFFFFF"/>
         <w:spacing w:before="0" w:after="0"/>
         <w:rPr/>
       </w:pPr>
@@ -6483,7 +6518,7 @@
     <w:p>
       <w:pPr>
         <w:pStyle w:val="Normal"/>
-        <w:shd w:fill="FFFFFF" w:val="clear"/>
+        <w:shd w:val="clear" w:fill="FFFFFF"/>
         <w:spacing w:before="0" w:after="0"/>
         <w:rPr/>
       </w:pPr>
@@ -6497,7 +6532,7 @@
         <w:tblStyle w:val="Table7"/>
         <w:tblW w:w="9525" w:type="dxa"/>
         <w:jc w:val="left"/>
-        <w:tblInd w:w="-17" w:type="dxa"/>
+        <w:tblInd w:w="-27" w:type="dxa"/>
         <w:tblBorders>
           <w:top w:val="single" w:sz="8" w:space="0" w:color="000001"/>
           <w:left w:val="single" w:sz="8" w:space="0" w:color="000001"/>
@@ -6508,7 +6543,7 @@
         </w:tblBorders>
         <w:tblCellMar>
           <w:top w:w="100" w:type="dxa"/>
-          <w:left w:w="90" w:type="dxa"/>
+          <w:left w:w="80" w:type="dxa"/>
           <w:bottom w:w="100" w:type="dxa"/>
           <w:right w:w="100" w:type="dxa"/>
         </w:tblCellMar>
@@ -6518,9 +6553,9 @@
         <w:gridCol w:w="1560"/>
         <w:gridCol w:w="3705"/>
         <w:gridCol w:w="374"/>
-        <w:gridCol w:w="1170"/>
+        <w:gridCol w:w="1171"/>
         <w:gridCol w:w="1665"/>
-        <w:gridCol w:w="1050"/>
+        <w:gridCol w:w="1049"/>
       </w:tblGrid>
       <w:tr>
         <w:trPr/>
@@ -6537,14 +6572,14 @@
             </w:tcBorders>
             <w:shd w:fill="CCCCCC"/>
             <w:tcMar>
-              <w:left w:w="90" w:type="dxa"/>
-            </w:tcMar>
-          </w:tcPr>
-          <w:p>
-            <w:pPr>
-              <w:pStyle w:val="Normal"/>
-              <w:widowControl w:val="false"/>
-              <w:shd w:fill="FFFFFF" w:val="clear"/>
+              <w:left w:w="80" w:type="dxa"/>
+            </w:tcMar>
+          </w:tcPr>
+          <w:p>
+            <w:pPr>
+              <w:pStyle w:val="Normal"/>
+              <w:widowControl w:val="false"/>
+              <w:shd w:val="clear" w:fill="FFFFFF"/>
               <w:spacing w:lineRule="auto" w:line="240" w:before="0" w:after="0"/>
               <w:rPr>
                 <w:b/>
@@ -6572,14 +6607,14 @@
             </w:tcBorders>
             <w:shd w:fill="CCCCCC"/>
             <w:tcMar>
-              <w:left w:w="90" w:type="dxa"/>
-            </w:tcMar>
-          </w:tcPr>
-          <w:p>
-            <w:pPr>
-              <w:pStyle w:val="Normal"/>
-              <w:widowControl w:val="false"/>
-              <w:shd w:fill="FFFFFF" w:val="clear"/>
+              <w:left w:w="80" w:type="dxa"/>
+            </w:tcMar>
+          </w:tcPr>
+          <w:p>
+            <w:pPr>
+              <w:pStyle w:val="Normal"/>
+              <w:widowControl w:val="false"/>
+              <w:shd w:val="clear" w:fill="FFFFFF"/>
               <w:spacing w:lineRule="auto" w:line="240" w:before="0" w:after="0"/>
               <w:rPr>
                 <w:b/>
@@ -6607,14 +6642,14 @@
             </w:tcBorders>
             <w:shd w:fill="CCCCCC"/>
             <w:tcMar>
-              <w:left w:w="90" w:type="dxa"/>
-            </w:tcMar>
-          </w:tcPr>
-          <w:p>
-            <w:pPr>
-              <w:pStyle w:val="Normal"/>
-              <w:widowControl w:val="false"/>
-              <w:shd w:fill="FFFFFF" w:val="clear"/>
+              <w:left w:w="80" w:type="dxa"/>
+            </w:tcMar>
+          </w:tcPr>
+          <w:p>
+            <w:pPr>
+              <w:pStyle w:val="Normal"/>
+              <w:widowControl w:val="false"/>
+              <w:shd w:val="clear" w:fill="FFFFFF"/>
               <w:spacing w:lineRule="auto" w:line="240" w:before="0" w:after="0"/>
               <w:rPr>
                 <w:b/>
@@ -6631,7 +6666,7 @@
         </w:tc>
         <w:tc>
           <w:tcPr>
-            <w:tcW w:w="1170" w:type="dxa"/>
+            <w:tcW w:w="1171" w:type="dxa"/>
             <w:tcBorders>
               <w:top w:val="single" w:sz="8" w:space="0" w:color="000001"/>
               <w:left w:val="single" w:sz="8" w:space="0" w:color="000001"/>
@@ -6642,14 +6677,14 @@
             </w:tcBorders>
             <w:shd w:fill="CCCCCC"/>
             <w:tcMar>
-              <w:left w:w="90" w:type="dxa"/>
-            </w:tcMar>
-          </w:tcPr>
-          <w:p>
-            <w:pPr>
-              <w:pStyle w:val="Normal"/>
-              <w:widowControl w:val="false"/>
-              <w:shd w:fill="FFFFFF" w:val="clear"/>
+              <w:left w:w="80" w:type="dxa"/>
+            </w:tcMar>
+          </w:tcPr>
+          <w:p>
+            <w:pPr>
+              <w:pStyle w:val="Normal"/>
+              <w:widowControl w:val="false"/>
+              <w:shd w:val="clear" w:fill="FFFFFF"/>
               <w:spacing w:lineRule="auto" w:line="240" w:before="0" w:after="0"/>
               <w:rPr>
                 <w:b/>
@@ -6677,14 +6712,14 @@
             </w:tcBorders>
             <w:shd w:fill="CCCCCC"/>
             <w:tcMar>
-              <w:left w:w="90" w:type="dxa"/>
-            </w:tcMar>
-          </w:tcPr>
-          <w:p>
-            <w:pPr>
-              <w:pStyle w:val="Normal"/>
-              <w:widowControl w:val="false"/>
-              <w:shd w:fill="FFFFFF" w:val="clear"/>
+              <w:left w:w="80" w:type="dxa"/>
+            </w:tcMar>
+          </w:tcPr>
+          <w:p>
+            <w:pPr>
+              <w:pStyle w:val="Normal"/>
+              <w:widowControl w:val="false"/>
+              <w:shd w:val="clear" w:fill="FFFFFF"/>
               <w:spacing w:lineRule="auto" w:line="240" w:before="0" w:after="0"/>
               <w:rPr>
                 <w:b/>
@@ -6701,7 +6736,7 @@
         </w:tc>
         <w:tc>
           <w:tcPr>
-            <w:tcW w:w="1050" w:type="dxa"/>
+            <w:tcW w:w="1049" w:type="dxa"/>
             <w:tcBorders>
               <w:top w:val="single" w:sz="8" w:space="0" w:color="000001"/>
               <w:left w:val="single" w:sz="8" w:space="0" w:color="000001"/>
@@ -6712,14 +6747,14 @@
             </w:tcBorders>
             <w:shd w:fill="CCCCCC"/>
             <w:tcMar>
-              <w:left w:w="90" w:type="dxa"/>
-            </w:tcMar>
-          </w:tcPr>
-          <w:p>
-            <w:pPr>
-              <w:pStyle w:val="Normal"/>
-              <w:widowControl w:val="false"/>
-              <w:shd w:fill="FFFFFF" w:val="clear"/>
+              <w:left w:w="80" w:type="dxa"/>
+            </w:tcMar>
+          </w:tcPr>
+          <w:p>
+            <w:pPr>
+              <w:pStyle w:val="Normal"/>
+              <w:widowControl w:val="false"/>
+              <w:shd w:val="clear" w:fill="FFFFFF"/>
               <w:spacing w:lineRule="auto" w:line="240" w:before="0" w:after="0"/>
               <w:rPr>
                 <w:b/>
@@ -6750,14 +6785,14 @@
             </w:tcBorders>
             <w:shd w:fill="auto" w:val="clear"/>
             <w:tcMar>
-              <w:left w:w="90" w:type="dxa"/>
-            </w:tcMar>
-          </w:tcPr>
-          <w:p>
-            <w:pPr>
-              <w:pStyle w:val="Normal"/>
-              <w:widowControl w:val="false"/>
-              <w:shd w:fill="FFFFFF" w:val="clear"/>
+              <w:left w:w="80" w:type="dxa"/>
+            </w:tcMar>
+          </w:tcPr>
+          <w:p>
+            <w:pPr>
+              <w:pStyle w:val="Normal"/>
+              <w:widowControl w:val="false"/>
+              <w:shd w:val="clear" w:fill="FFFFFF"/>
               <w:spacing w:lineRule="auto" w:line="240" w:before="0" w:after="0"/>
               <w:rPr/>
             </w:pPr>
@@ -6770,7 +6805,7 @@
             <w:pPr>
               <w:pStyle w:val="Normal"/>
               <w:widowControl w:val="false"/>
-              <w:shd w:fill="FFFFFF" w:val="clear"/>
+              <w:shd w:val="clear" w:fill="FFFFFF"/>
               <w:spacing w:lineRule="auto" w:line="240" w:before="0" w:after="0"/>
               <w:rPr/>
             </w:pPr>
@@ -6783,7 +6818,7 @@
             <w:pPr>
               <w:pStyle w:val="Normal"/>
               <w:widowControl w:val="false"/>
-              <w:shd w:fill="FFFFFF" w:val="clear"/>
+              <w:shd w:val="clear" w:fill="FFFFFF"/>
               <w:spacing w:lineRule="auto" w:line="240" w:before="0" w:after="0"/>
               <w:rPr/>
             </w:pPr>
@@ -6796,7 +6831,7 @@
             <w:pPr>
               <w:pStyle w:val="Normal"/>
               <w:widowControl w:val="false"/>
-              <w:shd w:fill="FFFFFF" w:val="clear"/>
+              <w:shd w:val="clear" w:fill="FFFFFF"/>
               <w:spacing w:lineRule="auto" w:line="240" w:before="0" w:after="0"/>
               <w:rPr/>
             </w:pPr>
@@ -6819,14 +6854,14 @@
             </w:tcBorders>
             <w:shd w:fill="auto" w:val="clear"/>
             <w:tcMar>
-              <w:left w:w="90" w:type="dxa"/>
-            </w:tcMar>
-          </w:tcPr>
-          <w:p>
-            <w:pPr>
-              <w:pStyle w:val="Normal"/>
-              <w:widowControl w:val="false"/>
-              <w:shd w:fill="FFFFFF" w:val="clear"/>
+              <w:left w:w="80" w:type="dxa"/>
+            </w:tcMar>
+          </w:tcPr>
+          <w:p>
+            <w:pPr>
+              <w:pStyle w:val="Normal"/>
+              <w:widowControl w:val="false"/>
+              <w:shd w:val="clear" w:fill="FFFFFF"/>
               <w:spacing w:before="0" w:after="0"/>
               <w:rPr/>
             </w:pPr>
@@ -6849,14 +6884,14 @@
             </w:tcBorders>
             <w:shd w:fill="auto" w:val="clear"/>
             <w:tcMar>
-              <w:left w:w="90" w:type="dxa"/>
-            </w:tcMar>
-          </w:tcPr>
-          <w:p>
-            <w:pPr>
-              <w:pStyle w:val="Normal"/>
-              <w:widowControl w:val="false"/>
-              <w:shd w:fill="FFFFFF" w:val="clear"/>
+              <w:left w:w="80" w:type="dxa"/>
+            </w:tcMar>
+          </w:tcPr>
+          <w:p>
+            <w:pPr>
+              <w:pStyle w:val="Normal"/>
+              <w:widowControl w:val="false"/>
+              <w:shd w:val="clear" w:fill="FFFFFF"/>
               <w:spacing w:lineRule="auto" w:line="240" w:before="0" w:after="0"/>
               <w:rPr/>
             </w:pPr>
@@ -6868,25 +6903,25 @@
         </w:tc>
         <w:tc>
           <w:tcPr>
-            <w:tcW w:w="1170" w:type="dxa"/>
-            <w:tcBorders>
-              <w:top w:val="single" w:sz="8" w:space="0" w:color="000001"/>
-              <w:left w:val="single" w:sz="8" w:space="0" w:color="000001"/>
-              <w:bottom w:val="single" w:sz="8" w:space="0" w:color="000001"/>
-              <w:right w:val="single" w:sz="8" w:space="0" w:color="000001"/>
-              <w:insideH w:val="single" w:sz="8" w:space="0" w:color="000001"/>
-              <w:insideV w:val="single" w:sz="8" w:space="0" w:color="000001"/>
-            </w:tcBorders>
-            <w:shd w:fill="auto" w:val="clear"/>
-            <w:tcMar>
-              <w:left w:w="90" w:type="dxa"/>
-            </w:tcMar>
-          </w:tcPr>
-          <w:p>
-            <w:pPr>
-              <w:pStyle w:val="Normal"/>
-              <w:widowControl w:val="false"/>
-              <w:shd w:fill="FFFFFF" w:val="clear"/>
+            <w:tcW w:w="1171" w:type="dxa"/>
+            <w:tcBorders>
+              <w:top w:val="single" w:sz="8" w:space="0" w:color="000001"/>
+              <w:left w:val="single" w:sz="8" w:space="0" w:color="000001"/>
+              <w:bottom w:val="single" w:sz="8" w:space="0" w:color="000001"/>
+              <w:right w:val="single" w:sz="8" w:space="0" w:color="000001"/>
+              <w:insideH w:val="single" w:sz="8" w:space="0" w:color="000001"/>
+              <w:insideV w:val="single" w:sz="8" w:space="0" w:color="000001"/>
+            </w:tcBorders>
+            <w:shd w:fill="auto" w:val="clear"/>
+            <w:tcMar>
+              <w:left w:w="80" w:type="dxa"/>
+            </w:tcMar>
+          </w:tcPr>
+          <w:p>
+            <w:pPr>
+              <w:pStyle w:val="Normal"/>
+              <w:widowControl w:val="false"/>
+              <w:shd w:val="clear" w:fill="FFFFFF"/>
               <w:spacing w:lineRule="auto" w:line="240" w:before="0" w:after="0"/>
               <w:rPr/>
             </w:pPr>
@@ -6909,14 +6944,14 @@
             </w:tcBorders>
             <w:shd w:fill="auto" w:val="clear"/>
             <w:tcMar>
-              <w:left w:w="90" w:type="dxa"/>
-            </w:tcMar>
-          </w:tcPr>
-          <w:p>
-            <w:pPr>
-              <w:pStyle w:val="Normal"/>
-              <w:widowControl w:val="false"/>
-              <w:shd w:fill="FFFFFF" w:val="clear"/>
+              <w:left w:w="80" w:type="dxa"/>
+            </w:tcMar>
+          </w:tcPr>
+          <w:p>
+            <w:pPr>
+              <w:pStyle w:val="Normal"/>
+              <w:widowControl w:val="false"/>
+              <w:shd w:val="clear" w:fill="FFFFFF"/>
               <w:spacing w:lineRule="auto" w:line="240" w:before="0" w:after="0"/>
               <w:rPr/>
             </w:pPr>
@@ -6928,25 +6963,25 @@
         </w:tc>
         <w:tc>
           <w:tcPr>
-            <w:tcW w:w="1050" w:type="dxa"/>
-            <w:tcBorders>
-              <w:top w:val="single" w:sz="8" w:space="0" w:color="000001"/>
-              <w:left w:val="single" w:sz="8" w:space="0" w:color="000001"/>
-              <w:bottom w:val="single" w:sz="8" w:space="0" w:color="000001"/>
-              <w:right w:val="single" w:sz="8" w:space="0" w:color="000001"/>
-              <w:insideH w:val="single" w:sz="8" w:space="0" w:color="000001"/>
-              <w:insideV w:val="single" w:sz="8" w:space="0" w:color="000001"/>
-            </w:tcBorders>
-            <w:shd w:fill="auto" w:val="clear"/>
-            <w:tcMar>
-              <w:left w:w="90" w:type="dxa"/>
-            </w:tcMar>
-          </w:tcPr>
-          <w:p>
-            <w:pPr>
-              <w:pStyle w:val="Normal"/>
-              <w:widowControl w:val="false"/>
-              <w:shd w:fill="FFFFFF" w:val="clear"/>
+            <w:tcW w:w="1049" w:type="dxa"/>
+            <w:tcBorders>
+              <w:top w:val="single" w:sz="8" w:space="0" w:color="000001"/>
+              <w:left w:val="single" w:sz="8" w:space="0" w:color="000001"/>
+              <w:bottom w:val="single" w:sz="8" w:space="0" w:color="000001"/>
+              <w:right w:val="single" w:sz="8" w:space="0" w:color="000001"/>
+              <w:insideH w:val="single" w:sz="8" w:space="0" w:color="000001"/>
+              <w:insideV w:val="single" w:sz="8" w:space="0" w:color="000001"/>
+            </w:tcBorders>
+            <w:shd w:fill="auto" w:val="clear"/>
+            <w:tcMar>
+              <w:left w:w="80" w:type="dxa"/>
+            </w:tcMar>
+          </w:tcPr>
+          <w:p>
+            <w:pPr>
+              <w:pStyle w:val="Normal"/>
+              <w:widowControl w:val="false"/>
+              <w:shd w:val="clear" w:fill="FFFFFF"/>
               <w:spacing w:lineRule="auto" w:line="240" w:before="0" w:after="0"/>
               <w:rPr/>
             </w:pPr>
@@ -6972,14 +7007,14 @@
             </w:tcBorders>
             <w:shd w:fill="auto" w:val="clear"/>
             <w:tcMar>
-              <w:left w:w="90" w:type="dxa"/>
-            </w:tcMar>
-          </w:tcPr>
-          <w:p>
-            <w:pPr>
-              <w:pStyle w:val="Normal"/>
-              <w:widowControl w:val="false"/>
-              <w:shd w:fill="FFFFFF" w:val="clear"/>
+              <w:left w:w="80" w:type="dxa"/>
+            </w:tcMar>
+          </w:tcPr>
+          <w:p>
+            <w:pPr>
+              <w:pStyle w:val="Normal"/>
+              <w:widowControl w:val="false"/>
+              <w:shd w:val="clear" w:fill="FFFFFF"/>
               <w:spacing w:lineRule="auto" w:line="240" w:before="0" w:after="0"/>
               <w:rPr/>
             </w:pPr>
@@ -6992,7 +7027,7 @@
             <w:pPr>
               <w:pStyle w:val="Normal"/>
               <w:widowControl w:val="false"/>
-              <w:shd w:fill="FFFFFF" w:val="clear"/>
+              <w:shd w:val="clear" w:fill="FFFFFF"/>
               <w:spacing w:lineRule="auto" w:line="240" w:before="0" w:after="0"/>
               <w:rPr/>
             </w:pPr>
@@ -7005,7 +7040,7 @@
             <w:pPr>
               <w:pStyle w:val="Normal"/>
               <w:widowControl w:val="false"/>
-              <w:shd w:fill="FFFFFF" w:val="clear"/>
+              <w:shd w:val="clear" w:fill="FFFFFF"/>
               <w:spacing w:lineRule="auto" w:line="240" w:before="0" w:after="0"/>
               <w:rPr/>
             </w:pPr>
@@ -7018,7 +7053,7 @@
             <w:pPr>
               <w:pStyle w:val="Normal"/>
               <w:widowControl w:val="false"/>
-              <w:shd w:fill="FFFFFF" w:val="clear"/>
+              <w:shd w:val="clear" w:fill="FFFFFF"/>
               <w:spacing w:lineRule="auto" w:line="240" w:before="0" w:after="0"/>
               <w:rPr/>
             </w:pPr>
@@ -7041,14 +7076,14 @@
             </w:tcBorders>
             <w:shd w:fill="auto" w:val="clear"/>
             <w:tcMar>
-              <w:left w:w="90" w:type="dxa"/>
-            </w:tcMar>
-          </w:tcPr>
-          <w:p>
-            <w:pPr>
-              <w:pStyle w:val="Normal"/>
-              <w:widowControl w:val="false"/>
-              <w:shd w:fill="FFFFFF" w:val="clear"/>
+              <w:left w:w="80" w:type="dxa"/>
+            </w:tcMar>
+          </w:tcPr>
+          <w:p>
+            <w:pPr>
+              <w:pStyle w:val="Normal"/>
+              <w:widowControl w:val="false"/>
+              <w:shd w:val="clear" w:fill="FFFFFF"/>
               <w:spacing w:before="0" w:after="0"/>
               <w:rPr/>
             </w:pPr>
@@ -7071,14 +7106,14 @@
             </w:tcBorders>
             <w:shd w:fill="auto" w:val="clear"/>
             <w:tcMar>
-              <w:left w:w="90" w:type="dxa"/>
-            </w:tcMar>
-          </w:tcPr>
-          <w:p>
-            <w:pPr>
-              <w:pStyle w:val="Normal"/>
-              <w:widowControl w:val="false"/>
-              <w:shd w:fill="FFFFFF" w:val="clear"/>
+              <w:left w:w="80" w:type="dxa"/>
+            </w:tcMar>
+          </w:tcPr>
+          <w:p>
+            <w:pPr>
+              <w:pStyle w:val="Normal"/>
+              <w:widowControl w:val="false"/>
+              <w:shd w:val="clear" w:fill="FFFFFF"/>
               <w:spacing w:lineRule="auto" w:line="240" w:before="0" w:after="0"/>
               <w:rPr/>
             </w:pPr>
@@ -7090,25 +7125,25 @@
         </w:tc>
         <w:tc>
           <w:tcPr>
-            <w:tcW w:w="1170" w:type="dxa"/>
-            <w:tcBorders>
-              <w:top w:val="single" w:sz="8" w:space="0" w:color="000001"/>
-              <w:left w:val="single" w:sz="8" w:space="0" w:color="000001"/>
-              <w:bottom w:val="single" w:sz="8" w:space="0" w:color="000001"/>
-              <w:right w:val="single" w:sz="8" w:space="0" w:color="000001"/>
-              <w:insideH w:val="single" w:sz="8" w:space="0" w:color="000001"/>
-              <w:insideV w:val="single" w:sz="8" w:space="0" w:color="000001"/>
-            </w:tcBorders>
-            <w:shd w:fill="auto" w:val="clear"/>
-            <w:tcMar>
-              <w:left w:w="90" w:type="dxa"/>
-            </w:tcMar>
-          </w:tcPr>
-          <w:p>
-            <w:pPr>
-              <w:pStyle w:val="Normal"/>
-              <w:widowControl w:val="false"/>
-              <w:shd w:fill="FFFFFF" w:val="clear"/>
+            <w:tcW w:w="1171" w:type="dxa"/>
+            <w:tcBorders>
+              <w:top w:val="single" w:sz="8" w:space="0" w:color="000001"/>
+              <w:left w:val="single" w:sz="8" w:space="0" w:color="000001"/>
+              <w:bottom w:val="single" w:sz="8" w:space="0" w:color="000001"/>
+              <w:right w:val="single" w:sz="8" w:space="0" w:color="000001"/>
+              <w:insideH w:val="single" w:sz="8" w:space="0" w:color="000001"/>
+              <w:insideV w:val="single" w:sz="8" w:space="0" w:color="000001"/>
+            </w:tcBorders>
+            <w:shd w:fill="auto" w:val="clear"/>
+            <w:tcMar>
+              <w:left w:w="80" w:type="dxa"/>
+            </w:tcMar>
+          </w:tcPr>
+          <w:p>
+            <w:pPr>
+              <w:pStyle w:val="Normal"/>
+              <w:widowControl w:val="false"/>
+              <w:shd w:val="clear" w:fill="FFFFFF"/>
               <w:spacing w:lineRule="auto" w:line="240" w:before="0" w:after="0"/>
               <w:rPr/>
             </w:pPr>
@@ -7131,14 +7166,14 @@
             </w:tcBorders>
             <w:shd w:fill="auto" w:val="clear"/>
             <w:tcMar>
-              <w:left w:w="90" w:type="dxa"/>
-            </w:tcMar>
-          </w:tcPr>
-          <w:p>
-            <w:pPr>
-              <w:pStyle w:val="Normal"/>
-              <w:widowControl w:val="false"/>
-              <w:shd w:fill="FFFFFF" w:val="clear"/>
+              <w:left w:w="80" w:type="dxa"/>
+            </w:tcMar>
+          </w:tcPr>
+          <w:p>
+            <w:pPr>
+              <w:pStyle w:val="Normal"/>
+              <w:widowControl w:val="false"/>
+              <w:shd w:val="clear" w:fill="FFFFFF"/>
               <w:spacing w:lineRule="auto" w:line="240" w:before="0" w:after="0"/>
               <w:rPr/>
             </w:pPr>
@@ -7150,25 +7185,25 @@
         </w:tc>
         <w:tc>
           <w:tcPr>
-            <w:tcW w:w="1050" w:type="dxa"/>
-            <w:tcBorders>
-              <w:top w:val="single" w:sz="8" w:space="0" w:color="000001"/>
-              <w:left w:val="single" w:sz="8" w:space="0" w:color="000001"/>
-              <w:bottom w:val="single" w:sz="8" w:space="0" w:color="000001"/>
-              <w:right w:val="single" w:sz="8" w:space="0" w:color="000001"/>
-              <w:insideH w:val="single" w:sz="8" w:space="0" w:color="000001"/>
-              <w:insideV w:val="single" w:sz="8" w:space="0" w:color="000001"/>
-            </w:tcBorders>
-            <w:shd w:fill="auto" w:val="clear"/>
-            <w:tcMar>
-              <w:left w:w="90" w:type="dxa"/>
-            </w:tcMar>
-          </w:tcPr>
-          <w:p>
-            <w:pPr>
-              <w:pStyle w:val="Normal"/>
-              <w:widowControl w:val="false"/>
-              <w:shd w:fill="FFFFFF" w:val="clear"/>
+            <w:tcW w:w="1049" w:type="dxa"/>
+            <w:tcBorders>
+              <w:top w:val="single" w:sz="8" w:space="0" w:color="000001"/>
+              <w:left w:val="single" w:sz="8" w:space="0" w:color="000001"/>
+              <w:bottom w:val="single" w:sz="8" w:space="0" w:color="000001"/>
+              <w:right w:val="single" w:sz="8" w:space="0" w:color="000001"/>
+              <w:insideH w:val="single" w:sz="8" w:space="0" w:color="000001"/>
+              <w:insideV w:val="single" w:sz="8" w:space="0" w:color="000001"/>
+            </w:tcBorders>
+            <w:shd w:fill="auto" w:val="clear"/>
+            <w:tcMar>
+              <w:left w:w="80" w:type="dxa"/>
+            </w:tcMar>
+          </w:tcPr>
+          <w:p>
+            <w:pPr>
+              <w:pStyle w:val="Normal"/>
+              <w:widowControl w:val="false"/>
+              <w:shd w:val="clear" w:fill="FFFFFF"/>
               <w:spacing w:lineRule="auto" w:line="240" w:before="0" w:after="0"/>
               <w:rPr/>
             </w:pPr>
@@ -7194,14 +7229,14 @@
             </w:tcBorders>
             <w:shd w:fill="auto" w:val="clear"/>
             <w:tcMar>
-              <w:left w:w="90" w:type="dxa"/>
-            </w:tcMar>
-          </w:tcPr>
-          <w:p>
-            <w:pPr>
-              <w:pStyle w:val="Normal"/>
-              <w:widowControl w:val="false"/>
-              <w:shd w:fill="FFFFFF" w:val="clear"/>
+              <w:left w:w="80" w:type="dxa"/>
+            </w:tcMar>
+          </w:tcPr>
+          <w:p>
+            <w:pPr>
+              <w:pStyle w:val="Normal"/>
+              <w:widowControl w:val="false"/>
+              <w:shd w:val="clear" w:fill="FFFFFF"/>
               <w:spacing w:lineRule="auto" w:line="240" w:before="0" w:after="0"/>
               <w:rPr/>
             </w:pPr>
@@ -7214,7 +7249,7 @@
             <w:pPr>
               <w:pStyle w:val="Normal"/>
               <w:widowControl w:val="false"/>
-              <w:shd w:fill="FFFFFF" w:val="clear"/>
+              <w:shd w:val="clear" w:fill="FFFFFF"/>
               <w:spacing w:lineRule="auto" w:line="240" w:before="0" w:after="0"/>
               <w:rPr/>
             </w:pPr>
@@ -7227,7 +7262,7 @@
             <w:pPr>
               <w:pStyle w:val="Normal"/>
               <w:widowControl w:val="false"/>
-              <w:shd w:fill="FFFFFF" w:val="clear"/>
+              <w:shd w:val="clear" w:fill="FFFFFF"/>
               <w:spacing w:lineRule="auto" w:line="240" w:before="0" w:after="0"/>
               <w:rPr/>
             </w:pPr>
@@ -7240,7 +7275,7 @@
             <w:pPr>
               <w:pStyle w:val="Normal"/>
               <w:widowControl w:val="false"/>
-              <w:shd w:fill="FFFFFF" w:val="clear"/>
+              <w:shd w:val="clear" w:fill="FFFFFF"/>
               <w:spacing w:lineRule="auto" w:line="240" w:before="0" w:after="0"/>
               <w:rPr/>
             </w:pPr>
@@ -7263,14 +7298,14 @@
             </w:tcBorders>
             <w:shd w:fill="auto" w:val="clear"/>
             <w:tcMar>
-              <w:left w:w="90" w:type="dxa"/>
-            </w:tcMar>
-          </w:tcPr>
-          <w:p>
-            <w:pPr>
-              <w:pStyle w:val="Normal"/>
-              <w:widowControl w:val="false"/>
-              <w:shd w:fill="FFFFFF" w:val="clear"/>
+              <w:left w:w="80" w:type="dxa"/>
+            </w:tcMar>
+          </w:tcPr>
+          <w:p>
+            <w:pPr>
+              <w:pStyle w:val="Normal"/>
+              <w:widowControl w:val="false"/>
+              <w:shd w:val="clear" w:fill="FFFFFF"/>
               <w:spacing w:before="0" w:after="0"/>
               <w:rPr/>
             </w:pPr>
@@ -7293,14 +7328,14 @@
             </w:tcBorders>
             <w:shd w:fill="auto" w:val="clear"/>
             <w:tcMar>
-              <w:left w:w="90" w:type="dxa"/>
-            </w:tcMar>
-          </w:tcPr>
-          <w:p>
-            <w:pPr>
-              <w:pStyle w:val="Normal"/>
-              <w:widowControl w:val="false"/>
-              <w:shd w:fill="FFFFFF" w:val="clear"/>
+              <w:left w:w="80" w:type="dxa"/>
+            </w:tcMar>
+          </w:tcPr>
+          <w:p>
+            <w:pPr>
+              <w:pStyle w:val="Normal"/>
+              <w:widowControl w:val="false"/>
+              <w:shd w:val="clear" w:fill="FFFFFF"/>
               <w:spacing w:lineRule="auto" w:line="240" w:before="0" w:after="0"/>
               <w:rPr/>
             </w:pPr>
@@ -7312,25 +7347,25 @@
         </w:tc>
         <w:tc>
           <w:tcPr>
-            <w:tcW w:w="1170" w:type="dxa"/>
-            <w:tcBorders>
-              <w:top w:val="single" w:sz="8" w:space="0" w:color="000001"/>
-              <w:left w:val="single" w:sz="8" w:space="0" w:color="000001"/>
-              <w:bottom w:val="single" w:sz="8" w:space="0" w:color="000001"/>
-              <w:right w:val="single" w:sz="8" w:space="0" w:color="000001"/>
-              <w:insideH w:val="single" w:sz="8" w:space="0" w:color="000001"/>
-              <w:insideV w:val="single" w:sz="8" w:space="0" w:color="000001"/>
-            </w:tcBorders>
-            <w:shd w:fill="auto" w:val="clear"/>
-            <w:tcMar>
-              <w:left w:w="90" w:type="dxa"/>
-            </w:tcMar>
-          </w:tcPr>
-          <w:p>
-            <w:pPr>
-              <w:pStyle w:val="Normal"/>
-              <w:widowControl w:val="false"/>
-              <w:shd w:fill="FFFFFF" w:val="clear"/>
+            <w:tcW w:w="1171" w:type="dxa"/>
+            <w:tcBorders>
+              <w:top w:val="single" w:sz="8" w:space="0" w:color="000001"/>
+              <w:left w:val="single" w:sz="8" w:space="0" w:color="000001"/>
+              <w:bottom w:val="single" w:sz="8" w:space="0" w:color="000001"/>
+              <w:right w:val="single" w:sz="8" w:space="0" w:color="000001"/>
+              <w:insideH w:val="single" w:sz="8" w:space="0" w:color="000001"/>
+              <w:insideV w:val="single" w:sz="8" w:space="0" w:color="000001"/>
+            </w:tcBorders>
+            <w:shd w:fill="auto" w:val="clear"/>
+            <w:tcMar>
+              <w:left w:w="80" w:type="dxa"/>
+            </w:tcMar>
+          </w:tcPr>
+          <w:p>
+            <w:pPr>
+              <w:pStyle w:val="Normal"/>
+              <w:widowControl w:val="false"/>
+              <w:shd w:val="clear" w:fill="FFFFFF"/>
               <w:spacing w:lineRule="auto" w:line="240" w:before="0" w:after="0"/>
               <w:rPr/>
             </w:pPr>
@@ -7353,14 +7388,14 @@
             </w:tcBorders>
             <w:shd w:fill="auto" w:val="clear"/>
             <w:tcMar>
-              <w:left w:w="90" w:type="dxa"/>
-            </w:tcMar>
-          </w:tcPr>
-          <w:p>
-            <w:pPr>
-              <w:pStyle w:val="Normal"/>
-              <w:widowControl w:val="false"/>
-              <w:shd w:fill="FFFFFF" w:val="clear"/>
+              <w:left w:w="80" w:type="dxa"/>
+            </w:tcMar>
+          </w:tcPr>
+          <w:p>
+            <w:pPr>
+              <w:pStyle w:val="Normal"/>
+              <w:widowControl w:val="false"/>
+              <w:shd w:val="clear" w:fill="FFFFFF"/>
               <w:spacing w:lineRule="auto" w:line="240" w:before="0" w:after="0"/>
               <w:rPr/>
             </w:pPr>
@@ -7372,25 +7407,25 @@
         </w:tc>
         <w:tc>
           <w:tcPr>
-            <w:tcW w:w="1050" w:type="dxa"/>
-            <w:tcBorders>
-              <w:top w:val="single" w:sz="8" w:space="0" w:color="000001"/>
-              <w:left w:val="single" w:sz="8" w:space="0" w:color="000001"/>
-              <w:bottom w:val="single" w:sz="8" w:space="0" w:color="000001"/>
-              <w:right w:val="single" w:sz="8" w:space="0" w:color="000001"/>
-              <w:insideH w:val="single" w:sz="8" w:space="0" w:color="000001"/>
-              <w:insideV w:val="single" w:sz="8" w:space="0" w:color="000001"/>
-            </w:tcBorders>
-            <w:shd w:fill="auto" w:val="clear"/>
-            <w:tcMar>
-              <w:left w:w="90" w:type="dxa"/>
-            </w:tcMar>
-          </w:tcPr>
-          <w:p>
-            <w:pPr>
-              <w:pStyle w:val="Normal"/>
-              <w:widowControl w:val="false"/>
-              <w:shd w:fill="FFFFFF" w:val="clear"/>
+            <w:tcW w:w="1049" w:type="dxa"/>
+            <w:tcBorders>
+              <w:top w:val="single" w:sz="8" w:space="0" w:color="000001"/>
+              <w:left w:val="single" w:sz="8" w:space="0" w:color="000001"/>
+              <w:bottom w:val="single" w:sz="8" w:space="0" w:color="000001"/>
+              <w:right w:val="single" w:sz="8" w:space="0" w:color="000001"/>
+              <w:insideH w:val="single" w:sz="8" w:space="0" w:color="000001"/>
+              <w:insideV w:val="single" w:sz="8" w:space="0" w:color="000001"/>
+            </w:tcBorders>
+            <w:shd w:fill="auto" w:val="clear"/>
+            <w:tcMar>
+              <w:left w:w="80" w:type="dxa"/>
+            </w:tcMar>
+          </w:tcPr>
+          <w:p>
+            <w:pPr>
+              <w:pStyle w:val="Normal"/>
+              <w:widowControl w:val="false"/>
+              <w:shd w:val="clear" w:fill="FFFFFF"/>
               <w:spacing w:lineRule="auto" w:line="240" w:before="0" w:after="0"/>
               <w:rPr/>
             </w:pPr>
@@ -7416,14 +7451,14 @@
             </w:tcBorders>
             <w:shd w:fill="auto" w:val="clear"/>
             <w:tcMar>
-              <w:left w:w="90" w:type="dxa"/>
-            </w:tcMar>
-          </w:tcPr>
-          <w:p>
-            <w:pPr>
-              <w:pStyle w:val="Normal"/>
-              <w:widowControl w:val="false"/>
-              <w:shd w:fill="FFFFFF" w:val="clear"/>
+              <w:left w:w="80" w:type="dxa"/>
+            </w:tcMar>
+          </w:tcPr>
+          <w:p>
+            <w:pPr>
+              <w:pStyle w:val="Normal"/>
+              <w:widowControl w:val="false"/>
+              <w:shd w:val="clear" w:fill="FFFFFF"/>
               <w:spacing w:lineRule="auto" w:line="240" w:before="0" w:after="0"/>
               <w:rPr/>
             </w:pPr>
@@ -7436,7 +7471,7 @@
             <w:pPr>
               <w:pStyle w:val="Normal"/>
               <w:widowControl w:val="false"/>
-              <w:shd w:fill="FFFFFF" w:val="clear"/>
+              <w:shd w:val="clear" w:fill="FFFFFF"/>
               <w:spacing w:lineRule="auto" w:line="240" w:before="0" w:after="0"/>
               <w:rPr/>
             </w:pPr>
@@ -7449,7 +7484,7 @@
             <w:pPr>
               <w:pStyle w:val="Normal"/>
               <w:widowControl w:val="false"/>
-              <w:shd w:fill="FFFFFF" w:val="clear"/>
+              <w:shd w:val="clear" w:fill="FFFFFF"/>
               <w:spacing w:lineRule="auto" w:line="240" w:before="0" w:after="0"/>
               <w:rPr/>
             </w:pPr>
@@ -7462,7 +7497,7 @@
             <w:pPr>
               <w:pStyle w:val="Normal"/>
               <w:widowControl w:val="false"/>
-              <w:shd w:fill="FFFFFF" w:val="clear"/>
+              <w:shd w:val="clear" w:fill="FFFFFF"/>
               <w:spacing w:lineRule="auto" w:line="240" w:before="0" w:after="0"/>
               <w:rPr/>
             </w:pPr>
@@ -7485,14 +7520,14 @@
             </w:tcBorders>
             <w:shd w:fill="auto" w:val="clear"/>
             <w:tcMar>
-              <w:left w:w="90" w:type="dxa"/>
-            </w:tcMar>
-          </w:tcPr>
-          <w:p>
-            <w:pPr>
-              <w:pStyle w:val="Normal"/>
-              <w:widowControl w:val="false"/>
-              <w:shd w:fill="FFFFFF" w:val="clear"/>
+              <w:left w:w="80" w:type="dxa"/>
+            </w:tcMar>
+          </w:tcPr>
+          <w:p>
+            <w:pPr>
+              <w:pStyle w:val="Normal"/>
+              <w:widowControl w:val="false"/>
+              <w:shd w:val="clear" w:fill="FFFFFF"/>
               <w:spacing w:before="0" w:after="0"/>
               <w:rPr/>
             </w:pPr>
@@ -7515,14 +7550,14 @@
             </w:tcBorders>
             <w:shd w:fill="auto" w:val="clear"/>
             <w:tcMar>
-              <w:left w:w="90" w:type="dxa"/>
-            </w:tcMar>
-          </w:tcPr>
-          <w:p>
-            <w:pPr>
-              <w:pStyle w:val="Normal"/>
-              <w:widowControl w:val="false"/>
-              <w:shd w:fill="FFFFFF" w:val="clear"/>
+              <w:left w:w="80" w:type="dxa"/>
+            </w:tcMar>
+          </w:tcPr>
+          <w:p>
+            <w:pPr>
+              <w:pStyle w:val="Normal"/>
+              <w:widowControl w:val="false"/>
+              <w:shd w:val="clear" w:fill="FFFFFF"/>
               <w:spacing w:lineRule="auto" w:line="240" w:before="0" w:after="0"/>
               <w:rPr/>
             </w:pPr>
@@ -7534,25 +7569,25 @@
         </w:tc>
         <w:tc>
           <w:tcPr>
-            <w:tcW w:w="1170" w:type="dxa"/>
-            <w:tcBorders>
-              <w:top w:val="single" w:sz="8" w:space="0" w:color="000001"/>
-              <w:left w:val="single" w:sz="8" w:space="0" w:color="000001"/>
-              <w:bottom w:val="single" w:sz="8" w:space="0" w:color="000001"/>
-              <w:right w:val="single" w:sz="8" w:space="0" w:color="000001"/>
-              <w:insideH w:val="single" w:sz="8" w:space="0" w:color="000001"/>
-              <w:insideV w:val="single" w:sz="8" w:space="0" w:color="000001"/>
-            </w:tcBorders>
-            <w:shd w:fill="auto" w:val="clear"/>
-            <w:tcMar>
-              <w:left w:w="90" w:type="dxa"/>
-            </w:tcMar>
-          </w:tcPr>
-          <w:p>
-            <w:pPr>
-              <w:pStyle w:val="Normal"/>
-              <w:widowControl w:val="false"/>
-              <w:shd w:fill="FFFFFF" w:val="clear"/>
+            <w:tcW w:w="1171" w:type="dxa"/>
+            <w:tcBorders>
+              <w:top w:val="single" w:sz="8" w:space="0" w:color="000001"/>
+              <w:left w:val="single" w:sz="8" w:space="0" w:color="000001"/>
+              <w:bottom w:val="single" w:sz="8" w:space="0" w:color="000001"/>
+              <w:right w:val="single" w:sz="8" w:space="0" w:color="000001"/>
+              <w:insideH w:val="single" w:sz="8" w:space="0" w:color="000001"/>
+              <w:insideV w:val="single" w:sz="8" w:space="0" w:color="000001"/>
+            </w:tcBorders>
+            <w:shd w:fill="auto" w:val="clear"/>
+            <w:tcMar>
+              <w:left w:w="80" w:type="dxa"/>
+            </w:tcMar>
+          </w:tcPr>
+          <w:p>
+            <w:pPr>
+              <w:pStyle w:val="Normal"/>
+              <w:widowControl w:val="false"/>
+              <w:shd w:val="clear" w:fill="FFFFFF"/>
               <w:spacing w:lineRule="auto" w:line="240" w:before="0" w:after="0"/>
               <w:rPr/>
             </w:pPr>
@@ -7575,14 +7610,14 @@
             </w:tcBorders>
             <w:shd w:fill="auto" w:val="clear"/>
             <w:tcMar>
-              <w:left w:w="90" w:type="dxa"/>
-            </w:tcMar>
-          </w:tcPr>
-          <w:p>
-            <w:pPr>
-              <w:pStyle w:val="Normal"/>
-              <w:widowControl w:val="false"/>
-              <w:shd w:fill="FFFFFF" w:val="clear"/>
+              <w:left w:w="80" w:type="dxa"/>
+            </w:tcMar>
+          </w:tcPr>
+          <w:p>
+            <w:pPr>
+              <w:pStyle w:val="Normal"/>
+              <w:widowControl w:val="false"/>
+              <w:shd w:val="clear" w:fill="FFFFFF"/>
               <w:spacing w:lineRule="auto" w:line="240" w:before="0" w:after="0"/>
               <w:rPr/>
             </w:pPr>
@@ -7594,25 +7629,25 @@
         </w:tc>
         <w:tc>
           <w:tcPr>
-            <w:tcW w:w="1050" w:type="dxa"/>
-            <w:tcBorders>
-              <w:top w:val="single" w:sz="8" w:space="0" w:color="000001"/>
-              <w:left w:val="single" w:sz="8" w:space="0" w:color="000001"/>
-              <w:bottom w:val="single" w:sz="8" w:space="0" w:color="000001"/>
-              <w:right w:val="single" w:sz="8" w:space="0" w:color="000001"/>
-              <w:insideH w:val="single" w:sz="8" w:space="0" w:color="000001"/>
-              <w:insideV w:val="single" w:sz="8" w:space="0" w:color="000001"/>
-            </w:tcBorders>
-            <w:shd w:fill="auto" w:val="clear"/>
-            <w:tcMar>
-              <w:left w:w="90" w:type="dxa"/>
-            </w:tcMar>
-          </w:tcPr>
-          <w:p>
-            <w:pPr>
-              <w:pStyle w:val="Normal"/>
-              <w:widowControl w:val="false"/>
-              <w:shd w:fill="FFFFFF" w:val="clear"/>
+            <w:tcW w:w="1049" w:type="dxa"/>
+            <w:tcBorders>
+              <w:top w:val="single" w:sz="8" w:space="0" w:color="000001"/>
+              <w:left w:val="single" w:sz="8" w:space="0" w:color="000001"/>
+              <w:bottom w:val="single" w:sz="8" w:space="0" w:color="000001"/>
+              <w:right w:val="single" w:sz="8" w:space="0" w:color="000001"/>
+              <w:insideH w:val="single" w:sz="8" w:space="0" w:color="000001"/>
+              <w:insideV w:val="single" w:sz="8" w:space="0" w:color="000001"/>
+            </w:tcBorders>
+            <w:shd w:fill="auto" w:val="clear"/>
+            <w:tcMar>
+              <w:left w:w="80" w:type="dxa"/>
+            </w:tcMar>
+          </w:tcPr>
+          <w:p>
+            <w:pPr>
+              <w:pStyle w:val="Normal"/>
+              <w:widowControl w:val="false"/>
+              <w:shd w:val="clear" w:fill="FFFFFF"/>
               <w:spacing w:lineRule="auto" w:line="240" w:before="0" w:after="0"/>
               <w:rPr/>
             </w:pPr>
@@ -7638,14 +7673,14 @@
             </w:tcBorders>
             <w:shd w:fill="auto" w:val="clear"/>
             <w:tcMar>
-              <w:left w:w="90" w:type="dxa"/>
-            </w:tcMar>
-          </w:tcPr>
-          <w:p>
-            <w:pPr>
-              <w:pStyle w:val="Normal"/>
-              <w:widowControl w:val="false"/>
-              <w:shd w:fill="FFFFFF" w:val="clear"/>
+              <w:left w:w="80" w:type="dxa"/>
+            </w:tcMar>
+          </w:tcPr>
+          <w:p>
+            <w:pPr>
+              <w:pStyle w:val="Normal"/>
+              <w:widowControl w:val="false"/>
+              <w:shd w:val="clear" w:fill="FFFFFF"/>
               <w:spacing w:lineRule="auto" w:line="240" w:before="0" w:after="0"/>
               <w:rPr/>
             </w:pPr>
@@ -7658,7 +7693,7 @@
             <w:pPr>
               <w:pStyle w:val="Normal"/>
               <w:widowControl w:val="false"/>
-              <w:shd w:fill="FFFFFF" w:val="clear"/>
+              <w:shd w:val="clear" w:fill="FFFFFF"/>
               <w:spacing w:lineRule="auto" w:line="240" w:before="0" w:after="0"/>
               <w:rPr/>
             </w:pPr>
@@ -7671,7 +7706,7 @@
             <w:pPr>
               <w:pStyle w:val="Normal"/>
               <w:widowControl w:val="false"/>
-              <w:shd w:fill="FFFFFF" w:val="clear"/>
+              <w:shd w:val="clear" w:fill="FFFFFF"/>
               <w:spacing w:lineRule="auto" w:line="240" w:before="0" w:after="0"/>
               <w:rPr/>
             </w:pPr>
@@ -7684,7 +7719,7 @@
             <w:pPr>
               <w:pStyle w:val="Normal"/>
               <w:widowControl w:val="false"/>
-              <w:shd w:fill="FFFFFF" w:val="clear"/>
+              <w:shd w:val="clear" w:fill="FFFFFF"/>
               <w:spacing w:lineRule="auto" w:line="240" w:before="0" w:after="0"/>
               <w:rPr/>
             </w:pPr>
@@ -7707,14 +7742,14 @@
             </w:tcBorders>
             <w:shd w:fill="auto" w:val="clear"/>
             <w:tcMar>
-              <w:left w:w="90" w:type="dxa"/>
-            </w:tcMar>
-          </w:tcPr>
-          <w:p>
-            <w:pPr>
-              <w:pStyle w:val="Normal"/>
-              <w:widowControl w:val="false"/>
-              <w:shd w:fill="FFFFFF" w:val="clear"/>
+              <w:left w:w="80" w:type="dxa"/>
+            </w:tcMar>
+          </w:tcPr>
+          <w:p>
+            <w:pPr>
+              <w:pStyle w:val="Normal"/>
+              <w:widowControl w:val="false"/>
+              <w:shd w:val="clear" w:fill="FFFFFF"/>
               <w:spacing w:before="0" w:after="0"/>
               <w:rPr/>
             </w:pPr>
@@ -7737,14 +7772,14 @@
             </w:tcBorders>
             <w:shd w:fill="auto" w:val="clear"/>
             <w:tcMar>
-              <w:left w:w="90" w:type="dxa"/>
-            </w:tcMar>
-          </w:tcPr>
-          <w:p>
-            <w:pPr>
-              <w:pStyle w:val="Normal"/>
-              <w:widowControl w:val="false"/>
-              <w:shd w:fill="FFFFFF" w:val="clear"/>
+              <w:left w:w="80" w:type="dxa"/>
+            </w:tcMar>
+          </w:tcPr>
+          <w:p>
+            <w:pPr>
+              <w:pStyle w:val="Normal"/>
+              <w:widowControl w:val="false"/>
+              <w:shd w:val="clear" w:fill="FFFFFF"/>
               <w:spacing w:lineRule="auto" w:line="240" w:before="0" w:after="0"/>
               <w:rPr/>
             </w:pPr>
@@ -7756,25 +7791,25 @@
         </w:tc>
         <w:tc>
           <w:tcPr>
-            <w:tcW w:w="1170" w:type="dxa"/>
-            <w:tcBorders>
-              <w:top w:val="single" w:sz="8" w:space="0" w:color="000001"/>
-              <w:left w:val="single" w:sz="8" w:space="0" w:color="000001"/>
-              <w:bottom w:val="single" w:sz="8" w:space="0" w:color="000001"/>
-              <w:right w:val="single" w:sz="8" w:space="0" w:color="000001"/>
-              <w:insideH w:val="single" w:sz="8" w:space="0" w:color="000001"/>
-              <w:insideV w:val="single" w:sz="8" w:space="0" w:color="000001"/>
-            </w:tcBorders>
-            <w:shd w:fill="auto" w:val="clear"/>
-            <w:tcMar>
-              <w:left w:w="90" w:type="dxa"/>
-            </w:tcMar>
-          </w:tcPr>
-          <w:p>
-            <w:pPr>
-              <w:pStyle w:val="Normal"/>
-              <w:widowControl w:val="false"/>
-              <w:shd w:fill="FFFFFF" w:val="clear"/>
+            <w:tcW w:w="1171" w:type="dxa"/>
+            <w:tcBorders>
+              <w:top w:val="single" w:sz="8" w:space="0" w:color="000001"/>
+              <w:left w:val="single" w:sz="8" w:space="0" w:color="000001"/>
+              <w:bottom w:val="single" w:sz="8" w:space="0" w:color="000001"/>
+              <w:right w:val="single" w:sz="8" w:space="0" w:color="000001"/>
+              <w:insideH w:val="single" w:sz="8" w:space="0" w:color="000001"/>
+              <w:insideV w:val="single" w:sz="8" w:space="0" w:color="000001"/>
+            </w:tcBorders>
+            <w:shd w:fill="auto" w:val="clear"/>
+            <w:tcMar>
+              <w:left w:w="80" w:type="dxa"/>
+            </w:tcMar>
+          </w:tcPr>
+          <w:p>
+            <w:pPr>
+              <w:pStyle w:val="Normal"/>
+              <w:widowControl w:val="false"/>
+              <w:shd w:val="clear" w:fill="FFFFFF"/>
               <w:spacing w:lineRule="auto" w:line="240" w:before="0" w:after="0"/>
               <w:rPr/>
             </w:pPr>
@@ -7797,14 +7832,14 @@
             </w:tcBorders>
             <w:shd w:fill="auto" w:val="clear"/>
             <w:tcMar>
-              <w:left w:w="90" w:type="dxa"/>
-            </w:tcMar>
-          </w:tcPr>
-          <w:p>
-            <w:pPr>
-              <w:pStyle w:val="Normal"/>
-              <w:widowControl w:val="false"/>
-              <w:shd w:fill="FFFFFF" w:val="clear"/>
+              <w:left w:w="80" w:type="dxa"/>
+            </w:tcMar>
+          </w:tcPr>
+          <w:p>
+            <w:pPr>
+              <w:pStyle w:val="Normal"/>
+              <w:widowControl w:val="false"/>
+              <w:shd w:val="clear" w:fill="FFFFFF"/>
               <w:spacing w:lineRule="auto" w:line="240" w:before="0" w:after="0"/>
               <w:rPr/>
             </w:pPr>
@@ -7816,25 +7851,25 @@
         </w:tc>
         <w:tc>
           <w:tcPr>
-            <w:tcW w:w="1050" w:type="dxa"/>
-            <w:tcBorders>
-              <w:top w:val="single" w:sz="8" w:space="0" w:color="000001"/>
-              <w:left w:val="single" w:sz="8" w:space="0" w:color="000001"/>
-              <w:bottom w:val="single" w:sz="8" w:space="0" w:color="000001"/>
-              <w:right w:val="single" w:sz="8" w:space="0" w:color="000001"/>
-              <w:insideH w:val="single" w:sz="8" w:space="0" w:color="000001"/>
-              <w:insideV w:val="single" w:sz="8" w:space="0" w:color="000001"/>
-            </w:tcBorders>
-            <w:shd w:fill="auto" w:val="clear"/>
-            <w:tcMar>
-              <w:left w:w="90" w:type="dxa"/>
-            </w:tcMar>
-          </w:tcPr>
-          <w:p>
-            <w:pPr>
-              <w:pStyle w:val="Normal"/>
-              <w:widowControl w:val="false"/>
-              <w:shd w:fill="FFFFFF" w:val="clear"/>
+            <w:tcW w:w="1049" w:type="dxa"/>
+            <w:tcBorders>
+              <w:top w:val="single" w:sz="8" w:space="0" w:color="000001"/>
+              <w:left w:val="single" w:sz="8" w:space="0" w:color="000001"/>
+              <w:bottom w:val="single" w:sz="8" w:space="0" w:color="000001"/>
+              <w:right w:val="single" w:sz="8" w:space="0" w:color="000001"/>
+              <w:insideH w:val="single" w:sz="8" w:space="0" w:color="000001"/>
+              <w:insideV w:val="single" w:sz="8" w:space="0" w:color="000001"/>
+            </w:tcBorders>
+            <w:shd w:fill="auto" w:val="clear"/>
+            <w:tcMar>
+              <w:left w:w="80" w:type="dxa"/>
+            </w:tcMar>
+          </w:tcPr>
+          <w:p>
+            <w:pPr>
+              <w:pStyle w:val="Normal"/>
+              <w:widowControl w:val="false"/>
+              <w:shd w:val="clear" w:fill="FFFFFF"/>
               <w:spacing w:lineRule="auto" w:line="240" w:before="0" w:after="0"/>
               <w:rPr/>
             </w:pPr>
@@ -7849,7 +7884,7 @@
     <w:p>
       <w:pPr>
         <w:pStyle w:val="Normal"/>
-        <w:shd w:fill="FFFFFF" w:val="clear"/>
+        <w:shd w:val="clear" w:fill="FFFFFF"/>
         <w:spacing w:before="0" w:after="0"/>
         <w:rPr/>
       </w:pPr>
@@ -7860,7 +7895,7 @@
     <w:p>
       <w:pPr>
         <w:pStyle w:val="Normal"/>
-        <w:shd w:fill="FFFFFF" w:val="clear"/>
+        <w:shd w:val="clear" w:fill="FFFFFF"/>
         <w:spacing w:before="0" w:after="0"/>
         <w:rPr/>
       </w:pPr>
@@ -7871,7 +7906,7 @@
     <w:p>
       <w:pPr>
         <w:pStyle w:val="Normal"/>
-        <w:shd w:fill="FFFFFF" w:val="clear"/>
+        <w:shd w:val="clear" w:fill="FFFFFF"/>
         <w:spacing w:before="0" w:after="0"/>
         <w:rPr/>
       </w:pPr>
@@ -7882,7 +7917,7 @@
     <w:p>
       <w:pPr>
         <w:pStyle w:val="Normal"/>
-        <w:shd w:fill="FFFFFF" w:val="clear"/>
+        <w:shd w:val="clear" w:fill="FFFFFF"/>
         <w:spacing w:before="0" w:after="0"/>
         <w:rPr/>
       </w:pPr>
@@ -7896,7 +7931,7 @@
     <w:p>
       <w:pPr>
         <w:pStyle w:val="Normal"/>
-        <w:shd w:fill="FFFFFF" w:val="clear"/>
+        <w:shd w:val="clear" w:fill="FFFFFF"/>
         <w:spacing w:before="0" w:after="0"/>
         <w:rPr/>
       </w:pPr>
@@ -7912,7 +7947,7 @@
     <w:p>
       <w:pPr>
         <w:pStyle w:val="Normal"/>
-        <w:shd w:fill="FFFFFF" w:val="clear"/>
+        <w:shd w:val="clear" w:fill="FFFFFF"/>
         <w:spacing w:before="0" w:after="0"/>
         <w:rPr>
           <w:b/>
@@ -7928,7 +7963,7 @@
     <w:p>
       <w:pPr>
         <w:pStyle w:val="Normal"/>
-        <w:shd w:fill="FFFFFF" w:val="clear"/>
+        <w:shd w:val="clear" w:fill="FFFFFF"/>
         <w:spacing w:before="0" w:after="0"/>
         <w:rPr>
           <w:b/>
@@ -7944,7 +7979,7 @@
     <w:p>
       <w:pPr>
         <w:pStyle w:val="Normal"/>
-        <w:shd w:fill="FFFFFF" w:val="clear"/>
+        <w:shd w:val="clear" w:fill="FFFFFF"/>
         <w:spacing w:before="0" w:after="0"/>
         <w:rPr/>
       </w:pPr>
@@ -7958,7 +7993,7 @@
     <w:p>
       <w:pPr>
         <w:pStyle w:val="Normal"/>
-        <w:shd w:fill="FFFFFF" w:val="clear"/>
+        <w:shd w:val="clear" w:fill="FFFFFF"/>
         <w:spacing w:before="0" w:after="0"/>
         <w:rPr/>
       </w:pPr>
@@ -7969,7 +8004,7 @@
     <w:p>
       <w:pPr>
         <w:pStyle w:val="Normal"/>
-        <w:shd w:fill="FFFFFF" w:val="clear"/>
+        <w:shd w:val="clear" w:fill="FFFFFF"/>
         <w:spacing w:before="0" w:after="0"/>
         <w:rPr/>
       </w:pPr>
@@ -7981,7 +8016,7 @@
     <w:p>
       <w:pPr>
         <w:pStyle w:val="Normal"/>
-        <w:shd w:fill="FFFFFF" w:val="clear"/>
+        <w:shd w:val="clear" w:fill="FFFFFF"/>
         <w:spacing w:before="0" w:after="0"/>
         <w:rPr/>
       </w:pPr>
@@ -7993,7 +8028,7 @@
     <w:p>
       <w:pPr>
         <w:pStyle w:val="Normal"/>
-        <w:shd w:fill="FFFFFF" w:val="clear"/>
+        <w:shd w:val="clear" w:fill="FFFFFF"/>
         <w:spacing w:before="0" w:after="0"/>
         <w:rPr/>
       </w:pPr>
@@ -8006,7 +8041,7 @@
         <w:tblStyle w:val="Table8"/>
         <w:tblW w:w="9555" w:type="dxa"/>
         <w:jc w:val="left"/>
-        <w:tblInd w:w="-17" w:type="dxa"/>
+        <w:tblInd w:w="-27" w:type="dxa"/>
         <w:tblBorders>
           <w:top w:val="single" w:sz="8" w:space="0" w:color="000001"/>
           <w:left w:val="single" w:sz="8" w:space="0" w:color="000001"/>
@@ -8017,15 +8052,15 @@
         </w:tblBorders>
         <w:tblCellMar>
           <w:top w:w="100" w:type="dxa"/>
-          <w:left w:w="90" w:type="dxa"/>
+          <w:left w:w="80" w:type="dxa"/>
           <w:bottom w:w="100" w:type="dxa"/>
           <w:right w:w="100" w:type="dxa"/>
         </w:tblCellMar>
         <w:tblLook w:val="0600"/>
       </w:tblPr>
       <w:tblGrid>
-        <w:gridCol w:w="1529"/>
-        <w:gridCol w:w="3510"/>
+        <w:gridCol w:w="1528"/>
+        <w:gridCol w:w="3511"/>
         <w:gridCol w:w="1350"/>
         <w:gridCol w:w="1245"/>
         <w:gridCol w:w="1921"/>
@@ -8034,7 +8069,7 @@
         <w:trPr/>
         <w:tc>
           <w:tcPr>
-            <w:tcW w:w="1529" w:type="dxa"/>
+            <w:tcW w:w="1528" w:type="dxa"/>
             <w:tcBorders>
               <w:top w:val="single" w:sz="8" w:space="0" w:color="000001"/>
               <w:left w:val="single" w:sz="8" w:space="0" w:color="000001"/>
@@ -8045,14 +8080,14 @@
             </w:tcBorders>
             <w:shd w:fill="CCCCCC"/>
             <w:tcMar>
-              <w:left w:w="90" w:type="dxa"/>
-            </w:tcMar>
-          </w:tcPr>
-          <w:p>
-            <w:pPr>
-              <w:pStyle w:val="Normal"/>
-              <w:widowControl w:val="false"/>
-              <w:shd w:fill="FFFFFF" w:val="clear"/>
+              <w:left w:w="80" w:type="dxa"/>
+            </w:tcMar>
+          </w:tcPr>
+          <w:p>
+            <w:pPr>
+              <w:pStyle w:val="Normal"/>
+              <w:widowControl w:val="false"/>
+              <w:shd w:val="clear" w:fill="FFFFFF"/>
               <w:spacing w:lineRule="auto" w:line="240" w:before="0" w:after="0"/>
               <w:rPr>
                 <w:b/>
@@ -8069,7 +8104,7 @@
         </w:tc>
         <w:tc>
           <w:tcPr>
-            <w:tcW w:w="3510" w:type="dxa"/>
+            <w:tcW w:w="3511" w:type="dxa"/>
             <w:tcBorders>
               <w:top w:val="single" w:sz="8" w:space="0" w:color="000001"/>
               <w:left w:val="single" w:sz="8" w:space="0" w:color="000001"/>
@@ -8080,14 +8115,14 @@
             </w:tcBorders>
             <w:shd w:fill="CCCCCC"/>
             <w:tcMar>
-              <w:left w:w="90" w:type="dxa"/>
-            </w:tcMar>
-          </w:tcPr>
-          <w:p>
-            <w:pPr>
-              <w:pStyle w:val="Normal"/>
-              <w:widowControl w:val="false"/>
-              <w:shd w:fill="FFFFFF" w:val="clear"/>
+              <w:left w:w="80" w:type="dxa"/>
+            </w:tcMar>
+          </w:tcPr>
+          <w:p>
+            <w:pPr>
+              <w:pStyle w:val="Normal"/>
+              <w:widowControl w:val="false"/>
+              <w:shd w:val="clear" w:fill="FFFFFF"/>
               <w:spacing w:lineRule="auto" w:line="240" w:before="0" w:after="0"/>
               <w:rPr>
                 <w:b/>
@@ -8115,14 +8150,14 @@
             </w:tcBorders>
             <w:shd w:fill="CCCCCC"/>
             <w:tcMar>
-              <w:left w:w="90" w:type="dxa"/>
-            </w:tcMar>
-          </w:tcPr>
-          <w:p>
-            <w:pPr>
-              <w:pStyle w:val="Normal"/>
-              <w:widowControl w:val="false"/>
-              <w:shd w:fill="FFFFFF" w:val="clear"/>
+              <w:left w:w="80" w:type="dxa"/>
+            </w:tcMar>
+          </w:tcPr>
+          <w:p>
+            <w:pPr>
+              <w:pStyle w:val="Normal"/>
+              <w:widowControl w:val="false"/>
+              <w:shd w:val="clear" w:fill="FFFFFF"/>
               <w:spacing w:lineRule="auto" w:line="240" w:before="0" w:after="0"/>
               <w:rPr>
                 <w:b/>
@@ -8150,14 +8185,14 @@
             </w:tcBorders>
             <w:shd w:fill="CCCCCC"/>
             <w:tcMar>
-              <w:left w:w="90" w:type="dxa"/>
-            </w:tcMar>
-          </w:tcPr>
-          <w:p>
-            <w:pPr>
-              <w:pStyle w:val="Normal"/>
-              <w:widowControl w:val="false"/>
-              <w:shd w:fill="FFFFFF" w:val="clear"/>
+              <w:left w:w="80" w:type="dxa"/>
+            </w:tcMar>
+          </w:tcPr>
+          <w:p>
+            <w:pPr>
+              <w:pStyle w:val="Normal"/>
+              <w:widowControl w:val="false"/>
+              <w:shd w:val="clear" w:fill="FFFFFF"/>
               <w:spacing w:lineRule="auto" w:line="240" w:before="0" w:after="0"/>
               <w:rPr>
                 <w:b/>
@@ -8185,14 +8220,14 @@
             </w:tcBorders>
             <w:shd w:fill="CCCCCC"/>
             <w:tcMar>
-              <w:left w:w="90" w:type="dxa"/>
-            </w:tcMar>
-          </w:tcPr>
-          <w:p>
-            <w:pPr>
-              <w:pStyle w:val="Normal"/>
-              <w:widowControl w:val="false"/>
-              <w:shd w:fill="FFFFFF" w:val="clear"/>
+              <w:left w:w="80" w:type="dxa"/>
+            </w:tcMar>
+          </w:tcPr>
+          <w:p>
+            <w:pPr>
+              <w:pStyle w:val="Normal"/>
+              <w:widowControl w:val="false"/>
+              <w:shd w:val="clear" w:fill="FFFFFF"/>
               <w:spacing w:lineRule="auto" w:line="240" w:before="0" w:after="0"/>
               <w:rPr>
                 <w:b/>
@@ -8212,25 +8247,25 @@
         <w:trPr/>
         <w:tc>
           <w:tcPr>
-            <w:tcW w:w="1529" w:type="dxa"/>
-            <w:tcBorders>
-              <w:top w:val="single" w:sz="8" w:space="0" w:color="000001"/>
-              <w:left w:val="single" w:sz="8" w:space="0" w:color="000001"/>
-              <w:bottom w:val="single" w:sz="8" w:space="0" w:color="000001"/>
-              <w:right w:val="single" w:sz="8" w:space="0" w:color="000001"/>
-              <w:insideH w:val="single" w:sz="8" w:space="0" w:color="000001"/>
-              <w:insideV w:val="single" w:sz="8" w:space="0" w:color="000001"/>
-            </w:tcBorders>
-            <w:shd w:fill="auto" w:val="clear"/>
-            <w:tcMar>
-              <w:left w:w="90" w:type="dxa"/>
-            </w:tcMar>
-          </w:tcPr>
-          <w:p>
-            <w:pPr>
-              <w:pStyle w:val="Normal"/>
-              <w:widowControl w:val="false"/>
-              <w:shd w:fill="FFFFFF" w:val="clear"/>
+            <w:tcW w:w="1528" w:type="dxa"/>
+            <w:tcBorders>
+              <w:top w:val="single" w:sz="8" w:space="0" w:color="000001"/>
+              <w:left w:val="single" w:sz="8" w:space="0" w:color="000001"/>
+              <w:bottom w:val="single" w:sz="8" w:space="0" w:color="000001"/>
+              <w:right w:val="single" w:sz="8" w:space="0" w:color="000001"/>
+              <w:insideH w:val="single" w:sz="8" w:space="0" w:color="000001"/>
+              <w:insideV w:val="single" w:sz="8" w:space="0" w:color="000001"/>
+            </w:tcBorders>
+            <w:shd w:fill="auto" w:val="clear"/>
+            <w:tcMar>
+              <w:left w:w="80" w:type="dxa"/>
+            </w:tcMar>
+          </w:tcPr>
+          <w:p>
+            <w:pPr>
+              <w:pStyle w:val="Normal"/>
+              <w:widowControl w:val="false"/>
+              <w:shd w:val="clear" w:fill="FFFFFF"/>
               <w:spacing w:lineRule="auto" w:line="240" w:before="0" w:after="0"/>
               <w:rPr/>
             </w:pPr>
@@ -8243,7 +8278,7 @@
             <w:pPr>
               <w:pStyle w:val="Normal"/>
               <w:widowControl w:val="false"/>
-              <w:shd w:fill="FFFFFF" w:val="clear"/>
+              <w:shd w:val="clear" w:fill="FFFFFF"/>
               <w:spacing w:lineRule="auto" w:line="240" w:before="0" w:after="0"/>
               <w:rPr/>
             </w:pPr>
@@ -8256,7 +8291,7 @@
             <w:pPr>
               <w:pStyle w:val="Normal"/>
               <w:widowControl w:val="false"/>
-              <w:shd w:fill="FFFFFF" w:val="clear"/>
+              <w:shd w:val="clear" w:fill="FFFFFF"/>
               <w:spacing w:lineRule="auto" w:line="240" w:before="0" w:after="0"/>
               <w:rPr/>
             </w:pPr>
@@ -8269,7 +8304,7 @@
             <w:pPr>
               <w:pStyle w:val="Normal"/>
               <w:widowControl w:val="false"/>
-              <w:shd w:fill="FFFFFF" w:val="clear"/>
+              <w:shd w:val="clear" w:fill="FFFFFF"/>
               <w:spacing w:lineRule="auto" w:line="240" w:before="0" w:after="0"/>
               <w:rPr/>
             </w:pPr>
@@ -8281,25 +8316,25 @@
         </w:tc>
         <w:tc>
           <w:tcPr>
-            <w:tcW w:w="3510" w:type="dxa"/>
-            <w:tcBorders>
-              <w:top w:val="single" w:sz="8" w:space="0" w:color="000001"/>
-              <w:left w:val="single" w:sz="8" w:space="0" w:color="000001"/>
-              <w:bottom w:val="single" w:sz="8" w:space="0" w:color="000001"/>
-              <w:right w:val="single" w:sz="8" w:space="0" w:color="000001"/>
-              <w:insideH w:val="single" w:sz="8" w:space="0" w:color="000001"/>
-              <w:insideV w:val="single" w:sz="8" w:space="0" w:color="000001"/>
-            </w:tcBorders>
-            <w:shd w:fill="auto" w:val="clear"/>
-            <w:tcMar>
-              <w:left w:w="90" w:type="dxa"/>
-            </w:tcMar>
-          </w:tcPr>
-          <w:p>
-            <w:pPr>
-              <w:pStyle w:val="Normal"/>
-              <w:widowControl w:val="false"/>
-              <w:shd w:fill="FFFFFF" w:val="clear"/>
+            <w:tcW w:w="3511" w:type="dxa"/>
+            <w:tcBorders>
+              <w:top w:val="single" w:sz="8" w:space="0" w:color="000001"/>
+              <w:left w:val="single" w:sz="8" w:space="0" w:color="000001"/>
+              <w:bottom w:val="single" w:sz="8" w:space="0" w:color="000001"/>
+              <w:right w:val="single" w:sz="8" w:space="0" w:color="000001"/>
+              <w:insideH w:val="single" w:sz="8" w:space="0" w:color="000001"/>
+              <w:insideV w:val="single" w:sz="8" w:space="0" w:color="000001"/>
+            </w:tcBorders>
+            <w:shd w:fill="auto" w:val="clear"/>
+            <w:tcMar>
+              <w:left w:w="80" w:type="dxa"/>
+            </w:tcMar>
+          </w:tcPr>
+          <w:p>
+            <w:pPr>
+              <w:pStyle w:val="Normal"/>
+              <w:widowControl w:val="false"/>
+              <w:shd w:val="clear" w:fill="FFFFFF"/>
               <w:spacing w:before="0" w:after="0"/>
               <w:rPr/>
             </w:pPr>
@@ -8322,7 +8357,7 @@
             </w:tcBorders>
             <w:shd w:fill="auto" w:val="clear"/>
             <w:tcMar>
-              <w:left w:w="90" w:type="dxa"/>
+              <w:left w:w="80" w:type="dxa"/>
             </w:tcMar>
             <w:vAlign w:val="center"/>
           </w:tcPr>
@@ -8330,7 +8365,7 @@
             <w:pPr>
               <w:pStyle w:val="Normal"/>
               <w:widowControl w:val="false"/>
-              <w:shd w:fill="FFFFFF" w:val="clear"/>
+              <w:shd w:val="clear" w:fill="FFFFFF"/>
               <w:spacing w:lineRule="auto" w:line="240" w:before="0" w:after="0"/>
               <w:jc w:val="center"/>
               <w:rPr/>
@@ -8354,7 +8389,7 @@
             </w:tcBorders>
             <w:shd w:fill="auto" w:val="clear"/>
             <w:tcMar>
-              <w:left w:w="90" w:type="dxa"/>
+              <w:left w:w="80" w:type="dxa"/>
             </w:tcMar>
             <w:vAlign w:val="center"/>
           </w:tcPr>
@@ -8362,7 +8397,7 @@
             <w:pPr>
               <w:pStyle w:val="Normal"/>
               <w:widowControl w:val="false"/>
-              <w:shd w:fill="FFFFFF" w:val="clear"/>
+              <w:shd w:val="clear" w:fill="FFFFFF"/>
               <w:spacing w:lineRule="auto" w:line="240" w:before="0" w:after="0"/>
               <w:jc w:val="center"/>
               <w:rPr/>
@@ -8385,7 +8420,7 @@
             </w:tcBorders>
             <w:shd w:fill="auto" w:val="clear"/>
             <w:tcMar>
-              <w:left w:w="90" w:type="dxa"/>
+              <w:left w:w="80" w:type="dxa"/>
             </w:tcMar>
             <w:vAlign w:val="center"/>
           </w:tcPr>
@@ -8393,7 +8428,7 @@
             <w:pPr>
               <w:pStyle w:val="Normal"/>
               <w:widowControl w:val="false"/>
-              <w:shd w:fill="FFFFFF" w:val="clear"/>
+              <w:shd w:val="clear" w:fill="FFFFFF"/>
               <w:spacing w:lineRule="auto" w:line="240" w:before="0" w:after="0"/>
               <w:jc w:val="center"/>
               <w:rPr/>
@@ -8408,7 +8443,7 @@
     <w:p>
       <w:pPr>
         <w:pStyle w:val="Normal"/>
-        <w:shd w:fill="FFFFFF" w:val="clear"/>
+        <w:shd w:val="clear" w:fill="FFFFFF"/>
         <w:spacing w:before="0" w:after="0"/>
         <w:rPr/>
       </w:pPr>
@@ -8419,7 +8454,7 @@
     <w:p>
       <w:pPr>
         <w:pStyle w:val="Normal"/>
-        <w:shd w:fill="FFFFFF" w:val="clear"/>
+        <w:shd w:val="clear" w:fill="FFFFFF"/>
         <w:spacing w:before="0" w:after="0"/>
         <w:rPr/>
       </w:pPr>
@@ -8433,7 +8468,7 @@
         <w:tblStyle w:val="Table9"/>
         <w:tblW w:w="9530" w:type="dxa"/>
         <w:jc w:val="left"/>
-        <w:tblInd w:w="-17" w:type="dxa"/>
+        <w:tblInd w:w="-27" w:type="dxa"/>
         <w:tblBorders>
           <w:top w:val="single" w:sz="8" w:space="0" w:color="000001"/>
           <w:left w:val="single" w:sz="8" w:space="0" w:color="000001"/>
@@ -8444,7 +8479,7 @@
         </w:tblBorders>
         <w:tblCellMar>
           <w:top w:w="100" w:type="dxa"/>
-          <w:left w:w="90" w:type="dxa"/>
+          <w:left w:w="80" w:type="dxa"/>
           <w:bottom w:w="100" w:type="dxa"/>
           <w:right w:w="100" w:type="dxa"/>
         </w:tblCellMar>
@@ -8473,14 +8508,14 @@
             </w:tcBorders>
             <w:shd w:fill="CCCCCC"/>
             <w:tcMar>
-              <w:left w:w="90" w:type="dxa"/>
-            </w:tcMar>
-          </w:tcPr>
-          <w:p>
-            <w:pPr>
-              <w:pStyle w:val="Normal"/>
-              <w:widowControl w:val="false"/>
-              <w:shd w:fill="FFFFFF" w:val="clear"/>
+              <w:left w:w="80" w:type="dxa"/>
+            </w:tcMar>
+          </w:tcPr>
+          <w:p>
+            <w:pPr>
+              <w:pStyle w:val="Normal"/>
+              <w:widowControl w:val="false"/>
+              <w:shd w:val="clear" w:fill="FFFFFF"/>
               <w:spacing w:lineRule="auto" w:line="240" w:before="0" w:after="0"/>
               <w:rPr>
                 <w:b/>
@@ -8508,14 +8543,14 @@
             </w:tcBorders>
             <w:shd w:fill="CCCCCC"/>
             <w:tcMar>
-              <w:left w:w="90" w:type="dxa"/>
-            </w:tcMar>
-          </w:tcPr>
-          <w:p>
-            <w:pPr>
-              <w:pStyle w:val="Normal"/>
-              <w:widowControl w:val="false"/>
-              <w:shd w:fill="FFFFFF" w:val="clear"/>
+              <w:left w:w="80" w:type="dxa"/>
+            </w:tcMar>
+          </w:tcPr>
+          <w:p>
+            <w:pPr>
+              <w:pStyle w:val="Normal"/>
+              <w:widowControl w:val="false"/>
+              <w:shd w:val="clear" w:fill="FFFFFF"/>
               <w:spacing w:lineRule="auto" w:line="240" w:before="0" w:after="0"/>
               <w:rPr>
                 <w:b/>
@@ -8543,14 +8578,14 @@
             </w:tcBorders>
             <w:shd w:fill="CCCCCC"/>
             <w:tcMar>
-              <w:left w:w="90" w:type="dxa"/>
-            </w:tcMar>
-          </w:tcPr>
-          <w:p>
-            <w:pPr>
-              <w:pStyle w:val="Normal"/>
-              <w:widowControl w:val="false"/>
-              <w:shd w:fill="FFFFFF" w:val="clear"/>
+              <w:left w:w="80" w:type="dxa"/>
+            </w:tcMar>
+          </w:tcPr>
+          <w:p>
+            <w:pPr>
+              <w:pStyle w:val="Normal"/>
+              <w:widowControl w:val="false"/>
+              <w:shd w:val="clear" w:fill="FFFFFF"/>
               <w:spacing w:lineRule="auto" w:line="240" w:before="0" w:after="0"/>
               <w:rPr>
                 <w:b/>
@@ -8578,14 +8613,14 @@
             </w:tcBorders>
             <w:shd w:fill="CCCCCC"/>
             <w:tcMar>
-              <w:left w:w="90" w:type="dxa"/>
-            </w:tcMar>
-          </w:tcPr>
-          <w:p>
-            <w:pPr>
-              <w:pStyle w:val="Normal"/>
-              <w:widowControl w:val="false"/>
-              <w:shd w:fill="FFFFFF" w:val="clear"/>
+              <w:left w:w="80" w:type="dxa"/>
+            </w:tcMar>
+          </w:tcPr>
+          <w:p>
+            <w:pPr>
+              <w:pStyle w:val="Normal"/>
+              <w:widowControl w:val="false"/>
+              <w:shd w:val="clear" w:fill="FFFFFF"/>
               <w:spacing w:lineRule="auto" w:line="240" w:before="0" w:after="0"/>
               <w:rPr>
                 <w:b/>
@@ -8613,14 +8648,14 @@
             </w:tcBorders>
             <w:shd w:fill="CCCCCC"/>
             <w:tcMar>
-              <w:left w:w="90" w:type="dxa"/>
-            </w:tcMar>
-          </w:tcPr>
-          <w:p>
-            <w:pPr>
-              <w:pStyle w:val="Normal"/>
-              <w:widowControl w:val="false"/>
-              <w:shd w:fill="FFFFFF" w:val="clear"/>
+              <w:left w:w="80" w:type="dxa"/>
+            </w:tcMar>
+          </w:tcPr>
+          <w:p>
+            <w:pPr>
+              <w:pStyle w:val="Normal"/>
+              <w:widowControl w:val="false"/>
+              <w:shd w:val="clear" w:fill="FFFFFF"/>
               <w:spacing w:lineRule="auto" w:line="240" w:before="0" w:after="0"/>
               <w:rPr>
                 <w:b/>
@@ -8648,14 +8683,14 @@
             </w:tcBorders>
             <w:shd w:fill="CCCCCC"/>
             <w:tcMar>
-              <w:left w:w="90" w:type="dxa"/>
-            </w:tcMar>
-          </w:tcPr>
-          <w:p>
-            <w:pPr>
-              <w:pStyle w:val="Normal"/>
-              <w:widowControl w:val="false"/>
-              <w:shd w:fill="FFFFFF" w:val="clear"/>
+              <w:left w:w="80" w:type="dxa"/>
+            </w:tcMar>
+          </w:tcPr>
+          <w:p>
+            <w:pPr>
+              <w:pStyle w:val="Normal"/>
+              <w:widowControl w:val="false"/>
+              <w:shd w:val="clear" w:fill="FFFFFF"/>
               <w:spacing w:lineRule="auto" w:line="240" w:before="0" w:after="0"/>
               <w:rPr>
                 <w:b/>
@@ -8686,14 +8721,14 @@
             </w:tcBorders>
             <w:shd w:fill="auto" w:val="clear"/>
             <w:tcMar>
-              <w:left w:w="90" w:type="dxa"/>
-            </w:tcMar>
-          </w:tcPr>
-          <w:p>
-            <w:pPr>
-              <w:pStyle w:val="Normal"/>
-              <w:widowControl w:val="false"/>
-              <w:shd w:fill="FFFFFF" w:val="clear"/>
+              <w:left w:w="80" w:type="dxa"/>
+            </w:tcMar>
+          </w:tcPr>
+          <w:p>
+            <w:pPr>
+              <w:pStyle w:val="Normal"/>
+              <w:widowControl w:val="false"/>
+              <w:shd w:val="clear" w:fill="FFFFFF"/>
               <w:spacing w:lineRule="auto" w:line="240" w:before="0" w:after="0"/>
               <w:rPr/>
             </w:pPr>
@@ -8706,7 +8741,7 @@
             <w:pPr>
               <w:pStyle w:val="Normal"/>
               <w:widowControl w:val="false"/>
-              <w:shd w:fill="FFFFFF" w:val="clear"/>
+              <w:shd w:val="clear" w:fill="FFFFFF"/>
               <w:spacing w:lineRule="auto" w:line="240" w:before="0" w:after="0"/>
               <w:rPr/>
             </w:pPr>
@@ -8719,7 +8754,7 @@
             <w:pPr>
               <w:pStyle w:val="Normal"/>
               <w:widowControl w:val="false"/>
-              <w:shd w:fill="FFFFFF" w:val="clear"/>
+              <w:shd w:val="clear" w:fill="FFFFFF"/>
               <w:spacing w:lineRule="auto" w:line="240" w:before="0" w:after="0"/>
               <w:rPr/>
             </w:pPr>
@@ -8732,7 +8767,7 @@
             <w:pPr>
               <w:pStyle w:val="Normal"/>
               <w:widowControl w:val="false"/>
-              <w:shd w:fill="FFFFFF" w:val="clear"/>
+              <w:shd w:val="clear" w:fill="FFFFFF"/>
               <w:spacing w:lineRule="auto" w:line="240" w:before="0" w:after="0"/>
               <w:rPr/>
             </w:pPr>
@@ -8755,28 +8790,20 @@
             </w:tcBorders>
             <w:shd w:fill="auto" w:val="clear"/>
             <w:tcMar>
-              <w:left w:w="90" w:type="dxa"/>
-            </w:tcMar>
-          </w:tcPr>
-          <w:p>
-            <w:pPr>
-              <w:pStyle w:val="Normal"/>
-              <w:widowControl w:val="false"/>
-              <w:shd w:fill="FFFFFF" w:val="clear"/>
+              <w:left w:w="80" w:type="dxa"/>
+            </w:tcMar>
+          </w:tcPr>
+          <w:p>
+            <w:pPr>
+              <w:pStyle w:val="Normal"/>
+              <w:widowControl w:val="false"/>
+              <w:shd w:val="clear" w:fill="FFFFFF"/>
               <w:spacing w:before="0" w:after="0"/>
               <w:rPr/>
             </w:pPr>
             <w:r>
               <w:rPr/>
-              <w:t>The LKA safety component</w:t>
-            </w:r>
-            <w:r>
-              <w:rPr/>
-              <w:t xml:space="preserve"> shall ensure that ‘</w:t>
-            </w:r>
-            <w:r>
-              <w:rPr/>
-              <w:t>LKA_Torque_Request’ is sent to the ‘Final electronic power steering Torque’ component for only Max_Duration.</w:t>
+              <w:t>The LKA safety component shall ensure that ‘LKA_Torque_Request’ is sent to the ‘Final electronic power steering Torque’ component for only Max_Duration.</w:t>
             </w:r>
           </w:p>
         </w:tc>
@@ -8793,14 +8820,14 @@
             </w:tcBorders>
             <w:shd w:fill="auto" w:val="clear"/>
             <w:tcMar>
-              <w:left w:w="90" w:type="dxa"/>
-            </w:tcMar>
-          </w:tcPr>
-          <w:p>
-            <w:pPr>
-              <w:pStyle w:val="Normal"/>
-              <w:widowControl w:val="false"/>
-              <w:shd w:fill="FFFFFF" w:val="clear"/>
+              <w:left w:w="80" w:type="dxa"/>
+            </w:tcMar>
+          </w:tcPr>
+          <w:p>
+            <w:pPr>
+              <w:pStyle w:val="Normal"/>
+              <w:widowControl w:val="false"/>
+              <w:shd w:val="clear" w:fill="FFFFFF"/>
               <w:spacing w:lineRule="auto" w:line="240" w:before="0" w:after="0"/>
               <w:rPr/>
             </w:pPr>
@@ -8823,14 +8850,14 @@
             </w:tcBorders>
             <w:shd w:fill="auto" w:val="clear"/>
             <w:tcMar>
-              <w:left w:w="90" w:type="dxa"/>
-            </w:tcMar>
-          </w:tcPr>
-          <w:p>
-            <w:pPr>
-              <w:pStyle w:val="Normal"/>
-              <w:widowControl w:val="false"/>
-              <w:shd w:fill="FFFFFF" w:val="clear"/>
+              <w:left w:w="80" w:type="dxa"/>
+            </w:tcMar>
+          </w:tcPr>
+          <w:p>
+            <w:pPr>
+              <w:pStyle w:val="Normal"/>
+              <w:widowControl w:val="false"/>
+              <w:shd w:val="clear" w:fill="FFFFFF"/>
               <w:spacing w:lineRule="auto" w:line="240" w:before="0" w:after="0"/>
               <w:rPr/>
             </w:pPr>
@@ -8853,14 +8880,14 @@
             </w:tcBorders>
             <w:shd w:fill="auto" w:val="clear"/>
             <w:tcMar>
-              <w:left w:w="90" w:type="dxa"/>
-            </w:tcMar>
-          </w:tcPr>
-          <w:p>
-            <w:pPr>
-              <w:pStyle w:val="Normal"/>
-              <w:widowControl w:val="false"/>
-              <w:shd w:fill="FFFFFF" w:val="clear"/>
+              <w:left w:w="80" w:type="dxa"/>
+            </w:tcMar>
+          </w:tcPr>
+          <w:p>
+            <w:pPr>
+              <w:pStyle w:val="Normal"/>
+              <w:widowControl w:val="false"/>
+              <w:shd w:val="clear" w:fill="FFFFFF"/>
               <w:spacing w:lineRule="auto" w:line="240" w:before="0" w:after="0"/>
               <w:rPr/>
             </w:pPr>
@@ -8883,14 +8910,14 @@
             </w:tcBorders>
             <w:shd w:fill="auto" w:val="clear"/>
             <w:tcMar>
-              <w:left w:w="90" w:type="dxa"/>
-            </w:tcMar>
-          </w:tcPr>
-          <w:p>
-            <w:pPr>
-              <w:pStyle w:val="Normal"/>
-              <w:widowControl w:val="false"/>
-              <w:shd w:fill="FFFFFF" w:val="clear"/>
+              <w:left w:w="80" w:type="dxa"/>
+            </w:tcMar>
+          </w:tcPr>
+          <w:p>
+            <w:pPr>
+              <w:pStyle w:val="Normal"/>
+              <w:widowControl w:val="false"/>
+              <w:shd w:val="clear" w:fill="FFFFFF"/>
               <w:spacing w:lineRule="auto" w:line="240" w:before="0" w:after="0"/>
               <w:rPr/>
             </w:pPr>
@@ -8916,14 +8943,14 @@
             </w:tcBorders>
             <w:shd w:fill="auto" w:val="clear"/>
             <w:tcMar>
-              <w:left w:w="90" w:type="dxa"/>
-            </w:tcMar>
-          </w:tcPr>
-          <w:p>
-            <w:pPr>
-              <w:pStyle w:val="Normal"/>
-              <w:widowControl w:val="false"/>
-              <w:shd w:fill="FFFFFF" w:val="clear"/>
+              <w:left w:w="80" w:type="dxa"/>
+            </w:tcMar>
+          </w:tcPr>
+          <w:p>
+            <w:pPr>
+              <w:pStyle w:val="Normal"/>
+              <w:widowControl w:val="false"/>
+              <w:shd w:val="clear" w:fill="FFFFFF"/>
               <w:spacing w:lineRule="auto" w:line="240" w:before="0" w:after="0"/>
               <w:rPr/>
             </w:pPr>
@@ -8936,7 +8963,7 @@
             <w:pPr>
               <w:pStyle w:val="Normal"/>
               <w:widowControl w:val="false"/>
-              <w:shd w:fill="FFFFFF" w:val="clear"/>
+              <w:shd w:val="clear" w:fill="FFFFFF"/>
               <w:spacing w:lineRule="auto" w:line="240" w:before="0" w:after="0"/>
               <w:rPr/>
             </w:pPr>
@@ -8949,7 +8976,7 @@
             <w:pPr>
               <w:pStyle w:val="Normal"/>
               <w:widowControl w:val="false"/>
-              <w:shd w:fill="FFFFFF" w:val="clear"/>
+              <w:shd w:val="clear" w:fill="FFFFFF"/>
               <w:spacing w:lineRule="auto" w:line="240" w:before="0" w:after="0"/>
               <w:rPr/>
             </w:pPr>
@@ -8962,7 +8989,7 @@
             <w:pPr>
               <w:pStyle w:val="Normal"/>
               <w:widowControl w:val="false"/>
-              <w:shd w:fill="FFFFFF" w:val="clear"/>
+              <w:shd w:val="clear" w:fill="FFFFFF"/>
               <w:spacing w:lineRule="auto" w:line="240" w:before="0" w:after="0"/>
               <w:rPr/>
             </w:pPr>
@@ -8985,14 +9012,14 @@
             </w:tcBorders>
             <w:shd w:fill="auto" w:val="clear"/>
             <w:tcMar>
-              <w:left w:w="90" w:type="dxa"/>
-            </w:tcMar>
-          </w:tcPr>
-          <w:p>
-            <w:pPr>
-              <w:pStyle w:val="Normal"/>
-              <w:widowControl w:val="false"/>
-              <w:shd w:fill="FFFFFF" w:val="clear"/>
+              <w:left w:w="80" w:type="dxa"/>
+            </w:tcMar>
+          </w:tcPr>
+          <w:p>
+            <w:pPr>
+              <w:pStyle w:val="Normal"/>
+              <w:widowControl w:val="false"/>
+              <w:shd w:val="clear" w:fill="FFFFFF"/>
               <w:spacing w:before="0" w:after="0"/>
               <w:rPr/>
             </w:pPr>
@@ -9015,14 +9042,14 @@
             </w:tcBorders>
             <w:shd w:fill="auto" w:val="clear"/>
             <w:tcMar>
-              <w:left w:w="90" w:type="dxa"/>
-            </w:tcMar>
-          </w:tcPr>
-          <w:p>
-            <w:pPr>
-              <w:pStyle w:val="Normal"/>
-              <w:widowControl w:val="false"/>
-              <w:shd w:fill="FFFFFF" w:val="clear"/>
+              <w:left w:w="80" w:type="dxa"/>
+            </w:tcMar>
+          </w:tcPr>
+          <w:p>
+            <w:pPr>
+              <w:pStyle w:val="Normal"/>
+              <w:widowControl w:val="false"/>
+              <w:shd w:val="clear" w:fill="FFFFFF"/>
               <w:spacing w:lineRule="auto" w:line="240" w:before="0" w:after="0"/>
               <w:rPr/>
             </w:pPr>
@@ -9045,14 +9072,14 @@
             </w:tcBorders>
             <w:shd w:fill="auto" w:val="clear"/>
             <w:tcMar>
-              <w:left w:w="90" w:type="dxa"/>
-            </w:tcMar>
-          </w:tcPr>
-          <w:p>
-            <w:pPr>
-              <w:pStyle w:val="Normal"/>
-              <w:widowControl w:val="false"/>
-              <w:shd w:fill="FFFFFF" w:val="clear"/>
+              <w:left w:w="80" w:type="dxa"/>
+            </w:tcMar>
+          </w:tcPr>
+          <w:p>
+            <w:pPr>
+              <w:pStyle w:val="Normal"/>
+              <w:widowControl w:val="false"/>
+              <w:shd w:val="clear" w:fill="FFFFFF"/>
               <w:spacing w:lineRule="auto" w:line="240" w:before="0" w:after="0"/>
               <w:rPr/>
             </w:pPr>
@@ -9075,14 +9102,14 @@
             </w:tcBorders>
             <w:shd w:fill="auto" w:val="clear"/>
             <w:tcMar>
-              <w:left w:w="90" w:type="dxa"/>
-            </w:tcMar>
-          </w:tcPr>
-          <w:p>
-            <w:pPr>
-              <w:pStyle w:val="Normal"/>
-              <w:widowControl w:val="false"/>
-              <w:shd w:fill="FFFFFF" w:val="clear"/>
+              <w:left w:w="80" w:type="dxa"/>
+            </w:tcMar>
+          </w:tcPr>
+          <w:p>
+            <w:pPr>
+              <w:pStyle w:val="Normal"/>
+              <w:widowControl w:val="false"/>
+              <w:shd w:val="clear" w:fill="FFFFFF"/>
               <w:spacing w:lineRule="auto" w:line="240" w:before="0" w:after="0"/>
               <w:rPr/>
             </w:pPr>
@@ -9105,14 +9132,14 @@
             </w:tcBorders>
             <w:shd w:fill="auto" w:val="clear"/>
             <w:tcMar>
-              <w:left w:w="90" w:type="dxa"/>
-            </w:tcMar>
-          </w:tcPr>
-          <w:p>
-            <w:pPr>
-              <w:pStyle w:val="Normal"/>
-              <w:widowControl w:val="false"/>
-              <w:shd w:fill="FFFFFF" w:val="clear"/>
+              <w:left w:w="80" w:type="dxa"/>
+            </w:tcMar>
+          </w:tcPr>
+          <w:p>
+            <w:pPr>
+              <w:pStyle w:val="Normal"/>
+              <w:widowControl w:val="false"/>
+              <w:shd w:val="clear" w:fill="FFFFFF"/>
               <w:spacing w:lineRule="auto" w:line="240" w:before="0" w:after="0"/>
               <w:rPr/>
             </w:pPr>
@@ -9138,14 +9165,14 @@
             </w:tcBorders>
             <w:shd w:fill="auto" w:val="clear"/>
             <w:tcMar>
-              <w:left w:w="90" w:type="dxa"/>
-            </w:tcMar>
-          </w:tcPr>
-          <w:p>
-            <w:pPr>
-              <w:pStyle w:val="Normal"/>
-              <w:widowControl w:val="false"/>
-              <w:shd w:fill="FFFFFF" w:val="clear"/>
+              <w:left w:w="80" w:type="dxa"/>
+            </w:tcMar>
+          </w:tcPr>
+          <w:p>
+            <w:pPr>
+              <w:pStyle w:val="Normal"/>
+              <w:widowControl w:val="false"/>
+              <w:shd w:val="clear" w:fill="FFFFFF"/>
               <w:spacing w:lineRule="auto" w:line="240" w:before="0" w:after="0"/>
               <w:rPr/>
             </w:pPr>
@@ -9158,7 +9185,7 @@
             <w:pPr>
               <w:pStyle w:val="Normal"/>
               <w:widowControl w:val="false"/>
-              <w:shd w:fill="FFFFFF" w:val="clear"/>
+              <w:shd w:val="clear" w:fill="FFFFFF"/>
               <w:spacing w:lineRule="auto" w:line="240" w:before="0" w:after="0"/>
               <w:rPr/>
             </w:pPr>
@@ -9171,7 +9198,7 @@
             <w:pPr>
               <w:pStyle w:val="Normal"/>
               <w:widowControl w:val="false"/>
-              <w:shd w:fill="FFFFFF" w:val="clear"/>
+              <w:shd w:val="clear" w:fill="FFFFFF"/>
               <w:spacing w:lineRule="auto" w:line="240" w:before="0" w:after="0"/>
               <w:rPr/>
             </w:pPr>
@@ -9184,7 +9211,7 @@
             <w:pPr>
               <w:pStyle w:val="Normal"/>
               <w:widowControl w:val="false"/>
-              <w:shd w:fill="FFFFFF" w:val="clear"/>
+              <w:shd w:val="clear" w:fill="FFFFFF"/>
               <w:spacing w:lineRule="auto" w:line="240" w:before="0" w:after="0"/>
               <w:rPr/>
             </w:pPr>
@@ -9207,14 +9234,14 @@
             </w:tcBorders>
             <w:shd w:fill="auto" w:val="clear"/>
             <w:tcMar>
-              <w:left w:w="90" w:type="dxa"/>
-            </w:tcMar>
-          </w:tcPr>
-          <w:p>
-            <w:pPr>
-              <w:pStyle w:val="Normal"/>
-              <w:widowControl w:val="false"/>
-              <w:shd w:fill="FFFFFF" w:val="clear"/>
+              <w:left w:w="80" w:type="dxa"/>
+            </w:tcMar>
+          </w:tcPr>
+          <w:p>
+            <w:pPr>
+              <w:pStyle w:val="Normal"/>
+              <w:widowControl w:val="false"/>
+              <w:shd w:val="clear" w:fill="FFFFFF"/>
               <w:spacing w:before="0" w:after="0"/>
               <w:rPr/>
             </w:pPr>
@@ -9237,14 +9264,14 @@
             </w:tcBorders>
             <w:shd w:fill="auto" w:val="clear"/>
             <w:tcMar>
-              <w:left w:w="90" w:type="dxa"/>
-            </w:tcMar>
-          </w:tcPr>
-          <w:p>
-            <w:pPr>
-              <w:pStyle w:val="Normal"/>
-              <w:widowControl w:val="false"/>
-              <w:shd w:fill="FFFFFF" w:val="clear"/>
+              <w:left w:w="80" w:type="dxa"/>
+            </w:tcMar>
+          </w:tcPr>
+          <w:p>
+            <w:pPr>
+              <w:pStyle w:val="Normal"/>
+              <w:widowControl w:val="false"/>
+              <w:shd w:val="clear" w:fill="FFFFFF"/>
               <w:spacing w:lineRule="auto" w:line="240" w:before="0" w:after="0"/>
               <w:rPr/>
             </w:pPr>
@@ -9267,14 +9294,14 @@
             </w:tcBorders>
             <w:shd w:fill="auto" w:val="clear"/>
             <w:tcMar>
-              <w:left w:w="90" w:type="dxa"/>
-            </w:tcMar>
-          </w:tcPr>
-          <w:p>
-            <w:pPr>
-              <w:pStyle w:val="Normal"/>
-              <w:widowControl w:val="false"/>
-              <w:shd w:fill="FFFFFF" w:val="clear"/>
+              <w:left w:w="80" w:type="dxa"/>
+            </w:tcMar>
+          </w:tcPr>
+          <w:p>
+            <w:pPr>
+              <w:pStyle w:val="Normal"/>
+              <w:widowControl w:val="false"/>
+              <w:shd w:val="clear" w:fill="FFFFFF"/>
               <w:spacing w:lineRule="auto" w:line="240" w:before="0" w:after="0"/>
               <w:rPr/>
             </w:pPr>
@@ -9297,14 +9324,14 @@
             </w:tcBorders>
             <w:shd w:fill="auto" w:val="clear"/>
             <w:tcMar>
-              <w:left w:w="90" w:type="dxa"/>
-            </w:tcMar>
-          </w:tcPr>
-          <w:p>
-            <w:pPr>
-              <w:pStyle w:val="Normal"/>
-              <w:widowControl w:val="false"/>
-              <w:shd w:fill="FFFFFF" w:val="clear"/>
+              <w:left w:w="80" w:type="dxa"/>
+            </w:tcMar>
+          </w:tcPr>
+          <w:p>
+            <w:pPr>
+              <w:pStyle w:val="Normal"/>
+              <w:widowControl w:val="false"/>
+              <w:shd w:val="clear" w:fill="FFFFFF"/>
               <w:spacing w:lineRule="auto" w:line="240" w:before="0" w:after="0"/>
               <w:rPr/>
             </w:pPr>
@@ -9329,14 +9356,14 @@
             </w:tcBorders>
             <w:shd w:fill="auto" w:val="clear"/>
             <w:tcMar>
-              <w:left w:w="90" w:type="dxa"/>
-            </w:tcMar>
-          </w:tcPr>
-          <w:p>
-            <w:pPr>
-              <w:pStyle w:val="Normal"/>
-              <w:widowControl w:val="false"/>
-              <w:shd w:fill="FFFFFF" w:val="clear"/>
+              <w:left w:w="80" w:type="dxa"/>
+            </w:tcMar>
+          </w:tcPr>
+          <w:p>
+            <w:pPr>
+              <w:pStyle w:val="Normal"/>
+              <w:widowControl w:val="false"/>
+              <w:shd w:val="clear" w:fill="FFFFFF"/>
               <w:spacing w:lineRule="auto" w:line="240" w:before="0" w:after="0"/>
               <w:rPr/>
             </w:pPr>
@@ -9362,14 +9389,14 @@
             </w:tcBorders>
             <w:shd w:fill="auto" w:val="clear"/>
             <w:tcMar>
-              <w:left w:w="90" w:type="dxa"/>
-            </w:tcMar>
-          </w:tcPr>
-          <w:p>
-            <w:pPr>
-              <w:pStyle w:val="Normal"/>
-              <w:widowControl w:val="false"/>
-              <w:shd w:fill="FFFFFF" w:val="clear"/>
+              <w:left w:w="80" w:type="dxa"/>
+            </w:tcMar>
+          </w:tcPr>
+          <w:p>
+            <w:pPr>
+              <w:pStyle w:val="Normal"/>
+              <w:widowControl w:val="false"/>
+              <w:shd w:val="clear" w:fill="FFFFFF"/>
               <w:spacing w:lineRule="auto" w:line="240" w:before="0" w:after="0"/>
               <w:rPr/>
             </w:pPr>
@@ -9382,7 +9409,7 @@
             <w:pPr>
               <w:pStyle w:val="Normal"/>
               <w:widowControl w:val="false"/>
-              <w:shd w:fill="FFFFFF" w:val="clear"/>
+              <w:shd w:val="clear" w:fill="FFFFFF"/>
               <w:spacing w:lineRule="auto" w:line="240" w:before="0" w:after="0"/>
               <w:rPr/>
             </w:pPr>
@@ -9395,7 +9422,7 @@
             <w:pPr>
               <w:pStyle w:val="Normal"/>
               <w:widowControl w:val="false"/>
-              <w:shd w:fill="FFFFFF" w:val="clear"/>
+              <w:shd w:val="clear" w:fill="FFFFFF"/>
               <w:spacing w:lineRule="auto" w:line="240" w:before="0" w:after="0"/>
               <w:rPr/>
             </w:pPr>
@@ -9408,7 +9435,7 @@
             <w:pPr>
               <w:pStyle w:val="Normal"/>
               <w:widowControl w:val="false"/>
-              <w:shd w:fill="FFFFFF" w:val="clear"/>
+              <w:shd w:val="clear" w:fill="FFFFFF"/>
               <w:spacing w:lineRule="auto" w:line="240" w:before="0" w:after="0"/>
               <w:rPr/>
             </w:pPr>
@@ -9431,14 +9458,14 @@
             </w:tcBorders>
             <w:shd w:fill="auto" w:val="clear"/>
             <w:tcMar>
-              <w:left w:w="90" w:type="dxa"/>
-            </w:tcMar>
-          </w:tcPr>
-          <w:p>
-            <w:pPr>
-              <w:pStyle w:val="Normal"/>
-              <w:widowControl w:val="false"/>
-              <w:shd w:fill="FFFFFF" w:val="clear"/>
+              <w:left w:w="80" w:type="dxa"/>
+            </w:tcMar>
+          </w:tcPr>
+          <w:p>
+            <w:pPr>
+              <w:pStyle w:val="Normal"/>
+              <w:widowControl w:val="false"/>
+              <w:shd w:val="clear" w:fill="FFFFFF"/>
               <w:spacing w:before="0" w:after="0"/>
               <w:rPr/>
             </w:pPr>
@@ -9461,14 +9488,14 @@
             </w:tcBorders>
             <w:shd w:fill="auto" w:val="clear"/>
             <w:tcMar>
-              <w:left w:w="90" w:type="dxa"/>
-            </w:tcMar>
-          </w:tcPr>
-          <w:p>
-            <w:pPr>
-              <w:pStyle w:val="Normal"/>
-              <w:widowControl w:val="false"/>
-              <w:shd w:fill="FFFFFF" w:val="clear"/>
+              <w:left w:w="80" w:type="dxa"/>
+            </w:tcMar>
+          </w:tcPr>
+          <w:p>
+            <w:pPr>
+              <w:pStyle w:val="Normal"/>
+              <w:widowControl w:val="false"/>
+              <w:shd w:val="clear" w:fill="FFFFFF"/>
               <w:spacing w:lineRule="auto" w:line="240" w:before="0" w:after="0"/>
               <w:rPr/>
             </w:pPr>
@@ -9491,14 +9518,14 @@
             </w:tcBorders>
             <w:shd w:fill="auto" w:val="clear"/>
             <w:tcMar>
-              <w:left w:w="90" w:type="dxa"/>
-            </w:tcMar>
-          </w:tcPr>
-          <w:p>
-            <w:pPr>
-              <w:pStyle w:val="Normal"/>
-              <w:widowControl w:val="false"/>
-              <w:shd w:fill="FFFFFF" w:val="clear"/>
+              <w:left w:w="80" w:type="dxa"/>
+            </w:tcMar>
+          </w:tcPr>
+          <w:p>
+            <w:pPr>
+              <w:pStyle w:val="Normal"/>
+              <w:widowControl w:val="false"/>
+              <w:shd w:val="clear" w:fill="FFFFFF"/>
               <w:spacing w:lineRule="auto" w:line="240" w:before="0" w:after="0"/>
               <w:rPr/>
             </w:pPr>
@@ -9521,14 +9548,14 @@
             </w:tcBorders>
             <w:shd w:fill="auto" w:val="clear"/>
             <w:tcMar>
-              <w:left w:w="90" w:type="dxa"/>
-            </w:tcMar>
-          </w:tcPr>
-          <w:p>
-            <w:pPr>
-              <w:pStyle w:val="Normal"/>
-              <w:widowControl w:val="false"/>
-              <w:shd w:fill="FFFFFF" w:val="clear"/>
+              <w:left w:w="80" w:type="dxa"/>
+            </w:tcMar>
+          </w:tcPr>
+          <w:p>
+            <w:pPr>
+              <w:pStyle w:val="Normal"/>
+              <w:widowControl w:val="false"/>
+              <w:shd w:val="clear" w:fill="FFFFFF"/>
               <w:spacing w:lineRule="auto" w:line="240" w:before="0" w:after="0"/>
               <w:rPr/>
             </w:pPr>
@@ -9551,14 +9578,14 @@
             </w:tcBorders>
             <w:shd w:fill="auto" w:val="clear"/>
             <w:tcMar>
-              <w:left w:w="90" w:type="dxa"/>
-            </w:tcMar>
-          </w:tcPr>
-          <w:p>
-            <w:pPr>
-              <w:pStyle w:val="Normal"/>
-              <w:widowControl w:val="false"/>
-              <w:shd w:fill="FFFFFF" w:val="clear"/>
+              <w:left w:w="80" w:type="dxa"/>
+            </w:tcMar>
+          </w:tcPr>
+          <w:p>
+            <w:pPr>
+              <w:pStyle w:val="Normal"/>
+              <w:widowControl w:val="false"/>
+              <w:shd w:val="clear" w:fill="FFFFFF"/>
               <w:spacing w:lineRule="auto" w:line="240" w:before="0" w:after="0"/>
               <w:rPr/>
             </w:pPr>
@@ -9584,14 +9611,14 @@
             </w:tcBorders>
             <w:shd w:fill="auto" w:val="clear"/>
             <w:tcMar>
-              <w:left w:w="90" w:type="dxa"/>
-            </w:tcMar>
-          </w:tcPr>
-          <w:p>
-            <w:pPr>
-              <w:pStyle w:val="Normal"/>
-              <w:widowControl w:val="false"/>
-              <w:shd w:fill="FFFFFF" w:val="clear"/>
+              <w:left w:w="80" w:type="dxa"/>
+            </w:tcMar>
+          </w:tcPr>
+          <w:p>
+            <w:pPr>
+              <w:pStyle w:val="Normal"/>
+              <w:widowControl w:val="false"/>
+              <w:shd w:val="clear" w:fill="FFFFFF"/>
               <w:spacing w:lineRule="auto" w:line="240" w:before="0" w:after="0"/>
               <w:rPr/>
             </w:pPr>
@@ -9604,7 +9631,7 @@
             <w:pPr>
               <w:pStyle w:val="Normal"/>
               <w:widowControl w:val="false"/>
-              <w:shd w:fill="FFFFFF" w:val="clear"/>
+              <w:shd w:val="clear" w:fill="FFFFFF"/>
               <w:spacing w:lineRule="auto" w:line="240" w:before="0" w:after="0"/>
               <w:rPr/>
             </w:pPr>
@@ -9617,7 +9644,7 @@
             <w:pPr>
               <w:pStyle w:val="Normal"/>
               <w:widowControl w:val="false"/>
-              <w:shd w:fill="FFFFFF" w:val="clear"/>
+              <w:shd w:val="clear" w:fill="FFFFFF"/>
               <w:spacing w:lineRule="auto" w:line="240" w:before="0" w:after="0"/>
               <w:rPr/>
             </w:pPr>
@@ -9630,7 +9657,7 @@
             <w:pPr>
               <w:pStyle w:val="Normal"/>
               <w:widowControl w:val="false"/>
-              <w:shd w:fill="FFFFFF" w:val="clear"/>
+              <w:shd w:val="clear" w:fill="FFFFFF"/>
               <w:spacing w:lineRule="auto" w:line="240" w:before="0" w:after="0"/>
               <w:rPr/>
             </w:pPr>
@@ -9653,14 +9680,14 @@
             </w:tcBorders>
             <w:shd w:fill="auto" w:val="clear"/>
             <w:tcMar>
-              <w:left w:w="90" w:type="dxa"/>
-            </w:tcMar>
-          </w:tcPr>
-          <w:p>
-            <w:pPr>
-              <w:pStyle w:val="Normal"/>
-              <w:widowControl w:val="false"/>
-              <w:shd w:fill="FFFFFF" w:val="clear"/>
+              <w:left w:w="80" w:type="dxa"/>
+            </w:tcMar>
+          </w:tcPr>
+          <w:p>
+            <w:pPr>
+              <w:pStyle w:val="Normal"/>
+              <w:widowControl w:val="false"/>
+              <w:shd w:val="clear" w:fill="FFFFFF"/>
               <w:spacing w:before="0" w:after="0"/>
               <w:rPr/>
             </w:pPr>
@@ -9683,14 +9710,14 @@
             </w:tcBorders>
             <w:shd w:fill="auto" w:val="clear"/>
             <w:tcMar>
-              <w:left w:w="90" w:type="dxa"/>
-            </w:tcMar>
-          </w:tcPr>
-          <w:p>
-            <w:pPr>
-              <w:pStyle w:val="Normal"/>
-              <w:widowControl w:val="false"/>
-              <w:shd w:fill="FFFFFF" w:val="clear"/>
+              <w:left w:w="80" w:type="dxa"/>
+            </w:tcMar>
+          </w:tcPr>
+          <w:p>
+            <w:pPr>
+              <w:pStyle w:val="Normal"/>
+              <w:widowControl w:val="false"/>
+              <w:shd w:val="clear" w:fill="FFFFFF"/>
               <w:spacing w:lineRule="auto" w:line="240" w:before="0" w:after="0"/>
               <w:rPr/>
             </w:pPr>
@@ -9713,14 +9740,14 @@
             </w:tcBorders>
             <w:shd w:fill="auto" w:val="clear"/>
             <w:tcMar>
-              <w:left w:w="90" w:type="dxa"/>
-            </w:tcMar>
-          </w:tcPr>
-          <w:p>
-            <w:pPr>
-              <w:pStyle w:val="Normal"/>
-              <w:widowControl w:val="false"/>
-              <w:shd w:fill="FFFFFF" w:val="clear"/>
+              <w:left w:w="80" w:type="dxa"/>
+            </w:tcMar>
+          </w:tcPr>
+          <w:p>
+            <w:pPr>
+              <w:pStyle w:val="Normal"/>
+              <w:widowControl w:val="false"/>
+              <w:shd w:val="clear" w:fill="FFFFFF"/>
               <w:spacing w:lineRule="auto" w:line="240" w:before="0" w:after="0"/>
               <w:rPr/>
             </w:pPr>
@@ -9743,14 +9770,14 @@
             </w:tcBorders>
             <w:shd w:fill="auto" w:val="clear"/>
             <w:tcMar>
-              <w:left w:w="90" w:type="dxa"/>
-            </w:tcMar>
-          </w:tcPr>
-          <w:p>
-            <w:pPr>
-              <w:pStyle w:val="Normal"/>
-              <w:widowControl w:val="false"/>
-              <w:shd w:fill="FFFFFF" w:val="clear"/>
+              <w:left w:w="80" w:type="dxa"/>
+            </w:tcMar>
+          </w:tcPr>
+          <w:p>
+            <w:pPr>
+              <w:pStyle w:val="Normal"/>
+              <w:widowControl w:val="false"/>
+              <w:shd w:val="clear" w:fill="FFFFFF"/>
               <w:spacing w:lineRule="auto" w:line="240" w:before="0" w:after="0"/>
               <w:rPr/>
             </w:pPr>
@@ -9773,14 +9800,14 @@
             </w:tcBorders>
             <w:shd w:fill="auto" w:val="clear"/>
             <w:tcMar>
-              <w:left w:w="90" w:type="dxa"/>
-            </w:tcMar>
-          </w:tcPr>
-          <w:p>
-            <w:pPr>
-              <w:pStyle w:val="Normal"/>
-              <w:widowControl w:val="false"/>
-              <w:shd w:fill="FFFFFF" w:val="clear"/>
+              <w:left w:w="80" w:type="dxa"/>
+            </w:tcMar>
+          </w:tcPr>
+          <w:p>
+            <w:pPr>
+              <w:pStyle w:val="Normal"/>
+              <w:widowControl w:val="false"/>
+              <w:shd w:val="clear" w:fill="FFFFFF"/>
               <w:spacing w:lineRule="auto" w:line="240" w:before="0" w:after="0"/>
               <w:rPr/>
             </w:pPr>
@@ -9795,7 +9822,7 @@
     <w:p>
       <w:pPr>
         <w:pStyle w:val="Normal"/>
-        <w:shd w:fill="FFFFFF" w:val="clear"/>
+        <w:shd w:val="clear" w:fill="FFFFFF"/>
         <w:spacing w:before="0" w:after="0"/>
         <w:rPr>
           <w:b/>
@@ -9811,7 +9838,7 @@
     <w:p>
       <w:pPr>
         <w:pStyle w:val="Normal"/>
-        <w:shd w:fill="FFFFFF" w:val="clear"/>
+        <w:shd w:val="clear" w:fill="FFFFFF"/>
         <w:spacing w:before="0" w:after="0"/>
         <w:rPr>
           <w:b/>
@@ -9827,7 +9854,7 @@
     <w:p>
       <w:pPr>
         <w:pStyle w:val="Normal"/>
-        <w:shd w:fill="FFFFFF" w:val="clear"/>
+        <w:shd w:val="clear" w:fill="FFFFFF"/>
         <w:spacing w:before="0" w:after="0"/>
         <w:rPr/>
       </w:pPr>
@@ -9841,7 +9868,7 @@
     <w:p>
       <w:pPr>
         <w:pStyle w:val="Normal"/>
-        <w:shd w:fill="FFFFFF" w:val="clear"/>
+        <w:shd w:val="clear" w:fill="FFFFFF"/>
         <w:spacing w:before="0" w:after="0"/>
         <w:rPr>
           <w:b w:val="false"/>
@@ -9862,16 +9889,12 @@
     <w:p>
       <w:pPr>
         <w:pStyle w:val="Normal"/>
-        <w:shd w:fill="FFFFFF" w:val="clear"/>
+        <w:shd w:val="clear" w:fill="FFFFFF"/>
         <w:spacing w:before="0" w:after="0"/>
         <w:rPr/>
       </w:pPr>
       <w:r>
-        <w:rPr>
-          <w:b w:val="false"/>
-          <w:bCs w:val="false"/>
-          <w:color w:val="000000"/>
-        </w:rPr>
+        <w:rPr/>
       </w:r>
     </w:p>
     <w:p>
@@ -9890,7 +9913,7 @@
     <w:p>
       <w:pPr>
         <w:pStyle w:val="Normal"/>
-        <w:shd w:fill="FFFFFF" w:val="clear"/>
+        <w:shd w:val="clear" w:fill="FFFFFF"/>
         <w:spacing w:before="0" w:after="0"/>
         <w:rPr>
           <w:b/>
@@ -9899,13 +9922,16 @@
         </w:rPr>
       </w:pPr>
       <w:r>
-        <w:rPr/>
+        <w:rPr>
+          <w:b/>
+          <w:color w:val="B7B7B7"/>
+        </w:rPr>
       </w:r>
     </w:p>
     <w:p>
       <w:pPr>
         <w:pStyle w:val="Normal"/>
-        <w:shd w:fill="FFFFFF" w:val="clear"/>
+        <w:shd w:val="clear" w:fill="FFFFFF"/>
         <w:spacing w:before="0" w:after="0"/>
         <w:rPr>
           <w:b/>
@@ -9914,9 +9940,12 @@
         </w:rPr>
       </w:pPr>
       <w:r>
-        <w:rPr/>
+        <w:rPr>
+          <w:b/>
+          <w:color w:val="B7B7B7"/>
+        </w:rPr>
         <w:drawing>
-          <wp:anchor behindDoc="0" distT="0" distB="0" distL="0" distR="0" simplePos="0" locked="0" layoutInCell="1" allowOverlap="1" relativeHeight="5">
+          <wp:anchor behindDoc="0" distT="0" distB="0" distL="0" distR="0" simplePos="0" locked="0" layoutInCell="1" allowOverlap="1" relativeHeight="4">
             <wp:simplePos x="0" y="0"/>
             <wp:positionH relativeFrom="column">
               <wp:align>center</wp:align>
@@ -9965,7 +9994,7 @@
     <w:p>
       <w:pPr>
         <w:pStyle w:val="Normal"/>
-        <w:shd w:fill="FFFFFF" w:val="clear"/>
+        <w:shd w:val="clear" w:fill="FFFFFF"/>
         <w:spacing w:before="0" w:after="0"/>
         <w:rPr>
           <w:b/>
@@ -9996,7 +10025,7 @@
     <w:p>
       <w:pPr>
         <w:pStyle w:val="Normal"/>
-        <w:shd w:fill="FFFFFF" w:val="clear"/>
+        <w:shd w:val="clear" w:fill="FFFFFF"/>
         <w:spacing w:before="0" w:after="0"/>
         <w:rPr>
           <w:b/>
@@ -10005,13 +10034,16 @@
         </w:rPr>
       </w:pPr>
       <w:r>
-        <w:rPr/>
+        <w:rPr>
+          <w:b/>
+          <w:color w:val="B7B7B7"/>
+        </w:rPr>
       </w:r>
     </w:p>
     <w:p>
       <w:pPr>
         <w:pStyle w:val="Normal"/>
-        <w:shd w:fill="FFFFFF" w:val="clear"/>
+        <w:shd w:val="clear" w:fill="FFFFFF"/>
         <w:spacing w:before="0" w:after="0"/>
         <w:rPr>
           <w:b w:val="false"/>
@@ -10032,7 +10064,7 @@
     <w:p>
       <w:pPr>
         <w:pStyle w:val="Normal"/>
-        <w:shd w:fill="FFFFFF" w:val="clear"/>
+        <w:shd w:val="clear" w:fill="FFFFFF"/>
         <w:spacing w:before="0" w:after="0"/>
         <w:rPr/>
       </w:pPr>
@@ -10043,7 +10075,7 @@
     <w:p>
       <w:pPr>
         <w:pStyle w:val="Normal"/>
-        <w:shd w:fill="FFFFFF" w:val="clear"/>
+        <w:shd w:val="clear" w:fill="FFFFFF"/>
         <w:spacing w:before="0" w:after="0"/>
         <w:rPr/>
       </w:pPr>
@@ -10080,7 +10112,7 @@
         <w:tblStyle w:val="Table10"/>
         <w:tblW w:w="9360" w:type="dxa"/>
         <w:jc w:val="left"/>
-        <w:tblInd w:w="-37" w:type="dxa"/>
+        <w:tblInd w:w="-46" w:type="dxa"/>
         <w:tblBorders>
           <w:top w:val="single" w:sz="8" w:space="0" w:color="000001"/>
           <w:left w:val="single" w:sz="8" w:space="0" w:color="000001"/>
@@ -10091,7 +10123,7 @@
         </w:tblBorders>
         <w:tblCellMar>
           <w:top w:w="100" w:type="dxa"/>
-          <w:left w:w="70" w:type="dxa"/>
+          <w:left w:w="60" w:type="dxa"/>
           <w:bottom w:w="100" w:type="dxa"/>
           <w:right w:w="100" w:type="dxa"/>
         </w:tblCellMar>
@@ -10119,7 +10151,7 @@
             </w:tcBorders>
             <w:shd w:fill="CCCCCC"/>
             <w:tcMar>
-              <w:left w:w="70" w:type="dxa"/>
+              <w:left w:w="60" w:type="dxa"/>
             </w:tcMar>
           </w:tcPr>
           <w:p>
@@ -10155,7 +10187,7 @@
             </w:tcBorders>
             <w:shd w:fill="CCCCCC"/>
             <w:tcMar>
-              <w:left w:w="70" w:type="dxa"/>
+              <w:left w:w="60" w:type="dxa"/>
             </w:tcMar>
           </w:tcPr>
           <w:p>
@@ -10191,7 +10223,7 @@
             </w:tcBorders>
             <w:shd w:fill="CCCCCC"/>
             <w:tcMar>
-              <w:left w:w="70" w:type="dxa"/>
+              <w:left w:w="60" w:type="dxa"/>
             </w:tcMar>
           </w:tcPr>
           <w:p>
@@ -10227,7 +10259,7 @@
             </w:tcBorders>
             <w:shd w:fill="CCCCCC"/>
             <w:tcMar>
-              <w:left w:w="70" w:type="dxa"/>
+              <w:left w:w="60" w:type="dxa"/>
             </w:tcMar>
           </w:tcPr>
           <w:p>
@@ -10263,7 +10295,7 @@
             </w:tcBorders>
             <w:shd w:fill="CCCCCC"/>
             <w:tcMar>
-              <w:left w:w="70" w:type="dxa"/>
+              <w:left w:w="60" w:type="dxa"/>
             </w:tcMar>
           </w:tcPr>
           <w:p>
@@ -10302,7 +10334,7 @@
             </w:tcBorders>
             <w:shd w:fill="auto" w:val="clear"/>
             <w:tcMar>
-              <w:left w:w="70" w:type="dxa"/>
+              <w:left w:w="60" w:type="dxa"/>
             </w:tcMar>
           </w:tcPr>
           <w:p>
@@ -10336,7 +10368,7 @@
             </w:tcBorders>
             <w:shd w:fill="auto" w:val="clear"/>
             <w:tcMar>
-              <w:left w:w="70" w:type="dxa"/>
+              <w:left w:w="60" w:type="dxa"/>
             </w:tcMar>
           </w:tcPr>
           <w:p>
@@ -10370,7 +10402,7 @@
             </w:tcBorders>
             <w:shd w:fill="auto" w:val="clear"/>
             <w:tcMar>
-              <w:left w:w="70" w:type="dxa"/>
+              <w:left w:w="60" w:type="dxa"/>
             </w:tcMar>
           </w:tcPr>
           <w:p>
@@ -10404,7 +10436,7 @@
             </w:tcBorders>
             <w:shd w:fill="auto" w:val="clear"/>
             <w:tcMar>
-              <w:left w:w="70" w:type="dxa"/>
+              <w:left w:w="60" w:type="dxa"/>
             </w:tcMar>
           </w:tcPr>
           <w:p>
@@ -10438,7 +10470,7 @@
             </w:tcBorders>
             <w:shd w:fill="auto" w:val="clear"/>
             <w:tcMar>
-              <w:left w:w="70" w:type="dxa"/>
+              <w:left w:w="60" w:type="dxa"/>
             </w:tcMar>
           </w:tcPr>
           <w:p>
@@ -10475,7 +10507,7 @@
             </w:tcBorders>
             <w:shd w:fill="auto" w:val="clear"/>
             <w:tcMar>
-              <w:left w:w="70" w:type="dxa"/>
+              <w:left w:w="60" w:type="dxa"/>
             </w:tcMar>
           </w:tcPr>
           <w:p>
@@ -10509,7 +10541,7 @@
             </w:tcBorders>
             <w:shd w:fill="auto" w:val="clear"/>
             <w:tcMar>
-              <w:left w:w="70" w:type="dxa"/>
+              <w:left w:w="60" w:type="dxa"/>
             </w:tcMar>
           </w:tcPr>
           <w:p>
@@ -10539,7 +10571,7 @@
             </w:tcBorders>
             <w:shd w:fill="auto" w:val="clear"/>
             <w:tcMar>
-              <w:left w:w="70" w:type="dxa"/>
+              <w:left w:w="60" w:type="dxa"/>
             </w:tcMar>
           </w:tcPr>
           <w:p>
@@ -10573,7 +10605,7 @@
             </w:tcBorders>
             <w:shd w:fill="auto" w:val="clear"/>
             <w:tcMar>
-              <w:left w:w="70" w:type="dxa"/>
+              <w:left w:w="60" w:type="dxa"/>
             </w:tcMar>
           </w:tcPr>
           <w:p>
@@ -10607,7 +10639,7 @@
             </w:tcBorders>
             <w:shd w:fill="auto" w:val="clear"/>
             <w:tcMar>
-              <w:left w:w="70" w:type="dxa"/>
+              <w:left w:w="60" w:type="dxa"/>
             </w:tcMar>
           </w:tcPr>
           <w:p>
@@ -10634,11 +10666,7 @@
         <w:rPr/>
       </w:pPr>
       <w:r>
-        <w:rPr>
-          <w:b w:val="false"/>
-          <w:bCs w:val="false"/>
-          <w:color w:val="000000"/>
-        </w:rPr>
+        <w:rPr/>
       </w:r>
     </w:p>
     <w:sectPr>
@@ -10670,6 +10698,7 @@
       </w:pPr>
       <w:rPr>
         <w:rFonts w:ascii="Symbol" w:hAnsi="Symbol" w:cs="Symbol" w:hint="default"/>
+        <w:b w:val="false"/>
         <w:rFonts w:cs="OpenSymbol"/>
       </w:rPr>
     </w:lvl>
@@ -11050,7 +11079,6 @@
       <w:rPr>
         <w:rFonts w:ascii="Arial" w:hAnsi="Arial" w:eastAsia="Arial" w:cs="Arial"/>
         <w:color w:val="000000"/>
-        <w:sz w:val="22"/>
         <w:szCs w:val="22"/>
         <w:lang w:val="en" w:eastAsia="zh-CN" w:bidi="hi-IN"/>
       </w:rPr>
@@ -11066,8 +11094,8 @@
       <w:keepNext/>
       <w:keepLines w:val="false"/>
       <w:widowControl/>
-      <w:pBdr/>
       <w:shd w:val="clear" w:fill="auto"/>
+      <w:bidi w:val="0"/>
       <w:spacing w:lineRule="auto" w:line="276" w:before="0" w:after="0"/>
       <w:ind w:left="0" w:right="0" w:hanging="0"/>
       <w:jc w:val="left"/>
@@ -11092,105 +11120,119 @@
   </w:style>
   <w:style w:type="paragraph" w:styleId="Heading1">
     <w:name w:val="Heading 1"/>
-    <w:basedOn w:val="Normal1"/>
     <w:next w:val="Normal"/>
     <w:qFormat/>
     <w:pPr>
       <w:keepNext/>
       <w:keepLines/>
+      <w:widowControl w:val="false"/>
       <w:spacing w:lineRule="auto" w:line="240" w:before="400" w:after="120"/>
       <w:contextualSpacing/>
     </w:pPr>
     <w:rPr>
+      <w:rFonts w:ascii="Arial" w:hAnsi="Arial" w:eastAsia="Arial" w:cs="Arial"/>
+      <w:color w:val="000000"/>
       <w:sz w:val="40"/>
       <w:szCs w:val="40"/>
+      <w:lang w:val="en" w:eastAsia="zh-CN" w:bidi="hi-IN"/>
     </w:rPr>
   </w:style>
   <w:style w:type="paragraph" w:styleId="Heading2">
     <w:name w:val="Heading 2"/>
-    <w:basedOn w:val="Normal1"/>
     <w:next w:val="Normal"/>
     <w:qFormat/>
     <w:pPr>
       <w:keepNext/>
       <w:keepLines/>
+      <w:widowControl w:val="false"/>
       <w:spacing w:lineRule="auto" w:line="240" w:before="360" w:after="120"/>
       <w:contextualSpacing/>
     </w:pPr>
     <w:rPr>
+      <w:rFonts w:ascii="Arial" w:hAnsi="Arial" w:eastAsia="Arial" w:cs="Arial"/>
       <w:b w:val="false"/>
+      <w:color w:val="000000"/>
       <w:sz w:val="32"/>
       <w:szCs w:val="32"/>
+      <w:lang w:val="en" w:eastAsia="zh-CN" w:bidi="hi-IN"/>
     </w:rPr>
   </w:style>
   <w:style w:type="paragraph" w:styleId="Heading3">
     <w:name w:val="Heading 3"/>
-    <w:basedOn w:val="Normal1"/>
     <w:next w:val="Normal"/>
     <w:qFormat/>
     <w:pPr>
       <w:keepNext/>
       <w:keepLines/>
+      <w:widowControl w:val="false"/>
       <w:spacing w:lineRule="auto" w:line="240" w:before="320" w:after="80"/>
       <w:contextualSpacing/>
     </w:pPr>
     <w:rPr>
+      <w:rFonts w:ascii="Arial" w:hAnsi="Arial" w:eastAsia="Arial" w:cs="Arial"/>
       <w:b w:val="false"/>
       <w:color w:val="434343"/>
       <w:sz w:val="28"/>
       <w:szCs w:val="28"/>
+      <w:lang w:val="en" w:eastAsia="zh-CN" w:bidi="hi-IN"/>
     </w:rPr>
   </w:style>
   <w:style w:type="paragraph" w:styleId="Heading4">
     <w:name w:val="Heading 4"/>
-    <w:basedOn w:val="Normal1"/>
     <w:next w:val="Normal"/>
     <w:qFormat/>
     <w:pPr>
       <w:keepNext/>
       <w:keepLines/>
+      <w:widowControl w:val="false"/>
       <w:spacing w:lineRule="auto" w:line="240" w:before="280" w:after="80"/>
       <w:contextualSpacing/>
     </w:pPr>
     <w:rPr>
+      <w:rFonts w:ascii="Arial" w:hAnsi="Arial" w:eastAsia="Arial" w:cs="Arial"/>
       <w:color w:val="666666"/>
       <w:sz w:val="24"/>
       <w:szCs w:val="24"/>
+      <w:lang w:val="en" w:eastAsia="zh-CN" w:bidi="hi-IN"/>
     </w:rPr>
   </w:style>
   <w:style w:type="paragraph" w:styleId="Heading5">
     <w:name w:val="Heading 5"/>
-    <w:basedOn w:val="Normal1"/>
     <w:next w:val="Normal"/>
     <w:qFormat/>
     <w:pPr>
       <w:keepNext/>
       <w:keepLines/>
+      <w:widowControl w:val="false"/>
       <w:spacing w:lineRule="auto" w:line="240" w:before="240" w:after="80"/>
       <w:contextualSpacing/>
     </w:pPr>
     <w:rPr>
+      <w:rFonts w:ascii="Arial" w:hAnsi="Arial" w:eastAsia="Arial" w:cs="Arial"/>
       <w:color w:val="666666"/>
       <w:sz w:val="22"/>
       <w:szCs w:val="22"/>
+      <w:lang w:val="en" w:eastAsia="zh-CN" w:bidi="hi-IN"/>
     </w:rPr>
   </w:style>
   <w:style w:type="paragraph" w:styleId="Heading6">
     <w:name w:val="Heading 6"/>
-    <w:basedOn w:val="Normal1"/>
     <w:next w:val="Normal"/>
     <w:qFormat/>
     <w:pPr>
       <w:keepNext/>
       <w:keepLines/>
+      <w:widowControl w:val="false"/>
       <w:spacing w:lineRule="auto" w:line="240" w:before="240" w:after="80"/>
       <w:contextualSpacing/>
     </w:pPr>
     <w:rPr>
+      <w:rFonts w:ascii="Arial" w:hAnsi="Arial" w:eastAsia="Arial" w:cs="Arial"/>
       <w:i/>
       <w:color w:val="666666"/>
       <w:sz w:val="22"/>
       <w:szCs w:val="22"/>
+      <w:lang w:val="en" w:eastAsia="zh-CN" w:bidi="hi-IN"/>
     </w:rPr>
   </w:style>
   <w:style w:type="character" w:styleId="InternetLink">
@@ -11213,6 +11255,70 @@
       <w:rFonts w:ascii="OpenSymbol" w:hAnsi="OpenSymbol" w:eastAsia="OpenSymbol" w:cs="OpenSymbol"/>
     </w:rPr>
   </w:style>
+  <w:style w:type="character" w:styleId="ListLabel1">
+    <w:name w:val="ListLabel 1"/>
+    <w:qFormat/>
+    <w:rPr>
+      <w:rFonts w:cs="OpenSymbol"/>
+      <w:b w:val="false"/>
+    </w:rPr>
+  </w:style>
+  <w:style w:type="character" w:styleId="ListLabel2">
+    <w:name w:val="ListLabel 2"/>
+    <w:qFormat/>
+    <w:rPr>
+      <w:rFonts w:cs="OpenSymbol"/>
+    </w:rPr>
+  </w:style>
+  <w:style w:type="character" w:styleId="ListLabel3">
+    <w:name w:val="ListLabel 3"/>
+    <w:qFormat/>
+    <w:rPr>
+      <w:rFonts w:cs="OpenSymbol"/>
+    </w:rPr>
+  </w:style>
+  <w:style w:type="character" w:styleId="ListLabel4">
+    <w:name w:val="ListLabel 4"/>
+    <w:qFormat/>
+    <w:rPr>
+      <w:rFonts w:cs="OpenSymbol"/>
+    </w:rPr>
+  </w:style>
+  <w:style w:type="character" w:styleId="ListLabel5">
+    <w:name w:val="ListLabel 5"/>
+    <w:qFormat/>
+    <w:rPr>
+      <w:rFonts w:cs="OpenSymbol"/>
+    </w:rPr>
+  </w:style>
+  <w:style w:type="character" w:styleId="ListLabel6">
+    <w:name w:val="ListLabel 6"/>
+    <w:qFormat/>
+    <w:rPr>
+      <w:rFonts w:cs="OpenSymbol"/>
+    </w:rPr>
+  </w:style>
+  <w:style w:type="character" w:styleId="ListLabel7">
+    <w:name w:val="ListLabel 7"/>
+    <w:qFormat/>
+    <w:rPr>
+      <w:rFonts w:cs="OpenSymbol"/>
+    </w:rPr>
+  </w:style>
+  <w:style w:type="character" w:styleId="ListLabel8">
+    <w:name w:val="ListLabel 8"/>
+    <w:qFormat/>
+    <w:rPr>
+      <w:rFonts w:cs="OpenSymbol"/>
+    </w:rPr>
+  </w:style>
+  <w:style w:type="character" w:styleId="ListLabel9">
+    <w:name w:val="ListLabel 9"/>
+    <w:qFormat/>
+    <w:rPr>
+      <w:rFonts w:cs="OpenSymbol"/>
+    </w:rPr>
+  </w:style>
   <w:style w:type="paragraph" w:styleId="Heading">
     <w:name w:val="Heading"/>
     <w:basedOn w:val="Normal"/>
@@ -11220,7 +11326,7 @@
     <w:qFormat/>
     <w:pPr>
       <w:keepNext/>
-      <w:shd w:fill="FFFFFF" w:val="clear"/>
+      <w:shd w:val="clear" w:fill="FFFFFF"/>
       <w:spacing w:before="240" w:after="120"/>
     </w:pPr>
     <w:rPr>
@@ -11233,7 +11339,7 @@
     <w:name w:val="Body Text"/>
     <w:basedOn w:val="Normal"/>
     <w:pPr>
-      <w:shd w:fill="FFFFFF" w:val="clear"/>
+      <w:shd w:val="clear" w:fill="FFFFFF"/>
       <w:spacing w:lineRule="auto" w:line="288" w:before="0" w:after="140"/>
     </w:pPr>
     <w:rPr/>
@@ -11242,7 +11348,7 @@
     <w:name w:val="List"/>
     <w:basedOn w:val="TextBody"/>
     <w:pPr>
-      <w:shd w:fill="FFFFFF" w:val="clear"/>
+      <w:shd w:val="clear" w:fill="FFFFFF"/>
     </w:pPr>
     <w:rPr>
       <w:rFonts w:cs="FreeSans"/>
@@ -11254,7 +11360,7 @@
     <w:qFormat/>
     <w:pPr>
       <w:suppressLineNumbers/>
-      <w:shd w:fill="FFFFFF" w:val="clear"/>
+      <w:shd w:val="clear" w:fill="FFFFFF"/>
       <w:spacing w:before="120" w:after="120"/>
     </w:pPr>
     <w:rPr>
@@ -11271,13 +11377,13 @@
     <w:qFormat/>
     <w:pPr>
       <w:suppressLineNumbers/>
-      <w:shd w:fill="FFFFFF" w:val="clear"/>
+      <w:shd w:val="clear" w:fill="FFFFFF"/>
     </w:pPr>
     <w:rPr>
       <w:rFonts w:cs="FreeSans"/>
     </w:rPr>
   </w:style>
-  <w:style w:type="paragraph" w:styleId="Normal1" w:default="1">
+  <w:style w:type="paragraph" w:styleId="LOnormal" w:default="1">
     <w:name w:val="LO-normal"/>
     <w:qFormat/>
     <w:pPr>
@@ -11305,7 +11411,7 @@
   </w:style>
   <w:style w:type="paragraph" w:styleId="Title">
     <w:name w:val="Title"/>
-    <w:basedOn w:val="Normal1"/>
+    <w:basedOn w:val="LOnormal"/>
     <w:next w:val="Normal"/>
     <w:qFormat/>
     <w:pPr>
@@ -11321,7 +11427,7 @@
   </w:style>
   <w:style w:type="paragraph" w:styleId="Subtitle">
     <w:name w:val="Subtitle"/>
-    <w:basedOn w:val="Normal1"/>
+    <w:basedOn w:val="LOnormal"/>
     <w:next w:val="Normal"/>
     <w:qFormat/>
     <w:pPr>

--- a/04_TechnicalSafetyConcept_LaneAssistance.docx
+++ b/04_TechnicalSafetyConcept_LaneAssistance.docx
@@ -93,7 +93,7 @@
                   </pic:nvPicPr>
                   <pic:blipFill>
                     <a:blip r:embed="rId3"/>
-                    <a:srcRect l="24000" t="0" r="25600" b="0"/>
+                    <a:srcRect l="24003" t="0" r="25603" b="0"/>
                     <a:stretch>
                       <a:fillRect/>
                     </a:stretch>
@@ -337,6 +337,7 @@
       <w:pPr>
         <w:pStyle w:val="Heading1"/>
         <w:widowControl w:val="false"/>
+        <w:shd w:fill="FFFFFF" w:val="clear"/>
         <w:spacing w:lineRule="auto" w:line="240" w:before="480" w:after="180"/>
         <w:rPr/>
       </w:pPr>
@@ -368,7 +369,7 @@
         <w:tblStyle w:val="Table1"/>
         <w:tblW w:w="9630" w:type="dxa"/>
         <w:jc w:val="left"/>
-        <w:tblInd w:w="-120" w:type="dxa"/>
+        <w:tblInd w:w="-125" w:type="dxa"/>
         <w:tblBorders>
           <w:top w:val="single" w:sz="4" w:space="0" w:color="000001"/>
           <w:left w:val="single" w:sz="4" w:space="0" w:color="000001"/>
@@ -379,7 +380,7 @@
         </w:tblBorders>
         <w:tblCellMar>
           <w:top w:w="0" w:type="dxa"/>
-          <w:left w:w="103" w:type="dxa"/>
+          <w:left w:w="98" w:type="dxa"/>
           <w:bottom w:w="0" w:type="dxa"/>
           <w:right w:w="108" w:type="dxa"/>
         </w:tblCellMar>
@@ -406,7 +407,7 @@
             </w:tcBorders>
             <w:shd w:fill="auto" w:val="clear"/>
             <w:tcMar>
-              <w:left w:w="103" w:type="dxa"/>
+              <w:left w:w="98" w:type="dxa"/>
             </w:tcMar>
           </w:tcPr>
           <w:p>
@@ -447,7 +448,7 @@
             </w:tcBorders>
             <w:shd w:fill="auto" w:val="clear"/>
             <w:tcMar>
-              <w:left w:w="103" w:type="dxa"/>
+              <w:left w:w="98" w:type="dxa"/>
             </w:tcMar>
           </w:tcPr>
           <w:p>
@@ -488,7 +489,7 @@
             </w:tcBorders>
             <w:shd w:fill="auto" w:val="clear"/>
             <w:tcMar>
-              <w:left w:w="103" w:type="dxa"/>
+              <w:left w:w="98" w:type="dxa"/>
             </w:tcMar>
           </w:tcPr>
           <w:p>
@@ -529,7 +530,7 @@
             </w:tcBorders>
             <w:shd w:fill="auto" w:val="clear"/>
             <w:tcMar>
-              <w:left w:w="103" w:type="dxa"/>
+              <w:left w:w="98" w:type="dxa"/>
             </w:tcMar>
           </w:tcPr>
           <w:p>
@@ -573,7 +574,7 @@
             </w:tcBorders>
             <w:shd w:fill="auto" w:val="clear"/>
             <w:tcMar>
-              <w:left w:w="103" w:type="dxa"/>
+              <w:left w:w="98" w:type="dxa"/>
             </w:tcMar>
           </w:tcPr>
           <w:p>
@@ -611,7 +612,7 @@
             </w:tcBorders>
             <w:shd w:fill="auto" w:val="clear"/>
             <w:tcMar>
-              <w:left w:w="103" w:type="dxa"/>
+              <w:left w:w="98" w:type="dxa"/>
             </w:tcMar>
           </w:tcPr>
           <w:p>
@@ -649,7 +650,7 @@
             </w:tcBorders>
             <w:shd w:fill="auto" w:val="clear"/>
             <w:tcMar>
-              <w:left w:w="103" w:type="dxa"/>
+              <w:left w:w="98" w:type="dxa"/>
             </w:tcMar>
           </w:tcPr>
           <w:p>
@@ -687,7 +688,7 @@
             </w:tcBorders>
             <w:shd w:fill="auto" w:val="clear"/>
             <w:tcMar>
-              <w:left w:w="103" w:type="dxa"/>
+              <w:left w:w="98" w:type="dxa"/>
             </w:tcMar>
           </w:tcPr>
           <w:p>
@@ -728,7 +729,7 @@
             </w:tcBorders>
             <w:shd w:fill="auto" w:val="clear"/>
             <w:tcMar>
-              <w:left w:w="103" w:type="dxa"/>
+              <w:left w:w="98" w:type="dxa"/>
             </w:tcMar>
           </w:tcPr>
           <w:p>
@@ -765,7 +766,7 @@
             </w:tcBorders>
             <w:shd w:fill="auto" w:val="clear"/>
             <w:tcMar>
-              <w:left w:w="103" w:type="dxa"/>
+              <w:left w:w="98" w:type="dxa"/>
             </w:tcMar>
           </w:tcPr>
           <w:p>
@@ -802,7 +803,7 @@
             </w:tcBorders>
             <w:shd w:fill="auto" w:val="clear"/>
             <w:tcMar>
-              <w:left w:w="103" w:type="dxa"/>
+              <w:left w:w="98" w:type="dxa"/>
             </w:tcMar>
           </w:tcPr>
           <w:p>
@@ -839,7 +840,7 @@
             </w:tcBorders>
             <w:shd w:fill="auto" w:val="clear"/>
             <w:tcMar>
-              <w:left w:w="103" w:type="dxa"/>
+              <w:left w:w="98" w:type="dxa"/>
             </w:tcMar>
           </w:tcPr>
           <w:p>
@@ -879,7 +880,7 @@
             </w:tcBorders>
             <w:shd w:fill="auto" w:val="clear"/>
             <w:tcMar>
-              <w:left w:w="103" w:type="dxa"/>
+              <w:left w:w="98" w:type="dxa"/>
             </w:tcMar>
           </w:tcPr>
           <w:p>
@@ -916,7 +917,7 @@
             </w:tcBorders>
             <w:shd w:fill="auto" w:val="clear"/>
             <w:tcMar>
-              <w:left w:w="103" w:type="dxa"/>
+              <w:left w:w="98" w:type="dxa"/>
             </w:tcMar>
           </w:tcPr>
           <w:p>
@@ -953,7 +954,7 @@
             </w:tcBorders>
             <w:shd w:fill="auto" w:val="clear"/>
             <w:tcMar>
-              <w:left w:w="103" w:type="dxa"/>
+              <w:left w:w="98" w:type="dxa"/>
             </w:tcMar>
           </w:tcPr>
           <w:p>
@@ -990,7 +991,7 @@
             </w:tcBorders>
             <w:shd w:fill="auto" w:val="clear"/>
             <w:tcMar>
-              <w:left w:w="103" w:type="dxa"/>
+              <w:left w:w="98" w:type="dxa"/>
             </w:tcMar>
           </w:tcPr>
           <w:p>
@@ -1030,7 +1031,7 @@
             </w:tcBorders>
             <w:shd w:fill="auto" w:val="clear"/>
             <w:tcMar>
-              <w:left w:w="103" w:type="dxa"/>
+              <w:left w:w="98" w:type="dxa"/>
             </w:tcMar>
           </w:tcPr>
           <w:p>
@@ -1067,7 +1068,7 @@
             </w:tcBorders>
             <w:shd w:fill="auto" w:val="clear"/>
             <w:tcMar>
-              <w:left w:w="103" w:type="dxa"/>
+              <w:left w:w="98" w:type="dxa"/>
             </w:tcMar>
           </w:tcPr>
           <w:p>
@@ -1104,7 +1105,7 @@
             </w:tcBorders>
             <w:shd w:fill="auto" w:val="clear"/>
             <w:tcMar>
-              <w:left w:w="103" w:type="dxa"/>
+              <w:left w:w="98" w:type="dxa"/>
             </w:tcMar>
           </w:tcPr>
           <w:p>
@@ -1141,7 +1142,7 @@
             </w:tcBorders>
             <w:shd w:fill="auto" w:val="clear"/>
             <w:tcMar>
-              <w:left w:w="103" w:type="dxa"/>
+              <w:left w:w="98" w:type="dxa"/>
             </w:tcMar>
           </w:tcPr>
           <w:p>
@@ -1181,7 +1182,7 @@
             </w:tcBorders>
             <w:shd w:fill="auto" w:val="clear"/>
             <w:tcMar>
-              <w:left w:w="103" w:type="dxa"/>
+              <w:left w:w="98" w:type="dxa"/>
             </w:tcMar>
           </w:tcPr>
           <w:p>
@@ -1218,7 +1219,7 @@
             </w:tcBorders>
             <w:shd w:fill="auto" w:val="clear"/>
             <w:tcMar>
-              <w:left w:w="103" w:type="dxa"/>
+              <w:left w:w="98" w:type="dxa"/>
             </w:tcMar>
           </w:tcPr>
           <w:p>
@@ -1258,7 +1259,7 @@
             </w:tcBorders>
             <w:shd w:fill="auto" w:val="clear"/>
             <w:tcMar>
-              <w:left w:w="103" w:type="dxa"/>
+              <w:left w:w="98" w:type="dxa"/>
             </w:tcMar>
           </w:tcPr>
           <w:p>
@@ -1295,7 +1296,7 @@
             </w:tcBorders>
             <w:shd w:fill="auto" w:val="clear"/>
             <w:tcMar>
-              <w:left w:w="103" w:type="dxa"/>
+              <w:left w:w="98" w:type="dxa"/>
             </w:tcMar>
           </w:tcPr>
           <w:p>
@@ -1325,25 +1326,12 @@
       <w:pPr>
         <w:pStyle w:val="Heading1"/>
         <w:widowControl w:val="false"/>
+        <w:shd w:fill="FFFFFF" w:val="clear"/>
         <w:spacing w:lineRule="auto" w:line="240" w:before="480" w:after="180"/>
         <w:rPr/>
       </w:pPr>
-      <w:bookmarkStart w:id="15" w:name="_dksuaje1rr9b"/>
-      <w:bookmarkStart w:id="16" w:name="_dksuaje1rr9b"/>
-      <w:bookmarkEnd w:id="16"/>
-      <w:r>
-        <w:rPr/>
-      </w:r>
-    </w:p>
-    <w:p>
-      <w:pPr>
-        <w:pStyle w:val="Heading1"/>
-        <w:widowControl w:val="false"/>
-        <w:spacing w:lineRule="auto" w:line="240" w:before="480" w:after="180"/>
-        <w:rPr/>
-      </w:pPr>
-      <w:bookmarkStart w:id="17" w:name="_mpqza6jxmg1n"/>
-      <w:bookmarkEnd w:id="17"/>
+      <w:bookmarkStart w:id="15" w:name="_mpqza6jxmg1n"/>
+      <w:bookmarkEnd w:id="15"/>
       <w:r>
         <w:rPr/>
         <w:t>Table of Contents</w:t>
@@ -1670,6 +1658,7 @@
     <w:p>
       <w:pPr>
         <w:pStyle w:val="Heading1"/>
+        <w:shd w:fill="FFFFFF" w:val="clear"/>
         <w:spacing w:before="0" w:after="0"/>
         <w:rPr/>
       </w:pPr>
@@ -1680,6 +1669,7 @@
     <w:p>
       <w:pPr>
         <w:pStyle w:val="Heading1"/>
+        <w:shd w:fill="FFFFFF" w:val="clear"/>
         <w:spacing w:before="0" w:after="0"/>
         <w:rPr/>
       </w:pPr>
@@ -1690,6 +1680,7 @@
     <w:p>
       <w:pPr>
         <w:pStyle w:val="Heading1"/>
+        <w:shd w:fill="FFFFFF" w:val="clear"/>
         <w:spacing w:before="0" w:after="0"/>
         <w:rPr/>
       </w:pPr>
@@ -1700,6 +1691,7 @@
     <w:p>
       <w:pPr>
         <w:pStyle w:val="Heading1"/>
+        <w:shd w:fill="FFFFFF" w:val="clear"/>
         <w:spacing w:before="0" w:after="0"/>
         <w:rPr/>
       </w:pPr>
@@ -1710,11 +1702,12 @@
     <w:p>
       <w:pPr>
         <w:pStyle w:val="Heading1"/>
-        <w:spacing w:before="0" w:after="0"/>
-        <w:rPr/>
-      </w:pPr>
-      <w:bookmarkStart w:id="18" w:name="_fulgh8sf1ocg"/>
-      <w:bookmarkEnd w:id="18"/>
+        <w:shd w:fill="FFFFFF" w:val="clear"/>
+        <w:spacing w:before="0" w:after="0"/>
+        <w:rPr/>
+      </w:pPr>
+      <w:bookmarkStart w:id="16" w:name="_fulgh8sf1ocg"/>
+      <w:bookmarkEnd w:id="16"/>
       <w:r>
         <w:rPr/>
         <w:t>Purpose of the Technical Safety Concept</w:t>
@@ -1756,23 +1749,7 @@
           <w:bCs w:val="false"/>
           <w:color w:val="000000"/>
         </w:rPr>
-        <w:t xml:space="preserve">The purpose of the technical safety concept </w:t>
-      </w:r>
-      <w:r>
-        <w:rPr>
-          <w:b w:val="false"/>
-          <w:bCs w:val="false"/>
-          <w:color w:val="000000"/>
-        </w:rPr>
-        <w:t>is</w:t>
-      </w:r>
-      <w:r>
-        <w:rPr>
-          <w:b w:val="false"/>
-          <w:bCs w:val="false"/>
-          <w:color w:val="000000"/>
-        </w:rPr>
-        <w:t xml:space="preserve"> to:</w:t>
+        <w:t>The purpose of the technical safety concept is to:</w:t>
       </w:r>
     </w:p>
     <w:p>
@@ -2035,11 +2012,144 @@
     <w:p>
       <w:pPr>
         <w:pStyle w:val="Heading1"/>
-        <w:spacing w:before="0" w:after="0"/>
-        <w:rPr/>
-      </w:pPr>
-      <w:bookmarkStart w:id="19" w:name="_757cx6xm46zb"/>
-      <w:bookmarkEnd w:id="19"/>
+        <w:shd w:fill="FFFFFF" w:val="clear"/>
+        <w:spacing w:before="0" w:after="0"/>
+        <w:rPr/>
+      </w:pPr>
+      <w:r>
+        <w:rPr/>
+      </w:r>
+    </w:p>
+    <w:p>
+      <w:pPr>
+        <w:pStyle w:val="Heading1"/>
+        <w:shd w:fill="FFFFFF" w:val="clear"/>
+        <w:spacing w:before="0" w:after="0"/>
+        <w:rPr/>
+      </w:pPr>
+      <w:r>
+        <w:rPr/>
+      </w:r>
+    </w:p>
+    <w:p>
+      <w:pPr>
+        <w:pStyle w:val="Heading1"/>
+        <w:shd w:fill="FFFFFF" w:val="clear"/>
+        <w:spacing w:before="0" w:after="0"/>
+        <w:rPr/>
+      </w:pPr>
+      <w:r>
+        <w:rPr/>
+      </w:r>
+    </w:p>
+    <w:p>
+      <w:pPr>
+        <w:pStyle w:val="Heading1"/>
+        <w:shd w:fill="FFFFFF" w:val="clear"/>
+        <w:spacing w:before="0" w:after="0"/>
+        <w:rPr/>
+      </w:pPr>
+      <w:r>
+        <w:rPr/>
+      </w:r>
+    </w:p>
+    <w:p>
+      <w:pPr>
+        <w:pStyle w:val="Heading1"/>
+        <w:shd w:fill="FFFFFF" w:val="clear"/>
+        <w:spacing w:before="0" w:after="0"/>
+        <w:rPr/>
+      </w:pPr>
+      <w:r>
+        <w:rPr/>
+      </w:r>
+    </w:p>
+    <w:p>
+      <w:pPr>
+        <w:pStyle w:val="Heading1"/>
+        <w:shd w:fill="FFFFFF" w:val="clear"/>
+        <w:spacing w:before="0" w:after="0"/>
+        <w:rPr/>
+      </w:pPr>
+      <w:r>
+        <w:rPr/>
+      </w:r>
+    </w:p>
+    <w:p>
+      <w:pPr>
+        <w:pStyle w:val="Heading1"/>
+        <w:shd w:fill="FFFFFF" w:val="clear"/>
+        <w:spacing w:before="0" w:after="0"/>
+        <w:rPr/>
+      </w:pPr>
+      <w:r>
+        <w:rPr/>
+      </w:r>
+    </w:p>
+    <w:p>
+      <w:pPr>
+        <w:pStyle w:val="Heading1"/>
+        <w:shd w:fill="FFFFFF" w:val="clear"/>
+        <w:spacing w:before="0" w:after="0"/>
+        <w:rPr/>
+      </w:pPr>
+      <w:r>
+        <w:rPr/>
+      </w:r>
+    </w:p>
+    <w:p>
+      <w:pPr>
+        <w:pStyle w:val="Heading1"/>
+        <w:shd w:fill="FFFFFF" w:val="clear"/>
+        <w:spacing w:before="0" w:after="0"/>
+        <w:rPr/>
+      </w:pPr>
+      <w:r>
+        <w:rPr/>
+      </w:r>
+    </w:p>
+    <w:p>
+      <w:pPr>
+        <w:pStyle w:val="Heading1"/>
+        <w:shd w:fill="FFFFFF" w:val="clear"/>
+        <w:spacing w:before="0" w:after="0"/>
+        <w:rPr/>
+      </w:pPr>
+      <w:r>
+        <w:rPr/>
+      </w:r>
+    </w:p>
+    <w:p>
+      <w:pPr>
+        <w:pStyle w:val="Heading1"/>
+        <w:shd w:fill="FFFFFF" w:val="clear"/>
+        <w:spacing w:before="0" w:after="0"/>
+        <w:rPr/>
+      </w:pPr>
+      <w:r>
+        <w:rPr/>
+      </w:r>
+    </w:p>
+    <w:p>
+      <w:pPr>
+        <w:pStyle w:val="Heading1"/>
+        <w:shd w:fill="FFFFFF" w:val="clear"/>
+        <w:spacing w:before="0" w:after="0"/>
+        <w:rPr/>
+      </w:pPr>
+      <w:r>
+        <w:rPr/>
+      </w:r>
+    </w:p>
+    <w:p>
+      <w:pPr>
+        <w:pStyle w:val="Heading1"/>
+        <w:shd w:fill="FFFFFF" w:val="clear"/>
+        <w:spacing w:before="0" w:after="0"/>
+        <w:rPr/>
+      </w:pPr>
+      <w:bookmarkStart w:id="17" w:name="_757cx6xm46zb"/>
+      <w:bookmarkEnd w:id="17"/>
       <w:r>
         <w:rPr/>
         <w:t>Inputs to the Technical Safety Concept</w:t>
@@ -2048,11 +2158,12 @@
     <w:p>
       <w:pPr>
         <w:pStyle w:val="Heading2"/>
-        <w:spacing w:before="0" w:after="0"/>
-        <w:rPr/>
-      </w:pPr>
-      <w:bookmarkStart w:id="20" w:name="_2f9rjqxbsp2"/>
-      <w:bookmarkEnd w:id="20"/>
+        <w:shd w:fill="FFFFFF" w:val="clear"/>
+        <w:spacing w:before="0" w:after="0"/>
+        <w:rPr/>
+      </w:pPr>
+      <w:bookmarkStart w:id="18" w:name="_2f9rjqxbsp2"/>
+      <w:bookmarkEnd w:id="18"/>
       <w:r>
         <w:rPr/>
         <w:t>Functional Safety Requirements</w:t>
@@ -2074,7 +2185,7 @@
         <w:tblStyle w:val="Table2"/>
         <w:tblW w:w="9555" w:type="dxa"/>
         <w:jc w:val="left"/>
-        <w:tblInd w:w="-27" w:type="dxa"/>
+        <w:tblInd w:w="-37" w:type="dxa"/>
         <w:tblBorders>
           <w:top w:val="single" w:sz="8" w:space="0" w:color="000001"/>
           <w:left w:val="single" w:sz="8" w:space="0" w:color="000001"/>
@@ -2085,15 +2196,15 @@
         </w:tblBorders>
         <w:tblCellMar>
           <w:top w:w="100" w:type="dxa"/>
-          <w:left w:w="80" w:type="dxa"/>
+          <w:left w:w="70" w:type="dxa"/>
           <w:bottom w:w="100" w:type="dxa"/>
           <w:right w:w="100" w:type="dxa"/>
         </w:tblCellMar>
         <w:tblLook w:val="0600"/>
       </w:tblPr>
       <w:tblGrid>
-        <w:gridCol w:w="1528"/>
-        <w:gridCol w:w="4501"/>
+        <w:gridCol w:w="1527"/>
+        <w:gridCol w:w="4502"/>
         <w:gridCol w:w="360"/>
         <w:gridCol w:w="1245"/>
         <w:gridCol w:w="1921"/>
@@ -2102,7 +2213,7 @@
         <w:trPr/>
         <w:tc>
           <w:tcPr>
-            <w:tcW w:w="1528" w:type="dxa"/>
+            <w:tcW w:w="1527" w:type="dxa"/>
             <w:tcBorders>
               <w:top w:val="single" w:sz="8" w:space="0" w:color="000001"/>
               <w:left w:val="single" w:sz="8" w:space="0" w:color="000001"/>
@@ -2113,7 +2224,7 @@
             </w:tcBorders>
             <w:shd w:fill="CCCCCC"/>
             <w:tcMar>
-              <w:left w:w="80" w:type="dxa"/>
+              <w:left w:w="70" w:type="dxa"/>
             </w:tcMar>
           </w:tcPr>
           <w:p>
@@ -2137,7 +2248,7 @@
         </w:tc>
         <w:tc>
           <w:tcPr>
-            <w:tcW w:w="4501" w:type="dxa"/>
+            <w:tcW w:w="4502" w:type="dxa"/>
             <w:tcBorders>
               <w:top w:val="single" w:sz="8" w:space="0" w:color="000001"/>
               <w:left w:val="single" w:sz="8" w:space="0" w:color="000001"/>
@@ -2148,7 +2259,7 @@
             </w:tcBorders>
             <w:shd w:fill="CCCCCC"/>
             <w:tcMar>
-              <w:left w:w="80" w:type="dxa"/>
+              <w:left w:w="70" w:type="dxa"/>
             </w:tcMar>
           </w:tcPr>
           <w:p>
@@ -2183,7 +2294,7 @@
             </w:tcBorders>
             <w:shd w:fill="CCCCCC"/>
             <w:tcMar>
-              <w:left w:w="80" w:type="dxa"/>
+              <w:left w:w="70" w:type="dxa"/>
             </w:tcMar>
           </w:tcPr>
           <w:p>
@@ -2218,7 +2329,7 @@
             </w:tcBorders>
             <w:shd w:fill="CCCCCC"/>
             <w:tcMar>
-              <w:left w:w="80" w:type="dxa"/>
+              <w:left w:w="70" w:type="dxa"/>
             </w:tcMar>
           </w:tcPr>
           <w:p>
@@ -2253,7 +2364,7 @@
             </w:tcBorders>
             <w:shd w:fill="CCCCCC"/>
             <w:tcMar>
-              <w:left w:w="80" w:type="dxa"/>
+              <w:left w:w="70" w:type="dxa"/>
             </w:tcMar>
           </w:tcPr>
           <w:p>
@@ -2280,18 +2391,18 @@
         <w:trPr/>
         <w:tc>
           <w:tcPr>
-            <w:tcW w:w="1528" w:type="dxa"/>
-            <w:tcBorders>
-              <w:top w:val="single" w:sz="8" w:space="0" w:color="000001"/>
-              <w:left w:val="single" w:sz="8" w:space="0" w:color="000001"/>
-              <w:bottom w:val="single" w:sz="8" w:space="0" w:color="000001"/>
-              <w:right w:val="single" w:sz="8" w:space="0" w:color="000001"/>
-              <w:insideH w:val="single" w:sz="8" w:space="0" w:color="000001"/>
-              <w:insideV w:val="single" w:sz="8" w:space="0" w:color="000001"/>
-            </w:tcBorders>
-            <w:shd w:fill="auto" w:val="clear"/>
-            <w:tcMar>
-              <w:left w:w="80" w:type="dxa"/>
+            <w:tcW w:w="1527" w:type="dxa"/>
+            <w:tcBorders>
+              <w:top w:val="single" w:sz="8" w:space="0" w:color="000001"/>
+              <w:left w:val="single" w:sz="8" w:space="0" w:color="000001"/>
+              <w:bottom w:val="single" w:sz="8" w:space="0" w:color="000001"/>
+              <w:right w:val="single" w:sz="8" w:space="0" w:color="000001"/>
+              <w:insideH w:val="single" w:sz="8" w:space="0" w:color="000001"/>
+              <w:insideV w:val="single" w:sz="8" w:space="0" w:color="000001"/>
+            </w:tcBorders>
+            <w:shd w:fill="auto" w:val="clear"/>
+            <w:tcMar>
+              <w:left w:w="70" w:type="dxa"/>
             </w:tcMar>
           </w:tcPr>
           <w:p>
@@ -2349,18 +2460,18 @@
         </w:tc>
         <w:tc>
           <w:tcPr>
-            <w:tcW w:w="4501" w:type="dxa"/>
-            <w:tcBorders>
-              <w:top w:val="single" w:sz="8" w:space="0" w:color="000001"/>
-              <w:left w:val="single" w:sz="8" w:space="0" w:color="000001"/>
-              <w:bottom w:val="single" w:sz="8" w:space="0" w:color="000001"/>
-              <w:right w:val="single" w:sz="8" w:space="0" w:color="000001"/>
-              <w:insideH w:val="single" w:sz="8" w:space="0" w:color="000001"/>
-              <w:insideV w:val="single" w:sz="8" w:space="0" w:color="000001"/>
-            </w:tcBorders>
-            <w:shd w:fill="auto" w:val="clear"/>
-            <w:tcMar>
-              <w:left w:w="80" w:type="dxa"/>
+            <w:tcW w:w="4502" w:type="dxa"/>
+            <w:tcBorders>
+              <w:top w:val="single" w:sz="8" w:space="0" w:color="000001"/>
+              <w:left w:val="single" w:sz="8" w:space="0" w:color="000001"/>
+              <w:bottom w:val="single" w:sz="8" w:space="0" w:color="000001"/>
+              <w:right w:val="single" w:sz="8" w:space="0" w:color="000001"/>
+              <w:insideH w:val="single" w:sz="8" w:space="0" w:color="000001"/>
+              <w:insideV w:val="single" w:sz="8" w:space="0" w:color="000001"/>
+            </w:tcBorders>
+            <w:shd w:fill="auto" w:val="clear"/>
+            <w:tcMar>
+              <w:left w:w="70" w:type="dxa"/>
             </w:tcMar>
           </w:tcPr>
           <w:p>
@@ -2390,7 +2501,7 @@
             </w:tcBorders>
             <w:shd w:fill="auto" w:val="clear"/>
             <w:tcMar>
-              <w:left w:w="80" w:type="dxa"/>
+              <w:left w:w="70" w:type="dxa"/>
             </w:tcMar>
           </w:tcPr>
           <w:p>
@@ -2420,7 +2531,7 @@
             </w:tcBorders>
             <w:shd w:fill="auto" w:val="clear"/>
             <w:tcMar>
-              <w:left w:w="80" w:type="dxa"/>
+              <w:left w:w="70" w:type="dxa"/>
             </w:tcMar>
           </w:tcPr>
           <w:p>
@@ -2450,7 +2561,7 @@
             </w:tcBorders>
             <w:shd w:fill="auto" w:val="clear"/>
             <w:tcMar>
-              <w:left w:w="80" w:type="dxa"/>
+              <w:left w:w="70" w:type="dxa"/>
             </w:tcMar>
           </w:tcPr>
           <w:p>
@@ -2476,18 +2587,18 @@
         <w:trPr/>
         <w:tc>
           <w:tcPr>
-            <w:tcW w:w="1528" w:type="dxa"/>
-            <w:tcBorders>
-              <w:top w:val="single" w:sz="8" w:space="0" w:color="000001"/>
-              <w:left w:val="single" w:sz="8" w:space="0" w:color="000001"/>
-              <w:bottom w:val="single" w:sz="8" w:space="0" w:color="000001"/>
-              <w:right w:val="single" w:sz="8" w:space="0" w:color="000001"/>
-              <w:insideH w:val="single" w:sz="8" w:space="0" w:color="000001"/>
-              <w:insideV w:val="single" w:sz="8" w:space="0" w:color="000001"/>
-            </w:tcBorders>
-            <w:shd w:fill="auto" w:val="clear"/>
-            <w:tcMar>
-              <w:left w:w="80" w:type="dxa"/>
+            <w:tcW w:w="1527" w:type="dxa"/>
+            <w:tcBorders>
+              <w:top w:val="single" w:sz="8" w:space="0" w:color="000001"/>
+              <w:left w:val="single" w:sz="8" w:space="0" w:color="000001"/>
+              <w:bottom w:val="single" w:sz="8" w:space="0" w:color="000001"/>
+              <w:right w:val="single" w:sz="8" w:space="0" w:color="000001"/>
+              <w:insideH w:val="single" w:sz="8" w:space="0" w:color="000001"/>
+              <w:insideV w:val="single" w:sz="8" w:space="0" w:color="000001"/>
+            </w:tcBorders>
+            <w:shd w:fill="auto" w:val="clear"/>
+            <w:tcMar>
+              <w:left w:w="70" w:type="dxa"/>
             </w:tcMar>
           </w:tcPr>
           <w:p>
@@ -2545,18 +2656,18 @@
         </w:tc>
         <w:tc>
           <w:tcPr>
-            <w:tcW w:w="4501" w:type="dxa"/>
-            <w:tcBorders>
-              <w:top w:val="single" w:sz="8" w:space="0" w:color="000001"/>
-              <w:left w:val="single" w:sz="8" w:space="0" w:color="000001"/>
-              <w:bottom w:val="single" w:sz="8" w:space="0" w:color="000001"/>
-              <w:right w:val="single" w:sz="8" w:space="0" w:color="000001"/>
-              <w:insideH w:val="single" w:sz="8" w:space="0" w:color="000001"/>
-              <w:insideV w:val="single" w:sz="8" w:space="0" w:color="000001"/>
-            </w:tcBorders>
-            <w:shd w:fill="auto" w:val="clear"/>
-            <w:tcMar>
-              <w:left w:w="80" w:type="dxa"/>
+            <w:tcW w:w="4502" w:type="dxa"/>
+            <w:tcBorders>
+              <w:top w:val="single" w:sz="8" w:space="0" w:color="000001"/>
+              <w:left w:val="single" w:sz="8" w:space="0" w:color="000001"/>
+              <w:bottom w:val="single" w:sz="8" w:space="0" w:color="000001"/>
+              <w:right w:val="single" w:sz="8" w:space="0" w:color="000001"/>
+              <w:insideH w:val="single" w:sz="8" w:space="0" w:color="000001"/>
+              <w:insideV w:val="single" w:sz="8" w:space="0" w:color="000001"/>
+            </w:tcBorders>
+            <w:shd w:fill="auto" w:val="clear"/>
+            <w:tcMar>
+              <w:left w:w="70" w:type="dxa"/>
             </w:tcMar>
           </w:tcPr>
           <w:p>
@@ -2586,7 +2697,7 @@
             </w:tcBorders>
             <w:shd w:fill="auto" w:val="clear"/>
             <w:tcMar>
-              <w:left w:w="80" w:type="dxa"/>
+              <w:left w:w="70" w:type="dxa"/>
             </w:tcMar>
           </w:tcPr>
           <w:p>
@@ -2616,7 +2727,7 @@
             </w:tcBorders>
             <w:shd w:fill="auto" w:val="clear"/>
             <w:tcMar>
-              <w:left w:w="80" w:type="dxa"/>
+              <w:left w:w="70" w:type="dxa"/>
             </w:tcMar>
           </w:tcPr>
           <w:p>
@@ -2646,7 +2757,7 @@
             </w:tcBorders>
             <w:shd w:fill="auto" w:val="clear"/>
             <w:tcMar>
-              <w:left w:w="80" w:type="dxa"/>
+              <w:left w:w="70" w:type="dxa"/>
             </w:tcMar>
           </w:tcPr>
           <w:p>
@@ -2672,18 +2783,18 @@
         <w:trPr/>
         <w:tc>
           <w:tcPr>
-            <w:tcW w:w="1528" w:type="dxa"/>
-            <w:tcBorders>
-              <w:top w:val="single" w:sz="8" w:space="0" w:color="000001"/>
-              <w:left w:val="single" w:sz="8" w:space="0" w:color="000001"/>
-              <w:bottom w:val="single" w:sz="8" w:space="0" w:color="000001"/>
-              <w:right w:val="single" w:sz="8" w:space="0" w:color="000001"/>
-              <w:insideH w:val="single" w:sz="8" w:space="0" w:color="000001"/>
-              <w:insideV w:val="single" w:sz="8" w:space="0" w:color="000001"/>
-            </w:tcBorders>
-            <w:shd w:fill="auto" w:val="clear"/>
-            <w:tcMar>
-              <w:left w:w="80" w:type="dxa"/>
+            <w:tcW w:w="1527" w:type="dxa"/>
+            <w:tcBorders>
+              <w:top w:val="single" w:sz="8" w:space="0" w:color="000001"/>
+              <w:left w:val="single" w:sz="8" w:space="0" w:color="000001"/>
+              <w:bottom w:val="single" w:sz="8" w:space="0" w:color="000001"/>
+              <w:right w:val="single" w:sz="8" w:space="0" w:color="000001"/>
+              <w:insideH w:val="single" w:sz="8" w:space="0" w:color="000001"/>
+              <w:insideV w:val="single" w:sz="8" w:space="0" w:color="000001"/>
+            </w:tcBorders>
+            <w:shd w:fill="auto" w:val="clear"/>
+            <w:tcMar>
+              <w:left w:w="70" w:type="dxa"/>
             </w:tcMar>
           </w:tcPr>
           <w:p>
@@ -2741,18 +2852,18 @@
         </w:tc>
         <w:tc>
           <w:tcPr>
-            <w:tcW w:w="4501" w:type="dxa"/>
-            <w:tcBorders>
-              <w:top w:val="single" w:sz="8" w:space="0" w:color="000001"/>
-              <w:left w:val="single" w:sz="8" w:space="0" w:color="000001"/>
-              <w:bottom w:val="single" w:sz="8" w:space="0" w:color="000001"/>
-              <w:right w:val="single" w:sz="8" w:space="0" w:color="000001"/>
-              <w:insideH w:val="single" w:sz="8" w:space="0" w:color="000001"/>
-              <w:insideV w:val="single" w:sz="8" w:space="0" w:color="000001"/>
-            </w:tcBorders>
-            <w:shd w:fill="auto" w:val="clear"/>
-            <w:tcMar>
-              <w:left w:w="80" w:type="dxa"/>
+            <w:tcW w:w="4502" w:type="dxa"/>
+            <w:tcBorders>
+              <w:top w:val="single" w:sz="8" w:space="0" w:color="000001"/>
+              <w:left w:val="single" w:sz="8" w:space="0" w:color="000001"/>
+              <w:bottom w:val="single" w:sz="8" w:space="0" w:color="000001"/>
+              <w:right w:val="single" w:sz="8" w:space="0" w:color="000001"/>
+              <w:insideH w:val="single" w:sz="8" w:space="0" w:color="000001"/>
+              <w:insideV w:val="single" w:sz="8" w:space="0" w:color="000001"/>
+            </w:tcBorders>
+            <w:shd w:fill="auto" w:val="clear"/>
+            <w:tcMar>
+              <w:left w:w="70" w:type="dxa"/>
             </w:tcMar>
           </w:tcPr>
           <w:p>
@@ -2782,7 +2893,7 @@
             </w:tcBorders>
             <w:shd w:fill="auto" w:val="clear"/>
             <w:tcMar>
-              <w:left w:w="80" w:type="dxa"/>
+              <w:left w:w="70" w:type="dxa"/>
             </w:tcMar>
           </w:tcPr>
           <w:p>
@@ -2812,7 +2923,7 @@
             </w:tcBorders>
             <w:shd w:fill="auto" w:val="clear"/>
             <w:tcMar>
-              <w:left w:w="80" w:type="dxa"/>
+              <w:left w:w="70" w:type="dxa"/>
             </w:tcMar>
           </w:tcPr>
           <w:p>
@@ -2842,7 +2953,7 @@
             </w:tcBorders>
             <w:shd w:fill="auto" w:val="clear"/>
             <w:tcMar>
-              <w:left w:w="80" w:type="dxa"/>
+              <w:left w:w="70" w:type="dxa"/>
             </w:tcMar>
           </w:tcPr>
           <w:p>
@@ -2863,55 +2974,13 @@
     </w:tbl>
     <w:p>
       <w:pPr>
-        <w:pStyle w:val="Normal"/>
-        <w:shd w:val="clear" w:fill="FFFFFF"/>
-        <w:spacing w:before="0" w:after="0"/>
-        <w:rPr/>
-      </w:pPr>
-      <w:r>
-        <w:rPr/>
-      </w:r>
-    </w:p>
-    <w:p>
-      <w:pPr>
-        <w:pStyle w:val="Normal"/>
-        <w:shd w:val="clear" w:fill="FFFFFF"/>
-        <w:spacing w:before="0" w:after="0"/>
-        <w:rPr/>
-      </w:pPr>
-      <w:r>
-        <w:rPr/>
-      </w:r>
-    </w:p>
-    <w:p>
-      <w:pPr>
-        <w:pStyle w:val="Normal"/>
-        <w:shd w:val="clear" w:fill="FFFFFF"/>
-        <w:spacing w:before="0" w:after="0"/>
-        <w:rPr/>
-      </w:pPr>
-      <w:r>
-        <w:rPr/>
-      </w:r>
-    </w:p>
-    <w:p>
-      <w:pPr>
         <w:pStyle w:val="Heading2"/>
-        <w:spacing w:before="0" w:after="0"/>
-        <w:rPr/>
-      </w:pPr>
-      <w:r>
-        <w:rPr/>
-      </w:r>
-    </w:p>
-    <w:p>
-      <w:pPr>
-        <w:pStyle w:val="Heading2"/>
-        <w:spacing w:before="0" w:after="0"/>
-        <w:rPr/>
-      </w:pPr>
-      <w:bookmarkStart w:id="21" w:name="_qp3s9pvua9mt"/>
-      <w:bookmarkEnd w:id="21"/>
+        <w:shd w:fill="FFFFFF" w:val="clear"/>
+        <w:spacing w:before="0" w:after="0"/>
+        <w:rPr/>
+      </w:pPr>
+      <w:bookmarkStart w:id="19" w:name="_qp3s9pvua9mt"/>
+      <w:bookmarkEnd w:id="19"/>
       <w:r>
         <w:rPr/>
         <w:t>Refined System Architecture from Functional Safety Concept</w:t>
@@ -3012,12 +3081,13 @@
     <w:p>
       <w:pPr>
         <w:pStyle w:val="Heading3"/>
-        <w:spacing w:before="0" w:after="0"/>
-        <w:rPr/>
-      </w:pPr>
-      <w:bookmarkStart w:id="22" w:name="_qvk4x8rvn2fn"/>
-      <w:bookmarkStart w:id="23" w:name="_qvk4x8rvn2fn"/>
-      <w:bookmarkEnd w:id="23"/>
+        <w:shd w:fill="FFFFFF" w:val="clear"/>
+        <w:spacing w:before="0" w:after="0"/>
+        <w:rPr/>
+      </w:pPr>
+      <w:bookmarkStart w:id="20" w:name="_qvk4x8rvn2fn"/>
+      <w:bookmarkStart w:id="21" w:name="_qvk4x8rvn2fn"/>
+      <w:bookmarkEnd w:id="21"/>
       <w:r>
         <w:rPr/>
       </w:r>
@@ -3025,25 +3095,213 @@
     <w:p>
       <w:pPr>
         <w:pStyle w:val="Heading3"/>
-        <w:spacing w:before="0" w:after="0"/>
-        <w:rPr/>
-      </w:pPr>
-      <w:bookmarkStart w:id="24" w:name="_cqb49updinx4"/>
-      <w:bookmarkEnd w:id="24"/>
+        <w:shd w:fill="FFFFFF" w:val="clear"/>
+        <w:spacing w:before="0" w:after="0"/>
+        <w:rPr/>
+      </w:pPr>
+      <w:r>
+        <w:rPr/>
+      </w:r>
+    </w:p>
+    <w:p>
+      <w:pPr>
+        <w:pStyle w:val="Heading3"/>
+        <w:shd w:fill="FFFFFF" w:val="clear"/>
+        <w:spacing w:before="0" w:after="0"/>
+        <w:rPr/>
+      </w:pPr>
+      <w:r>
+        <w:rPr/>
+      </w:r>
+    </w:p>
+    <w:p>
+      <w:pPr>
+        <w:pStyle w:val="Heading3"/>
+        <w:shd w:fill="FFFFFF" w:val="clear"/>
+        <w:spacing w:before="0" w:after="0"/>
+        <w:rPr/>
+      </w:pPr>
+      <w:r>
+        <w:rPr/>
+      </w:r>
+    </w:p>
+    <w:p>
+      <w:pPr>
+        <w:pStyle w:val="Heading3"/>
+        <w:shd w:fill="FFFFFF" w:val="clear"/>
+        <w:spacing w:before="0" w:after="0"/>
+        <w:rPr/>
+      </w:pPr>
+      <w:r>
+        <w:rPr/>
+      </w:r>
+    </w:p>
+    <w:p>
+      <w:pPr>
+        <w:pStyle w:val="Heading3"/>
+        <w:shd w:fill="FFFFFF" w:val="clear"/>
+        <w:spacing w:before="0" w:after="0"/>
+        <w:rPr/>
+      </w:pPr>
+      <w:r>
+        <w:rPr/>
+      </w:r>
+    </w:p>
+    <w:p>
+      <w:pPr>
+        <w:pStyle w:val="Heading3"/>
+        <w:shd w:fill="FFFFFF" w:val="clear"/>
+        <w:spacing w:before="0" w:after="0"/>
+        <w:rPr/>
+      </w:pPr>
+      <w:r>
+        <w:rPr/>
+      </w:r>
+    </w:p>
+    <w:p>
+      <w:pPr>
+        <w:pStyle w:val="Heading3"/>
+        <w:shd w:fill="FFFFFF" w:val="clear"/>
+        <w:spacing w:before="0" w:after="0"/>
+        <w:rPr/>
+      </w:pPr>
+      <w:r>
+        <w:rPr/>
+      </w:r>
+    </w:p>
+    <w:p>
+      <w:pPr>
+        <w:pStyle w:val="Heading3"/>
+        <w:shd w:fill="FFFFFF" w:val="clear"/>
+        <w:spacing w:before="0" w:after="0"/>
+        <w:rPr/>
+      </w:pPr>
+      <w:r>
+        <w:rPr/>
+      </w:r>
+    </w:p>
+    <w:p>
+      <w:pPr>
+        <w:pStyle w:val="Heading3"/>
+        <w:shd w:fill="FFFFFF" w:val="clear"/>
+        <w:spacing w:before="0" w:after="0"/>
+        <w:rPr/>
+      </w:pPr>
+      <w:r>
+        <w:rPr/>
+      </w:r>
+    </w:p>
+    <w:p>
+      <w:pPr>
+        <w:pStyle w:val="Heading3"/>
+        <w:shd w:fill="FFFFFF" w:val="clear"/>
+        <w:spacing w:before="0" w:after="0"/>
+        <w:rPr/>
+      </w:pPr>
+      <w:r>
+        <w:rPr/>
+      </w:r>
+    </w:p>
+    <w:p>
+      <w:pPr>
+        <w:pStyle w:val="Heading3"/>
+        <w:shd w:fill="FFFFFF" w:val="clear"/>
+        <w:spacing w:before="0" w:after="0"/>
+        <w:rPr/>
+      </w:pPr>
+      <w:r>
+        <w:rPr/>
+      </w:r>
+    </w:p>
+    <w:p>
+      <w:pPr>
+        <w:pStyle w:val="Heading3"/>
+        <w:shd w:fill="FFFFFF" w:val="clear"/>
+        <w:spacing w:before="0" w:after="0"/>
+        <w:rPr/>
+      </w:pPr>
+      <w:r>
+        <w:rPr/>
+      </w:r>
+    </w:p>
+    <w:p>
+      <w:pPr>
+        <w:pStyle w:val="Heading3"/>
+        <w:shd w:fill="FFFFFF" w:val="clear"/>
+        <w:spacing w:before="0" w:after="0"/>
+        <w:rPr/>
+      </w:pPr>
+      <w:r>
+        <w:rPr/>
+      </w:r>
+    </w:p>
+    <w:p>
+      <w:pPr>
+        <w:pStyle w:val="Heading3"/>
+        <w:shd w:fill="FFFFFF" w:val="clear"/>
+        <w:spacing w:before="0" w:after="0"/>
+        <w:rPr/>
+      </w:pPr>
+      <w:r>
+        <w:rPr/>
+      </w:r>
+    </w:p>
+    <w:p>
+      <w:pPr>
+        <w:pStyle w:val="Heading3"/>
+        <w:shd w:fill="FFFFFF" w:val="clear"/>
+        <w:spacing w:before="0" w:after="0"/>
+        <w:rPr/>
+      </w:pPr>
+      <w:r>
+        <w:rPr/>
+      </w:r>
+    </w:p>
+    <w:p>
+      <w:pPr>
+        <w:pStyle w:val="Heading3"/>
+        <w:shd w:fill="FFFFFF" w:val="clear"/>
+        <w:spacing w:before="0" w:after="0"/>
+        <w:rPr/>
+      </w:pPr>
+      <w:r>
+        <w:rPr/>
+      </w:r>
+    </w:p>
+    <w:p>
+      <w:pPr>
+        <w:pStyle w:val="Heading3"/>
+        <w:shd w:fill="FFFFFF" w:val="clear"/>
+        <w:spacing w:before="0" w:after="0"/>
+        <w:rPr/>
+      </w:pPr>
+      <w:r>
+        <w:rPr/>
+      </w:r>
+    </w:p>
+    <w:p>
+      <w:pPr>
+        <w:pStyle w:val="Heading3"/>
+        <w:shd w:fill="FFFFFF" w:val="clear"/>
+        <w:spacing w:before="0" w:after="0"/>
+        <w:rPr/>
+      </w:pPr>
+      <w:r>
+        <w:rPr/>
+      </w:r>
+    </w:p>
+    <w:p>
+      <w:pPr>
+        <w:pStyle w:val="Heading3"/>
+        <w:shd w:fill="FFFFFF" w:val="clear"/>
+        <w:spacing w:before="0" w:after="0"/>
+        <w:rPr/>
+      </w:pPr>
+      <w:bookmarkStart w:id="22" w:name="_cqb49updinx4"/>
+      <w:bookmarkEnd w:id="22"/>
       <w:r>
         <w:rPr/>
         <w:t>Functional overview of architecture elements</w:t>
-      </w:r>
-    </w:p>
-    <w:p>
-      <w:pPr>
-        <w:pStyle w:val="Normal"/>
-        <w:shd w:val="clear" w:fill="FFFFFF"/>
-        <w:spacing w:before="0" w:after="0"/>
-        <w:rPr/>
-      </w:pPr>
-      <w:r>
-        <w:rPr/>
       </w:r>
     </w:p>
     <w:p>
@@ -3062,7 +3320,7 @@
         <w:tblStyle w:val="Table3"/>
         <w:tblW w:w="9360" w:type="dxa"/>
         <w:jc w:val="left"/>
-        <w:tblInd w:w="-27" w:type="dxa"/>
+        <w:tblInd w:w="-37" w:type="dxa"/>
         <w:tblBorders>
           <w:top w:val="single" w:sz="8" w:space="0" w:color="000001"/>
           <w:left w:val="single" w:sz="8" w:space="0" w:color="000001"/>
@@ -3073,7 +3331,7 @@
         </w:tblBorders>
         <w:tblCellMar>
           <w:top w:w="100" w:type="dxa"/>
-          <w:left w:w="80" w:type="dxa"/>
+          <w:left w:w="70" w:type="dxa"/>
           <w:bottom w:w="100" w:type="dxa"/>
           <w:right w:w="100" w:type="dxa"/>
         </w:tblCellMar>
@@ -3098,7 +3356,7 @@
             </w:tcBorders>
             <w:shd w:fill="CCCCCC"/>
             <w:tcMar>
-              <w:left w:w="80" w:type="dxa"/>
+              <w:left w:w="70" w:type="dxa"/>
             </w:tcMar>
           </w:tcPr>
           <w:p>
@@ -3133,7 +3391,7 @@
             </w:tcBorders>
             <w:shd w:fill="CCCCCC"/>
             <w:tcMar>
-              <w:left w:w="80" w:type="dxa"/>
+              <w:left w:w="70" w:type="dxa"/>
             </w:tcMar>
           </w:tcPr>
           <w:p>
@@ -3171,7 +3429,7 @@
             </w:tcBorders>
             <w:shd w:fill="auto" w:val="clear"/>
             <w:tcMar>
-              <w:left w:w="80" w:type="dxa"/>
+              <w:left w:w="70" w:type="dxa"/>
             </w:tcMar>
           </w:tcPr>
           <w:p>
@@ -3201,7 +3459,7 @@
             </w:tcBorders>
             <w:shd w:fill="auto" w:val="clear"/>
             <w:tcMar>
-              <w:left w:w="80" w:type="dxa"/>
+              <w:left w:w="70" w:type="dxa"/>
             </w:tcMar>
           </w:tcPr>
           <w:p>
@@ -3238,7 +3496,7 @@
             </w:tcBorders>
             <w:shd w:fill="auto" w:val="clear"/>
             <w:tcMar>
-              <w:left w:w="80" w:type="dxa"/>
+              <w:left w:w="70" w:type="dxa"/>
             </w:tcMar>
           </w:tcPr>
           <w:p>
@@ -3268,7 +3526,7 @@
             </w:tcBorders>
             <w:shd w:fill="auto" w:val="clear"/>
             <w:tcMar>
-              <w:left w:w="80" w:type="dxa"/>
+              <w:left w:w="70" w:type="dxa"/>
             </w:tcMar>
           </w:tcPr>
           <w:p>
@@ -3301,7 +3559,7 @@
             </w:tcBorders>
             <w:shd w:fill="auto" w:val="clear"/>
             <w:tcMar>
-              <w:left w:w="80" w:type="dxa"/>
+              <w:left w:w="70" w:type="dxa"/>
             </w:tcMar>
           </w:tcPr>
           <w:p>
@@ -3331,7 +3589,7 @@
             </w:tcBorders>
             <w:shd w:fill="auto" w:val="clear"/>
             <w:tcMar>
-              <w:left w:w="80" w:type="dxa"/>
+              <w:left w:w="70" w:type="dxa"/>
             </w:tcMar>
           </w:tcPr>
           <w:p>
@@ -3364,7 +3622,7 @@
             </w:tcBorders>
             <w:shd w:fill="auto" w:val="clear"/>
             <w:tcMar>
-              <w:left w:w="80" w:type="dxa"/>
+              <w:left w:w="70" w:type="dxa"/>
             </w:tcMar>
           </w:tcPr>
           <w:p>
@@ -3394,7 +3652,7 @@
             </w:tcBorders>
             <w:shd w:fill="auto" w:val="clear"/>
             <w:tcMar>
-              <w:left w:w="80" w:type="dxa"/>
+              <w:left w:w="70" w:type="dxa"/>
             </w:tcMar>
           </w:tcPr>
           <w:p>
@@ -3431,7 +3689,7 @@
             </w:tcBorders>
             <w:shd w:fill="auto" w:val="clear"/>
             <w:tcMar>
-              <w:left w:w="80" w:type="dxa"/>
+              <w:left w:w="70" w:type="dxa"/>
             </w:tcMar>
           </w:tcPr>
           <w:p>
@@ -3461,7 +3719,7 @@
             </w:tcBorders>
             <w:shd w:fill="auto" w:val="clear"/>
             <w:tcMar>
-              <w:left w:w="80" w:type="dxa"/>
+              <w:left w:w="70" w:type="dxa"/>
             </w:tcMar>
           </w:tcPr>
           <w:p>
@@ -3494,7 +3752,7 @@
             </w:tcBorders>
             <w:shd w:fill="auto" w:val="clear"/>
             <w:tcMar>
-              <w:left w:w="80" w:type="dxa"/>
+              <w:left w:w="70" w:type="dxa"/>
             </w:tcMar>
           </w:tcPr>
           <w:p>
@@ -3524,7 +3782,7 @@
             </w:tcBorders>
             <w:shd w:fill="auto" w:val="clear"/>
             <w:tcMar>
-              <w:left w:w="80" w:type="dxa"/>
+              <w:left w:w="70" w:type="dxa"/>
             </w:tcMar>
           </w:tcPr>
           <w:p>
@@ -3557,7 +3815,7 @@
             </w:tcBorders>
             <w:shd w:fill="auto" w:val="clear"/>
             <w:tcMar>
-              <w:left w:w="80" w:type="dxa"/>
+              <w:left w:w="70" w:type="dxa"/>
             </w:tcMar>
           </w:tcPr>
           <w:p>
@@ -3587,7 +3845,7 @@
             </w:tcBorders>
             <w:shd w:fill="auto" w:val="clear"/>
             <w:tcMar>
-              <w:left w:w="80" w:type="dxa"/>
+              <w:left w:w="70" w:type="dxa"/>
             </w:tcMar>
           </w:tcPr>
           <w:p>
@@ -3620,7 +3878,7 @@
             </w:tcBorders>
             <w:shd w:fill="auto" w:val="clear"/>
             <w:tcMar>
-              <w:left w:w="80" w:type="dxa"/>
+              <w:left w:w="70" w:type="dxa"/>
             </w:tcMar>
           </w:tcPr>
           <w:p>
@@ -3650,7 +3908,7 @@
             </w:tcBorders>
             <w:shd w:fill="auto" w:val="clear"/>
             <w:tcMar>
-              <w:left w:w="80" w:type="dxa"/>
+              <w:left w:w="70" w:type="dxa"/>
             </w:tcMar>
           </w:tcPr>
           <w:p>
@@ -3690,7 +3948,7 @@
             </w:tcBorders>
             <w:shd w:fill="auto" w:val="clear"/>
             <w:tcMar>
-              <w:left w:w="80" w:type="dxa"/>
+              <w:left w:w="70" w:type="dxa"/>
             </w:tcMar>
           </w:tcPr>
           <w:p>
@@ -3720,7 +3978,7 @@
             </w:tcBorders>
             <w:shd w:fill="auto" w:val="clear"/>
             <w:tcMar>
-              <w:left w:w="80" w:type="dxa"/>
+              <w:left w:w="70" w:type="dxa"/>
             </w:tcMar>
           </w:tcPr>
           <w:p>
@@ -3753,7 +4011,7 @@
             </w:tcBorders>
             <w:shd w:fill="auto" w:val="clear"/>
             <w:tcMar>
-              <w:left w:w="80" w:type="dxa"/>
+              <w:left w:w="70" w:type="dxa"/>
             </w:tcMar>
           </w:tcPr>
           <w:p>
@@ -3783,7 +4041,7 @@
             </w:tcBorders>
             <w:shd w:fill="auto" w:val="clear"/>
             <w:tcMar>
-              <w:left w:w="80" w:type="dxa"/>
+              <w:left w:w="70" w:type="dxa"/>
             </w:tcMar>
           </w:tcPr>
           <w:p>
@@ -3816,7 +4074,7 @@
             </w:tcBorders>
             <w:shd w:fill="auto" w:val="clear"/>
             <w:tcMar>
-              <w:left w:w="80" w:type="dxa"/>
+              <w:left w:w="70" w:type="dxa"/>
             </w:tcMar>
           </w:tcPr>
           <w:p>
@@ -3846,7 +4104,7 @@
             </w:tcBorders>
             <w:shd w:fill="auto" w:val="clear"/>
             <w:tcMar>
-              <w:left w:w="80" w:type="dxa"/>
+              <w:left w:w="70" w:type="dxa"/>
             </w:tcMar>
           </w:tcPr>
           <w:p>
@@ -3879,7 +4137,7 @@
             </w:tcBorders>
             <w:shd w:fill="auto" w:val="clear"/>
             <w:tcMar>
-              <w:left w:w="80" w:type="dxa"/>
+              <w:left w:w="70" w:type="dxa"/>
             </w:tcMar>
           </w:tcPr>
           <w:p>
@@ -3909,7 +4167,7 @@
             </w:tcBorders>
             <w:shd w:fill="auto" w:val="clear"/>
             <w:tcMar>
-              <w:left w:w="80" w:type="dxa"/>
+              <w:left w:w="70" w:type="dxa"/>
             </w:tcMar>
           </w:tcPr>
           <w:p>
@@ -3942,7 +4200,7 @@
             </w:tcBorders>
             <w:shd w:fill="auto" w:val="clear"/>
             <w:tcMar>
-              <w:left w:w="80" w:type="dxa"/>
+              <w:left w:w="70" w:type="dxa"/>
             </w:tcMar>
           </w:tcPr>
           <w:p>
@@ -3972,7 +4230,7 @@
             </w:tcBorders>
             <w:shd w:fill="auto" w:val="clear"/>
             <w:tcMar>
-              <w:left w:w="80" w:type="dxa"/>
+              <w:left w:w="70" w:type="dxa"/>
             </w:tcMar>
           </w:tcPr>
           <w:p>
@@ -4005,7 +4263,7 @@
             </w:tcBorders>
             <w:shd w:fill="auto" w:val="clear"/>
             <w:tcMar>
-              <w:left w:w="80" w:type="dxa"/>
+              <w:left w:w="70" w:type="dxa"/>
             </w:tcMar>
           </w:tcPr>
           <w:p>
@@ -4035,7 +4293,7 @@
             </w:tcBorders>
             <w:shd w:fill="auto" w:val="clear"/>
             <w:tcMar>
-              <w:left w:w="80" w:type="dxa"/>
+              <w:left w:w="70" w:type="dxa"/>
             </w:tcMar>
           </w:tcPr>
           <w:p>
@@ -4072,11 +4330,12 @@
     <w:p>
       <w:pPr>
         <w:pStyle w:val="Heading1"/>
-        <w:spacing w:before="0" w:after="0"/>
-        <w:rPr/>
-      </w:pPr>
-      <w:bookmarkStart w:id="25" w:name="_mx8us8onanqo"/>
-      <w:bookmarkEnd w:id="25"/>
+        <w:shd w:fill="FFFFFF" w:val="clear"/>
+        <w:spacing w:before="0" w:after="0"/>
+        <w:rPr/>
+      </w:pPr>
+      <w:bookmarkStart w:id="23" w:name="_mx8us8onanqo"/>
+      <w:bookmarkEnd w:id="23"/>
       <w:r>
         <w:rPr/>
         <w:t>Technical Safety Concept</w:t>
@@ -4096,11 +4355,12 @@
     <w:p>
       <w:pPr>
         <w:pStyle w:val="Heading2"/>
-        <w:spacing w:before="0" w:after="0"/>
-        <w:rPr/>
-      </w:pPr>
-      <w:bookmarkStart w:id="26" w:name="_lnxjuovv6kca"/>
-      <w:bookmarkEnd w:id="26"/>
+        <w:shd w:fill="FFFFFF" w:val="clear"/>
+        <w:spacing w:before="0" w:after="0"/>
+        <w:rPr/>
+      </w:pPr>
+      <w:bookmarkStart w:id="24" w:name="_lnxjuovv6kca"/>
+      <w:bookmarkEnd w:id="24"/>
       <w:r>
         <w:rPr/>
         <w:t>Technical Safety Requirements</w:t>
@@ -4185,7 +4445,7 @@
         <w:tblStyle w:val="Table4"/>
         <w:tblW w:w="9555" w:type="dxa"/>
         <w:jc w:val="left"/>
-        <w:tblInd w:w="-27" w:type="dxa"/>
+        <w:tblInd w:w="-37" w:type="dxa"/>
         <w:tblBorders>
           <w:top w:val="single" w:sz="8" w:space="0" w:color="000001"/>
           <w:left w:val="single" w:sz="8" w:space="0" w:color="000001"/>
@@ -4196,15 +4456,15 @@
         </w:tblBorders>
         <w:tblCellMar>
           <w:top w:w="100" w:type="dxa"/>
-          <w:left w:w="80" w:type="dxa"/>
+          <w:left w:w="70" w:type="dxa"/>
           <w:bottom w:w="100" w:type="dxa"/>
           <w:right w:w="100" w:type="dxa"/>
         </w:tblCellMar>
         <w:tblLook w:val="0600"/>
       </w:tblPr>
       <w:tblGrid>
-        <w:gridCol w:w="1528"/>
-        <w:gridCol w:w="3511"/>
+        <w:gridCol w:w="1527"/>
+        <w:gridCol w:w="3512"/>
         <w:gridCol w:w="1350"/>
         <w:gridCol w:w="1245"/>
         <w:gridCol w:w="1921"/>
@@ -4213,7 +4473,7 @@
         <w:trPr/>
         <w:tc>
           <w:tcPr>
-            <w:tcW w:w="1528" w:type="dxa"/>
+            <w:tcW w:w="1527" w:type="dxa"/>
             <w:tcBorders>
               <w:top w:val="single" w:sz="8" w:space="0" w:color="000001"/>
               <w:left w:val="single" w:sz="8" w:space="0" w:color="000001"/>
@@ -4224,7 +4484,7 @@
             </w:tcBorders>
             <w:shd w:fill="CCCCCC"/>
             <w:tcMar>
-              <w:left w:w="80" w:type="dxa"/>
+              <w:left w:w="70" w:type="dxa"/>
             </w:tcMar>
           </w:tcPr>
           <w:p>
@@ -4248,7 +4508,7 @@
         </w:tc>
         <w:tc>
           <w:tcPr>
-            <w:tcW w:w="3511" w:type="dxa"/>
+            <w:tcW w:w="3512" w:type="dxa"/>
             <w:tcBorders>
               <w:top w:val="single" w:sz="8" w:space="0" w:color="000001"/>
               <w:left w:val="single" w:sz="8" w:space="0" w:color="000001"/>
@@ -4259,7 +4519,7 @@
             </w:tcBorders>
             <w:shd w:fill="CCCCCC"/>
             <w:tcMar>
-              <w:left w:w="80" w:type="dxa"/>
+              <w:left w:w="70" w:type="dxa"/>
             </w:tcMar>
           </w:tcPr>
           <w:p>
@@ -4294,7 +4554,7 @@
             </w:tcBorders>
             <w:shd w:fill="CCCCCC"/>
             <w:tcMar>
-              <w:left w:w="80" w:type="dxa"/>
+              <w:left w:w="70" w:type="dxa"/>
             </w:tcMar>
           </w:tcPr>
           <w:p>
@@ -4329,7 +4589,7 @@
             </w:tcBorders>
             <w:shd w:fill="CCCCCC"/>
             <w:tcMar>
-              <w:left w:w="80" w:type="dxa"/>
+              <w:left w:w="70" w:type="dxa"/>
             </w:tcMar>
           </w:tcPr>
           <w:p>
@@ -4364,7 +4624,7 @@
             </w:tcBorders>
             <w:shd w:fill="CCCCCC"/>
             <w:tcMar>
-              <w:left w:w="80" w:type="dxa"/>
+              <w:left w:w="70" w:type="dxa"/>
             </w:tcMar>
           </w:tcPr>
           <w:p>
@@ -4391,18 +4651,18 @@
         <w:trPr/>
         <w:tc>
           <w:tcPr>
-            <w:tcW w:w="1528" w:type="dxa"/>
-            <w:tcBorders>
-              <w:top w:val="single" w:sz="8" w:space="0" w:color="000001"/>
-              <w:left w:val="single" w:sz="8" w:space="0" w:color="000001"/>
-              <w:bottom w:val="single" w:sz="8" w:space="0" w:color="000001"/>
-              <w:right w:val="single" w:sz="8" w:space="0" w:color="000001"/>
-              <w:insideH w:val="single" w:sz="8" w:space="0" w:color="000001"/>
-              <w:insideV w:val="single" w:sz="8" w:space="0" w:color="000001"/>
-            </w:tcBorders>
-            <w:shd w:fill="auto" w:val="clear"/>
-            <w:tcMar>
-              <w:left w:w="80" w:type="dxa"/>
+            <w:tcW w:w="1527" w:type="dxa"/>
+            <w:tcBorders>
+              <w:top w:val="single" w:sz="8" w:space="0" w:color="000001"/>
+              <w:left w:val="single" w:sz="8" w:space="0" w:color="000001"/>
+              <w:bottom w:val="single" w:sz="8" w:space="0" w:color="000001"/>
+              <w:right w:val="single" w:sz="8" w:space="0" w:color="000001"/>
+              <w:insideH w:val="single" w:sz="8" w:space="0" w:color="000001"/>
+              <w:insideV w:val="single" w:sz="8" w:space="0" w:color="000001"/>
+            </w:tcBorders>
+            <w:shd w:fill="auto" w:val="clear"/>
+            <w:tcMar>
+              <w:left w:w="70" w:type="dxa"/>
             </w:tcMar>
           </w:tcPr>
           <w:p>
@@ -4460,18 +4720,18 @@
         </w:tc>
         <w:tc>
           <w:tcPr>
-            <w:tcW w:w="3511" w:type="dxa"/>
-            <w:tcBorders>
-              <w:top w:val="single" w:sz="8" w:space="0" w:color="000001"/>
-              <w:left w:val="single" w:sz="8" w:space="0" w:color="000001"/>
-              <w:bottom w:val="single" w:sz="8" w:space="0" w:color="000001"/>
-              <w:right w:val="single" w:sz="8" w:space="0" w:color="000001"/>
-              <w:insideH w:val="single" w:sz="8" w:space="0" w:color="000001"/>
-              <w:insideV w:val="single" w:sz="8" w:space="0" w:color="000001"/>
-            </w:tcBorders>
-            <w:shd w:fill="auto" w:val="clear"/>
-            <w:tcMar>
-              <w:left w:w="80" w:type="dxa"/>
+            <w:tcW w:w="3512" w:type="dxa"/>
+            <w:tcBorders>
+              <w:top w:val="single" w:sz="8" w:space="0" w:color="000001"/>
+              <w:left w:val="single" w:sz="8" w:space="0" w:color="000001"/>
+              <w:bottom w:val="single" w:sz="8" w:space="0" w:color="000001"/>
+              <w:right w:val="single" w:sz="8" w:space="0" w:color="000001"/>
+              <w:insideH w:val="single" w:sz="8" w:space="0" w:color="000001"/>
+              <w:insideV w:val="single" w:sz="8" w:space="0" w:color="000001"/>
+            </w:tcBorders>
+            <w:shd w:fill="auto" w:val="clear"/>
+            <w:tcMar>
+              <w:left w:w="70" w:type="dxa"/>
             </w:tcMar>
           </w:tcPr>
           <w:p>
@@ -4501,7 +4761,7 @@
             </w:tcBorders>
             <w:shd w:fill="auto" w:val="clear"/>
             <w:tcMar>
-              <w:left w:w="80" w:type="dxa"/>
+              <w:left w:w="70" w:type="dxa"/>
             </w:tcMar>
             <w:vAlign w:val="center"/>
           </w:tcPr>
@@ -4533,7 +4793,7 @@
             </w:tcBorders>
             <w:shd w:fill="auto" w:val="clear"/>
             <w:tcMar>
-              <w:left w:w="80" w:type="dxa"/>
+              <w:left w:w="70" w:type="dxa"/>
             </w:tcMar>
             <w:vAlign w:val="center"/>
           </w:tcPr>
@@ -4569,7 +4829,7 @@
             </w:tcBorders>
             <w:shd w:fill="auto" w:val="clear"/>
             <w:tcMar>
-              <w:left w:w="80" w:type="dxa"/>
+              <w:left w:w="70" w:type="dxa"/>
             </w:tcMar>
             <w:vAlign w:val="center"/>
           </w:tcPr>
@@ -4594,17 +4854,6 @@
         </w:tc>
       </w:tr>
     </w:tbl>
-    <w:p>
-      <w:pPr>
-        <w:pStyle w:val="Normal"/>
-        <w:shd w:val="clear" w:fill="FFFFFF"/>
-        <w:spacing w:before="0" w:after="0"/>
-        <w:rPr/>
-      </w:pPr>
-      <w:r>
-        <w:rPr/>
-      </w:r>
-    </w:p>
     <w:p>
       <w:pPr>
         <w:pStyle w:val="Normal"/>
@@ -4622,7 +4871,7 @@
         <w:tblStyle w:val="Table5"/>
         <w:tblW w:w="9551" w:type="dxa"/>
         <w:jc w:val="left"/>
-        <w:tblInd w:w="-27" w:type="dxa"/>
+        <w:tblInd w:w="-37" w:type="dxa"/>
         <w:tblBorders>
           <w:top w:val="single" w:sz="8" w:space="0" w:color="000001"/>
           <w:left w:val="single" w:sz="8" w:space="0" w:color="000001"/>
@@ -4633,7 +4882,7 @@
         </w:tblBorders>
         <w:tblCellMar>
           <w:top w:w="100" w:type="dxa"/>
-          <w:left w:w="80" w:type="dxa"/>
+          <w:left w:w="70" w:type="dxa"/>
           <w:bottom w:w="100" w:type="dxa"/>
           <w:right w:w="100" w:type="dxa"/>
         </w:tblCellMar>
@@ -4662,7 +4911,7 @@
             </w:tcBorders>
             <w:shd w:fill="CCCCCC"/>
             <w:tcMar>
-              <w:left w:w="80" w:type="dxa"/>
+              <w:left w:w="70" w:type="dxa"/>
             </w:tcMar>
           </w:tcPr>
           <w:p>
@@ -4697,7 +4946,7 @@
             </w:tcBorders>
             <w:shd w:fill="CCCCCC"/>
             <w:tcMar>
-              <w:left w:w="80" w:type="dxa"/>
+              <w:left w:w="70" w:type="dxa"/>
             </w:tcMar>
           </w:tcPr>
           <w:p>
@@ -4732,7 +4981,7 @@
             </w:tcBorders>
             <w:shd w:fill="CCCCCC"/>
             <w:tcMar>
-              <w:left w:w="80" w:type="dxa"/>
+              <w:left w:w="70" w:type="dxa"/>
             </w:tcMar>
           </w:tcPr>
           <w:p>
@@ -4767,7 +5016,7 @@
             </w:tcBorders>
             <w:shd w:fill="CCCCCC"/>
             <w:tcMar>
-              <w:left w:w="80" w:type="dxa"/>
+              <w:left w:w="70" w:type="dxa"/>
             </w:tcMar>
           </w:tcPr>
           <w:p>
@@ -4802,7 +5051,7 @@
             </w:tcBorders>
             <w:shd w:fill="CCCCCC"/>
             <w:tcMar>
-              <w:left w:w="80" w:type="dxa"/>
+              <w:left w:w="70" w:type="dxa"/>
             </w:tcMar>
           </w:tcPr>
           <w:p>
@@ -4837,7 +5086,7 @@
             </w:tcBorders>
             <w:shd w:fill="CCCCCC"/>
             <w:tcMar>
-              <w:left w:w="80" w:type="dxa"/>
+              <w:left w:w="70" w:type="dxa"/>
             </w:tcMar>
           </w:tcPr>
           <w:p>
@@ -4875,7 +5124,7 @@
             </w:tcBorders>
             <w:shd w:fill="auto" w:val="clear"/>
             <w:tcMar>
-              <w:left w:w="80" w:type="dxa"/>
+              <w:left w:w="70" w:type="dxa"/>
             </w:tcMar>
           </w:tcPr>
           <w:p>
@@ -4944,7 +5193,7 @@
             </w:tcBorders>
             <w:shd w:fill="auto" w:val="clear"/>
             <w:tcMar>
-              <w:left w:w="80" w:type="dxa"/>
+              <w:left w:w="70" w:type="dxa"/>
             </w:tcMar>
           </w:tcPr>
           <w:p>
@@ -4974,7 +5223,7 @@
             </w:tcBorders>
             <w:shd w:fill="auto" w:val="clear"/>
             <w:tcMar>
-              <w:left w:w="80" w:type="dxa"/>
+              <w:left w:w="70" w:type="dxa"/>
             </w:tcMar>
           </w:tcPr>
           <w:p>
@@ -5004,7 +5253,7 @@
             </w:tcBorders>
             <w:shd w:fill="auto" w:val="clear"/>
             <w:tcMar>
-              <w:left w:w="80" w:type="dxa"/>
+              <w:left w:w="70" w:type="dxa"/>
             </w:tcMar>
           </w:tcPr>
           <w:p>
@@ -5034,7 +5283,7 @@
             </w:tcBorders>
             <w:shd w:fill="auto" w:val="clear"/>
             <w:tcMar>
-              <w:left w:w="80" w:type="dxa"/>
+              <w:left w:w="70" w:type="dxa"/>
             </w:tcMar>
           </w:tcPr>
           <w:p>
@@ -5064,7 +5313,7 @@
             </w:tcBorders>
             <w:shd w:fill="auto" w:val="clear"/>
             <w:tcMar>
-              <w:left w:w="80" w:type="dxa"/>
+              <w:left w:w="70" w:type="dxa"/>
             </w:tcMar>
           </w:tcPr>
           <w:p>
@@ -5097,7 +5346,7 @@
             </w:tcBorders>
             <w:shd w:fill="auto" w:val="clear"/>
             <w:tcMar>
-              <w:left w:w="80" w:type="dxa"/>
+              <w:left w:w="70" w:type="dxa"/>
             </w:tcMar>
           </w:tcPr>
           <w:p>
@@ -5166,7 +5415,7 @@
             </w:tcBorders>
             <w:shd w:fill="auto" w:val="clear"/>
             <w:tcMar>
-              <w:left w:w="80" w:type="dxa"/>
+              <w:left w:w="70" w:type="dxa"/>
             </w:tcMar>
           </w:tcPr>
           <w:p>
@@ -5196,7 +5445,7 @@
             </w:tcBorders>
             <w:shd w:fill="auto" w:val="clear"/>
             <w:tcMar>
-              <w:left w:w="80" w:type="dxa"/>
+              <w:left w:w="70" w:type="dxa"/>
             </w:tcMar>
           </w:tcPr>
           <w:p>
@@ -5226,7 +5475,7 @@
             </w:tcBorders>
             <w:shd w:fill="auto" w:val="clear"/>
             <w:tcMar>
-              <w:left w:w="80" w:type="dxa"/>
+              <w:left w:w="70" w:type="dxa"/>
             </w:tcMar>
           </w:tcPr>
           <w:p>
@@ -5256,7 +5505,7 @@
             </w:tcBorders>
             <w:shd w:fill="auto" w:val="clear"/>
             <w:tcMar>
-              <w:left w:w="80" w:type="dxa"/>
+              <w:left w:w="70" w:type="dxa"/>
             </w:tcMar>
           </w:tcPr>
           <w:p>
@@ -5286,7 +5535,7 @@
             </w:tcBorders>
             <w:shd w:fill="auto" w:val="clear"/>
             <w:tcMar>
-              <w:left w:w="80" w:type="dxa"/>
+              <w:left w:w="70" w:type="dxa"/>
             </w:tcMar>
           </w:tcPr>
           <w:p>
@@ -5319,7 +5568,7 @@
             </w:tcBorders>
             <w:shd w:fill="auto" w:val="clear"/>
             <w:tcMar>
-              <w:left w:w="80" w:type="dxa"/>
+              <w:left w:w="70" w:type="dxa"/>
             </w:tcMar>
           </w:tcPr>
           <w:p>
@@ -5388,7 +5637,7 @@
             </w:tcBorders>
             <w:shd w:fill="auto" w:val="clear"/>
             <w:tcMar>
-              <w:left w:w="80" w:type="dxa"/>
+              <w:left w:w="70" w:type="dxa"/>
             </w:tcMar>
           </w:tcPr>
           <w:p>
@@ -5418,7 +5667,7 @@
             </w:tcBorders>
             <w:shd w:fill="auto" w:val="clear"/>
             <w:tcMar>
-              <w:left w:w="80" w:type="dxa"/>
+              <w:left w:w="70" w:type="dxa"/>
             </w:tcMar>
           </w:tcPr>
           <w:p>
@@ -5448,7 +5697,7 @@
             </w:tcBorders>
             <w:shd w:fill="auto" w:val="clear"/>
             <w:tcMar>
-              <w:left w:w="80" w:type="dxa"/>
+              <w:left w:w="70" w:type="dxa"/>
             </w:tcMar>
           </w:tcPr>
           <w:p>
@@ -5478,7 +5727,7 @@
             </w:tcBorders>
             <w:shd w:fill="auto" w:val="clear"/>
             <w:tcMar>
-              <w:left w:w="80" w:type="dxa"/>
+              <w:left w:w="70" w:type="dxa"/>
             </w:tcMar>
           </w:tcPr>
           <w:p>
@@ -5508,7 +5757,7 @@
             </w:tcBorders>
             <w:shd w:fill="auto" w:val="clear"/>
             <w:tcMar>
-              <w:left w:w="80" w:type="dxa"/>
+              <w:left w:w="70" w:type="dxa"/>
             </w:tcMar>
           </w:tcPr>
           <w:p>
@@ -5541,7 +5790,7 @@
             </w:tcBorders>
             <w:shd w:fill="auto" w:val="clear"/>
             <w:tcMar>
-              <w:left w:w="80" w:type="dxa"/>
+              <w:left w:w="70" w:type="dxa"/>
             </w:tcMar>
           </w:tcPr>
           <w:p>
@@ -5610,7 +5859,7 @@
             </w:tcBorders>
             <w:shd w:fill="auto" w:val="clear"/>
             <w:tcMar>
-              <w:left w:w="80" w:type="dxa"/>
+              <w:left w:w="70" w:type="dxa"/>
             </w:tcMar>
           </w:tcPr>
           <w:p>
@@ -5640,7 +5889,7 @@
             </w:tcBorders>
             <w:shd w:fill="auto" w:val="clear"/>
             <w:tcMar>
-              <w:left w:w="80" w:type="dxa"/>
+              <w:left w:w="70" w:type="dxa"/>
             </w:tcMar>
           </w:tcPr>
           <w:p>
@@ -5670,7 +5919,7 @@
             </w:tcBorders>
             <w:shd w:fill="auto" w:val="clear"/>
             <w:tcMar>
-              <w:left w:w="80" w:type="dxa"/>
+              <w:left w:w="70" w:type="dxa"/>
             </w:tcMar>
           </w:tcPr>
           <w:p>
@@ -5700,7 +5949,7 @@
             </w:tcBorders>
             <w:shd w:fill="auto" w:val="clear"/>
             <w:tcMar>
-              <w:left w:w="80" w:type="dxa"/>
+              <w:left w:w="70" w:type="dxa"/>
             </w:tcMar>
           </w:tcPr>
           <w:p>
@@ -5730,7 +5979,7 @@
             </w:tcBorders>
             <w:shd w:fill="auto" w:val="clear"/>
             <w:tcMar>
-              <w:left w:w="80" w:type="dxa"/>
+              <w:left w:w="70" w:type="dxa"/>
             </w:tcMar>
           </w:tcPr>
           <w:p>
@@ -5763,7 +6012,7 @@
             </w:tcBorders>
             <w:shd w:fill="auto" w:val="clear"/>
             <w:tcMar>
-              <w:left w:w="80" w:type="dxa"/>
+              <w:left w:w="70" w:type="dxa"/>
             </w:tcMar>
           </w:tcPr>
           <w:p>
@@ -5832,7 +6081,7 @@
             </w:tcBorders>
             <w:shd w:fill="auto" w:val="clear"/>
             <w:tcMar>
-              <w:left w:w="80" w:type="dxa"/>
+              <w:left w:w="70" w:type="dxa"/>
             </w:tcMar>
           </w:tcPr>
           <w:p>
@@ -5862,7 +6111,7 @@
             </w:tcBorders>
             <w:shd w:fill="auto" w:val="clear"/>
             <w:tcMar>
-              <w:left w:w="80" w:type="dxa"/>
+              <w:left w:w="70" w:type="dxa"/>
             </w:tcMar>
           </w:tcPr>
           <w:p>
@@ -5892,7 +6141,7 @@
             </w:tcBorders>
             <w:shd w:fill="auto" w:val="clear"/>
             <w:tcMar>
-              <w:left w:w="80" w:type="dxa"/>
+              <w:left w:w="70" w:type="dxa"/>
             </w:tcMar>
           </w:tcPr>
           <w:p>
@@ -5922,7 +6171,7 @@
             </w:tcBorders>
             <w:shd w:fill="auto" w:val="clear"/>
             <w:tcMar>
-              <w:left w:w="80" w:type="dxa"/>
+              <w:left w:w="70" w:type="dxa"/>
             </w:tcMar>
           </w:tcPr>
           <w:p>
@@ -5952,7 +6201,7 @@
             </w:tcBorders>
             <w:shd w:fill="auto" w:val="clear"/>
             <w:tcMar>
-              <w:left w:w="80" w:type="dxa"/>
+              <w:left w:w="70" w:type="dxa"/>
             </w:tcMar>
           </w:tcPr>
           <w:p>
@@ -6040,7 +6289,7 @@
         <w:tblStyle w:val="Table6"/>
         <w:tblW w:w="9555" w:type="dxa"/>
         <w:jc w:val="left"/>
-        <w:tblInd w:w="-27" w:type="dxa"/>
+        <w:tblInd w:w="-37" w:type="dxa"/>
         <w:tblBorders>
           <w:top w:val="single" w:sz="8" w:space="0" w:color="000001"/>
           <w:left w:val="single" w:sz="8" w:space="0" w:color="000001"/>
@@ -6051,15 +6300,15 @@
         </w:tblBorders>
         <w:tblCellMar>
           <w:top w:w="100" w:type="dxa"/>
-          <w:left w:w="80" w:type="dxa"/>
+          <w:left w:w="70" w:type="dxa"/>
           <w:bottom w:w="100" w:type="dxa"/>
           <w:right w:w="100" w:type="dxa"/>
         </w:tblCellMar>
         <w:tblLook w:val="0600"/>
       </w:tblPr>
       <w:tblGrid>
-        <w:gridCol w:w="1528"/>
-        <w:gridCol w:w="3511"/>
+        <w:gridCol w:w="1527"/>
+        <w:gridCol w:w="3512"/>
         <w:gridCol w:w="1350"/>
         <w:gridCol w:w="1245"/>
         <w:gridCol w:w="1921"/>
@@ -6068,7 +6317,7 @@
         <w:trPr/>
         <w:tc>
           <w:tcPr>
-            <w:tcW w:w="1528" w:type="dxa"/>
+            <w:tcW w:w="1527" w:type="dxa"/>
             <w:tcBorders>
               <w:top w:val="single" w:sz="8" w:space="0" w:color="000001"/>
               <w:left w:val="single" w:sz="8" w:space="0" w:color="000001"/>
@@ -6079,7 +6328,7 @@
             </w:tcBorders>
             <w:shd w:fill="CCCCCC"/>
             <w:tcMar>
-              <w:left w:w="80" w:type="dxa"/>
+              <w:left w:w="70" w:type="dxa"/>
             </w:tcMar>
           </w:tcPr>
           <w:p>
@@ -6103,7 +6352,7 @@
         </w:tc>
         <w:tc>
           <w:tcPr>
-            <w:tcW w:w="3511" w:type="dxa"/>
+            <w:tcW w:w="3512" w:type="dxa"/>
             <w:tcBorders>
               <w:top w:val="single" w:sz="8" w:space="0" w:color="000001"/>
               <w:left w:val="single" w:sz="8" w:space="0" w:color="000001"/>
@@ -6114,7 +6363,7 @@
             </w:tcBorders>
             <w:shd w:fill="CCCCCC"/>
             <w:tcMar>
-              <w:left w:w="80" w:type="dxa"/>
+              <w:left w:w="70" w:type="dxa"/>
             </w:tcMar>
           </w:tcPr>
           <w:p>
@@ -6149,7 +6398,7 @@
             </w:tcBorders>
             <w:shd w:fill="CCCCCC"/>
             <w:tcMar>
-              <w:left w:w="80" w:type="dxa"/>
+              <w:left w:w="70" w:type="dxa"/>
             </w:tcMar>
           </w:tcPr>
           <w:p>
@@ -6184,7 +6433,7 @@
             </w:tcBorders>
             <w:shd w:fill="CCCCCC"/>
             <w:tcMar>
-              <w:left w:w="80" w:type="dxa"/>
+              <w:left w:w="70" w:type="dxa"/>
             </w:tcMar>
           </w:tcPr>
           <w:p>
@@ -6219,7 +6468,7 @@
             </w:tcBorders>
             <w:shd w:fill="CCCCCC"/>
             <w:tcMar>
-              <w:left w:w="80" w:type="dxa"/>
+              <w:left w:w="70" w:type="dxa"/>
             </w:tcMar>
           </w:tcPr>
           <w:p>
@@ -6246,18 +6495,18 @@
         <w:trPr/>
         <w:tc>
           <w:tcPr>
-            <w:tcW w:w="1528" w:type="dxa"/>
-            <w:tcBorders>
-              <w:top w:val="single" w:sz="8" w:space="0" w:color="000001"/>
-              <w:left w:val="single" w:sz="8" w:space="0" w:color="000001"/>
-              <w:bottom w:val="single" w:sz="8" w:space="0" w:color="000001"/>
-              <w:right w:val="single" w:sz="8" w:space="0" w:color="000001"/>
-              <w:insideH w:val="single" w:sz="8" w:space="0" w:color="000001"/>
-              <w:insideV w:val="single" w:sz="8" w:space="0" w:color="000001"/>
-            </w:tcBorders>
-            <w:shd w:fill="auto" w:val="clear"/>
-            <w:tcMar>
-              <w:left w:w="80" w:type="dxa"/>
+            <w:tcW w:w="1527" w:type="dxa"/>
+            <w:tcBorders>
+              <w:top w:val="single" w:sz="8" w:space="0" w:color="000001"/>
+              <w:left w:val="single" w:sz="8" w:space="0" w:color="000001"/>
+              <w:bottom w:val="single" w:sz="8" w:space="0" w:color="000001"/>
+              <w:right w:val="single" w:sz="8" w:space="0" w:color="000001"/>
+              <w:insideH w:val="single" w:sz="8" w:space="0" w:color="000001"/>
+              <w:insideV w:val="single" w:sz="8" w:space="0" w:color="000001"/>
+            </w:tcBorders>
+            <w:shd w:fill="auto" w:val="clear"/>
+            <w:tcMar>
+              <w:left w:w="70" w:type="dxa"/>
             </w:tcMar>
           </w:tcPr>
           <w:p>
@@ -6315,18 +6564,18 @@
         </w:tc>
         <w:tc>
           <w:tcPr>
-            <w:tcW w:w="3511" w:type="dxa"/>
-            <w:tcBorders>
-              <w:top w:val="single" w:sz="8" w:space="0" w:color="000001"/>
-              <w:left w:val="single" w:sz="8" w:space="0" w:color="000001"/>
-              <w:bottom w:val="single" w:sz="8" w:space="0" w:color="000001"/>
-              <w:right w:val="single" w:sz="8" w:space="0" w:color="000001"/>
-              <w:insideH w:val="single" w:sz="8" w:space="0" w:color="000001"/>
-              <w:insideV w:val="single" w:sz="8" w:space="0" w:color="000001"/>
-            </w:tcBorders>
-            <w:shd w:fill="auto" w:val="clear"/>
-            <w:tcMar>
-              <w:left w:w="80" w:type="dxa"/>
+            <w:tcW w:w="3512" w:type="dxa"/>
+            <w:tcBorders>
+              <w:top w:val="single" w:sz="8" w:space="0" w:color="000001"/>
+              <w:left w:val="single" w:sz="8" w:space="0" w:color="000001"/>
+              <w:bottom w:val="single" w:sz="8" w:space="0" w:color="000001"/>
+              <w:right w:val="single" w:sz="8" w:space="0" w:color="000001"/>
+              <w:insideH w:val="single" w:sz="8" w:space="0" w:color="000001"/>
+              <w:insideV w:val="single" w:sz="8" w:space="0" w:color="000001"/>
+            </w:tcBorders>
+            <w:shd w:fill="auto" w:val="clear"/>
+            <w:tcMar>
+              <w:left w:w="70" w:type="dxa"/>
             </w:tcMar>
           </w:tcPr>
           <w:p>
@@ -6356,7 +6605,7 @@
             </w:tcBorders>
             <w:shd w:fill="auto" w:val="clear"/>
             <w:tcMar>
-              <w:left w:w="80" w:type="dxa"/>
+              <w:left w:w="70" w:type="dxa"/>
             </w:tcMar>
             <w:vAlign w:val="center"/>
           </w:tcPr>
@@ -6388,7 +6637,7 @@
             </w:tcBorders>
             <w:shd w:fill="auto" w:val="clear"/>
             <w:tcMar>
-              <w:left w:w="80" w:type="dxa"/>
+              <w:left w:w="70" w:type="dxa"/>
             </w:tcMar>
             <w:vAlign w:val="center"/>
           </w:tcPr>
@@ -6424,7 +6673,7 @@
             </w:tcBorders>
             <w:shd w:fill="auto" w:val="clear"/>
             <w:tcMar>
-              <w:left w:w="80" w:type="dxa"/>
+              <w:left w:w="70" w:type="dxa"/>
             </w:tcMar>
             <w:vAlign w:val="center"/>
           </w:tcPr>
@@ -6449,72 +6698,6 @@
         </w:tc>
       </w:tr>
     </w:tbl>
-    <w:p>
-      <w:pPr>
-        <w:pStyle w:val="Normal"/>
-        <w:shd w:val="clear" w:fill="FFFFFF"/>
-        <w:spacing w:before="0" w:after="0"/>
-        <w:rPr/>
-      </w:pPr>
-      <w:r>
-        <w:rPr/>
-      </w:r>
-    </w:p>
-    <w:p>
-      <w:pPr>
-        <w:pStyle w:val="Normal"/>
-        <w:shd w:val="clear" w:fill="FFFFFF"/>
-        <w:spacing w:before="0" w:after="0"/>
-        <w:rPr/>
-      </w:pPr>
-      <w:r>
-        <w:rPr/>
-      </w:r>
-    </w:p>
-    <w:p>
-      <w:pPr>
-        <w:pStyle w:val="Normal"/>
-        <w:shd w:val="clear" w:fill="FFFFFF"/>
-        <w:spacing w:before="0" w:after="0"/>
-        <w:rPr/>
-      </w:pPr>
-      <w:r>
-        <w:rPr/>
-      </w:r>
-    </w:p>
-    <w:p>
-      <w:pPr>
-        <w:pStyle w:val="Normal"/>
-        <w:shd w:val="clear" w:fill="FFFFFF"/>
-        <w:spacing w:before="0" w:after="0"/>
-        <w:rPr/>
-      </w:pPr>
-      <w:r>
-        <w:rPr/>
-      </w:r>
-    </w:p>
-    <w:p>
-      <w:pPr>
-        <w:pStyle w:val="Normal"/>
-        <w:shd w:val="clear" w:fill="FFFFFF"/>
-        <w:spacing w:before="0" w:after="0"/>
-        <w:rPr/>
-      </w:pPr>
-      <w:r>
-        <w:rPr/>
-      </w:r>
-    </w:p>
-    <w:p>
-      <w:pPr>
-        <w:pStyle w:val="Normal"/>
-        <w:shd w:val="clear" w:fill="FFFFFF"/>
-        <w:spacing w:before="0" w:after="0"/>
-        <w:rPr/>
-      </w:pPr>
-      <w:r>
-        <w:rPr/>
-      </w:r>
-    </w:p>
     <w:p>
       <w:pPr>
         <w:pStyle w:val="Normal"/>
@@ -6532,7 +6715,7 @@
         <w:tblStyle w:val="Table7"/>
         <w:tblW w:w="9525" w:type="dxa"/>
         <w:jc w:val="left"/>
-        <w:tblInd w:w="-27" w:type="dxa"/>
+        <w:tblInd w:w="-37" w:type="dxa"/>
         <w:tblBorders>
           <w:top w:val="single" w:sz="8" w:space="0" w:color="000001"/>
           <w:left w:val="single" w:sz="8" w:space="0" w:color="000001"/>
@@ -6543,7 +6726,7 @@
         </w:tblBorders>
         <w:tblCellMar>
           <w:top w:w="100" w:type="dxa"/>
-          <w:left w:w="80" w:type="dxa"/>
+          <w:left w:w="70" w:type="dxa"/>
           <w:bottom w:w="100" w:type="dxa"/>
           <w:right w:w="100" w:type="dxa"/>
         </w:tblCellMar>
@@ -6553,9 +6736,9 @@
         <w:gridCol w:w="1560"/>
         <w:gridCol w:w="3705"/>
         <w:gridCol w:w="374"/>
-        <w:gridCol w:w="1171"/>
+        <w:gridCol w:w="1172"/>
         <w:gridCol w:w="1665"/>
-        <w:gridCol w:w="1049"/>
+        <w:gridCol w:w="1048"/>
       </w:tblGrid>
       <w:tr>
         <w:trPr/>
@@ -6572,7 +6755,7 @@
             </w:tcBorders>
             <w:shd w:fill="CCCCCC"/>
             <w:tcMar>
-              <w:left w:w="80" w:type="dxa"/>
+              <w:left w:w="70" w:type="dxa"/>
             </w:tcMar>
           </w:tcPr>
           <w:p>
@@ -6607,7 +6790,7 @@
             </w:tcBorders>
             <w:shd w:fill="CCCCCC"/>
             <w:tcMar>
-              <w:left w:w="80" w:type="dxa"/>
+              <w:left w:w="70" w:type="dxa"/>
             </w:tcMar>
           </w:tcPr>
           <w:p>
@@ -6642,7 +6825,7 @@
             </w:tcBorders>
             <w:shd w:fill="CCCCCC"/>
             <w:tcMar>
-              <w:left w:w="80" w:type="dxa"/>
+              <w:left w:w="70" w:type="dxa"/>
             </w:tcMar>
           </w:tcPr>
           <w:p>
@@ -6666,7 +6849,7 @@
         </w:tc>
         <w:tc>
           <w:tcPr>
-            <w:tcW w:w="1171" w:type="dxa"/>
+            <w:tcW w:w="1172" w:type="dxa"/>
             <w:tcBorders>
               <w:top w:val="single" w:sz="8" w:space="0" w:color="000001"/>
               <w:left w:val="single" w:sz="8" w:space="0" w:color="000001"/>
@@ -6677,7 +6860,7 @@
             </w:tcBorders>
             <w:shd w:fill="CCCCCC"/>
             <w:tcMar>
-              <w:left w:w="80" w:type="dxa"/>
+              <w:left w:w="70" w:type="dxa"/>
             </w:tcMar>
           </w:tcPr>
           <w:p>
@@ -6712,7 +6895,7 @@
             </w:tcBorders>
             <w:shd w:fill="CCCCCC"/>
             <w:tcMar>
-              <w:left w:w="80" w:type="dxa"/>
+              <w:left w:w="70" w:type="dxa"/>
             </w:tcMar>
           </w:tcPr>
           <w:p>
@@ -6736,7 +6919,7 @@
         </w:tc>
         <w:tc>
           <w:tcPr>
-            <w:tcW w:w="1049" w:type="dxa"/>
+            <w:tcW w:w="1048" w:type="dxa"/>
             <w:tcBorders>
               <w:top w:val="single" w:sz="8" w:space="0" w:color="000001"/>
               <w:left w:val="single" w:sz="8" w:space="0" w:color="000001"/>
@@ -6747,7 +6930,7 @@
             </w:tcBorders>
             <w:shd w:fill="CCCCCC"/>
             <w:tcMar>
-              <w:left w:w="80" w:type="dxa"/>
+              <w:left w:w="70" w:type="dxa"/>
             </w:tcMar>
           </w:tcPr>
           <w:p>
@@ -6785,7 +6968,7 @@
             </w:tcBorders>
             <w:shd w:fill="auto" w:val="clear"/>
             <w:tcMar>
-              <w:left w:w="80" w:type="dxa"/>
+              <w:left w:w="70" w:type="dxa"/>
             </w:tcMar>
           </w:tcPr>
           <w:p>
@@ -6854,7 +7037,7 @@
             </w:tcBorders>
             <w:shd w:fill="auto" w:val="clear"/>
             <w:tcMar>
-              <w:left w:w="80" w:type="dxa"/>
+              <w:left w:w="70" w:type="dxa"/>
             </w:tcMar>
           </w:tcPr>
           <w:p>
@@ -6884,7 +7067,7 @@
             </w:tcBorders>
             <w:shd w:fill="auto" w:val="clear"/>
             <w:tcMar>
-              <w:left w:w="80" w:type="dxa"/>
+              <w:left w:w="70" w:type="dxa"/>
             </w:tcMar>
           </w:tcPr>
           <w:p>
@@ -6903,18 +7086,18 @@
         </w:tc>
         <w:tc>
           <w:tcPr>
-            <w:tcW w:w="1171" w:type="dxa"/>
-            <w:tcBorders>
-              <w:top w:val="single" w:sz="8" w:space="0" w:color="000001"/>
-              <w:left w:val="single" w:sz="8" w:space="0" w:color="000001"/>
-              <w:bottom w:val="single" w:sz="8" w:space="0" w:color="000001"/>
-              <w:right w:val="single" w:sz="8" w:space="0" w:color="000001"/>
-              <w:insideH w:val="single" w:sz="8" w:space="0" w:color="000001"/>
-              <w:insideV w:val="single" w:sz="8" w:space="0" w:color="000001"/>
-            </w:tcBorders>
-            <w:shd w:fill="auto" w:val="clear"/>
-            <w:tcMar>
-              <w:left w:w="80" w:type="dxa"/>
+            <w:tcW w:w="1172" w:type="dxa"/>
+            <w:tcBorders>
+              <w:top w:val="single" w:sz="8" w:space="0" w:color="000001"/>
+              <w:left w:val="single" w:sz="8" w:space="0" w:color="000001"/>
+              <w:bottom w:val="single" w:sz="8" w:space="0" w:color="000001"/>
+              <w:right w:val="single" w:sz="8" w:space="0" w:color="000001"/>
+              <w:insideH w:val="single" w:sz="8" w:space="0" w:color="000001"/>
+              <w:insideV w:val="single" w:sz="8" w:space="0" w:color="000001"/>
+            </w:tcBorders>
+            <w:shd w:fill="auto" w:val="clear"/>
+            <w:tcMar>
+              <w:left w:w="70" w:type="dxa"/>
             </w:tcMar>
           </w:tcPr>
           <w:p>
@@ -6944,7 +7127,7 @@
             </w:tcBorders>
             <w:shd w:fill="auto" w:val="clear"/>
             <w:tcMar>
-              <w:left w:w="80" w:type="dxa"/>
+              <w:left w:w="70" w:type="dxa"/>
             </w:tcMar>
           </w:tcPr>
           <w:p>
@@ -6963,18 +7146,18 @@
         </w:tc>
         <w:tc>
           <w:tcPr>
-            <w:tcW w:w="1049" w:type="dxa"/>
-            <w:tcBorders>
-              <w:top w:val="single" w:sz="8" w:space="0" w:color="000001"/>
-              <w:left w:val="single" w:sz="8" w:space="0" w:color="000001"/>
-              <w:bottom w:val="single" w:sz="8" w:space="0" w:color="000001"/>
-              <w:right w:val="single" w:sz="8" w:space="0" w:color="000001"/>
-              <w:insideH w:val="single" w:sz="8" w:space="0" w:color="000001"/>
-              <w:insideV w:val="single" w:sz="8" w:space="0" w:color="000001"/>
-            </w:tcBorders>
-            <w:shd w:fill="auto" w:val="clear"/>
-            <w:tcMar>
-              <w:left w:w="80" w:type="dxa"/>
+            <w:tcW w:w="1048" w:type="dxa"/>
+            <w:tcBorders>
+              <w:top w:val="single" w:sz="8" w:space="0" w:color="000001"/>
+              <w:left w:val="single" w:sz="8" w:space="0" w:color="000001"/>
+              <w:bottom w:val="single" w:sz="8" w:space="0" w:color="000001"/>
+              <w:right w:val="single" w:sz="8" w:space="0" w:color="000001"/>
+              <w:insideH w:val="single" w:sz="8" w:space="0" w:color="000001"/>
+              <w:insideV w:val="single" w:sz="8" w:space="0" w:color="000001"/>
+            </w:tcBorders>
+            <w:shd w:fill="auto" w:val="clear"/>
+            <w:tcMar>
+              <w:left w:w="70" w:type="dxa"/>
             </w:tcMar>
           </w:tcPr>
           <w:p>
@@ -7007,7 +7190,7 @@
             </w:tcBorders>
             <w:shd w:fill="auto" w:val="clear"/>
             <w:tcMar>
-              <w:left w:w="80" w:type="dxa"/>
+              <w:left w:w="70" w:type="dxa"/>
             </w:tcMar>
           </w:tcPr>
           <w:p>
@@ -7076,7 +7259,7 @@
             </w:tcBorders>
             <w:shd w:fill="auto" w:val="clear"/>
             <w:tcMar>
-              <w:left w:w="80" w:type="dxa"/>
+              <w:left w:w="70" w:type="dxa"/>
             </w:tcMar>
           </w:tcPr>
           <w:p>
@@ -7106,7 +7289,7 @@
             </w:tcBorders>
             <w:shd w:fill="auto" w:val="clear"/>
             <w:tcMar>
-              <w:left w:w="80" w:type="dxa"/>
+              <w:left w:w="70" w:type="dxa"/>
             </w:tcMar>
           </w:tcPr>
           <w:p>
@@ -7125,18 +7308,18 @@
         </w:tc>
         <w:tc>
           <w:tcPr>
-            <w:tcW w:w="1171" w:type="dxa"/>
-            <w:tcBorders>
-              <w:top w:val="single" w:sz="8" w:space="0" w:color="000001"/>
-              <w:left w:val="single" w:sz="8" w:space="0" w:color="000001"/>
-              <w:bottom w:val="single" w:sz="8" w:space="0" w:color="000001"/>
-              <w:right w:val="single" w:sz="8" w:space="0" w:color="000001"/>
-              <w:insideH w:val="single" w:sz="8" w:space="0" w:color="000001"/>
-              <w:insideV w:val="single" w:sz="8" w:space="0" w:color="000001"/>
-            </w:tcBorders>
-            <w:shd w:fill="auto" w:val="clear"/>
-            <w:tcMar>
-              <w:left w:w="80" w:type="dxa"/>
+            <w:tcW w:w="1172" w:type="dxa"/>
+            <w:tcBorders>
+              <w:top w:val="single" w:sz="8" w:space="0" w:color="000001"/>
+              <w:left w:val="single" w:sz="8" w:space="0" w:color="000001"/>
+              <w:bottom w:val="single" w:sz="8" w:space="0" w:color="000001"/>
+              <w:right w:val="single" w:sz="8" w:space="0" w:color="000001"/>
+              <w:insideH w:val="single" w:sz="8" w:space="0" w:color="000001"/>
+              <w:insideV w:val="single" w:sz="8" w:space="0" w:color="000001"/>
+            </w:tcBorders>
+            <w:shd w:fill="auto" w:val="clear"/>
+            <w:tcMar>
+              <w:left w:w="70" w:type="dxa"/>
             </w:tcMar>
           </w:tcPr>
           <w:p>
@@ -7166,7 +7349,7 @@
             </w:tcBorders>
             <w:shd w:fill="auto" w:val="clear"/>
             <w:tcMar>
-              <w:left w:w="80" w:type="dxa"/>
+              <w:left w:w="70" w:type="dxa"/>
             </w:tcMar>
           </w:tcPr>
           <w:p>
@@ -7185,18 +7368,18 @@
         </w:tc>
         <w:tc>
           <w:tcPr>
-            <w:tcW w:w="1049" w:type="dxa"/>
-            <w:tcBorders>
-              <w:top w:val="single" w:sz="8" w:space="0" w:color="000001"/>
-              <w:left w:val="single" w:sz="8" w:space="0" w:color="000001"/>
-              <w:bottom w:val="single" w:sz="8" w:space="0" w:color="000001"/>
-              <w:right w:val="single" w:sz="8" w:space="0" w:color="000001"/>
-              <w:insideH w:val="single" w:sz="8" w:space="0" w:color="000001"/>
-              <w:insideV w:val="single" w:sz="8" w:space="0" w:color="000001"/>
-            </w:tcBorders>
-            <w:shd w:fill="auto" w:val="clear"/>
-            <w:tcMar>
-              <w:left w:w="80" w:type="dxa"/>
+            <w:tcW w:w="1048" w:type="dxa"/>
+            <w:tcBorders>
+              <w:top w:val="single" w:sz="8" w:space="0" w:color="000001"/>
+              <w:left w:val="single" w:sz="8" w:space="0" w:color="000001"/>
+              <w:bottom w:val="single" w:sz="8" w:space="0" w:color="000001"/>
+              <w:right w:val="single" w:sz="8" w:space="0" w:color="000001"/>
+              <w:insideH w:val="single" w:sz="8" w:space="0" w:color="000001"/>
+              <w:insideV w:val="single" w:sz="8" w:space="0" w:color="000001"/>
+            </w:tcBorders>
+            <w:shd w:fill="auto" w:val="clear"/>
+            <w:tcMar>
+              <w:left w:w="70" w:type="dxa"/>
             </w:tcMar>
           </w:tcPr>
           <w:p>
@@ -7229,7 +7412,7 @@
             </w:tcBorders>
             <w:shd w:fill="auto" w:val="clear"/>
             <w:tcMar>
-              <w:left w:w="80" w:type="dxa"/>
+              <w:left w:w="70" w:type="dxa"/>
             </w:tcMar>
           </w:tcPr>
           <w:p>
@@ -7298,7 +7481,7 @@
             </w:tcBorders>
             <w:shd w:fill="auto" w:val="clear"/>
             <w:tcMar>
-              <w:left w:w="80" w:type="dxa"/>
+              <w:left w:w="70" w:type="dxa"/>
             </w:tcMar>
           </w:tcPr>
           <w:p>
@@ -7328,7 +7511,7 @@
             </w:tcBorders>
             <w:shd w:fill="auto" w:val="clear"/>
             <w:tcMar>
-              <w:left w:w="80" w:type="dxa"/>
+              <w:left w:w="70" w:type="dxa"/>
             </w:tcMar>
           </w:tcPr>
           <w:p>
@@ -7347,18 +7530,18 @@
         </w:tc>
         <w:tc>
           <w:tcPr>
-            <w:tcW w:w="1171" w:type="dxa"/>
-            <w:tcBorders>
-              <w:top w:val="single" w:sz="8" w:space="0" w:color="000001"/>
-              <w:left w:val="single" w:sz="8" w:space="0" w:color="000001"/>
-              <w:bottom w:val="single" w:sz="8" w:space="0" w:color="000001"/>
-              <w:right w:val="single" w:sz="8" w:space="0" w:color="000001"/>
-              <w:insideH w:val="single" w:sz="8" w:space="0" w:color="000001"/>
-              <w:insideV w:val="single" w:sz="8" w:space="0" w:color="000001"/>
-            </w:tcBorders>
-            <w:shd w:fill="auto" w:val="clear"/>
-            <w:tcMar>
-              <w:left w:w="80" w:type="dxa"/>
+            <w:tcW w:w="1172" w:type="dxa"/>
+            <w:tcBorders>
+              <w:top w:val="single" w:sz="8" w:space="0" w:color="000001"/>
+              <w:left w:val="single" w:sz="8" w:space="0" w:color="000001"/>
+              <w:bottom w:val="single" w:sz="8" w:space="0" w:color="000001"/>
+              <w:right w:val="single" w:sz="8" w:space="0" w:color="000001"/>
+              <w:insideH w:val="single" w:sz="8" w:space="0" w:color="000001"/>
+              <w:insideV w:val="single" w:sz="8" w:space="0" w:color="000001"/>
+            </w:tcBorders>
+            <w:shd w:fill="auto" w:val="clear"/>
+            <w:tcMar>
+              <w:left w:w="70" w:type="dxa"/>
             </w:tcMar>
           </w:tcPr>
           <w:p>
@@ -7388,7 +7571,7 @@
             </w:tcBorders>
             <w:shd w:fill="auto" w:val="clear"/>
             <w:tcMar>
-              <w:left w:w="80" w:type="dxa"/>
+              <w:left w:w="70" w:type="dxa"/>
             </w:tcMar>
           </w:tcPr>
           <w:p>
@@ -7407,18 +7590,18 @@
         </w:tc>
         <w:tc>
           <w:tcPr>
-            <w:tcW w:w="1049" w:type="dxa"/>
-            <w:tcBorders>
-              <w:top w:val="single" w:sz="8" w:space="0" w:color="000001"/>
-              <w:left w:val="single" w:sz="8" w:space="0" w:color="000001"/>
-              <w:bottom w:val="single" w:sz="8" w:space="0" w:color="000001"/>
-              <w:right w:val="single" w:sz="8" w:space="0" w:color="000001"/>
-              <w:insideH w:val="single" w:sz="8" w:space="0" w:color="000001"/>
-              <w:insideV w:val="single" w:sz="8" w:space="0" w:color="000001"/>
-            </w:tcBorders>
-            <w:shd w:fill="auto" w:val="clear"/>
-            <w:tcMar>
-              <w:left w:w="80" w:type="dxa"/>
+            <w:tcW w:w="1048" w:type="dxa"/>
+            <w:tcBorders>
+              <w:top w:val="single" w:sz="8" w:space="0" w:color="000001"/>
+              <w:left w:val="single" w:sz="8" w:space="0" w:color="000001"/>
+              <w:bottom w:val="single" w:sz="8" w:space="0" w:color="000001"/>
+              <w:right w:val="single" w:sz="8" w:space="0" w:color="000001"/>
+              <w:insideH w:val="single" w:sz="8" w:space="0" w:color="000001"/>
+              <w:insideV w:val="single" w:sz="8" w:space="0" w:color="000001"/>
+            </w:tcBorders>
+            <w:shd w:fill="auto" w:val="clear"/>
+            <w:tcMar>
+              <w:left w:w="70" w:type="dxa"/>
             </w:tcMar>
           </w:tcPr>
           <w:p>
@@ -7451,7 +7634,7 @@
             </w:tcBorders>
             <w:shd w:fill="auto" w:val="clear"/>
             <w:tcMar>
-              <w:left w:w="80" w:type="dxa"/>
+              <w:left w:w="70" w:type="dxa"/>
             </w:tcMar>
           </w:tcPr>
           <w:p>
@@ -7520,7 +7703,7 @@
             </w:tcBorders>
             <w:shd w:fill="auto" w:val="clear"/>
             <w:tcMar>
-              <w:left w:w="80" w:type="dxa"/>
+              <w:left w:w="70" w:type="dxa"/>
             </w:tcMar>
           </w:tcPr>
           <w:p>
@@ -7550,7 +7733,7 @@
             </w:tcBorders>
             <w:shd w:fill="auto" w:val="clear"/>
             <w:tcMar>
-              <w:left w:w="80" w:type="dxa"/>
+              <w:left w:w="70" w:type="dxa"/>
             </w:tcMar>
           </w:tcPr>
           <w:p>
@@ -7569,18 +7752,18 @@
         </w:tc>
         <w:tc>
           <w:tcPr>
-            <w:tcW w:w="1171" w:type="dxa"/>
-            <w:tcBorders>
-              <w:top w:val="single" w:sz="8" w:space="0" w:color="000001"/>
-              <w:left w:val="single" w:sz="8" w:space="0" w:color="000001"/>
-              <w:bottom w:val="single" w:sz="8" w:space="0" w:color="000001"/>
-              <w:right w:val="single" w:sz="8" w:space="0" w:color="000001"/>
-              <w:insideH w:val="single" w:sz="8" w:space="0" w:color="000001"/>
-              <w:insideV w:val="single" w:sz="8" w:space="0" w:color="000001"/>
-            </w:tcBorders>
-            <w:shd w:fill="auto" w:val="clear"/>
-            <w:tcMar>
-              <w:left w:w="80" w:type="dxa"/>
+            <w:tcW w:w="1172" w:type="dxa"/>
+            <w:tcBorders>
+              <w:top w:val="single" w:sz="8" w:space="0" w:color="000001"/>
+              <w:left w:val="single" w:sz="8" w:space="0" w:color="000001"/>
+              <w:bottom w:val="single" w:sz="8" w:space="0" w:color="000001"/>
+              <w:right w:val="single" w:sz="8" w:space="0" w:color="000001"/>
+              <w:insideH w:val="single" w:sz="8" w:space="0" w:color="000001"/>
+              <w:insideV w:val="single" w:sz="8" w:space="0" w:color="000001"/>
+            </w:tcBorders>
+            <w:shd w:fill="auto" w:val="clear"/>
+            <w:tcMar>
+              <w:left w:w="70" w:type="dxa"/>
             </w:tcMar>
           </w:tcPr>
           <w:p>
@@ -7610,7 +7793,7 @@
             </w:tcBorders>
             <w:shd w:fill="auto" w:val="clear"/>
             <w:tcMar>
-              <w:left w:w="80" w:type="dxa"/>
+              <w:left w:w="70" w:type="dxa"/>
             </w:tcMar>
           </w:tcPr>
           <w:p>
@@ -7629,18 +7812,18 @@
         </w:tc>
         <w:tc>
           <w:tcPr>
-            <w:tcW w:w="1049" w:type="dxa"/>
-            <w:tcBorders>
-              <w:top w:val="single" w:sz="8" w:space="0" w:color="000001"/>
-              <w:left w:val="single" w:sz="8" w:space="0" w:color="000001"/>
-              <w:bottom w:val="single" w:sz="8" w:space="0" w:color="000001"/>
-              <w:right w:val="single" w:sz="8" w:space="0" w:color="000001"/>
-              <w:insideH w:val="single" w:sz="8" w:space="0" w:color="000001"/>
-              <w:insideV w:val="single" w:sz="8" w:space="0" w:color="000001"/>
-            </w:tcBorders>
-            <w:shd w:fill="auto" w:val="clear"/>
-            <w:tcMar>
-              <w:left w:w="80" w:type="dxa"/>
+            <w:tcW w:w="1048" w:type="dxa"/>
+            <w:tcBorders>
+              <w:top w:val="single" w:sz="8" w:space="0" w:color="000001"/>
+              <w:left w:val="single" w:sz="8" w:space="0" w:color="000001"/>
+              <w:bottom w:val="single" w:sz="8" w:space="0" w:color="000001"/>
+              <w:right w:val="single" w:sz="8" w:space="0" w:color="000001"/>
+              <w:insideH w:val="single" w:sz="8" w:space="0" w:color="000001"/>
+              <w:insideV w:val="single" w:sz="8" w:space="0" w:color="000001"/>
+            </w:tcBorders>
+            <w:shd w:fill="auto" w:val="clear"/>
+            <w:tcMar>
+              <w:left w:w="70" w:type="dxa"/>
             </w:tcMar>
           </w:tcPr>
           <w:p>
@@ -7673,7 +7856,7 @@
             </w:tcBorders>
             <w:shd w:fill="auto" w:val="clear"/>
             <w:tcMar>
-              <w:left w:w="80" w:type="dxa"/>
+              <w:left w:w="70" w:type="dxa"/>
             </w:tcMar>
           </w:tcPr>
           <w:p>
@@ -7742,7 +7925,7 @@
             </w:tcBorders>
             <w:shd w:fill="auto" w:val="clear"/>
             <w:tcMar>
-              <w:left w:w="80" w:type="dxa"/>
+              <w:left w:w="70" w:type="dxa"/>
             </w:tcMar>
           </w:tcPr>
           <w:p>
@@ -7772,7 +7955,7 @@
             </w:tcBorders>
             <w:shd w:fill="auto" w:val="clear"/>
             <w:tcMar>
-              <w:left w:w="80" w:type="dxa"/>
+              <w:left w:w="70" w:type="dxa"/>
             </w:tcMar>
           </w:tcPr>
           <w:p>
@@ -7791,18 +7974,18 @@
         </w:tc>
         <w:tc>
           <w:tcPr>
-            <w:tcW w:w="1171" w:type="dxa"/>
-            <w:tcBorders>
-              <w:top w:val="single" w:sz="8" w:space="0" w:color="000001"/>
-              <w:left w:val="single" w:sz="8" w:space="0" w:color="000001"/>
-              <w:bottom w:val="single" w:sz="8" w:space="0" w:color="000001"/>
-              <w:right w:val="single" w:sz="8" w:space="0" w:color="000001"/>
-              <w:insideH w:val="single" w:sz="8" w:space="0" w:color="000001"/>
-              <w:insideV w:val="single" w:sz="8" w:space="0" w:color="000001"/>
-            </w:tcBorders>
-            <w:shd w:fill="auto" w:val="clear"/>
-            <w:tcMar>
-              <w:left w:w="80" w:type="dxa"/>
+            <w:tcW w:w="1172" w:type="dxa"/>
+            <w:tcBorders>
+              <w:top w:val="single" w:sz="8" w:space="0" w:color="000001"/>
+              <w:left w:val="single" w:sz="8" w:space="0" w:color="000001"/>
+              <w:bottom w:val="single" w:sz="8" w:space="0" w:color="000001"/>
+              <w:right w:val="single" w:sz="8" w:space="0" w:color="000001"/>
+              <w:insideH w:val="single" w:sz="8" w:space="0" w:color="000001"/>
+              <w:insideV w:val="single" w:sz="8" w:space="0" w:color="000001"/>
+            </w:tcBorders>
+            <w:shd w:fill="auto" w:val="clear"/>
+            <w:tcMar>
+              <w:left w:w="70" w:type="dxa"/>
             </w:tcMar>
           </w:tcPr>
           <w:p>
@@ -7832,7 +8015,7 @@
             </w:tcBorders>
             <w:shd w:fill="auto" w:val="clear"/>
             <w:tcMar>
-              <w:left w:w="80" w:type="dxa"/>
+              <w:left w:w="70" w:type="dxa"/>
             </w:tcMar>
           </w:tcPr>
           <w:p>
@@ -7851,18 +8034,18 @@
         </w:tc>
         <w:tc>
           <w:tcPr>
-            <w:tcW w:w="1049" w:type="dxa"/>
-            <w:tcBorders>
-              <w:top w:val="single" w:sz="8" w:space="0" w:color="000001"/>
-              <w:left w:val="single" w:sz="8" w:space="0" w:color="000001"/>
-              <w:bottom w:val="single" w:sz="8" w:space="0" w:color="000001"/>
-              <w:right w:val="single" w:sz="8" w:space="0" w:color="000001"/>
-              <w:insideH w:val="single" w:sz="8" w:space="0" w:color="000001"/>
-              <w:insideV w:val="single" w:sz="8" w:space="0" w:color="000001"/>
-            </w:tcBorders>
-            <w:shd w:fill="auto" w:val="clear"/>
-            <w:tcMar>
-              <w:left w:w="80" w:type="dxa"/>
+            <w:tcW w:w="1048" w:type="dxa"/>
+            <w:tcBorders>
+              <w:top w:val="single" w:sz="8" w:space="0" w:color="000001"/>
+              <w:left w:val="single" w:sz="8" w:space="0" w:color="000001"/>
+              <w:bottom w:val="single" w:sz="8" w:space="0" w:color="000001"/>
+              <w:right w:val="single" w:sz="8" w:space="0" w:color="000001"/>
+              <w:insideH w:val="single" w:sz="8" w:space="0" w:color="000001"/>
+              <w:insideV w:val="single" w:sz="8" w:space="0" w:color="000001"/>
+            </w:tcBorders>
+            <w:shd w:fill="auto" w:val="clear"/>
+            <w:tcMar>
+              <w:left w:w="70" w:type="dxa"/>
             </w:tcMar>
           </w:tcPr>
           <w:p>
@@ -8041,7 +8224,7 @@
         <w:tblStyle w:val="Table8"/>
         <w:tblW w:w="9555" w:type="dxa"/>
         <w:jc w:val="left"/>
-        <w:tblInd w:w="-27" w:type="dxa"/>
+        <w:tblInd w:w="-37" w:type="dxa"/>
         <w:tblBorders>
           <w:top w:val="single" w:sz="8" w:space="0" w:color="000001"/>
           <w:left w:val="single" w:sz="8" w:space="0" w:color="000001"/>
@@ -8052,15 +8235,15 @@
         </w:tblBorders>
         <w:tblCellMar>
           <w:top w:w="100" w:type="dxa"/>
-          <w:left w:w="80" w:type="dxa"/>
+          <w:left w:w="70" w:type="dxa"/>
           <w:bottom w:w="100" w:type="dxa"/>
           <w:right w:w="100" w:type="dxa"/>
         </w:tblCellMar>
         <w:tblLook w:val="0600"/>
       </w:tblPr>
       <w:tblGrid>
-        <w:gridCol w:w="1528"/>
-        <w:gridCol w:w="3511"/>
+        <w:gridCol w:w="1527"/>
+        <w:gridCol w:w="3512"/>
         <w:gridCol w:w="1350"/>
         <w:gridCol w:w="1245"/>
         <w:gridCol w:w="1921"/>
@@ -8069,7 +8252,7 @@
         <w:trPr/>
         <w:tc>
           <w:tcPr>
-            <w:tcW w:w="1528" w:type="dxa"/>
+            <w:tcW w:w="1527" w:type="dxa"/>
             <w:tcBorders>
               <w:top w:val="single" w:sz="8" w:space="0" w:color="000001"/>
               <w:left w:val="single" w:sz="8" w:space="0" w:color="000001"/>
@@ -8080,7 +8263,7 @@
             </w:tcBorders>
             <w:shd w:fill="CCCCCC"/>
             <w:tcMar>
-              <w:left w:w="80" w:type="dxa"/>
+              <w:left w:w="70" w:type="dxa"/>
             </w:tcMar>
           </w:tcPr>
           <w:p>
@@ -8104,7 +8287,7 @@
         </w:tc>
         <w:tc>
           <w:tcPr>
-            <w:tcW w:w="3511" w:type="dxa"/>
+            <w:tcW w:w="3512" w:type="dxa"/>
             <w:tcBorders>
               <w:top w:val="single" w:sz="8" w:space="0" w:color="000001"/>
               <w:left w:val="single" w:sz="8" w:space="0" w:color="000001"/>
@@ -8115,7 +8298,7 @@
             </w:tcBorders>
             <w:shd w:fill="CCCCCC"/>
             <w:tcMar>
-              <w:left w:w="80" w:type="dxa"/>
+              <w:left w:w="70" w:type="dxa"/>
             </w:tcMar>
           </w:tcPr>
           <w:p>
@@ -8150,7 +8333,7 @@
             </w:tcBorders>
             <w:shd w:fill="CCCCCC"/>
             <w:tcMar>
-              <w:left w:w="80" w:type="dxa"/>
+              <w:left w:w="70" w:type="dxa"/>
             </w:tcMar>
           </w:tcPr>
           <w:p>
@@ -8185,7 +8368,7 @@
             </w:tcBorders>
             <w:shd w:fill="CCCCCC"/>
             <w:tcMar>
-              <w:left w:w="80" w:type="dxa"/>
+              <w:left w:w="70" w:type="dxa"/>
             </w:tcMar>
           </w:tcPr>
           <w:p>
@@ -8220,7 +8403,7 @@
             </w:tcBorders>
             <w:shd w:fill="CCCCCC"/>
             <w:tcMar>
-              <w:left w:w="80" w:type="dxa"/>
+              <w:left w:w="70" w:type="dxa"/>
             </w:tcMar>
           </w:tcPr>
           <w:p>
@@ -8247,18 +8430,18 @@
         <w:trPr/>
         <w:tc>
           <w:tcPr>
-            <w:tcW w:w="1528" w:type="dxa"/>
-            <w:tcBorders>
-              <w:top w:val="single" w:sz="8" w:space="0" w:color="000001"/>
-              <w:left w:val="single" w:sz="8" w:space="0" w:color="000001"/>
-              <w:bottom w:val="single" w:sz="8" w:space="0" w:color="000001"/>
-              <w:right w:val="single" w:sz="8" w:space="0" w:color="000001"/>
-              <w:insideH w:val="single" w:sz="8" w:space="0" w:color="000001"/>
-              <w:insideV w:val="single" w:sz="8" w:space="0" w:color="000001"/>
-            </w:tcBorders>
-            <w:shd w:fill="auto" w:val="clear"/>
-            <w:tcMar>
-              <w:left w:w="80" w:type="dxa"/>
+            <w:tcW w:w="1527" w:type="dxa"/>
+            <w:tcBorders>
+              <w:top w:val="single" w:sz="8" w:space="0" w:color="000001"/>
+              <w:left w:val="single" w:sz="8" w:space="0" w:color="000001"/>
+              <w:bottom w:val="single" w:sz="8" w:space="0" w:color="000001"/>
+              <w:right w:val="single" w:sz="8" w:space="0" w:color="000001"/>
+              <w:insideH w:val="single" w:sz="8" w:space="0" w:color="000001"/>
+              <w:insideV w:val="single" w:sz="8" w:space="0" w:color="000001"/>
+            </w:tcBorders>
+            <w:shd w:fill="auto" w:val="clear"/>
+            <w:tcMar>
+              <w:left w:w="70" w:type="dxa"/>
             </w:tcMar>
           </w:tcPr>
           <w:p>
@@ -8316,18 +8499,18 @@
         </w:tc>
         <w:tc>
           <w:tcPr>
-            <w:tcW w:w="3511" w:type="dxa"/>
-            <w:tcBorders>
-              <w:top w:val="single" w:sz="8" w:space="0" w:color="000001"/>
-              <w:left w:val="single" w:sz="8" w:space="0" w:color="000001"/>
-              <w:bottom w:val="single" w:sz="8" w:space="0" w:color="000001"/>
-              <w:right w:val="single" w:sz="8" w:space="0" w:color="000001"/>
-              <w:insideH w:val="single" w:sz="8" w:space="0" w:color="000001"/>
-              <w:insideV w:val="single" w:sz="8" w:space="0" w:color="000001"/>
-            </w:tcBorders>
-            <w:shd w:fill="auto" w:val="clear"/>
-            <w:tcMar>
-              <w:left w:w="80" w:type="dxa"/>
+            <w:tcW w:w="3512" w:type="dxa"/>
+            <w:tcBorders>
+              <w:top w:val="single" w:sz="8" w:space="0" w:color="000001"/>
+              <w:left w:val="single" w:sz="8" w:space="0" w:color="000001"/>
+              <w:bottom w:val="single" w:sz="8" w:space="0" w:color="000001"/>
+              <w:right w:val="single" w:sz="8" w:space="0" w:color="000001"/>
+              <w:insideH w:val="single" w:sz="8" w:space="0" w:color="000001"/>
+              <w:insideV w:val="single" w:sz="8" w:space="0" w:color="000001"/>
+            </w:tcBorders>
+            <w:shd w:fill="auto" w:val="clear"/>
+            <w:tcMar>
+              <w:left w:w="70" w:type="dxa"/>
             </w:tcMar>
           </w:tcPr>
           <w:p>
@@ -8357,7 +8540,7 @@
             </w:tcBorders>
             <w:shd w:fill="auto" w:val="clear"/>
             <w:tcMar>
-              <w:left w:w="80" w:type="dxa"/>
+              <w:left w:w="70" w:type="dxa"/>
             </w:tcMar>
             <w:vAlign w:val="center"/>
           </w:tcPr>
@@ -8389,7 +8572,7 @@
             </w:tcBorders>
             <w:shd w:fill="auto" w:val="clear"/>
             <w:tcMar>
-              <w:left w:w="80" w:type="dxa"/>
+              <w:left w:w="70" w:type="dxa"/>
             </w:tcMar>
             <w:vAlign w:val="center"/>
           </w:tcPr>
@@ -8420,7 +8603,7 @@
             </w:tcBorders>
             <w:shd w:fill="auto" w:val="clear"/>
             <w:tcMar>
-              <w:left w:w="80" w:type="dxa"/>
+              <w:left w:w="70" w:type="dxa"/>
             </w:tcMar>
             <w:vAlign w:val="center"/>
           </w:tcPr>
@@ -8440,17 +8623,6 @@
         </w:tc>
       </w:tr>
     </w:tbl>
-    <w:p>
-      <w:pPr>
-        <w:pStyle w:val="Normal"/>
-        <w:shd w:val="clear" w:fill="FFFFFF"/>
-        <w:spacing w:before="0" w:after="0"/>
-        <w:rPr/>
-      </w:pPr>
-      <w:r>
-        <w:rPr/>
-      </w:r>
-    </w:p>
     <w:p>
       <w:pPr>
         <w:pStyle w:val="Normal"/>
@@ -8468,7 +8640,7 @@
         <w:tblStyle w:val="Table9"/>
         <w:tblW w:w="9530" w:type="dxa"/>
         <w:jc w:val="left"/>
-        <w:tblInd w:w="-27" w:type="dxa"/>
+        <w:tblInd w:w="-37" w:type="dxa"/>
         <w:tblBorders>
           <w:top w:val="single" w:sz="8" w:space="0" w:color="000001"/>
           <w:left w:val="single" w:sz="8" w:space="0" w:color="000001"/>
@@ -8479,7 +8651,7 @@
         </w:tblBorders>
         <w:tblCellMar>
           <w:top w:w="100" w:type="dxa"/>
-          <w:left w:w="80" w:type="dxa"/>
+          <w:left w:w="70" w:type="dxa"/>
           <w:bottom w:w="100" w:type="dxa"/>
           <w:right w:w="100" w:type="dxa"/>
         </w:tblCellMar>
@@ -8508,7 +8680,7 @@
             </w:tcBorders>
             <w:shd w:fill="CCCCCC"/>
             <w:tcMar>
-              <w:left w:w="80" w:type="dxa"/>
+              <w:left w:w="70" w:type="dxa"/>
             </w:tcMar>
           </w:tcPr>
           <w:p>
@@ -8543,7 +8715,7 @@
             </w:tcBorders>
             <w:shd w:fill="CCCCCC"/>
             <w:tcMar>
-              <w:left w:w="80" w:type="dxa"/>
+              <w:left w:w="70" w:type="dxa"/>
             </w:tcMar>
           </w:tcPr>
           <w:p>
@@ -8578,7 +8750,7 @@
             </w:tcBorders>
             <w:shd w:fill="CCCCCC"/>
             <w:tcMar>
-              <w:left w:w="80" w:type="dxa"/>
+              <w:left w:w="70" w:type="dxa"/>
             </w:tcMar>
           </w:tcPr>
           <w:p>
@@ -8613,7 +8785,7 @@
             </w:tcBorders>
             <w:shd w:fill="CCCCCC"/>
             <w:tcMar>
-              <w:left w:w="80" w:type="dxa"/>
+              <w:left w:w="70" w:type="dxa"/>
             </w:tcMar>
           </w:tcPr>
           <w:p>
@@ -8648,7 +8820,7 @@
             </w:tcBorders>
             <w:shd w:fill="CCCCCC"/>
             <w:tcMar>
-              <w:left w:w="80" w:type="dxa"/>
+              <w:left w:w="70" w:type="dxa"/>
             </w:tcMar>
           </w:tcPr>
           <w:p>
@@ -8683,7 +8855,7 @@
             </w:tcBorders>
             <w:shd w:fill="CCCCCC"/>
             <w:tcMar>
-              <w:left w:w="80" w:type="dxa"/>
+              <w:left w:w="70" w:type="dxa"/>
             </w:tcMar>
           </w:tcPr>
           <w:p>
@@ -8721,7 +8893,7 @@
             </w:tcBorders>
             <w:shd w:fill="auto" w:val="clear"/>
             <w:tcMar>
-              <w:left w:w="80" w:type="dxa"/>
+              <w:left w:w="70" w:type="dxa"/>
             </w:tcMar>
           </w:tcPr>
           <w:p>
@@ -8790,7 +8962,7 @@
             </w:tcBorders>
             <w:shd w:fill="auto" w:val="clear"/>
             <w:tcMar>
-              <w:left w:w="80" w:type="dxa"/>
+              <w:left w:w="70" w:type="dxa"/>
             </w:tcMar>
           </w:tcPr>
           <w:p>
@@ -8820,7 +8992,7 @@
             </w:tcBorders>
             <w:shd w:fill="auto" w:val="clear"/>
             <w:tcMar>
-              <w:left w:w="80" w:type="dxa"/>
+              <w:left w:w="70" w:type="dxa"/>
             </w:tcMar>
           </w:tcPr>
           <w:p>
@@ -8850,7 +9022,7 @@
             </w:tcBorders>
             <w:shd w:fill="auto" w:val="clear"/>
             <w:tcMar>
-              <w:left w:w="80" w:type="dxa"/>
+              <w:left w:w="70" w:type="dxa"/>
             </w:tcMar>
           </w:tcPr>
           <w:p>
@@ -8880,7 +9052,7 @@
             </w:tcBorders>
             <w:shd w:fill="auto" w:val="clear"/>
             <w:tcMar>
-              <w:left w:w="80" w:type="dxa"/>
+              <w:left w:w="70" w:type="dxa"/>
             </w:tcMar>
           </w:tcPr>
           <w:p>
@@ -8910,7 +9082,7 @@
             </w:tcBorders>
             <w:shd w:fill="auto" w:val="clear"/>
             <w:tcMar>
-              <w:left w:w="80" w:type="dxa"/>
+              <w:left w:w="70" w:type="dxa"/>
             </w:tcMar>
           </w:tcPr>
           <w:p>
@@ -8943,7 +9115,7 @@
             </w:tcBorders>
             <w:shd w:fill="auto" w:val="clear"/>
             <w:tcMar>
-              <w:left w:w="80" w:type="dxa"/>
+              <w:left w:w="70" w:type="dxa"/>
             </w:tcMar>
           </w:tcPr>
           <w:p>
@@ -9012,7 +9184,7 @@
             </w:tcBorders>
             <w:shd w:fill="auto" w:val="clear"/>
             <w:tcMar>
-              <w:left w:w="80" w:type="dxa"/>
+              <w:left w:w="70" w:type="dxa"/>
             </w:tcMar>
           </w:tcPr>
           <w:p>
@@ -9042,7 +9214,7 @@
             </w:tcBorders>
             <w:shd w:fill="auto" w:val="clear"/>
             <w:tcMar>
-              <w:left w:w="80" w:type="dxa"/>
+              <w:left w:w="70" w:type="dxa"/>
             </w:tcMar>
           </w:tcPr>
           <w:p>
@@ -9072,7 +9244,7 @@
             </w:tcBorders>
             <w:shd w:fill="auto" w:val="clear"/>
             <w:tcMar>
-              <w:left w:w="80" w:type="dxa"/>
+              <w:left w:w="70" w:type="dxa"/>
             </w:tcMar>
           </w:tcPr>
           <w:p>
@@ -9102,7 +9274,7 @@
             </w:tcBorders>
             <w:shd w:fill="auto" w:val="clear"/>
             <w:tcMar>
-              <w:left w:w="80" w:type="dxa"/>
+              <w:left w:w="70" w:type="dxa"/>
             </w:tcMar>
           </w:tcPr>
           <w:p>
@@ -9132,7 +9304,7 @@
             </w:tcBorders>
             <w:shd w:fill="auto" w:val="clear"/>
             <w:tcMar>
-              <w:left w:w="80" w:type="dxa"/>
+              <w:left w:w="70" w:type="dxa"/>
             </w:tcMar>
           </w:tcPr>
           <w:p>
@@ -9165,7 +9337,7 @@
             </w:tcBorders>
             <w:shd w:fill="auto" w:val="clear"/>
             <w:tcMar>
-              <w:left w:w="80" w:type="dxa"/>
+              <w:left w:w="70" w:type="dxa"/>
             </w:tcMar>
           </w:tcPr>
           <w:p>
@@ -9234,7 +9406,7 @@
             </w:tcBorders>
             <w:shd w:fill="auto" w:val="clear"/>
             <w:tcMar>
-              <w:left w:w="80" w:type="dxa"/>
+              <w:left w:w="70" w:type="dxa"/>
             </w:tcMar>
           </w:tcPr>
           <w:p>
@@ -9264,7 +9436,7 @@
             </w:tcBorders>
             <w:shd w:fill="auto" w:val="clear"/>
             <w:tcMar>
-              <w:left w:w="80" w:type="dxa"/>
+              <w:left w:w="70" w:type="dxa"/>
             </w:tcMar>
           </w:tcPr>
           <w:p>
@@ -9294,7 +9466,7 @@
             </w:tcBorders>
             <w:shd w:fill="auto" w:val="clear"/>
             <w:tcMar>
-              <w:left w:w="80" w:type="dxa"/>
+              <w:left w:w="70" w:type="dxa"/>
             </w:tcMar>
           </w:tcPr>
           <w:p>
@@ -9324,19 +9496,19 @@
             </w:tcBorders>
             <w:shd w:fill="auto" w:val="clear"/>
             <w:tcMar>
-              <w:left w:w="80" w:type="dxa"/>
-            </w:tcMar>
-          </w:tcPr>
-          <w:p>
-            <w:pPr>
-              <w:pStyle w:val="Normal"/>
-              <w:widowControl w:val="false"/>
-              <w:shd w:val="clear" w:fill="FFFFFF"/>
-              <w:spacing w:lineRule="auto" w:line="240" w:before="0" w:after="0"/>
-              <w:rPr/>
-            </w:pPr>
-            <w:bookmarkStart w:id="27" w:name="__DdeLink__1968_1155180212"/>
-            <w:bookmarkEnd w:id="27"/>
+              <w:left w:w="70" w:type="dxa"/>
+            </w:tcMar>
+          </w:tcPr>
+          <w:p>
+            <w:pPr>
+              <w:pStyle w:val="Normal"/>
+              <w:widowControl w:val="false"/>
+              <w:shd w:val="clear" w:fill="FFFFFF"/>
+              <w:spacing w:lineRule="auto" w:line="240" w:before="0" w:after="0"/>
+              <w:rPr/>
+            </w:pPr>
+            <w:bookmarkStart w:id="25" w:name="__DdeLink__1968_1155180212"/>
+            <w:bookmarkEnd w:id="25"/>
             <w:r>
               <w:rPr/>
               <w:t>LKA Safety block</w:t>
@@ -9356,7 +9528,7 @@
             </w:tcBorders>
             <w:shd w:fill="auto" w:val="clear"/>
             <w:tcMar>
-              <w:left w:w="80" w:type="dxa"/>
+              <w:left w:w="70" w:type="dxa"/>
             </w:tcMar>
           </w:tcPr>
           <w:p>
@@ -9389,7 +9561,7 @@
             </w:tcBorders>
             <w:shd w:fill="auto" w:val="clear"/>
             <w:tcMar>
-              <w:left w:w="80" w:type="dxa"/>
+              <w:left w:w="70" w:type="dxa"/>
             </w:tcMar>
           </w:tcPr>
           <w:p>
@@ -9458,7 +9630,7 @@
             </w:tcBorders>
             <w:shd w:fill="auto" w:val="clear"/>
             <w:tcMar>
-              <w:left w:w="80" w:type="dxa"/>
+              <w:left w:w="70" w:type="dxa"/>
             </w:tcMar>
           </w:tcPr>
           <w:p>
@@ -9488,7 +9660,7 @@
             </w:tcBorders>
             <w:shd w:fill="auto" w:val="clear"/>
             <w:tcMar>
-              <w:left w:w="80" w:type="dxa"/>
+              <w:left w:w="70" w:type="dxa"/>
             </w:tcMar>
           </w:tcPr>
           <w:p>
@@ -9518,7 +9690,7 @@
             </w:tcBorders>
             <w:shd w:fill="auto" w:val="clear"/>
             <w:tcMar>
-              <w:left w:w="80" w:type="dxa"/>
+              <w:left w:w="70" w:type="dxa"/>
             </w:tcMar>
           </w:tcPr>
           <w:p>
@@ -9548,7 +9720,7 @@
             </w:tcBorders>
             <w:shd w:fill="auto" w:val="clear"/>
             <w:tcMar>
-              <w:left w:w="80" w:type="dxa"/>
+              <w:left w:w="70" w:type="dxa"/>
             </w:tcMar>
           </w:tcPr>
           <w:p>
@@ -9578,7 +9750,7 @@
             </w:tcBorders>
             <w:shd w:fill="auto" w:val="clear"/>
             <w:tcMar>
-              <w:left w:w="80" w:type="dxa"/>
+              <w:left w:w="70" w:type="dxa"/>
             </w:tcMar>
           </w:tcPr>
           <w:p>
@@ -9611,7 +9783,7 @@
             </w:tcBorders>
             <w:shd w:fill="auto" w:val="clear"/>
             <w:tcMar>
-              <w:left w:w="80" w:type="dxa"/>
+              <w:left w:w="70" w:type="dxa"/>
             </w:tcMar>
           </w:tcPr>
           <w:p>
@@ -9680,7 +9852,7 @@
             </w:tcBorders>
             <w:shd w:fill="auto" w:val="clear"/>
             <w:tcMar>
-              <w:left w:w="80" w:type="dxa"/>
+              <w:left w:w="70" w:type="dxa"/>
             </w:tcMar>
           </w:tcPr>
           <w:p>
@@ -9710,7 +9882,7 @@
             </w:tcBorders>
             <w:shd w:fill="auto" w:val="clear"/>
             <w:tcMar>
-              <w:left w:w="80" w:type="dxa"/>
+              <w:left w:w="70" w:type="dxa"/>
             </w:tcMar>
           </w:tcPr>
           <w:p>
@@ -9740,7 +9912,7 @@
             </w:tcBorders>
             <w:shd w:fill="auto" w:val="clear"/>
             <w:tcMar>
-              <w:left w:w="80" w:type="dxa"/>
+              <w:left w:w="70" w:type="dxa"/>
             </w:tcMar>
           </w:tcPr>
           <w:p>
@@ -9770,7 +9942,7 @@
             </w:tcBorders>
             <w:shd w:fill="auto" w:val="clear"/>
             <w:tcMar>
-              <w:left w:w="80" w:type="dxa"/>
+              <w:left w:w="70" w:type="dxa"/>
             </w:tcMar>
           </w:tcPr>
           <w:p>
@@ -9800,7 +9972,7 @@
             </w:tcBorders>
             <w:shd w:fill="auto" w:val="clear"/>
             <w:tcMar>
-              <w:left w:w="80" w:type="dxa"/>
+              <w:left w:w="70" w:type="dxa"/>
             </w:tcMar>
           </w:tcPr>
           <w:p>
@@ -9821,90 +9993,13 @@
     </w:tbl>
     <w:p>
       <w:pPr>
-        <w:pStyle w:val="Normal"/>
-        <w:shd w:val="clear" w:fill="FFFFFF"/>
-        <w:spacing w:before="0" w:after="0"/>
-        <w:rPr>
-          <w:b/>
-          <w:b/>
-        </w:rPr>
-      </w:pPr>
-      <w:r>
-        <w:rPr>
-          <w:b/>
-        </w:rPr>
-      </w:r>
-    </w:p>
-    <w:p>
-      <w:pPr>
-        <w:pStyle w:val="Normal"/>
-        <w:shd w:val="clear" w:fill="FFFFFF"/>
-        <w:spacing w:before="0" w:after="0"/>
-        <w:rPr>
-          <w:b/>
-          <w:b/>
-        </w:rPr>
-      </w:pPr>
-      <w:r>
-        <w:rPr>
-          <w:b/>
-        </w:rPr>
-      </w:r>
-    </w:p>
-    <w:p>
-      <w:pPr>
-        <w:pStyle w:val="Normal"/>
-        <w:shd w:val="clear" w:fill="FFFFFF"/>
-        <w:spacing w:before="0" w:after="0"/>
-        <w:rPr/>
-      </w:pPr>
-      <w:r>
-        <w:rPr>
-          <w:b/>
-        </w:rPr>
-        <w:t>Lane Keeping Assistance (LKA) Verification and Validation Acceptance Criteria:</w:t>
-      </w:r>
-    </w:p>
-    <w:p>
-      <w:pPr>
-        <w:pStyle w:val="Normal"/>
-        <w:shd w:val="clear" w:fill="FFFFFF"/>
-        <w:spacing w:before="0" w:after="0"/>
-        <w:rPr>
-          <w:b w:val="false"/>
-          <w:b w:val="false"/>
-          <w:bCs w:val="false"/>
-          <w:color w:val="000000"/>
-        </w:rPr>
-      </w:pPr>
-      <w:r>
-        <w:rPr>
-          <w:b w:val="false"/>
-          <w:bCs w:val="false"/>
-          <w:color w:val="000000"/>
-        </w:rPr>
-        <w:t>N/A (optional)</w:t>
-      </w:r>
-    </w:p>
-    <w:p>
-      <w:pPr>
-        <w:pStyle w:val="Normal"/>
-        <w:shd w:val="clear" w:fill="FFFFFF"/>
-        <w:spacing w:before="0" w:after="0"/>
-        <w:rPr/>
-      </w:pPr>
-      <w:r>
-        <w:rPr/>
-      </w:r>
-    </w:p>
-    <w:p>
-      <w:pPr>
         <w:pStyle w:val="Heading2"/>
-        <w:spacing w:before="0" w:after="0"/>
-        <w:rPr/>
-      </w:pPr>
-      <w:bookmarkStart w:id="28" w:name="_74udkdvf7nod"/>
-      <w:bookmarkEnd w:id="28"/>
+        <w:shd w:fill="FFFFFF" w:val="clear"/>
+        <w:spacing w:before="0" w:after="0"/>
+        <w:rPr/>
+      </w:pPr>
+      <w:bookmarkStart w:id="26" w:name="_74udkdvf7nod"/>
+      <w:bookmarkEnd w:id="26"/>
       <w:r>
         <w:rPr/>
         <w:t>Refinement of the System Architecture</w:t>
@@ -10012,11 +10107,12 @@
     <w:p>
       <w:pPr>
         <w:pStyle w:val="Heading2"/>
-        <w:spacing w:before="0" w:after="0"/>
-        <w:rPr/>
-      </w:pPr>
-      <w:bookmarkStart w:id="29" w:name="_8cs5or9n3i4"/>
-      <w:bookmarkEnd w:id="29"/>
+        <w:shd w:fill="FFFFFF" w:val="clear"/>
+        <w:spacing w:before="0" w:after="0"/>
+        <w:rPr/>
+      </w:pPr>
+      <w:bookmarkStart w:id="27" w:name="_8cs5or9n3i4"/>
+      <w:bookmarkEnd w:id="27"/>
       <w:r>
         <w:rPr/>
         <w:t>Allocation of Technical Safety Requirements to Architecture Elements</w:t>
@@ -10086,11 +10182,133 @@
     <w:p>
       <w:pPr>
         <w:pStyle w:val="Heading2"/>
-        <w:spacing w:before="0" w:after="0"/>
-        <w:rPr/>
-      </w:pPr>
-      <w:bookmarkStart w:id="30" w:name="_4w6r8buy4lrp"/>
-      <w:bookmarkEnd w:id="30"/>
+        <w:shd w:fill="FFFFFF" w:val="clear"/>
+        <w:spacing w:before="0" w:after="0"/>
+        <w:rPr/>
+      </w:pPr>
+      <w:r>
+        <w:rPr/>
+      </w:r>
+    </w:p>
+    <w:p>
+      <w:pPr>
+        <w:pStyle w:val="Heading2"/>
+        <w:shd w:fill="FFFFFF" w:val="clear"/>
+        <w:spacing w:before="0" w:after="0"/>
+        <w:rPr/>
+      </w:pPr>
+      <w:r>
+        <w:rPr/>
+      </w:r>
+    </w:p>
+    <w:p>
+      <w:pPr>
+        <w:pStyle w:val="Heading2"/>
+        <w:shd w:fill="FFFFFF" w:val="clear"/>
+        <w:spacing w:before="0" w:after="0"/>
+        <w:rPr/>
+      </w:pPr>
+      <w:r>
+        <w:rPr/>
+      </w:r>
+    </w:p>
+    <w:p>
+      <w:pPr>
+        <w:pStyle w:val="Heading2"/>
+        <w:shd w:fill="FFFFFF" w:val="clear"/>
+        <w:spacing w:before="0" w:after="0"/>
+        <w:rPr/>
+      </w:pPr>
+      <w:r>
+        <w:rPr/>
+      </w:r>
+    </w:p>
+    <w:p>
+      <w:pPr>
+        <w:pStyle w:val="Heading2"/>
+        <w:shd w:fill="FFFFFF" w:val="clear"/>
+        <w:spacing w:before="0" w:after="0"/>
+        <w:rPr/>
+      </w:pPr>
+      <w:r>
+        <w:rPr/>
+      </w:r>
+    </w:p>
+    <w:p>
+      <w:pPr>
+        <w:pStyle w:val="Heading2"/>
+        <w:shd w:fill="FFFFFF" w:val="clear"/>
+        <w:spacing w:before="0" w:after="0"/>
+        <w:rPr/>
+      </w:pPr>
+      <w:r>
+        <w:rPr/>
+      </w:r>
+    </w:p>
+    <w:p>
+      <w:pPr>
+        <w:pStyle w:val="Heading2"/>
+        <w:shd w:fill="FFFFFF" w:val="clear"/>
+        <w:spacing w:before="0" w:after="0"/>
+        <w:rPr/>
+      </w:pPr>
+      <w:r>
+        <w:rPr/>
+      </w:r>
+    </w:p>
+    <w:p>
+      <w:pPr>
+        <w:pStyle w:val="Heading2"/>
+        <w:shd w:fill="FFFFFF" w:val="clear"/>
+        <w:spacing w:before="0" w:after="0"/>
+        <w:rPr/>
+      </w:pPr>
+      <w:r>
+        <w:rPr/>
+      </w:r>
+    </w:p>
+    <w:p>
+      <w:pPr>
+        <w:pStyle w:val="Heading2"/>
+        <w:shd w:fill="FFFFFF" w:val="clear"/>
+        <w:spacing w:before="0" w:after="0"/>
+        <w:rPr/>
+      </w:pPr>
+      <w:r>
+        <w:rPr/>
+      </w:r>
+    </w:p>
+    <w:p>
+      <w:pPr>
+        <w:pStyle w:val="Heading2"/>
+        <w:shd w:fill="FFFFFF" w:val="clear"/>
+        <w:spacing w:before="0" w:after="0"/>
+        <w:rPr/>
+      </w:pPr>
+      <w:r>
+        <w:rPr/>
+      </w:r>
+    </w:p>
+    <w:p>
+      <w:pPr>
+        <w:pStyle w:val="Heading2"/>
+        <w:shd w:fill="FFFFFF" w:val="clear"/>
+        <w:spacing w:before="0" w:after="0"/>
+        <w:rPr/>
+      </w:pPr>
+      <w:r>
+        <w:rPr/>
+      </w:r>
+    </w:p>
+    <w:p>
+      <w:pPr>
+        <w:pStyle w:val="Heading2"/>
+        <w:shd w:fill="FFFFFF" w:val="clear"/>
+        <w:spacing w:before="0" w:after="0"/>
+        <w:rPr/>
+      </w:pPr>
+      <w:bookmarkStart w:id="28" w:name="_4w6r8buy4lrp"/>
+      <w:bookmarkEnd w:id="28"/>
       <w:r>
         <w:rPr/>
         <w:t>Warning and Degradation Concept</w:t>
@@ -10112,7 +10330,7 @@
         <w:tblStyle w:val="Table10"/>
         <w:tblW w:w="9360" w:type="dxa"/>
         <w:jc w:val="left"/>
-        <w:tblInd w:w="-46" w:type="dxa"/>
+        <w:tblInd w:w="-56" w:type="dxa"/>
         <w:tblBorders>
           <w:top w:val="single" w:sz="8" w:space="0" w:color="000001"/>
           <w:left w:val="single" w:sz="8" w:space="0" w:color="000001"/>
@@ -10123,7 +10341,7 @@
         </w:tblBorders>
         <w:tblCellMar>
           <w:top w:w="100" w:type="dxa"/>
-          <w:left w:w="60" w:type="dxa"/>
+          <w:left w:w="50" w:type="dxa"/>
           <w:bottom w:w="100" w:type="dxa"/>
           <w:right w:w="100" w:type="dxa"/>
         </w:tblCellMar>
@@ -10151,7 +10369,7 @@
             </w:tcBorders>
             <w:shd w:fill="CCCCCC"/>
             <w:tcMar>
-              <w:left w:w="60" w:type="dxa"/>
+              <w:left w:w="50" w:type="dxa"/>
             </w:tcMar>
           </w:tcPr>
           <w:p>
@@ -10187,7 +10405,7 @@
             </w:tcBorders>
             <w:shd w:fill="CCCCCC"/>
             <w:tcMar>
-              <w:left w:w="60" w:type="dxa"/>
+              <w:left w:w="50" w:type="dxa"/>
             </w:tcMar>
           </w:tcPr>
           <w:p>
@@ -10223,7 +10441,7 @@
             </w:tcBorders>
             <w:shd w:fill="CCCCCC"/>
             <w:tcMar>
-              <w:left w:w="60" w:type="dxa"/>
+              <w:left w:w="50" w:type="dxa"/>
             </w:tcMar>
           </w:tcPr>
           <w:p>
@@ -10259,7 +10477,7 @@
             </w:tcBorders>
             <w:shd w:fill="CCCCCC"/>
             <w:tcMar>
-              <w:left w:w="60" w:type="dxa"/>
+              <w:left w:w="50" w:type="dxa"/>
             </w:tcMar>
           </w:tcPr>
           <w:p>
@@ -10295,7 +10513,7 @@
             </w:tcBorders>
             <w:shd w:fill="CCCCCC"/>
             <w:tcMar>
-              <w:left w:w="60" w:type="dxa"/>
+              <w:left w:w="50" w:type="dxa"/>
             </w:tcMar>
           </w:tcPr>
           <w:p>
@@ -10334,7 +10552,7 @@
             </w:tcBorders>
             <w:shd w:fill="auto" w:val="clear"/>
             <w:tcMar>
-              <w:left w:w="60" w:type="dxa"/>
+              <w:left w:w="50" w:type="dxa"/>
             </w:tcMar>
           </w:tcPr>
           <w:p>
@@ -10368,7 +10586,7 @@
             </w:tcBorders>
             <w:shd w:fill="auto" w:val="clear"/>
             <w:tcMar>
-              <w:left w:w="60" w:type="dxa"/>
+              <w:left w:w="50" w:type="dxa"/>
             </w:tcMar>
           </w:tcPr>
           <w:p>
@@ -10402,7 +10620,7 @@
             </w:tcBorders>
             <w:shd w:fill="auto" w:val="clear"/>
             <w:tcMar>
-              <w:left w:w="60" w:type="dxa"/>
+              <w:left w:w="50" w:type="dxa"/>
             </w:tcMar>
           </w:tcPr>
           <w:p>
@@ -10436,7 +10654,7 @@
             </w:tcBorders>
             <w:shd w:fill="auto" w:val="clear"/>
             <w:tcMar>
-              <w:left w:w="60" w:type="dxa"/>
+              <w:left w:w="50" w:type="dxa"/>
             </w:tcMar>
           </w:tcPr>
           <w:p>
@@ -10470,7 +10688,7 @@
             </w:tcBorders>
             <w:shd w:fill="auto" w:val="clear"/>
             <w:tcMar>
-              <w:left w:w="60" w:type="dxa"/>
+              <w:left w:w="50" w:type="dxa"/>
             </w:tcMar>
           </w:tcPr>
           <w:p>
@@ -10507,7 +10725,7 @@
             </w:tcBorders>
             <w:shd w:fill="auto" w:val="clear"/>
             <w:tcMar>
-              <w:left w:w="60" w:type="dxa"/>
+              <w:left w:w="50" w:type="dxa"/>
             </w:tcMar>
           </w:tcPr>
           <w:p>
@@ -10541,7 +10759,7 @@
             </w:tcBorders>
             <w:shd w:fill="auto" w:val="clear"/>
             <w:tcMar>
-              <w:left w:w="60" w:type="dxa"/>
+              <w:left w:w="50" w:type="dxa"/>
             </w:tcMar>
           </w:tcPr>
           <w:p>
@@ -10571,7 +10789,7 @@
             </w:tcBorders>
             <w:shd w:fill="auto" w:val="clear"/>
             <w:tcMar>
-              <w:left w:w="60" w:type="dxa"/>
+              <w:left w:w="50" w:type="dxa"/>
             </w:tcMar>
           </w:tcPr>
           <w:p>
@@ -10605,7 +10823,7 @@
             </w:tcBorders>
             <w:shd w:fill="auto" w:val="clear"/>
             <w:tcMar>
-              <w:left w:w="60" w:type="dxa"/>
+              <w:left w:w="50" w:type="dxa"/>
             </w:tcMar>
           </w:tcPr>
           <w:p>
@@ -10639,7 +10857,7 @@
             </w:tcBorders>
             <w:shd w:fill="auto" w:val="clear"/>
             <w:tcMar>
-              <w:left w:w="60" w:type="dxa"/>
+              <w:left w:w="50" w:type="dxa"/>
             </w:tcMar>
           </w:tcPr>
           <w:p>
@@ -11120,14 +11338,18 @@
   </w:style>
   <w:style w:type="paragraph" w:styleId="Heading1">
     <w:name w:val="Heading 1"/>
+    <w:basedOn w:val="Heading"/>
     <w:next w:val="Normal"/>
     <w:qFormat/>
     <w:pPr>
       <w:keepNext/>
       <w:keepLines/>
       <w:widowControl w:val="false"/>
+      <w:shd w:fill="FFFFFF" w:val="clear"/>
+      <w:bidi w:val="0"/>
       <w:spacing w:lineRule="auto" w:line="240" w:before="400" w:after="120"/>
       <w:contextualSpacing/>
+      <w:jc w:val="left"/>
     </w:pPr>
     <w:rPr>
       <w:rFonts w:ascii="Arial" w:hAnsi="Arial" w:eastAsia="Arial" w:cs="Arial"/>
@@ -11139,14 +11361,18 @@
   </w:style>
   <w:style w:type="paragraph" w:styleId="Heading2">
     <w:name w:val="Heading 2"/>
+    <w:basedOn w:val="Heading"/>
     <w:next w:val="Normal"/>
     <w:qFormat/>
     <w:pPr>
       <w:keepNext/>
       <w:keepLines/>
       <w:widowControl w:val="false"/>
+      <w:shd w:fill="FFFFFF" w:val="clear"/>
+      <w:bidi w:val="0"/>
       <w:spacing w:lineRule="auto" w:line="240" w:before="360" w:after="120"/>
       <w:contextualSpacing/>
+      <w:jc w:val="left"/>
     </w:pPr>
     <w:rPr>
       <w:rFonts w:ascii="Arial" w:hAnsi="Arial" w:eastAsia="Arial" w:cs="Arial"/>
@@ -11159,14 +11385,18 @@
   </w:style>
   <w:style w:type="paragraph" w:styleId="Heading3">
     <w:name w:val="Heading 3"/>
+    <w:basedOn w:val="Heading"/>
     <w:next w:val="Normal"/>
     <w:qFormat/>
     <w:pPr>
       <w:keepNext/>
       <w:keepLines/>
       <w:widowControl w:val="false"/>
+      <w:shd w:fill="FFFFFF" w:val="clear"/>
+      <w:bidi w:val="0"/>
       <w:spacing w:lineRule="auto" w:line="240" w:before="320" w:after="80"/>
       <w:contextualSpacing/>
+      <w:jc w:val="left"/>
     </w:pPr>
     <w:rPr>
       <w:rFonts w:ascii="Arial" w:hAnsi="Arial" w:eastAsia="Arial" w:cs="Arial"/>
@@ -11179,14 +11409,18 @@
   </w:style>
   <w:style w:type="paragraph" w:styleId="Heading4">
     <w:name w:val="Heading 4"/>
+    <w:basedOn w:val="Heading"/>
     <w:next w:val="Normal"/>
     <w:qFormat/>
     <w:pPr>
       <w:keepNext/>
       <w:keepLines/>
       <w:widowControl w:val="false"/>
+      <w:shd w:fill="FFFFFF" w:val="clear"/>
+      <w:bidi w:val="0"/>
       <w:spacing w:lineRule="auto" w:line="240" w:before="280" w:after="80"/>
       <w:contextualSpacing/>
+      <w:jc w:val="left"/>
     </w:pPr>
     <w:rPr>
       <w:rFonts w:ascii="Arial" w:hAnsi="Arial" w:eastAsia="Arial" w:cs="Arial"/>
@@ -11198,14 +11432,18 @@
   </w:style>
   <w:style w:type="paragraph" w:styleId="Heading5">
     <w:name w:val="Heading 5"/>
+    <w:basedOn w:val="Heading"/>
     <w:next w:val="Normal"/>
     <w:qFormat/>
     <w:pPr>
       <w:keepNext/>
       <w:keepLines/>
       <w:widowControl w:val="false"/>
+      <w:shd w:fill="FFFFFF" w:val="clear"/>
+      <w:bidi w:val="0"/>
       <w:spacing w:lineRule="auto" w:line="240" w:before="240" w:after="80"/>
       <w:contextualSpacing/>
+      <w:jc w:val="left"/>
     </w:pPr>
     <w:rPr>
       <w:rFonts w:ascii="Arial" w:hAnsi="Arial" w:eastAsia="Arial" w:cs="Arial"/>
@@ -11217,14 +11455,18 @@
   </w:style>
   <w:style w:type="paragraph" w:styleId="Heading6">
     <w:name w:val="Heading 6"/>
+    <w:basedOn w:val="Heading"/>
     <w:next w:val="Normal"/>
     <w:qFormat/>
     <w:pPr>
       <w:keepNext/>
       <w:keepLines/>
       <w:widowControl w:val="false"/>
+      <w:shd w:fill="FFFFFF" w:val="clear"/>
+      <w:bidi w:val="0"/>
       <w:spacing w:lineRule="auto" w:line="240" w:before="240" w:after="80"/>
       <w:contextualSpacing/>
+      <w:jc w:val="left"/>
     </w:pPr>
     <w:rPr>
       <w:rFonts w:ascii="Arial" w:hAnsi="Arial" w:eastAsia="Arial" w:cs="Arial"/>
@@ -11314,6 +11556,70 @@
   </w:style>
   <w:style w:type="character" w:styleId="ListLabel9">
     <w:name w:val="ListLabel 9"/>
+    <w:qFormat/>
+    <w:rPr>
+      <w:rFonts w:cs="OpenSymbol"/>
+    </w:rPr>
+  </w:style>
+  <w:style w:type="character" w:styleId="ListLabel10">
+    <w:name w:val="ListLabel 10"/>
+    <w:qFormat/>
+    <w:rPr>
+      <w:rFonts w:cs="OpenSymbol"/>
+      <w:b w:val="false"/>
+    </w:rPr>
+  </w:style>
+  <w:style w:type="character" w:styleId="ListLabel11">
+    <w:name w:val="ListLabel 11"/>
+    <w:qFormat/>
+    <w:rPr>
+      <w:rFonts w:cs="OpenSymbol"/>
+    </w:rPr>
+  </w:style>
+  <w:style w:type="character" w:styleId="ListLabel12">
+    <w:name w:val="ListLabel 12"/>
+    <w:qFormat/>
+    <w:rPr>
+      <w:rFonts w:cs="OpenSymbol"/>
+    </w:rPr>
+  </w:style>
+  <w:style w:type="character" w:styleId="ListLabel13">
+    <w:name w:val="ListLabel 13"/>
+    <w:qFormat/>
+    <w:rPr>
+      <w:rFonts w:cs="OpenSymbol"/>
+    </w:rPr>
+  </w:style>
+  <w:style w:type="character" w:styleId="ListLabel14">
+    <w:name w:val="ListLabel 14"/>
+    <w:qFormat/>
+    <w:rPr>
+      <w:rFonts w:cs="OpenSymbol"/>
+    </w:rPr>
+  </w:style>
+  <w:style w:type="character" w:styleId="ListLabel15">
+    <w:name w:val="ListLabel 15"/>
+    <w:qFormat/>
+    <w:rPr>
+      <w:rFonts w:cs="OpenSymbol"/>
+    </w:rPr>
+  </w:style>
+  <w:style w:type="character" w:styleId="ListLabel16">
+    <w:name w:val="ListLabel 16"/>
+    <w:qFormat/>
+    <w:rPr>
+      <w:rFonts w:cs="OpenSymbol"/>
+    </w:rPr>
+  </w:style>
+  <w:style w:type="character" w:styleId="ListLabel17">
+    <w:name w:val="ListLabel 17"/>
+    <w:qFormat/>
+    <w:rPr>
+      <w:rFonts w:cs="OpenSymbol"/>
+    </w:rPr>
+  </w:style>
+  <w:style w:type="character" w:styleId="ListLabel18">
+    <w:name w:val="ListLabel 18"/>
     <w:qFormat/>
     <w:rPr>
       <w:rFonts w:cs="OpenSymbol"/>

--- a/04_TechnicalSafetyConcept_LaneAssistance.docx
+++ b/04_TechnicalSafetyConcept_LaneAssistance.docx
@@ -93,7 +93,7 @@
                   </pic:nvPicPr>
                   <pic:blipFill>
                     <a:blip r:embed="rId3"/>
-                    <a:srcRect l="24003" t="0" r="25603" b="0"/>
+                    <a:srcRect l="24006" t="0" r="25606" b="0"/>
                     <a:stretch>
                       <a:fillRect/>
                     </a:stretch>
@@ -337,7 +337,7 @@
       <w:pPr>
         <w:pStyle w:val="Heading1"/>
         <w:widowControl w:val="false"/>
-        <w:shd w:fill="FFFFFF" w:val="clear"/>
+        <w:shd w:val="clear" w:fill="FFFFFF"/>
         <w:spacing w:lineRule="auto" w:line="240" w:before="480" w:after="180"/>
         <w:rPr/>
       </w:pPr>
@@ -369,7 +369,7 @@
         <w:tblStyle w:val="Table1"/>
         <w:tblW w:w="9630" w:type="dxa"/>
         <w:jc w:val="left"/>
-        <w:tblInd w:w="-125" w:type="dxa"/>
+        <w:tblInd w:w="-130" w:type="dxa"/>
         <w:tblBorders>
           <w:top w:val="single" w:sz="4" w:space="0" w:color="000001"/>
           <w:left w:val="single" w:sz="4" w:space="0" w:color="000001"/>
@@ -380,7 +380,7 @@
         </w:tblBorders>
         <w:tblCellMar>
           <w:top w:w="0" w:type="dxa"/>
-          <w:left w:w="98" w:type="dxa"/>
+          <w:left w:w="93" w:type="dxa"/>
           <w:bottom w:w="0" w:type="dxa"/>
           <w:right w:w="108" w:type="dxa"/>
         </w:tblCellMar>
@@ -407,7 +407,7 @@
             </w:tcBorders>
             <w:shd w:fill="auto" w:val="clear"/>
             <w:tcMar>
-              <w:left w:w="98" w:type="dxa"/>
+              <w:left w:w="93" w:type="dxa"/>
             </w:tcMar>
           </w:tcPr>
           <w:p>
@@ -448,7 +448,7 @@
             </w:tcBorders>
             <w:shd w:fill="auto" w:val="clear"/>
             <w:tcMar>
-              <w:left w:w="98" w:type="dxa"/>
+              <w:left w:w="93" w:type="dxa"/>
             </w:tcMar>
           </w:tcPr>
           <w:p>
@@ -489,7 +489,7 @@
             </w:tcBorders>
             <w:shd w:fill="auto" w:val="clear"/>
             <w:tcMar>
-              <w:left w:w="98" w:type="dxa"/>
+              <w:left w:w="93" w:type="dxa"/>
             </w:tcMar>
           </w:tcPr>
           <w:p>
@@ -530,7 +530,7 @@
             </w:tcBorders>
             <w:shd w:fill="auto" w:val="clear"/>
             <w:tcMar>
-              <w:left w:w="98" w:type="dxa"/>
+              <w:left w:w="93" w:type="dxa"/>
             </w:tcMar>
           </w:tcPr>
           <w:p>
@@ -574,7 +574,7 @@
             </w:tcBorders>
             <w:shd w:fill="auto" w:val="clear"/>
             <w:tcMar>
-              <w:left w:w="98" w:type="dxa"/>
+              <w:left w:w="93" w:type="dxa"/>
             </w:tcMar>
           </w:tcPr>
           <w:p>
@@ -612,7 +612,7 @@
             </w:tcBorders>
             <w:shd w:fill="auto" w:val="clear"/>
             <w:tcMar>
-              <w:left w:w="98" w:type="dxa"/>
+              <w:left w:w="93" w:type="dxa"/>
             </w:tcMar>
           </w:tcPr>
           <w:p>
@@ -650,7 +650,7 @@
             </w:tcBorders>
             <w:shd w:fill="auto" w:val="clear"/>
             <w:tcMar>
-              <w:left w:w="98" w:type="dxa"/>
+              <w:left w:w="93" w:type="dxa"/>
             </w:tcMar>
           </w:tcPr>
           <w:p>
@@ -688,7 +688,7 @@
             </w:tcBorders>
             <w:shd w:fill="auto" w:val="clear"/>
             <w:tcMar>
-              <w:left w:w="98" w:type="dxa"/>
+              <w:left w:w="93" w:type="dxa"/>
             </w:tcMar>
           </w:tcPr>
           <w:p>
@@ -729,7 +729,7 @@
             </w:tcBorders>
             <w:shd w:fill="auto" w:val="clear"/>
             <w:tcMar>
-              <w:left w:w="98" w:type="dxa"/>
+              <w:left w:w="93" w:type="dxa"/>
             </w:tcMar>
           </w:tcPr>
           <w:p>
@@ -766,7 +766,7 @@
             </w:tcBorders>
             <w:shd w:fill="auto" w:val="clear"/>
             <w:tcMar>
-              <w:left w:w="98" w:type="dxa"/>
+              <w:left w:w="93" w:type="dxa"/>
             </w:tcMar>
           </w:tcPr>
           <w:p>
@@ -803,7 +803,7 @@
             </w:tcBorders>
             <w:shd w:fill="auto" w:val="clear"/>
             <w:tcMar>
-              <w:left w:w="98" w:type="dxa"/>
+              <w:left w:w="93" w:type="dxa"/>
             </w:tcMar>
           </w:tcPr>
           <w:p>
@@ -840,7 +840,7 @@
             </w:tcBorders>
             <w:shd w:fill="auto" w:val="clear"/>
             <w:tcMar>
-              <w:left w:w="98" w:type="dxa"/>
+              <w:left w:w="93" w:type="dxa"/>
             </w:tcMar>
           </w:tcPr>
           <w:p>
@@ -880,7 +880,7 @@
             </w:tcBorders>
             <w:shd w:fill="auto" w:val="clear"/>
             <w:tcMar>
-              <w:left w:w="98" w:type="dxa"/>
+              <w:left w:w="93" w:type="dxa"/>
             </w:tcMar>
           </w:tcPr>
           <w:p>
@@ -917,7 +917,7 @@
             </w:tcBorders>
             <w:shd w:fill="auto" w:val="clear"/>
             <w:tcMar>
-              <w:left w:w="98" w:type="dxa"/>
+              <w:left w:w="93" w:type="dxa"/>
             </w:tcMar>
           </w:tcPr>
           <w:p>
@@ -954,7 +954,7 @@
             </w:tcBorders>
             <w:shd w:fill="auto" w:val="clear"/>
             <w:tcMar>
-              <w:left w:w="98" w:type="dxa"/>
+              <w:left w:w="93" w:type="dxa"/>
             </w:tcMar>
           </w:tcPr>
           <w:p>
@@ -991,7 +991,7 @@
             </w:tcBorders>
             <w:shd w:fill="auto" w:val="clear"/>
             <w:tcMar>
-              <w:left w:w="98" w:type="dxa"/>
+              <w:left w:w="93" w:type="dxa"/>
             </w:tcMar>
           </w:tcPr>
           <w:p>
@@ -1031,7 +1031,7 @@
             </w:tcBorders>
             <w:shd w:fill="auto" w:val="clear"/>
             <w:tcMar>
-              <w:left w:w="98" w:type="dxa"/>
+              <w:left w:w="93" w:type="dxa"/>
             </w:tcMar>
           </w:tcPr>
           <w:p>
@@ -1068,7 +1068,7 @@
             </w:tcBorders>
             <w:shd w:fill="auto" w:val="clear"/>
             <w:tcMar>
-              <w:left w:w="98" w:type="dxa"/>
+              <w:left w:w="93" w:type="dxa"/>
             </w:tcMar>
           </w:tcPr>
           <w:p>
@@ -1105,7 +1105,7 @@
             </w:tcBorders>
             <w:shd w:fill="auto" w:val="clear"/>
             <w:tcMar>
-              <w:left w:w="98" w:type="dxa"/>
+              <w:left w:w="93" w:type="dxa"/>
             </w:tcMar>
           </w:tcPr>
           <w:p>
@@ -1142,7 +1142,7 @@
             </w:tcBorders>
             <w:shd w:fill="auto" w:val="clear"/>
             <w:tcMar>
-              <w:left w:w="98" w:type="dxa"/>
+              <w:left w:w="93" w:type="dxa"/>
             </w:tcMar>
           </w:tcPr>
           <w:p>
@@ -1182,7 +1182,7 @@
             </w:tcBorders>
             <w:shd w:fill="auto" w:val="clear"/>
             <w:tcMar>
-              <w:left w:w="98" w:type="dxa"/>
+              <w:left w:w="93" w:type="dxa"/>
             </w:tcMar>
           </w:tcPr>
           <w:p>
@@ -1219,7 +1219,7 @@
             </w:tcBorders>
             <w:shd w:fill="auto" w:val="clear"/>
             <w:tcMar>
-              <w:left w:w="98" w:type="dxa"/>
+              <w:left w:w="93" w:type="dxa"/>
             </w:tcMar>
           </w:tcPr>
           <w:p>
@@ -1259,7 +1259,7 @@
             </w:tcBorders>
             <w:shd w:fill="auto" w:val="clear"/>
             <w:tcMar>
-              <w:left w:w="98" w:type="dxa"/>
+              <w:left w:w="93" w:type="dxa"/>
             </w:tcMar>
           </w:tcPr>
           <w:p>
@@ -1296,7 +1296,7 @@
             </w:tcBorders>
             <w:shd w:fill="auto" w:val="clear"/>
             <w:tcMar>
-              <w:left w:w="98" w:type="dxa"/>
+              <w:left w:w="93" w:type="dxa"/>
             </w:tcMar>
           </w:tcPr>
           <w:p>
@@ -1326,7 +1326,7 @@
       <w:pPr>
         <w:pStyle w:val="Heading1"/>
         <w:widowControl w:val="false"/>
-        <w:shd w:fill="FFFFFF" w:val="clear"/>
+        <w:shd w:val="clear" w:fill="FFFFFF"/>
         <w:spacing w:lineRule="auto" w:line="240" w:before="480" w:after="180"/>
         <w:rPr/>
       </w:pPr>
@@ -1658,7 +1658,7 @@
     <w:p>
       <w:pPr>
         <w:pStyle w:val="Heading1"/>
-        <w:shd w:fill="FFFFFF" w:val="clear"/>
+        <w:shd w:val="clear" w:fill="FFFFFF"/>
         <w:spacing w:before="0" w:after="0"/>
         <w:rPr/>
       </w:pPr>
@@ -1669,7 +1669,7 @@
     <w:p>
       <w:pPr>
         <w:pStyle w:val="Heading1"/>
-        <w:shd w:fill="FFFFFF" w:val="clear"/>
+        <w:shd w:val="clear" w:fill="FFFFFF"/>
         <w:spacing w:before="0" w:after="0"/>
         <w:rPr/>
       </w:pPr>
@@ -1680,7 +1680,7 @@
     <w:p>
       <w:pPr>
         <w:pStyle w:val="Heading1"/>
-        <w:shd w:fill="FFFFFF" w:val="clear"/>
+        <w:shd w:val="clear" w:fill="FFFFFF"/>
         <w:spacing w:before="0" w:after="0"/>
         <w:rPr/>
       </w:pPr>
@@ -1691,7 +1691,7 @@
     <w:p>
       <w:pPr>
         <w:pStyle w:val="Heading1"/>
-        <w:shd w:fill="FFFFFF" w:val="clear"/>
+        <w:shd w:val="clear" w:fill="FFFFFF"/>
         <w:spacing w:before="0" w:after="0"/>
         <w:rPr/>
       </w:pPr>
@@ -1702,7 +1702,7 @@
     <w:p>
       <w:pPr>
         <w:pStyle w:val="Heading1"/>
-        <w:shd w:fill="FFFFFF" w:val="clear"/>
+        <w:shd w:val="clear" w:fill="FFFFFF"/>
         <w:spacing w:before="0" w:after="0"/>
         <w:rPr/>
       </w:pPr>
@@ -2012,7 +2012,7 @@
     <w:p>
       <w:pPr>
         <w:pStyle w:val="Heading1"/>
-        <w:shd w:fill="FFFFFF" w:val="clear"/>
+        <w:shd w:val="clear" w:fill="FFFFFF"/>
         <w:spacing w:before="0" w:after="0"/>
         <w:rPr/>
       </w:pPr>
@@ -2023,7 +2023,7 @@
     <w:p>
       <w:pPr>
         <w:pStyle w:val="Heading1"/>
-        <w:shd w:fill="FFFFFF" w:val="clear"/>
+        <w:shd w:val="clear" w:fill="FFFFFF"/>
         <w:spacing w:before="0" w:after="0"/>
         <w:rPr/>
       </w:pPr>
@@ -2034,7 +2034,7 @@
     <w:p>
       <w:pPr>
         <w:pStyle w:val="Heading1"/>
-        <w:shd w:fill="FFFFFF" w:val="clear"/>
+        <w:shd w:val="clear" w:fill="FFFFFF"/>
         <w:spacing w:before="0" w:after="0"/>
         <w:rPr/>
       </w:pPr>
@@ -2045,7 +2045,7 @@
     <w:p>
       <w:pPr>
         <w:pStyle w:val="Heading1"/>
-        <w:shd w:fill="FFFFFF" w:val="clear"/>
+        <w:shd w:val="clear" w:fill="FFFFFF"/>
         <w:spacing w:before="0" w:after="0"/>
         <w:rPr/>
       </w:pPr>
@@ -2056,7 +2056,7 @@
     <w:p>
       <w:pPr>
         <w:pStyle w:val="Heading1"/>
-        <w:shd w:fill="FFFFFF" w:val="clear"/>
+        <w:shd w:val="clear" w:fill="FFFFFF"/>
         <w:spacing w:before="0" w:after="0"/>
         <w:rPr/>
       </w:pPr>
@@ -2067,7 +2067,7 @@
     <w:p>
       <w:pPr>
         <w:pStyle w:val="Heading1"/>
-        <w:shd w:fill="FFFFFF" w:val="clear"/>
+        <w:shd w:val="clear" w:fill="FFFFFF"/>
         <w:spacing w:before="0" w:after="0"/>
         <w:rPr/>
       </w:pPr>
@@ -2078,7 +2078,7 @@
     <w:p>
       <w:pPr>
         <w:pStyle w:val="Heading1"/>
-        <w:shd w:fill="FFFFFF" w:val="clear"/>
+        <w:shd w:val="clear" w:fill="FFFFFF"/>
         <w:spacing w:before="0" w:after="0"/>
         <w:rPr/>
       </w:pPr>
@@ -2089,7 +2089,7 @@
     <w:p>
       <w:pPr>
         <w:pStyle w:val="Heading1"/>
-        <w:shd w:fill="FFFFFF" w:val="clear"/>
+        <w:shd w:val="clear" w:fill="FFFFFF"/>
         <w:spacing w:before="0" w:after="0"/>
         <w:rPr/>
       </w:pPr>
@@ -2100,7 +2100,7 @@
     <w:p>
       <w:pPr>
         <w:pStyle w:val="Heading1"/>
-        <w:shd w:fill="FFFFFF" w:val="clear"/>
+        <w:shd w:val="clear" w:fill="FFFFFF"/>
         <w:spacing w:before="0" w:after="0"/>
         <w:rPr/>
       </w:pPr>
@@ -2111,7 +2111,7 @@
     <w:p>
       <w:pPr>
         <w:pStyle w:val="Heading1"/>
-        <w:shd w:fill="FFFFFF" w:val="clear"/>
+        <w:shd w:val="clear" w:fill="FFFFFF"/>
         <w:spacing w:before="0" w:after="0"/>
         <w:rPr/>
       </w:pPr>
@@ -2122,7 +2122,7 @@
     <w:p>
       <w:pPr>
         <w:pStyle w:val="Heading1"/>
-        <w:shd w:fill="FFFFFF" w:val="clear"/>
+        <w:shd w:val="clear" w:fill="FFFFFF"/>
         <w:spacing w:before="0" w:after="0"/>
         <w:rPr/>
       </w:pPr>
@@ -2133,7 +2133,7 @@
     <w:p>
       <w:pPr>
         <w:pStyle w:val="Heading1"/>
-        <w:shd w:fill="FFFFFF" w:val="clear"/>
+        <w:shd w:val="clear" w:fill="FFFFFF"/>
         <w:spacing w:before="0" w:after="0"/>
         <w:rPr/>
       </w:pPr>
@@ -2144,7 +2144,7 @@
     <w:p>
       <w:pPr>
         <w:pStyle w:val="Heading1"/>
-        <w:shd w:fill="FFFFFF" w:val="clear"/>
+        <w:shd w:val="clear" w:fill="FFFFFF"/>
         <w:spacing w:before="0" w:after="0"/>
         <w:rPr/>
       </w:pPr>
@@ -2158,7 +2158,7 @@
     <w:p>
       <w:pPr>
         <w:pStyle w:val="Heading2"/>
-        <w:shd w:fill="FFFFFF" w:val="clear"/>
+        <w:shd w:val="clear" w:fill="FFFFFF"/>
         <w:spacing w:before="0" w:after="0"/>
         <w:rPr/>
       </w:pPr>
@@ -2185,7 +2185,7 @@
         <w:tblStyle w:val="Table2"/>
         <w:tblW w:w="9555" w:type="dxa"/>
         <w:jc w:val="left"/>
-        <w:tblInd w:w="-37" w:type="dxa"/>
+        <w:tblInd w:w="-46" w:type="dxa"/>
         <w:tblBorders>
           <w:top w:val="single" w:sz="8" w:space="0" w:color="000001"/>
           <w:left w:val="single" w:sz="8" w:space="0" w:color="000001"/>
@@ -2196,15 +2196,15 @@
         </w:tblBorders>
         <w:tblCellMar>
           <w:top w:w="100" w:type="dxa"/>
-          <w:left w:w="70" w:type="dxa"/>
+          <w:left w:w="60" w:type="dxa"/>
           <w:bottom w:w="100" w:type="dxa"/>
           <w:right w:w="100" w:type="dxa"/>
         </w:tblCellMar>
         <w:tblLook w:val="0600"/>
       </w:tblPr>
       <w:tblGrid>
-        <w:gridCol w:w="1527"/>
-        <w:gridCol w:w="4502"/>
+        <w:gridCol w:w="1526"/>
+        <w:gridCol w:w="4503"/>
         <w:gridCol w:w="360"/>
         <w:gridCol w:w="1245"/>
         <w:gridCol w:w="1921"/>
@@ -2213,7 +2213,7 @@
         <w:trPr/>
         <w:tc>
           <w:tcPr>
-            <w:tcW w:w="1527" w:type="dxa"/>
+            <w:tcW w:w="1526" w:type="dxa"/>
             <w:tcBorders>
               <w:top w:val="single" w:sz="8" w:space="0" w:color="000001"/>
               <w:left w:val="single" w:sz="8" w:space="0" w:color="000001"/>
@@ -2224,7 +2224,7 @@
             </w:tcBorders>
             <w:shd w:fill="CCCCCC"/>
             <w:tcMar>
-              <w:left w:w="70" w:type="dxa"/>
+              <w:left w:w="60" w:type="dxa"/>
             </w:tcMar>
           </w:tcPr>
           <w:p>
@@ -2248,7 +2248,7 @@
         </w:tc>
         <w:tc>
           <w:tcPr>
-            <w:tcW w:w="4502" w:type="dxa"/>
+            <w:tcW w:w="4503" w:type="dxa"/>
             <w:tcBorders>
               <w:top w:val="single" w:sz="8" w:space="0" w:color="000001"/>
               <w:left w:val="single" w:sz="8" w:space="0" w:color="000001"/>
@@ -2259,7 +2259,7 @@
             </w:tcBorders>
             <w:shd w:fill="CCCCCC"/>
             <w:tcMar>
-              <w:left w:w="70" w:type="dxa"/>
+              <w:left w:w="60" w:type="dxa"/>
             </w:tcMar>
           </w:tcPr>
           <w:p>
@@ -2294,7 +2294,7 @@
             </w:tcBorders>
             <w:shd w:fill="CCCCCC"/>
             <w:tcMar>
-              <w:left w:w="70" w:type="dxa"/>
+              <w:left w:w="60" w:type="dxa"/>
             </w:tcMar>
           </w:tcPr>
           <w:p>
@@ -2329,7 +2329,7 @@
             </w:tcBorders>
             <w:shd w:fill="CCCCCC"/>
             <w:tcMar>
-              <w:left w:w="70" w:type="dxa"/>
+              <w:left w:w="60" w:type="dxa"/>
             </w:tcMar>
           </w:tcPr>
           <w:p>
@@ -2364,7 +2364,7 @@
             </w:tcBorders>
             <w:shd w:fill="CCCCCC"/>
             <w:tcMar>
-              <w:left w:w="70" w:type="dxa"/>
+              <w:left w:w="60" w:type="dxa"/>
             </w:tcMar>
           </w:tcPr>
           <w:p>
@@ -2391,18 +2391,18 @@
         <w:trPr/>
         <w:tc>
           <w:tcPr>
-            <w:tcW w:w="1527" w:type="dxa"/>
-            <w:tcBorders>
-              <w:top w:val="single" w:sz="8" w:space="0" w:color="000001"/>
-              <w:left w:val="single" w:sz="8" w:space="0" w:color="000001"/>
-              <w:bottom w:val="single" w:sz="8" w:space="0" w:color="000001"/>
-              <w:right w:val="single" w:sz="8" w:space="0" w:color="000001"/>
-              <w:insideH w:val="single" w:sz="8" w:space="0" w:color="000001"/>
-              <w:insideV w:val="single" w:sz="8" w:space="0" w:color="000001"/>
-            </w:tcBorders>
-            <w:shd w:fill="auto" w:val="clear"/>
-            <w:tcMar>
-              <w:left w:w="70" w:type="dxa"/>
+            <w:tcW w:w="1526" w:type="dxa"/>
+            <w:tcBorders>
+              <w:top w:val="single" w:sz="8" w:space="0" w:color="000001"/>
+              <w:left w:val="single" w:sz="8" w:space="0" w:color="000001"/>
+              <w:bottom w:val="single" w:sz="8" w:space="0" w:color="000001"/>
+              <w:right w:val="single" w:sz="8" w:space="0" w:color="000001"/>
+              <w:insideH w:val="single" w:sz="8" w:space="0" w:color="000001"/>
+              <w:insideV w:val="single" w:sz="8" w:space="0" w:color="000001"/>
+            </w:tcBorders>
+            <w:shd w:fill="auto" w:val="clear"/>
+            <w:tcMar>
+              <w:left w:w="60" w:type="dxa"/>
             </w:tcMar>
           </w:tcPr>
           <w:p>
@@ -2460,18 +2460,18 @@
         </w:tc>
         <w:tc>
           <w:tcPr>
-            <w:tcW w:w="4502" w:type="dxa"/>
-            <w:tcBorders>
-              <w:top w:val="single" w:sz="8" w:space="0" w:color="000001"/>
-              <w:left w:val="single" w:sz="8" w:space="0" w:color="000001"/>
-              <w:bottom w:val="single" w:sz="8" w:space="0" w:color="000001"/>
-              <w:right w:val="single" w:sz="8" w:space="0" w:color="000001"/>
-              <w:insideH w:val="single" w:sz="8" w:space="0" w:color="000001"/>
-              <w:insideV w:val="single" w:sz="8" w:space="0" w:color="000001"/>
-            </w:tcBorders>
-            <w:shd w:fill="auto" w:val="clear"/>
-            <w:tcMar>
-              <w:left w:w="70" w:type="dxa"/>
+            <w:tcW w:w="4503" w:type="dxa"/>
+            <w:tcBorders>
+              <w:top w:val="single" w:sz="8" w:space="0" w:color="000001"/>
+              <w:left w:val="single" w:sz="8" w:space="0" w:color="000001"/>
+              <w:bottom w:val="single" w:sz="8" w:space="0" w:color="000001"/>
+              <w:right w:val="single" w:sz="8" w:space="0" w:color="000001"/>
+              <w:insideH w:val="single" w:sz="8" w:space="0" w:color="000001"/>
+              <w:insideV w:val="single" w:sz="8" w:space="0" w:color="000001"/>
+            </w:tcBorders>
+            <w:shd w:fill="auto" w:val="clear"/>
+            <w:tcMar>
+              <w:left w:w="60" w:type="dxa"/>
             </w:tcMar>
           </w:tcPr>
           <w:p>
@@ -2501,7 +2501,7 @@
             </w:tcBorders>
             <w:shd w:fill="auto" w:val="clear"/>
             <w:tcMar>
-              <w:left w:w="70" w:type="dxa"/>
+              <w:left w:w="60" w:type="dxa"/>
             </w:tcMar>
           </w:tcPr>
           <w:p>
@@ -2531,7 +2531,7 @@
             </w:tcBorders>
             <w:shd w:fill="auto" w:val="clear"/>
             <w:tcMar>
-              <w:left w:w="70" w:type="dxa"/>
+              <w:left w:w="60" w:type="dxa"/>
             </w:tcMar>
           </w:tcPr>
           <w:p>
@@ -2561,7 +2561,7 @@
             </w:tcBorders>
             <w:shd w:fill="auto" w:val="clear"/>
             <w:tcMar>
-              <w:left w:w="70" w:type="dxa"/>
+              <w:left w:w="60" w:type="dxa"/>
             </w:tcMar>
           </w:tcPr>
           <w:p>
@@ -2578,7 +2578,7 @@
             </w:pPr>
             <w:r>
               <w:rPr/>
-              <w:t>LDW function turned off</w:t>
+              <w:t>LDW will set the oscillating torque amplitude to 0</w:t>
             </w:r>
           </w:p>
         </w:tc>
@@ -2587,18 +2587,18 @@
         <w:trPr/>
         <w:tc>
           <w:tcPr>
-            <w:tcW w:w="1527" w:type="dxa"/>
-            <w:tcBorders>
-              <w:top w:val="single" w:sz="8" w:space="0" w:color="000001"/>
-              <w:left w:val="single" w:sz="8" w:space="0" w:color="000001"/>
-              <w:bottom w:val="single" w:sz="8" w:space="0" w:color="000001"/>
-              <w:right w:val="single" w:sz="8" w:space="0" w:color="000001"/>
-              <w:insideH w:val="single" w:sz="8" w:space="0" w:color="000001"/>
-              <w:insideV w:val="single" w:sz="8" w:space="0" w:color="000001"/>
-            </w:tcBorders>
-            <w:shd w:fill="auto" w:val="clear"/>
-            <w:tcMar>
-              <w:left w:w="70" w:type="dxa"/>
+            <w:tcW w:w="1526" w:type="dxa"/>
+            <w:tcBorders>
+              <w:top w:val="single" w:sz="8" w:space="0" w:color="000001"/>
+              <w:left w:val="single" w:sz="8" w:space="0" w:color="000001"/>
+              <w:bottom w:val="single" w:sz="8" w:space="0" w:color="000001"/>
+              <w:right w:val="single" w:sz="8" w:space="0" w:color="000001"/>
+              <w:insideH w:val="single" w:sz="8" w:space="0" w:color="000001"/>
+              <w:insideV w:val="single" w:sz="8" w:space="0" w:color="000001"/>
+            </w:tcBorders>
+            <w:shd w:fill="auto" w:val="clear"/>
+            <w:tcMar>
+              <w:left w:w="60" w:type="dxa"/>
             </w:tcMar>
           </w:tcPr>
           <w:p>
@@ -2656,18 +2656,18 @@
         </w:tc>
         <w:tc>
           <w:tcPr>
-            <w:tcW w:w="4502" w:type="dxa"/>
-            <w:tcBorders>
-              <w:top w:val="single" w:sz="8" w:space="0" w:color="000001"/>
-              <w:left w:val="single" w:sz="8" w:space="0" w:color="000001"/>
-              <w:bottom w:val="single" w:sz="8" w:space="0" w:color="000001"/>
-              <w:right w:val="single" w:sz="8" w:space="0" w:color="000001"/>
-              <w:insideH w:val="single" w:sz="8" w:space="0" w:color="000001"/>
-              <w:insideV w:val="single" w:sz="8" w:space="0" w:color="000001"/>
-            </w:tcBorders>
-            <w:shd w:fill="auto" w:val="clear"/>
-            <w:tcMar>
-              <w:left w:w="70" w:type="dxa"/>
+            <w:tcW w:w="4503" w:type="dxa"/>
+            <w:tcBorders>
+              <w:top w:val="single" w:sz="8" w:space="0" w:color="000001"/>
+              <w:left w:val="single" w:sz="8" w:space="0" w:color="000001"/>
+              <w:bottom w:val="single" w:sz="8" w:space="0" w:color="000001"/>
+              <w:right w:val="single" w:sz="8" w:space="0" w:color="000001"/>
+              <w:insideH w:val="single" w:sz="8" w:space="0" w:color="000001"/>
+              <w:insideV w:val="single" w:sz="8" w:space="0" w:color="000001"/>
+            </w:tcBorders>
+            <w:shd w:fill="auto" w:val="clear"/>
+            <w:tcMar>
+              <w:left w:w="60" w:type="dxa"/>
             </w:tcMar>
           </w:tcPr>
           <w:p>
@@ -2697,7 +2697,7 @@
             </w:tcBorders>
             <w:shd w:fill="auto" w:val="clear"/>
             <w:tcMar>
-              <w:left w:w="70" w:type="dxa"/>
+              <w:left w:w="60" w:type="dxa"/>
             </w:tcMar>
           </w:tcPr>
           <w:p>
@@ -2727,7 +2727,7 @@
             </w:tcBorders>
             <w:shd w:fill="auto" w:val="clear"/>
             <w:tcMar>
-              <w:left w:w="70" w:type="dxa"/>
+              <w:left w:w="60" w:type="dxa"/>
             </w:tcMar>
           </w:tcPr>
           <w:p>
@@ -2757,7 +2757,7 @@
             </w:tcBorders>
             <w:shd w:fill="auto" w:val="clear"/>
             <w:tcMar>
-              <w:left w:w="70" w:type="dxa"/>
+              <w:left w:w="60" w:type="dxa"/>
             </w:tcMar>
           </w:tcPr>
           <w:p>
@@ -2774,7 +2774,7 @@
             </w:pPr>
             <w:r>
               <w:rPr/>
-              <w:t>LDW function turned off</w:t>
+              <w:t>LDW will set the oscillating torque amplitude to 0</w:t>
             </w:r>
           </w:p>
         </w:tc>
@@ -2783,18 +2783,18 @@
         <w:trPr/>
         <w:tc>
           <w:tcPr>
-            <w:tcW w:w="1527" w:type="dxa"/>
-            <w:tcBorders>
-              <w:top w:val="single" w:sz="8" w:space="0" w:color="000001"/>
-              <w:left w:val="single" w:sz="8" w:space="0" w:color="000001"/>
-              <w:bottom w:val="single" w:sz="8" w:space="0" w:color="000001"/>
-              <w:right w:val="single" w:sz="8" w:space="0" w:color="000001"/>
-              <w:insideH w:val="single" w:sz="8" w:space="0" w:color="000001"/>
-              <w:insideV w:val="single" w:sz="8" w:space="0" w:color="000001"/>
-            </w:tcBorders>
-            <w:shd w:fill="auto" w:val="clear"/>
-            <w:tcMar>
-              <w:left w:w="70" w:type="dxa"/>
+            <w:tcW w:w="1526" w:type="dxa"/>
+            <w:tcBorders>
+              <w:top w:val="single" w:sz="8" w:space="0" w:color="000001"/>
+              <w:left w:val="single" w:sz="8" w:space="0" w:color="000001"/>
+              <w:bottom w:val="single" w:sz="8" w:space="0" w:color="000001"/>
+              <w:right w:val="single" w:sz="8" w:space="0" w:color="000001"/>
+              <w:insideH w:val="single" w:sz="8" w:space="0" w:color="000001"/>
+              <w:insideV w:val="single" w:sz="8" w:space="0" w:color="000001"/>
+            </w:tcBorders>
+            <w:shd w:fill="auto" w:val="clear"/>
+            <w:tcMar>
+              <w:left w:w="60" w:type="dxa"/>
             </w:tcMar>
           </w:tcPr>
           <w:p>
@@ -2852,18 +2852,18 @@
         </w:tc>
         <w:tc>
           <w:tcPr>
-            <w:tcW w:w="4502" w:type="dxa"/>
-            <w:tcBorders>
-              <w:top w:val="single" w:sz="8" w:space="0" w:color="000001"/>
-              <w:left w:val="single" w:sz="8" w:space="0" w:color="000001"/>
-              <w:bottom w:val="single" w:sz="8" w:space="0" w:color="000001"/>
-              <w:right w:val="single" w:sz="8" w:space="0" w:color="000001"/>
-              <w:insideH w:val="single" w:sz="8" w:space="0" w:color="000001"/>
-              <w:insideV w:val="single" w:sz="8" w:space="0" w:color="000001"/>
-            </w:tcBorders>
-            <w:shd w:fill="auto" w:val="clear"/>
-            <w:tcMar>
-              <w:left w:w="70" w:type="dxa"/>
+            <w:tcW w:w="4503" w:type="dxa"/>
+            <w:tcBorders>
+              <w:top w:val="single" w:sz="8" w:space="0" w:color="000001"/>
+              <w:left w:val="single" w:sz="8" w:space="0" w:color="000001"/>
+              <w:bottom w:val="single" w:sz="8" w:space="0" w:color="000001"/>
+              <w:right w:val="single" w:sz="8" w:space="0" w:color="000001"/>
+              <w:insideH w:val="single" w:sz="8" w:space="0" w:color="000001"/>
+              <w:insideV w:val="single" w:sz="8" w:space="0" w:color="000001"/>
+            </w:tcBorders>
+            <w:shd w:fill="auto" w:val="clear"/>
+            <w:tcMar>
+              <w:left w:w="60" w:type="dxa"/>
             </w:tcMar>
           </w:tcPr>
           <w:p>
@@ -2893,7 +2893,7 @@
             </w:tcBorders>
             <w:shd w:fill="auto" w:val="clear"/>
             <w:tcMar>
-              <w:left w:w="70" w:type="dxa"/>
+              <w:left w:w="60" w:type="dxa"/>
             </w:tcMar>
           </w:tcPr>
           <w:p>
@@ -2923,7 +2923,7 @@
             </w:tcBorders>
             <w:shd w:fill="auto" w:val="clear"/>
             <w:tcMar>
-              <w:left w:w="70" w:type="dxa"/>
+              <w:left w:w="60" w:type="dxa"/>
             </w:tcMar>
           </w:tcPr>
           <w:p>
@@ -2953,20 +2953,20 @@
             </w:tcBorders>
             <w:shd w:fill="auto" w:val="clear"/>
             <w:tcMar>
-              <w:left w:w="70" w:type="dxa"/>
-            </w:tcMar>
-          </w:tcPr>
-          <w:p>
-            <w:pPr>
-              <w:pStyle w:val="Normal"/>
-              <w:widowControl w:val="false"/>
-              <w:shd w:val="clear" w:fill="FFFFFF"/>
-              <w:spacing w:lineRule="auto" w:line="240" w:before="0" w:after="0"/>
-              <w:rPr/>
-            </w:pPr>
-            <w:r>
-              <w:rPr/>
-              <w:t>LKA function turned off</w:t>
+              <w:left w:w="60" w:type="dxa"/>
+            </w:tcMar>
+          </w:tcPr>
+          <w:p>
+            <w:pPr>
+              <w:pStyle w:val="Normal"/>
+              <w:widowControl w:val="false"/>
+              <w:shd w:val="clear" w:fill="FFFFFF"/>
+              <w:spacing w:lineRule="auto" w:line="240" w:before="0" w:after="0"/>
+              <w:rPr/>
+            </w:pPr>
+            <w:r>
+              <w:rPr/>
+              <w:t>LKA will set the oscillating torque amplitude to 0</w:t>
             </w:r>
           </w:p>
         </w:tc>
@@ -2975,7 +2975,7 @@
     <w:p>
       <w:pPr>
         <w:pStyle w:val="Heading2"/>
-        <w:shd w:fill="FFFFFF" w:val="clear"/>
+        <w:shd w:val="clear" w:fill="FFFFFF"/>
         <w:spacing w:before="0" w:after="0"/>
         <w:rPr/>
       </w:pPr>
@@ -3081,7 +3081,7 @@
     <w:p>
       <w:pPr>
         <w:pStyle w:val="Heading3"/>
-        <w:shd w:fill="FFFFFF" w:val="clear"/>
+        <w:shd w:val="clear" w:fill="FFFFFF"/>
         <w:spacing w:before="0" w:after="0"/>
         <w:rPr/>
       </w:pPr>
@@ -3095,7 +3095,7 @@
     <w:p>
       <w:pPr>
         <w:pStyle w:val="Heading3"/>
-        <w:shd w:fill="FFFFFF" w:val="clear"/>
+        <w:shd w:val="clear" w:fill="FFFFFF"/>
         <w:spacing w:before="0" w:after="0"/>
         <w:rPr/>
       </w:pPr>
@@ -3106,7 +3106,7 @@
     <w:p>
       <w:pPr>
         <w:pStyle w:val="Heading3"/>
-        <w:shd w:fill="FFFFFF" w:val="clear"/>
+        <w:shd w:val="clear" w:fill="FFFFFF"/>
         <w:spacing w:before="0" w:after="0"/>
         <w:rPr/>
       </w:pPr>
@@ -3117,7 +3117,7 @@
     <w:p>
       <w:pPr>
         <w:pStyle w:val="Heading3"/>
-        <w:shd w:fill="FFFFFF" w:val="clear"/>
+        <w:shd w:val="clear" w:fill="FFFFFF"/>
         <w:spacing w:before="0" w:after="0"/>
         <w:rPr/>
       </w:pPr>
@@ -3128,7 +3128,7 @@
     <w:p>
       <w:pPr>
         <w:pStyle w:val="Heading3"/>
-        <w:shd w:fill="FFFFFF" w:val="clear"/>
+        <w:shd w:val="clear" w:fill="FFFFFF"/>
         <w:spacing w:before="0" w:after="0"/>
         <w:rPr/>
       </w:pPr>
@@ -3139,7 +3139,7 @@
     <w:p>
       <w:pPr>
         <w:pStyle w:val="Heading3"/>
-        <w:shd w:fill="FFFFFF" w:val="clear"/>
+        <w:shd w:val="clear" w:fill="FFFFFF"/>
         <w:spacing w:before="0" w:after="0"/>
         <w:rPr/>
       </w:pPr>
@@ -3150,7 +3150,7 @@
     <w:p>
       <w:pPr>
         <w:pStyle w:val="Heading3"/>
-        <w:shd w:fill="FFFFFF" w:val="clear"/>
+        <w:shd w:val="clear" w:fill="FFFFFF"/>
         <w:spacing w:before="0" w:after="0"/>
         <w:rPr/>
       </w:pPr>
@@ -3161,7 +3161,7 @@
     <w:p>
       <w:pPr>
         <w:pStyle w:val="Heading3"/>
-        <w:shd w:fill="FFFFFF" w:val="clear"/>
+        <w:shd w:val="clear" w:fill="FFFFFF"/>
         <w:spacing w:before="0" w:after="0"/>
         <w:rPr/>
       </w:pPr>
@@ -3172,7 +3172,7 @@
     <w:p>
       <w:pPr>
         <w:pStyle w:val="Heading3"/>
-        <w:shd w:fill="FFFFFF" w:val="clear"/>
+        <w:shd w:val="clear" w:fill="FFFFFF"/>
         <w:spacing w:before="0" w:after="0"/>
         <w:rPr/>
       </w:pPr>
@@ -3183,7 +3183,7 @@
     <w:p>
       <w:pPr>
         <w:pStyle w:val="Heading3"/>
-        <w:shd w:fill="FFFFFF" w:val="clear"/>
+        <w:shd w:val="clear" w:fill="FFFFFF"/>
         <w:spacing w:before="0" w:after="0"/>
         <w:rPr/>
       </w:pPr>
@@ -3194,7 +3194,7 @@
     <w:p>
       <w:pPr>
         <w:pStyle w:val="Heading3"/>
-        <w:shd w:fill="FFFFFF" w:val="clear"/>
+        <w:shd w:val="clear" w:fill="FFFFFF"/>
         <w:spacing w:before="0" w:after="0"/>
         <w:rPr/>
       </w:pPr>
@@ -3205,7 +3205,7 @@
     <w:p>
       <w:pPr>
         <w:pStyle w:val="Heading3"/>
-        <w:shd w:fill="FFFFFF" w:val="clear"/>
+        <w:shd w:val="clear" w:fill="FFFFFF"/>
         <w:spacing w:before="0" w:after="0"/>
         <w:rPr/>
       </w:pPr>
@@ -3216,7 +3216,7 @@
     <w:p>
       <w:pPr>
         <w:pStyle w:val="Heading3"/>
-        <w:shd w:fill="FFFFFF" w:val="clear"/>
+        <w:shd w:val="clear" w:fill="FFFFFF"/>
         <w:spacing w:before="0" w:after="0"/>
         <w:rPr/>
       </w:pPr>
@@ -3227,7 +3227,7 @@
     <w:p>
       <w:pPr>
         <w:pStyle w:val="Heading3"/>
-        <w:shd w:fill="FFFFFF" w:val="clear"/>
+        <w:shd w:val="clear" w:fill="FFFFFF"/>
         <w:spacing w:before="0" w:after="0"/>
         <w:rPr/>
       </w:pPr>
@@ -3238,7 +3238,7 @@
     <w:p>
       <w:pPr>
         <w:pStyle w:val="Heading3"/>
-        <w:shd w:fill="FFFFFF" w:val="clear"/>
+        <w:shd w:val="clear" w:fill="FFFFFF"/>
         <w:spacing w:before="0" w:after="0"/>
         <w:rPr/>
       </w:pPr>
@@ -3249,7 +3249,7 @@
     <w:p>
       <w:pPr>
         <w:pStyle w:val="Heading3"/>
-        <w:shd w:fill="FFFFFF" w:val="clear"/>
+        <w:shd w:val="clear" w:fill="FFFFFF"/>
         <w:spacing w:before="0" w:after="0"/>
         <w:rPr/>
       </w:pPr>
@@ -3260,7 +3260,7 @@
     <w:p>
       <w:pPr>
         <w:pStyle w:val="Heading3"/>
-        <w:shd w:fill="FFFFFF" w:val="clear"/>
+        <w:shd w:val="clear" w:fill="FFFFFF"/>
         <w:spacing w:before="0" w:after="0"/>
         <w:rPr/>
       </w:pPr>
@@ -3271,7 +3271,7 @@
     <w:p>
       <w:pPr>
         <w:pStyle w:val="Heading3"/>
-        <w:shd w:fill="FFFFFF" w:val="clear"/>
+        <w:shd w:val="clear" w:fill="FFFFFF"/>
         <w:spacing w:before="0" w:after="0"/>
         <w:rPr/>
       </w:pPr>
@@ -3282,7 +3282,7 @@
     <w:p>
       <w:pPr>
         <w:pStyle w:val="Heading3"/>
-        <w:shd w:fill="FFFFFF" w:val="clear"/>
+        <w:shd w:val="clear" w:fill="FFFFFF"/>
         <w:spacing w:before="0" w:after="0"/>
         <w:rPr/>
       </w:pPr>
@@ -3293,7 +3293,7 @@
     <w:p>
       <w:pPr>
         <w:pStyle w:val="Heading3"/>
-        <w:shd w:fill="FFFFFF" w:val="clear"/>
+        <w:shd w:val="clear" w:fill="FFFFFF"/>
         <w:spacing w:before="0" w:after="0"/>
         <w:rPr/>
       </w:pPr>
@@ -3320,7 +3320,7 @@
         <w:tblStyle w:val="Table3"/>
         <w:tblW w:w="9360" w:type="dxa"/>
         <w:jc w:val="left"/>
-        <w:tblInd w:w="-37" w:type="dxa"/>
+        <w:tblInd w:w="-46" w:type="dxa"/>
         <w:tblBorders>
           <w:top w:val="single" w:sz="8" w:space="0" w:color="000001"/>
           <w:left w:val="single" w:sz="8" w:space="0" w:color="000001"/>
@@ -3331,7 +3331,7 @@
         </w:tblBorders>
         <w:tblCellMar>
           <w:top w:w="100" w:type="dxa"/>
-          <w:left w:w="70" w:type="dxa"/>
+          <w:left w:w="60" w:type="dxa"/>
           <w:bottom w:w="100" w:type="dxa"/>
           <w:right w:w="100" w:type="dxa"/>
         </w:tblCellMar>
@@ -3356,7 +3356,7 @@
             </w:tcBorders>
             <w:shd w:fill="CCCCCC"/>
             <w:tcMar>
-              <w:left w:w="70" w:type="dxa"/>
+              <w:left w:w="60" w:type="dxa"/>
             </w:tcMar>
           </w:tcPr>
           <w:p>
@@ -3391,7 +3391,7 @@
             </w:tcBorders>
             <w:shd w:fill="CCCCCC"/>
             <w:tcMar>
-              <w:left w:w="70" w:type="dxa"/>
+              <w:left w:w="60" w:type="dxa"/>
             </w:tcMar>
           </w:tcPr>
           <w:p>
@@ -3429,7 +3429,7 @@
             </w:tcBorders>
             <w:shd w:fill="auto" w:val="clear"/>
             <w:tcMar>
-              <w:left w:w="70" w:type="dxa"/>
+              <w:left w:w="60" w:type="dxa"/>
             </w:tcMar>
           </w:tcPr>
           <w:p>
@@ -3459,7 +3459,7 @@
             </w:tcBorders>
             <w:shd w:fill="auto" w:val="clear"/>
             <w:tcMar>
-              <w:left w:w="70" w:type="dxa"/>
+              <w:left w:w="60" w:type="dxa"/>
             </w:tcMar>
           </w:tcPr>
           <w:p>
@@ -3496,7 +3496,7 @@
             </w:tcBorders>
             <w:shd w:fill="auto" w:val="clear"/>
             <w:tcMar>
-              <w:left w:w="70" w:type="dxa"/>
+              <w:left w:w="60" w:type="dxa"/>
             </w:tcMar>
           </w:tcPr>
           <w:p>
@@ -3526,7 +3526,7 @@
             </w:tcBorders>
             <w:shd w:fill="auto" w:val="clear"/>
             <w:tcMar>
-              <w:left w:w="70" w:type="dxa"/>
+              <w:left w:w="60" w:type="dxa"/>
             </w:tcMar>
           </w:tcPr>
           <w:p>
@@ -3559,7 +3559,7 @@
             </w:tcBorders>
             <w:shd w:fill="auto" w:val="clear"/>
             <w:tcMar>
-              <w:left w:w="70" w:type="dxa"/>
+              <w:left w:w="60" w:type="dxa"/>
             </w:tcMar>
           </w:tcPr>
           <w:p>
@@ -3589,7 +3589,7 @@
             </w:tcBorders>
             <w:shd w:fill="auto" w:val="clear"/>
             <w:tcMar>
-              <w:left w:w="70" w:type="dxa"/>
+              <w:left w:w="60" w:type="dxa"/>
             </w:tcMar>
           </w:tcPr>
           <w:p>
@@ -3622,7 +3622,7 @@
             </w:tcBorders>
             <w:shd w:fill="auto" w:val="clear"/>
             <w:tcMar>
-              <w:left w:w="70" w:type="dxa"/>
+              <w:left w:w="60" w:type="dxa"/>
             </w:tcMar>
           </w:tcPr>
           <w:p>
@@ -3652,7 +3652,7 @@
             </w:tcBorders>
             <w:shd w:fill="auto" w:val="clear"/>
             <w:tcMar>
-              <w:left w:w="70" w:type="dxa"/>
+              <w:left w:w="60" w:type="dxa"/>
             </w:tcMar>
           </w:tcPr>
           <w:p>
@@ -3689,7 +3689,7 @@
             </w:tcBorders>
             <w:shd w:fill="auto" w:val="clear"/>
             <w:tcMar>
-              <w:left w:w="70" w:type="dxa"/>
+              <w:left w:w="60" w:type="dxa"/>
             </w:tcMar>
           </w:tcPr>
           <w:p>
@@ -3719,7 +3719,7 @@
             </w:tcBorders>
             <w:shd w:fill="auto" w:val="clear"/>
             <w:tcMar>
-              <w:left w:w="70" w:type="dxa"/>
+              <w:left w:w="60" w:type="dxa"/>
             </w:tcMar>
           </w:tcPr>
           <w:p>
@@ -3752,7 +3752,7 @@
             </w:tcBorders>
             <w:shd w:fill="auto" w:val="clear"/>
             <w:tcMar>
-              <w:left w:w="70" w:type="dxa"/>
+              <w:left w:w="60" w:type="dxa"/>
             </w:tcMar>
           </w:tcPr>
           <w:p>
@@ -3782,7 +3782,7 @@
             </w:tcBorders>
             <w:shd w:fill="auto" w:val="clear"/>
             <w:tcMar>
-              <w:left w:w="70" w:type="dxa"/>
+              <w:left w:w="60" w:type="dxa"/>
             </w:tcMar>
           </w:tcPr>
           <w:p>
@@ -3815,7 +3815,7 @@
             </w:tcBorders>
             <w:shd w:fill="auto" w:val="clear"/>
             <w:tcMar>
-              <w:left w:w="70" w:type="dxa"/>
+              <w:left w:w="60" w:type="dxa"/>
             </w:tcMar>
           </w:tcPr>
           <w:p>
@@ -3845,7 +3845,7 @@
             </w:tcBorders>
             <w:shd w:fill="auto" w:val="clear"/>
             <w:tcMar>
-              <w:left w:w="70" w:type="dxa"/>
+              <w:left w:w="60" w:type="dxa"/>
             </w:tcMar>
           </w:tcPr>
           <w:p>
@@ -3878,7 +3878,7 @@
             </w:tcBorders>
             <w:shd w:fill="auto" w:val="clear"/>
             <w:tcMar>
-              <w:left w:w="70" w:type="dxa"/>
+              <w:left w:w="60" w:type="dxa"/>
             </w:tcMar>
           </w:tcPr>
           <w:p>
@@ -3908,7 +3908,7 @@
             </w:tcBorders>
             <w:shd w:fill="auto" w:val="clear"/>
             <w:tcMar>
-              <w:left w:w="70" w:type="dxa"/>
+              <w:left w:w="60" w:type="dxa"/>
             </w:tcMar>
           </w:tcPr>
           <w:p>
@@ -3948,7 +3948,7 @@
             </w:tcBorders>
             <w:shd w:fill="auto" w:val="clear"/>
             <w:tcMar>
-              <w:left w:w="70" w:type="dxa"/>
+              <w:left w:w="60" w:type="dxa"/>
             </w:tcMar>
           </w:tcPr>
           <w:p>
@@ -3978,7 +3978,7 @@
             </w:tcBorders>
             <w:shd w:fill="auto" w:val="clear"/>
             <w:tcMar>
-              <w:left w:w="70" w:type="dxa"/>
+              <w:left w:w="60" w:type="dxa"/>
             </w:tcMar>
           </w:tcPr>
           <w:p>
@@ -4011,7 +4011,7 @@
             </w:tcBorders>
             <w:shd w:fill="auto" w:val="clear"/>
             <w:tcMar>
-              <w:left w:w="70" w:type="dxa"/>
+              <w:left w:w="60" w:type="dxa"/>
             </w:tcMar>
           </w:tcPr>
           <w:p>
@@ -4041,7 +4041,7 @@
             </w:tcBorders>
             <w:shd w:fill="auto" w:val="clear"/>
             <w:tcMar>
-              <w:left w:w="70" w:type="dxa"/>
+              <w:left w:w="60" w:type="dxa"/>
             </w:tcMar>
           </w:tcPr>
           <w:p>
@@ -4074,7 +4074,7 @@
             </w:tcBorders>
             <w:shd w:fill="auto" w:val="clear"/>
             <w:tcMar>
-              <w:left w:w="70" w:type="dxa"/>
+              <w:left w:w="60" w:type="dxa"/>
             </w:tcMar>
           </w:tcPr>
           <w:p>
@@ -4104,7 +4104,7 @@
             </w:tcBorders>
             <w:shd w:fill="auto" w:val="clear"/>
             <w:tcMar>
-              <w:left w:w="70" w:type="dxa"/>
+              <w:left w:w="60" w:type="dxa"/>
             </w:tcMar>
           </w:tcPr>
           <w:p>
@@ -4137,7 +4137,7 @@
             </w:tcBorders>
             <w:shd w:fill="auto" w:val="clear"/>
             <w:tcMar>
-              <w:left w:w="70" w:type="dxa"/>
+              <w:left w:w="60" w:type="dxa"/>
             </w:tcMar>
           </w:tcPr>
           <w:p>
@@ -4167,7 +4167,7 @@
             </w:tcBorders>
             <w:shd w:fill="auto" w:val="clear"/>
             <w:tcMar>
-              <w:left w:w="70" w:type="dxa"/>
+              <w:left w:w="60" w:type="dxa"/>
             </w:tcMar>
           </w:tcPr>
           <w:p>
@@ -4200,7 +4200,7 @@
             </w:tcBorders>
             <w:shd w:fill="auto" w:val="clear"/>
             <w:tcMar>
-              <w:left w:w="70" w:type="dxa"/>
+              <w:left w:w="60" w:type="dxa"/>
             </w:tcMar>
           </w:tcPr>
           <w:p>
@@ -4230,7 +4230,7 @@
             </w:tcBorders>
             <w:shd w:fill="auto" w:val="clear"/>
             <w:tcMar>
-              <w:left w:w="70" w:type="dxa"/>
+              <w:left w:w="60" w:type="dxa"/>
             </w:tcMar>
           </w:tcPr>
           <w:p>
@@ -4263,7 +4263,7 @@
             </w:tcBorders>
             <w:shd w:fill="auto" w:val="clear"/>
             <w:tcMar>
-              <w:left w:w="70" w:type="dxa"/>
+              <w:left w:w="60" w:type="dxa"/>
             </w:tcMar>
           </w:tcPr>
           <w:p>
@@ -4293,7 +4293,7 @@
             </w:tcBorders>
             <w:shd w:fill="auto" w:val="clear"/>
             <w:tcMar>
-              <w:left w:w="70" w:type="dxa"/>
+              <w:left w:w="60" w:type="dxa"/>
             </w:tcMar>
           </w:tcPr>
           <w:p>
@@ -4330,7 +4330,7 @@
     <w:p>
       <w:pPr>
         <w:pStyle w:val="Heading1"/>
-        <w:shd w:fill="FFFFFF" w:val="clear"/>
+        <w:shd w:val="clear" w:fill="FFFFFF"/>
         <w:spacing w:before="0" w:after="0"/>
         <w:rPr/>
       </w:pPr>
@@ -4355,7 +4355,7 @@
     <w:p>
       <w:pPr>
         <w:pStyle w:val="Heading2"/>
-        <w:shd w:fill="FFFFFF" w:val="clear"/>
+        <w:shd w:val="clear" w:fill="FFFFFF"/>
         <w:spacing w:before="0" w:after="0"/>
         <w:rPr/>
       </w:pPr>
@@ -4445,7 +4445,7 @@
         <w:tblStyle w:val="Table4"/>
         <w:tblW w:w="9555" w:type="dxa"/>
         <w:jc w:val="left"/>
-        <w:tblInd w:w="-37" w:type="dxa"/>
+        <w:tblInd w:w="-46" w:type="dxa"/>
         <w:tblBorders>
           <w:top w:val="single" w:sz="8" w:space="0" w:color="000001"/>
           <w:left w:val="single" w:sz="8" w:space="0" w:color="000001"/>
@@ -4456,15 +4456,15 @@
         </w:tblBorders>
         <w:tblCellMar>
           <w:top w:w="100" w:type="dxa"/>
-          <w:left w:w="70" w:type="dxa"/>
+          <w:left w:w="60" w:type="dxa"/>
           <w:bottom w:w="100" w:type="dxa"/>
           <w:right w:w="100" w:type="dxa"/>
         </w:tblCellMar>
         <w:tblLook w:val="0600"/>
       </w:tblPr>
       <w:tblGrid>
-        <w:gridCol w:w="1527"/>
-        <w:gridCol w:w="3512"/>
+        <w:gridCol w:w="1526"/>
+        <w:gridCol w:w="3513"/>
         <w:gridCol w:w="1350"/>
         <w:gridCol w:w="1245"/>
         <w:gridCol w:w="1921"/>
@@ -4473,7 +4473,7 @@
         <w:trPr/>
         <w:tc>
           <w:tcPr>
-            <w:tcW w:w="1527" w:type="dxa"/>
+            <w:tcW w:w="1526" w:type="dxa"/>
             <w:tcBorders>
               <w:top w:val="single" w:sz="8" w:space="0" w:color="000001"/>
               <w:left w:val="single" w:sz="8" w:space="0" w:color="000001"/>
@@ -4484,7 +4484,7 @@
             </w:tcBorders>
             <w:shd w:fill="CCCCCC"/>
             <w:tcMar>
-              <w:left w:w="70" w:type="dxa"/>
+              <w:left w:w="60" w:type="dxa"/>
             </w:tcMar>
           </w:tcPr>
           <w:p>
@@ -4508,7 +4508,7 @@
         </w:tc>
         <w:tc>
           <w:tcPr>
-            <w:tcW w:w="3512" w:type="dxa"/>
+            <w:tcW w:w="3513" w:type="dxa"/>
             <w:tcBorders>
               <w:top w:val="single" w:sz="8" w:space="0" w:color="000001"/>
               <w:left w:val="single" w:sz="8" w:space="0" w:color="000001"/>
@@ -4519,7 +4519,7 @@
             </w:tcBorders>
             <w:shd w:fill="CCCCCC"/>
             <w:tcMar>
-              <w:left w:w="70" w:type="dxa"/>
+              <w:left w:w="60" w:type="dxa"/>
             </w:tcMar>
           </w:tcPr>
           <w:p>
@@ -4554,7 +4554,7 @@
             </w:tcBorders>
             <w:shd w:fill="CCCCCC"/>
             <w:tcMar>
-              <w:left w:w="70" w:type="dxa"/>
+              <w:left w:w="60" w:type="dxa"/>
             </w:tcMar>
           </w:tcPr>
           <w:p>
@@ -4589,7 +4589,7 @@
             </w:tcBorders>
             <w:shd w:fill="CCCCCC"/>
             <w:tcMar>
-              <w:left w:w="70" w:type="dxa"/>
+              <w:left w:w="60" w:type="dxa"/>
             </w:tcMar>
           </w:tcPr>
           <w:p>
@@ -4624,7 +4624,7 @@
             </w:tcBorders>
             <w:shd w:fill="CCCCCC"/>
             <w:tcMar>
-              <w:left w:w="70" w:type="dxa"/>
+              <w:left w:w="60" w:type="dxa"/>
             </w:tcMar>
           </w:tcPr>
           <w:p>
@@ -4651,18 +4651,18 @@
         <w:trPr/>
         <w:tc>
           <w:tcPr>
-            <w:tcW w:w="1527" w:type="dxa"/>
-            <w:tcBorders>
-              <w:top w:val="single" w:sz="8" w:space="0" w:color="000001"/>
-              <w:left w:val="single" w:sz="8" w:space="0" w:color="000001"/>
-              <w:bottom w:val="single" w:sz="8" w:space="0" w:color="000001"/>
-              <w:right w:val="single" w:sz="8" w:space="0" w:color="000001"/>
-              <w:insideH w:val="single" w:sz="8" w:space="0" w:color="000001"/>
-              <w:insideV w:val="single" w:sz="8" w:space="0" w:color="000001"/>
-            </w:tcBorders>
-            <w:shd w:fill="auto" w:val="clear"/>
-            <w:tcMar>
-              <w:left w:w="70" w:type="dxa"/>
+            <w:tcW w:w="1526" w:type="dxa"/>
+            <w:tcBorders>
+              <w:top w:val="single" w:sz="8" w:space="0" w:color="000001"/>
+              <w:left w:val="single" w:sz="8" w:space="0" w:color="000001"/>
+              <w:bottom w:val="single" w:sz="8" w:space="0" w:color="000001"/>
+              <w:right w:val="single" w:sz="8" w:space="0" w:color="000001"/>
+              <w:insideH w:val="single" w:sz="8" w:space="0" w:color="000001"/>
+              <w:insideV w:val="single" w:sz="8" w:space="0" w:color="000001"/>
+            </w:tcBorders>
+            <w:shd w:fill="auto" w:val="clear"/>
+            <w:tcMar>
+              <w:left w:w="60" w:type="dxa"/>
             </w:tcMar>
           </w:tcPr>
           <w:p>
@@ -4720,18 +4720,18 @@
         </w:tc>
         <w:tc>
           <w:tcPr>
-            <w:tcW w:w="3512" w:type="dxa"/>
-            <w:tcBorders>
-              <w:top w:val="single" w:sz="8" w:space="0" w:color="000001"/>
-              <w:left w:val="single" w:sz="8" w:space="0" w:color="000001"/>
-              <w:bottom w:val="single" w:sz="8" w:space="0" w:color="000001"/>
-              <w:right w:val="single" w:sz="8" w:space="0" w:color="000001"/>
-              <w:insideH w:val="single" w:sz="8" w:space="0" w:color="000001"/>
-              <w:insideV w:val="single" w:sz="8" w:space="0" w:color="000001"/>
-            </w:tcBorders>
-            <w:shd w:fill="auto" w:val="clear"/>
-            <w:tcMar>
-              <w:left w:w="70" w:type="dxa"/>
+            <w:tcW w:w="3513" w:type="dxa"/>
+            <w:tcBorders>
+              <w:top w:val="single" w:sz="8" w:space="0" w:color="000001"/>
+              <w:left w:val="single" w:sz="8" w:space="0" w:color="000001"/>
+              <w:bottom w:val="single" w:sz="8" w:space="0" w:color="000001"/>
+              <w:right w:val="single" w:sz="8" w:space="0" w:color="000001"/>
+              <w:insideH w:val="single" w:sz="8" w:space="0" w:color="000001"/>
+              <w:insideV w:val="single" w:sz="8" w:space="0" w:color="000001"/>
+            </w:tcBorders>
+            <w:shd w:fill="auto" w:val="clear"/>
+            <w:tcMar>
+              <w:left w:w="60" w:type="dxa"/>
             </w:tcMar>
           </w:tcPr>
           <w:p>
@@ -4761,7 +4761,7 @@
             </w:tcBorders>
             <w:shd w:fill="auto" w:val="clear"/>
             <w:tcMar>
-              <w:left w:w="70" w:type="dxa"/>
+              <w:left w:w="60" w:type="dxa"/>
             </w:tcMar>
             <w:vAlign w:val="center"/>
           </w:tcPr>
@@ -4793,7 +4793,7 @@
             </w:tcBorders>
             <w:shd w:fill="auto" w:val="clear"/>
             <w:tcMar>
-              <w:left w:w="70" w:type="dxa"/>
+              <w:left w:w="60" w:type="dxa"/>
             </w:tcMar>
             <w:vAlign w:val="center"/>
           </w:tcPr>
@@ -4829,7 +4829,7 @@
             </w:tcBorders>
             <w:shd w:fill="auto" w:val="clear"/>
             <w:tcMar>
-              <w:left w:w="70" w:type="dxa"/>
+              <w:left w:w="60" w:type="dxa"/>
             </w:tcMar>
             <w:vAlign w:val="center"/>
           </w:tcPr>
@@ -4871,7 +4871,7 @@
         <w:tblStyle w:val="Table5"/>
         <w:tblW w:w="9551" w:type="dxa"/>
         <w:jc w:val="left"/>
-        <w:tblInd w:w="-37" w:type="dxa"/>
+        <w:tblInd w:w="-46" w:type="dxa"/>
         <w:tblBorders>
           <w:top w:val="single" w:sz="8" w:space="0" w:color="000001"/>
           <w:left w:val="single" w:sz="8" w:space="0" w:color="000001"/>
@@ -4882,7 +4882,7 @@
         </w:tblBorders>
         <w:tblCellMar>
           <w:top w:w="100" w:type="dxa"/>
-          <w:left w:w="70" w:type="dxa"/>
+          <w:left w:w="60" w:type="dxa"/>
           <w:bottom w:w="100" w:type="dxa"/>
           <w:right w:w="100" w:type="dxa"/>
         </w:tblCellMar>
@@ -4911,7 +4911,7 @@
             </w:tcBorders>
             <w:shd w:fill="CCCCCC"/>
             <w:tcMar>
-              <w:left w:w="70" w:type="dxa"/>
+              <w:left w:w="60" w:type="dxa"/>
             </w:tcMar>
           </w:tcPr>
           <w:p>
@@ -4946,7 +4946,7 @@
             </w:tcBorders>
             <w:shd w:fill="CCCCCC"/>
             <w:tcMar>
-              <w:left w:w="70" w:type="dxa"/>
+              <w:left w:w="60" w:type="dxa"/>
             </w:tcMar>
           </w:tcPr>
           <w:p>
@@ -4981,7 +4981,7 @@
             </w:tcBorders>
             <w:shd w:fill="CCCCCC"/>
             <w:tcMar>
-              <w:left w:w="70" w:type="dxa"/>
+              <w:left w:w="60" w:type="dxa"/>
             </w:tcMar>
           </w:tcPr>
           <w:p>
@@ -5016,7 +5016,7 @@
             </w:tcBorders>
             <w:shd w:fill="CCCCCC"/>
             <w:tcMar>
-              <w:left w:w="70" w:type="dxa"/>
+              <w:left w:w="60" w:type="dxa"/>
             </w:tcMar>
           </w:tcPr>
           <w:p>
@@ -5051,7 +5051,7 @@
             </w:tcBorders>
             <w:shd w:fill="CCCCCC"/>
             <w:tcMar>
-              <w:left w:w="70" w:type="dxa"/>
+              <w:left w:w="60" w:type="dxa"/>
             </w:tcMar>
           </w:tcPr>
           <w:p>
@@ -5086,7 +5086,7 @@
             </w:tcBorders>
             <w:shd w:fill="CCCCCC"/>
             <w:tcMar>
-              <w:left w:w="70" w:type="dxa"/>
+              <w:left w:w="60" w:type="dxa"/>
             </w:tcMar>
           </w:tcPr>
           <w:p>
@@ -5124,7 +5124,7 @@
             </w:tcBorders>
             <w:shd w:fill="auto" w:val="clear"/>
             <w:tcMar>
-              <w:left w:w="70" w:type="dxa"/>
+              <w:left w:w="60" w:type="dxa"/>
             </w:tcMar>
           </w:tcPr>
           <w:p>
@@ -5193,7 +5193,7 @@
             </w:tcBorders>
             <w:shd w:fill="auto" w:val="clear"/>
             <w:tcMar>
-              <w:left w:w="70" w:type="dxa"/>
+              <w:left w:w="60" w:type="dxa"/>
             </w:tcMar>
           </w:tcPr>
           <w:p>
@@ -5223,7 +5223,7 @@
             </w:tcBorders>
             <w:shd w:fill="auto" w:val="clear"/>
             <w:tcMar>
-              <w:left w:w="70" w:type="dxa"/>
+              <w:left w:w="60" w:type="dxa"/>
             </w:tcMar>
           </w:tcPr>
           <w:p>
@@ -5253,7 +5253,7 @@
             </w:tcBorders>
             <w:shd w:fill="auto" w:val="clear"/>
             <w:tcMar>
-              <w:left w:w="70" w:type="dxa"/>
+              <w:left w:w="60" w:type="dxa"/>
             </w:tcMar>
           </w:tcPr>
           <w:p>
@@ -5283,7 +5283,7 @@
             </w:tcBorders>
             <w:shd w:fill="auto" w:val="clear"/>
             <w:tcMar>
-              <w:left w:w="70" w:type="dxa"/>
+              <w:left w:w="60" w:type="dxa"/>
             </w:tcMar>
           </w:tcPr>
           <w:p>
@@ -5313,7 +5313,7 @@
             </w:tcBorders>
             <w:shd w:fill="auto" w:val="clear"/>
             <w:tcMar>
-              <w:left w:w="70" w:type="dxa"/>
+              <w:left w:w="60" w:type="dxa"/>
             </w:tcMar>
           </w:tcPr>
           <w:p>
@@ -5346,7 +5346,7 @@
             </w:tcBorders>
             <w:shd w:fill="auto" w:val="clear"/>
             <w:tcMar>
-              <w:left w:w="70" w:type="dxa"/>
+              <w:left w:w="60" w:type="dxa"/>
             </w:tcMar>
           </w:tcPr>
           <w:p>
@@ -5415,7 +5415,7 @@
             </w:tcBorders>
             <w:shd w:fill="auto" w:val="clear"/>
             <w:tcMar>
-              <w:left w:w="70" w:type="dxa"/>
+              <w:left w:w="60" w:type="dxa"/>
             </w:tcMar>
           </w:tcPr>
           <w:p>
@@ -5445,7 +5445,7 @@
             </w:tcBorders>
             <w:shd w:fill="auto" w:val="clear"/>
             <w:tcMar>
-              <w:left w:w="70" w:type="dxa"/>
+              <w:left w:w="60" w:type="dxa"/>
             </w:tcMar>
           </w:tcPr>
           <w:p>
@@ -5475,7 +5475,7 @@
             </w:tcBorders>
             <w:shd w:fill="auto" w:val="clear"/>
             <w:tcMar>
-              <w:left w:w="70" w:type="dxa"/>
+              <w:left w:w="60" w:type="dxa"/>
             </w:tcMar>
           </w:tcPr>
           <w:p>
@@ -5505,7 +5505,7 @@
             </w:tcBorders>
             <w:shd w:fill="auto" w:val="clear"/>
             <w:tcMar>
-              <w:left w:w="70" w:type="dxa"/>
+              <w:left w:w="60" w:type="dxa"/>
             </w:tcMar>
           </w:tcPr>
           <w:p>
@@ -5535,20 +5535,20 @@
             </w:tcBorders>
             <w:shd w:fill="auto" w:val="clear"/>
             <w:tcMar>
-              <w:left w:w="70" w:type="dxa"/>
-            </w:tcMar>
-          </w:tcPr>
-          <w:p>
-            <w:pPr>
-              <w:pStyle w:val="Normal"/>
-              <w:widowControl w:val="false"/>
-              <w:shd w:val="clear" w:fill="FFFFFF"/>
-              <w:spacing w:lineRule="auto" w:line="240" w:before="0" w:after="0"/>
-              <w:rPr/>
-            </w:pPr>
-            <w:r>
-              <w:rPr/>
-              <w:t>Lane Departure Warning Torque Request Amplitude shall be set to zero</w:t>
+              <w:left w:w="60" w:type="dxa"/>
+            </w:tcMar>
+          </w:tcPr>
+          <w:p>
+            <w:pPr>
+              <w:pStyle w:val="Normal"/>
+              <w:widowControl w:val="false"/>
+              <w:shd w:val="clear" w:fill="FFFFFF"/>
+              <w:spacing w:lineRule="auto" w:line="240" w:before="0" w:after="0"/>
+              <w:rPr/>
+            </w:pPr>
+            <w:r>
+              <w:rPr/>
+              <w:t>N/A</w:t>
             </w:r>
           </w:p>
         </w:tc>
@@ -5568,7 +5568,7 @@
             </w:tcBorders>
             <w:shd w:fill="auto" w:val="clear"/>
             <w:tcMar>
-              <w:left w:w="70" w:type="dxa"/>
+              <w:left w:w="60" w:type="dxa"/>
             </w:tcMar>
           </w:tcPr>
           <w:p>
@@ -5637,7 +5637,7 @@
             </w:tcBorders>
             <w:shd w:fill="auto" w:val="clear"/>
             <w:tcMar>
-              <w:left w:w="70" w:type="dxa"/>
+              <w:left w:w="60" w:type="dxa"/>
             </w:tcMar>
           </w:tcPr>
           <w:p>
@@ -5667,7 +5667,7 @@
             </w:tcBorders>
             <w:shd w:fill="auto" w:val="clear"/>
             <w:tcMar>
-              <w:left w:w="70" w:type="dxa"/>
+              <w:left w:w="60" w:type="dxa"/>
             </w:tcMar>
           </w:tcPr>
           <w:p>
@@ -5697,7 +5697,7 @@
             </w:tcBorders>
             <w:shd w:fill="auto" w:val="clear"/>
             <w:tcMar>
-              <w:left w:w="70" w:type="dxa"/>
+              <w:left w:w="60" w:type="dxa"/>
             </w:tcMar>
           </w:tcPr>
           <w:p>
@@ -5727,7 +5727,7 @@
             </w:tcBorders>
             <w:shd w:fill="auto" w:val="clear"/>
             <w:tcMar>
-              <w:left w:w="70" w:type="dxa"/>
+              <w:left w:w="60" w:type="dxa"/>
             </w:tcMar>
           </w:tcPr>
           <w:p>
@@ -5757,7 +5757,7 @@
             </w:tcBorders>
             <w:shd w:fill="auto" w:val="clear"/>
             <w:tcMar>
-              <w:left w:w="70" w:type="dxa"/>
+              <w:left w:w="60" w:type="dxa"/>
             </w:tcMar>
           </w:tcPr>
           <w:p>
@@ -5790,7 +5790,7 @@
             </w:tcBorders>
             <w:shd w:fill="auto" w:val="clear"/>
             <w:tcMar>
-              <w:left w:w="70" w:type="dxa"/>
+              <w:left w:w="60" w:type="dxa"/>
             </w:tcMar>
           </w:tcPr>
           <w:p>
@@ -5859,7 +5859,7 @@
             </w:tcBorders>
             <w:shd w:fill="auto" w:val="clear"/>
             <w:tcMar>
-              <w:left w:w="70" w:type="dxa"/>
+              <w:left w:w="60" w:type="dxa"/>
             </w:tcMar>
           </w:tcPr>
           <w:p>
@@ -5889,7 +5889,7 @@
             </w:tcBorders>
             <w:shd w:fill="auto" w:val="clear"/>
             <w:tcMar>
-              <w:left w:w="70" w:type="dxa"/>
+              <w:left w:w="60" w:type="dxa"/>
             </w:tcMar>
           </w:tcPr>
           <w:p>
@@ -5919,7 +5919,7 @@
             </w:tcBorders>
             <w:shd w:fill="auto" w:val="clear"/>
             <w:tcMar>
-              <w:left w:w="70" w:type="dxa"/>
+              <w:left w:w="60" w:type="dxa"/>
             </w:tcMar>
           </w:tcPr>
           <w:p>
@@ -5949,7 +5949,7 @@
             </w:tcBorders>
             <w:shd w:fill="auto" w:val="clear"/>
             <w:tcMar>
-              <w:left w:w="70" w:type="dxa"/>
+              <w:left w:w="60" w:type="dxa"/>
             </w:tcMar>
           </w:tcPr>
           <w:p>
@@ -5979,7 +5979,7 @@
             </w:tcBorders>
             <w:shd w:fill="auto" w:val="clear"/>
             <w:tcMar>
-              <w:left w:w="70" w:type="dxa"/>
+              <w:left w:w="60" w:type="dxa"/>
             </w:tcMar>
           </w:tcPr>
           <w:p>
@@ -6012,7 +6012,7 @@
             </w:tcBorders>
             <w:shd w:fill="auto" w:val="clear"/>
             <w:tcMar>
-              <w:left w:w="70" w:type="dxa"/>
+              <w:left w:w="60" w:type="dxa"/>
             </w:tcMar>
           </w:tcPr>
           <w:p>
@@ -6081,7 +6081,7 @@
             </w:tcBorders>
             <w:shd w:fill="auto" w:val="clear"/>
             <w:tcMar>
-              <w:left w:w="70" w:type="dxa"/>
+              <w:left w:w="60" w:type="dxa"/>
             </w:tcMar>
           </w:tcPr>
           <w:p>
@@ -6111,7 +6111,7 @@
             </w:tcBorders>
             <w:shd w:fill="auto" w:val="clear"/>
             <w:tcMar>
-              <w:left w:w="70" w:type="dxa"/>
+              <w:left w:w="60" w:type="dxa"/>
             </w:tcMar>
           </w:tcPr>
           <w:p>
@@ -6141,7 +6141,7 @@
             </w:tcBorders>
             <w:shd w:fill="auto" w:val="clear"/>
             <w:tcMar>
-              <w:left w:w="70" w:type="dxa"/>
+              <w:left w:w="60" w:type="dxa"/>
             </w:tcMar>
           </w:tcPr>
           <w:p>
@@ -6171,7 +6171,7 @@
             </w:tcBorders>
             <w:shd w:fill="auto" w:val="clear"/>
             <w:tcMar>
-              <w:left w:w="70" w:type="dxa"/>
+              <w:left w:w="60" w:type="dxa"/>
             </w:tcMar>
           </w:tcPr>
           <w:p>
@@ -6201,7 +6201,7 @@
             </w:tcBorders>
             <w:shd w:fill="auto" w:val="clear"/>
             <w:tcMar>
-              <w:left w:w="70" w:type="dxa"/>
+              <w:left w:w="60" w:type="dxa"/>
             </w:tcMar>
           </w:tcPr>
           <w:p>
@@ -6289,7 +6289,7 @@
         <w:tblStyle w:val="Table6"/>
         <w:tblW w:w="9555" w:type="dxa"/>
         <w:jc w:val="left"/>
-        <w:tblInd w:w="-37" w:type="dxa"/>
+        <w:tblInd w:w="-46" w:type="dxa"/>
         <w:tblBorders>
           <w:top w:val="single" w:sz="8" w:space="0" w:color="000001"/>
           <w:left w:val="single" w:sz="8" w:space="0" w:color="000001"/>
@@ -6300,15 +6300,15 @@
         </w:tblBorders>
         <w:tblCellMar>
           <w:top w:w="100" w:type="dxa"/>
-          <w:left w:w="70" w:type="dxa"/>
+          <w:left w:w="60" w:type="dxa"/>
           <w:bottom w:w="100" w:type="dxa"/>
           <w:right w:w="100" w:type="dxa"/>
         </w:tblCellMar>
         <w:tblLook w:val="0600"/>
       </w:tblPr>
       <w:tblGrid>
-        <w:gridCol w:w="1527"/>
-        <w:gridCol w:w="3512"/>
+        <w:gridCol w:w="1526"/>
+        <w:gridCol w:w="3513"/>
         <w:gridCol w:w="1350"/>
         <w:gridCol w:w="1245"/>
         <w:gridCol w:w="1921"/>
@@ -6317,7 +6317,7 @@
         <w:trPr/>
         <w:tc>
           <w:tcPr>
-            <w:tcW w:w="1527" w:type="dxa"/>
+            <w:tcW w:w="1526" w:type="dxa"/>
             <w:tcBorders>
               <w:top w:val="single" w:sz="8" w:space="0" w:color="000001"/>
               <w:left w:val="single" w:sz="8" w:space="0" w:color="000001"/>
@@ -6328,7 +6328,7 @@
             </w:tcBorders>
             <w:shd w:fill="CCCCCC"/>
             <w:tcMar>
-              <w:left w:w="70" w:type="dxa"/>
+              <w:left w:w="60" w:type="dxa"/>
             </w:tcMar>
           </w:tcPr>
           <w:p>
@@ -6352,7 +6352,7 @@
         </w:tc>
         <w:tc>
           <w:tcPr>
-            <w:tcW w:w="3512" w:type="dxa"/>
+            <w:tcW w:w="3513" w:type="dxa"/>
             <w:tcBorders>
               <w:top w:val="single" w:sz="8" w:space="0" w:color="000001"/>
               <w:left w:val="single" w:sz="8" w:space="0" w:color="000001"/>
@@ -6363,7 +6363,7 @@
             </w:tcBorders>
             <w:shd w:fill="CCCCCC"/>
             <w:tcMar>
-              <w:left w:w="70" w:type="dxa"/>
+              <w:left w:w="60" w:type="dxa"/>
             </w:tcMar>
           </w:tcPr>
           <w:p>
@@ -6398,7 +6398,7 @@
             </w:tcBorders>
             <w:shd w:fill="CCCCCC"/>
             <w:tcMar>
-              <w:left w:w="70" w:type="dxa"/>
+              <w:left w:w="60" w:type="dxa"/>
             </w:tcMar>
           </w:tcPr>
           <w:p>
@@ -6433,7 +6433,7 @@
             </w:tcBorders>
             <w:shd w:fill="CCCCCC"/>
             <w:tcMar>
-              <w:left w:w="70" w:type="dxa"/>
+              <w:left w:w="60" w:type="dxa"/>
             </w:tcMar>
           </w:tcPr>
           <w:p>
@@ -6468,7 +6468,7 @@
             </w:tcBorders>
             <w:shd w:fill="CCCCCC"/>
             <w:tcMar>
-              <w:left w:w="70" w:type="dxa"/>
+              <w:left w:w="60" w:type="dxa"/>
             </w:tcMar>
           </w:tcPr>
           <w:p>
@@ -6495,18 +6495,18 @@
         <w:trPr/>
         <w:tc>
           <w:tcPr>
-            <w:tcW w:w="1527" w:type="dxa"/>
-            <w:tcBorders>
-              <w:top w:val="single" w:sz="8" w:space="0" w:color="000001"/>
-              <w:left w:val="single" w:sz="8" w:space="0" w:color="000001"/>
-              <w:bottom w:val="single" w:sz="8" w:space="0" w:color="000001"/>
-              <w:right w:val="single" w:sz="8" w:space="0" w:color="000001"/>
-              <w:insideH w:val="single" w:sz="8" w:space="0" w:color="000001"/>
-              <w:insideV w:val="single" w:sz="8" w:space="0" w:color="000001"/>
-            </w:tcBorders>
-            <w:shd w:fill="auto" w:val="clear"/>
-            <w:tcMar>
-              <w:left w:w="70" w:type="dxa"/>
+            <w:tcW w:w="1526" w:type="dxa"/>
+            <w:tcBorders>
+              <w:top w:val="single" w:sz="8" w:space="0" w:color="000001"/>
+              <w:left w:val="single" w:sz="8" w:space="0" w:color="000001"/>
+              <w:bottom w:val="single" w:sz="8" w:space="0" w:color="000001"/>
+              <w:right w:val="single" w:sz="8" w:space="0" w:color="000001"/>
+              <w:insideH w:val="single" w:sz="8" w:space="0" w:color="000001"/>
+              <w:insideV w:val="single" w:sz="8" w:space="0" w:color="000001"/>
+            </w:tcBorders>
+            <w:shd w:fill="auto" w:val="clear"/>
+            <w:tcMar>
+              <w:left w:w="60" w:type="dxa"/>
             </w:tcMar>
           </w:tcPr>
           <w:p>
@@ -6564,18 +6564,18 @@
         </w:tc>
         <w:tc>
           <w:tcPr>
-            <w:tcW w:w="3512" w:type="dxa"/>
-            <w:tcBorders>
-              <w:top w:val="single" w:sz="8" w:space="0" w:color="000001"/>
-              <w:left w:val="single" w:sz="8" w:space="0" w:color="000001"/>
-              <w:bottom w:val="single" w:sz="8" w:space="0" w:color="000001"/>
-              <w:right w:val="single" w:sz="8" w:space="0" w:color="000001"/>
-              <w:insideH w:val="single" w:sz="8" w:space="0" w:color="000001"/>
-              <w:insideV w:val="single" w:sz="8" w:space="0" w:color="000001"/>
-            </w:tcBorders>
-            <w:shd w:fill="auto" w:val="clear"/>
-            <w:tcMar>
-              <w:left w:w="70" w:type="dxa"/>
+            <w:tcW w:w="3513" w:type="dxa"/>
+            <w:tcBorders>
+              <w:top w:val="single" w:sz="8" w:space="0" w:color="000001"/>
+              <w:left w:val="single" w:sz="8" w:space="0" w:color="000001"/>
+              <w:bottom w:val="single" w:sz="8" w:space="0" w:color="000001"/>
+              <w:right w:val="single" w:sz="8" w:space="0" w:color="000001"/>
+              <w:insideH w:val="single" w:sz="8" w:space="0" w:color="000001"/>
+              <w:insideV w:val="single" w:sz="8" w:space="0" w:color="000001"/>
+            </w:tcBorders>
+            <w:shd w:fill="auto" w:val="clear"/>
+            <w:tcMar>
+              <w:left w:w="60" w:type="dxa"/>
             </w:tcMar>
           </w:tcPr>
           <w:p>
@@ -6605,7 +6605,7 @@
             </w:tcBorders>
             <w:shd w:fill="auto" w:val="clear"/>
             <w:tcMar>
-              <w:left w:w="70" w:type="dxa"/>
+              <w:left w:w="60" w:type="dxa"/>
             </w:tcMar>
             <w:vAlign w:val="center"/>
           </w:tcPr>
@@ -6637,7 +6637,7 @@
             </w:tcBorders>
             <w:shd w:fill="auto" w:val="clear"/>
             <w:tcMar>
-              <w:left w:w="70" w:type="dxa"/>
+              <w:left w:w="60" w:type="dxa"/>
             </w:tcMar>
             <w:vAlign w:val="center"/>
           </w:tcPr>
@@ -6673,7 +6673,7 @@
             </w:tcBorders>
             <w:shd w:fill="auto" w:val="clear"/>
             <w:tcMar>
-              <w:left w:w="70" w:type="dxa"/>
+              <w:left w:w="60" w:type="dxa"/>
             </w:tcMar>
             <w:vAlign w:val="center"/>
           </w:tcPr>
@@ -6715,7 +6715,7 @@
         <w:tblStyle w:val="Table7"/>
         <w:tblW w:w="9525" w:type="dxa"/>
         <w:jc w:val="left"/>
-        <w:tblInd w:w="-37" w:type="dxa"/>
+        <w:tblInd w:w="-46" w:type="dxa"/>
         <w:tblBorders>
           <w:top w:val="single" w:sz="8" w:space="0" w:color="000001"/>
           <w:left w:val="single" w:sz="8" w:space="0" w:color="000001"/>
@@ -6726,7 +6726,7 @@
         </w:tblBorders>
         <w:tblCellMar>
           <w:top w:w="100" w:type="dxa"/>
-          <w:left w:w="70" w:type="dxa"/>
+          <w:left w:w="60" w:type="dxa"/>
           <w:bottom w:w="100" w:type="dxa"/>
           <w:right w:w="100" w:type="dxa"/>
         </w:tblCellMar>
@@ -6755,7 +6755,7 @@
             </w:tcBorders>
             <w:shd w:fill="CCCCCC"/>
             <w:tcMar>
-              <w:left w:w="70" w:type="dxa"/>
+              <w:left w:w="60" w:type="dxa"/>
             </w:tcMar>
           </w:tcPr>
           <w:p>
@@ -6790,7 +6790,7 @@
             </w:tcBorders>
             <w:shd w:fill="CCCCCC"/>
             <w:tcMar>
-              <w:left w:w="70" w:type="dxa"/>
+              <w:left w:w="60" w:type="dxa"/>
             </w:tcMar>
           </w:tcPr>
           <w:p>
@@ -6825,7 +6825,7 @@
             </w:tcBorders>
             <w:shd w:fill="CCCCCC"/>
             <w:tcMar>
-              <w:left w:w="70" w:type="dxa"/>
+              <w:left w:w="60" w:type="dxa"/>
             </w:tcMar>
           </w:tcPr>
           <w:p>
@@ -6860,7 +6860,7 @@
             </w:tcBorders>
             <w:shd w:fill="CCCCCC"/>
             <w:tcMar>
-              <w:left w:w="70" w:type="dxa"/>
+              <w:left w:w="60" w:type="dxa"/>
             </w:tcMar>
           </w:tcPr>
           <w:p>
@@ -6895,7 +6895,7 @@
             </w:tcBorders>
             <w:shd w:fill="CCCCCC"/>
             <w:tcMar>
-              <w:left w:w="70" w:type="dxa"/>
+              <w:left w:w="60" w:type="dxa"/>
             </w:tcMar>
           </w:tcPr>
           <w:p>
@@ -6930,7 +6930,7 @@
             </w:tcBorders>
             <w:shd w:fill="CCCCCC"/>
             <w:tcMar>
-              <w:left w:w="70" w:type="dxa"/>
+              <w:left w:w="60" w:type="dxa"/>
             </w:tcMar>
           </w:tcPr>
           <w:p>
@@ -6968,7 +6968,7 @@
             </w:tcBorders>
             <w:shd w:fill="auto" w:val="clear"/>
             <w:tcMar>
-              <w:left w:w="70" w:type="dxa"/>
+              <w:left w:w="60" w:type="dxa"/>
             </w:tcMar>
           </w:tcPr>
           <w:p>
@@ -7037,7 +7037,7 @@
             </w:tcBorders>
             <w:shd w:fill="auto" w:val="clear"/>
             <w:tcMar>
-              <w:left w:w="70" w:type="dxa"/>
+              <w:left w:w="60" w:type="dxa"/>
             </w:tcMar>
           </w:tcPr>
           <w:p>
@@ -7067,7 +7067,7 @@
             </w:tcBorders>
             <w:shd w:fill="auto" w:val="clear"/>
             <w:tcMar>
-              <w:left w:w="70" w:type="dxa"/>
+              <w:left w:w="60" w:type="dxa"/>
             </w:tcMar>
           </w:tcPr>
           <w:p>
@@ -7097,7 +7097,7 @@
             </w:tcBorders>
             <w:shd w:fill="auto" w:val="clear"/>
             <w:tcMar>
-              <w:left w:w="70" w:type="dxa"/>
+              <w:left w:w="60" w:type="dxa"/>
             </w:tcMar>
           </w:tcPr>
           <w:p>
@@ -7127,7 +7127,7 @@
             </w:tcBorders>
             <w:shd w:fill="auto" w:val="clear"/>
             <w:tcMar>
-              <w:left w:w="70" w:type="dxa"/>
+              <w:left w:w="60" w:type="dxa"/>
             </w:tcMar>
           </w:tcPr>
           <w:p>
@@ -7157,7 +7157,7 @@
             </w:tcBorders>
             <w:shd w:fill="auto" w:val="clear"/>
             <w:tcMar>
-              <w:left w:w="70" w:type="dxa"/>
+              <w:left w:w="60" w:type="dxa"/>
             </w:tcMar>
           </w:tcPr>
           <w:p>
@@ -7190,7 +7190,7 @@
             </w:tcBorders>
             <w:shd w:fill="auto" w:val="clear"/>
             <w:tcMar>
-              <w:left w:w="70" w:type="dxa"/>
+              <w:left w:w="60" w:type="dxa"/>
             </w:tcMar>
           </w:tcPr>
           <w:p>
@@ -7259,7 +7259,7 @@
             </w:tcBorders>
             <w:shd w:fill="auto" w:val="clear"/>
             <w:tcMar>
-              <w:left w:w="70" w:type="dxa"/>
+              <w:left w:w="60" w:type="dxa"/>
             </w:tcMar>
           </w:tcPr>
           <w:p>
@@ -7289,7 +7289,7 @@
             </w:tcBorders>
             <w:shd w:fill="auto" w:val="clear"/>
             <w:tcMar>
-              <w:left w:w="70" w:type="dxa"/>
+              <w:left w:w="60" w:type="dxa"/>
             </w:tcMar>
           </w:tcPr>
           <w:p>
@@ -7319,7 +7319,7 @@
             </w:tcBorders>
             <w:shd w:fill="auto" w:val="clear"/>
             <w:tcMar>
-              <w:left w:w="70" w:type="dxa"/>
+              <w:left w:w="60" w:type="dxa"/>
             </w:tcMar>
           </w:tcPr>
           <w:p>
@@ -7349,7 +7349,7 @@
             </w:tcBorders>
             <w:shd w:fill="auto" w:val="clear"/>
             <w:tcMar>
-              <w:left w:w="70" w:type="dxa"/>
+              <w:left w:w="60" w:type="dxa"/>
             </w:tcMar>
           </w:tcPr>
           <w:p>
@@ -7379,20 +7379,20 @@
             </w:tcBorders>
             <w:shd w:fill="auto" w:val="clear"/>
             <w:tcMar>
-              <w:left w:w="70" w:type="dxa"/>
-            </w:tcMar>
-          </w:tcPr>
-          <w:p>
-            <w:pPr>
-              <w:pStyle w:val="Normal"/>
-              <w:widowControl w:val="false"/>
-              <w:shd w:val="clear" w:fill="FFFFFF"/>
-              <w:spacing w:lineRule="auto" w:line="240" w:before="0" w:after="0"/>
-              <w:rPr/>
-            </w:pPr>
-            <w:r>
-              <w:rPr/>
-              <w:t>Lane Departure Warning Torque Request Amplitude shall be set to zero</w:t>
+              <w:left w:w="60" w:type="dxa"/>
+            </w:tcMar>
+          </w:tcPr>
+          <w:p>
+            <w:pPr>
+              <w:pStyle w:val="Normal"/>
+              <w:widowControl w:val="false"/>
+              <w:shd w:val="clear" w:fill="FFFFFF"/>
+              <w:spacing w:lineRule="auto" w:line="240" w:before="0" w:after="0"/>
+              <w:rPr/>
+            </w:pPr>
+            <w:r>
+              <w:rPr/>
+              <w:t>N/A</w:t>
             </w:r>
           </w:p>
         </w:tc>
@@ -7412,7 +7412,7 @@
             </w:tcBorders>
             <w:shd w:fill="auto" w:val="clear"/>
             <w:tcMar>
-              <w:left w:w="70" w:type="dxa"/>
+              <w:left w:w="60" w:type="dxa"/>
             </w:tcMar>
           </w:tcPr>
           <w:p>
@@ -7481,7 +7481,7 @@
             </w:tcBorders>
             <w:shd w:fill="auto" w:val="clear"/>
             <w:tcMar>
-              <w:left w:w="70" w:type="dxa"/>
+              <w:left w:w="60" w:type="dxa"/>
             </w:tcMar>
           </w:tcPr>
           <w:p>
@@ -7511,7 +7511,7 @@
             </w:tcBorders>
             <w:shd w:fill="auto" w:val="clear"/>
             <w:tcMar>
-              <w:left w:w="70" w:type="dxa"/>
+              <w:left w:w="60" w:type="dxa"/>
             </w:tcMar>
           </w:tcPr>
           <w:p>
@@ -7541,7 +7541,7 @@
             </w:tcBorders>
             <w:shd w:fill="auto" w:val="clear"/>
             <w:tcMar>
-              <w:left w:w="70" w:type="dxa"/>
+              <w:left w:w="60" w:type="dxa"/>
             </w:tcMar>
           </w:tcPr>
           <w:p>
@@ -7571,7 +7571,7 @@
             </w:tcBorders>
             <w:shd w:fill="auto" w:val="clear"/>
             <w:tcMar>
-              <w:left w:w="70" w:type="dxa"/>
+              <w:left w:w="60" w:type="dxa"/>
             </w:tcMar>
           </w:tcPr>
           <w:p>
@@ -7601,7 +7601,7 @@
             </w:tcBorders>
             <w:shd w:fill="auto" w:val="clear"/>
             <w:tcMar>
-              <w:left w:w="70" w:type="dxa"/>
+              <w:left w:w="60" w:type="dxa"/>
             </w:tcMar>
           </w:tcPr>
           <w:p>
@@ -7634,7 +7634,7 @@
             </w:tcBorders>
             <w:shd w:fill="auto" w:val="clear"/>
             <w:tcMar>
-              <w:left w:w="70" w:type="dxa"/>
+              <w:left w:w="60" w:type="dxa"/>
             </w:tcMar>
           </w:tcPr>
           <w:p>
@@ -7703,7 +7703,7 @@
             </w:tcBorders>
             <w:shd w:fill="auto" w:val="clear"/>
             <w:tcMar>
-              <w:left w:w="70" w:type="dxa"/>
+              <w:left w:w="60" w:type="dxa"/>
             </w:tcMar>
           </w:tcPr>
           <w:p>
@@ -7733,7 +7733,7 @@
             </w:tcBorders>
             <w:shd w:fill="auto" w:val="clear"/>
             <w:tcMar>
-              <w:left w:w="70" w:type="dxa"/>
+              <w:left w:w="60" w:type="dxa"/>
             </w:tcMar>
           </w:tcPr>
           <w:p>
@@ -7763,7 +7763,7 @@
             </w:tcBorders>
             <w:shd w:fill="auto" w:val="clear"/>
             <w:tcMar>
-              <w:left w:w="70" w:type="dxa"/>
+              <w:left w:w="60" w:type="dxa"/>
             </w:tcMar>
           </w:tcPr>
           <w:p>
@@ -7793,7 +7793,7 @@
             </w:tcBorders>
             <w:shd w:fill="auto" w:val="clear"/>
             <w:tcMar>
-              <w:left w:w="70" w:type="dxa"/>
+              <w:left w:w="60" w:type="dxa"/>
             </w:tcMar>
           </w:tcPr>
           <w:p>
@@ -7823,7 +7823,7 @@
             </w:tcBorders>
             <w:shd w:fill="auto" w:val="clear"/>
             <w:tcMar>
-              <w:left w:w="70" w:type="dxa"/>
+              <w:left w:w="60" w:type="dxa"/>
             </w:tcMar>
           </w:tcPr>
           <w:p>
@@ -7856,7 +7856,7 @@
             </w:tcBorders>
             <w:shd w:fill="auto" w:val="clear"/>
             <w:tcMar>
-              <w:left w:w="70" w:type="dxa"/>
+              <w:left w:w="60" w:type="dxa"/>
             </w:tcMar>
           </w:tcPr>
           <w:p>
@@ -7925,7 +7925,7 @@
             </w:tcBorders>
             <w:shd w:fill="auto" w:val="clear"/>
             <w:tcMar>
-              <w:left w:w="70" w:type="dxa"/>
+              <w:left w:w="60" w:type="dxa"/>
             </w:tcMar>
           </w:tcPr>
           <w:p>
@@ -7955,7 +7955,7 @@
             </w:tcBorders>
             <w:shd w:fill="auto" w:val="clear"/>
             <w:tcMar>
-              <w:left w:w="70" w:type="dxa"/>
+              <w:left w:w="60" w:type="dxa"/>
             </w:tcMar>
           </w:tcPr>
           <w:p>
@@ -7985,7 +7985,7 @@
             </w:tcBorders>
             <w:shd w:fill="auto" w:val="clear"/>
             <w:tcMar>
-              <w:left w:w="70" w:type="dxa"/>
+              <w:left w:w="60" w:type="dxa"/>
             </w:tcMar>
           </w:tcPr>
           <w:p>
@@ -8015,7 +8015,7 @@
             </w:tcBorders>
             <w:shd w:fill="auto" w:val="clear"/>
             <w:tcMar>
-              <w:left w:w="70" w:type="dxa"/>
+              <w:left w:w="60" w:type="dxa"/>
             </w:tcMar>
           </w:tcPr>
           <w:p>
@@ -8045,7 +8045,7 @@
             </w:tcBorders>
             <w:shd w:fill="auto" w:val="clear"/>
             <w:tcMar>
-              <w:left w:w="70" w:type="dxa"/>
+              <w:left w:w="60" w:type="dxa"/>
             </w:tcMar>
           </w:tcPr>
           <w:p>
@@ -8224,7 +8224,7 @@
         <w:tblStyle w:val="Table8"/>
         <w:tblW w:w="9555" w:type="dxa"/>
         <w:jc w:val="left"/>
-        <w:tblInd w:w="-37" w:type="dxa"/>
+        <w:tblInd w:w="-46" w:type="dxa"/>
         <w:tblBorders>
           <w:top w:val="single" w:sz="8" w:space="0" w:color="000001"/>
           <w:left w:val="single" w:sz="8" w:space="0" w:color="000001"/>
@@ -8235,15 +8235,15 @@
         </w:tblBorders>
         <w:tblCellMar>
           <w:top w:w="100" w:type="dxa"/>
-          <w:left w:w="70" w:type="dxa"/>
+          <w:left w:w="60" w:type="dxa"/>
           <w:bottom w:w="100" w:type="dxa"/>
           <w:right w:w="100" w:type="dxa"/>
         </w:tblCellMar>
         <w:tblLook w:val="0600"/>
       </w:tblPr>
       <w:tblGrid>
-        <w:gridCol w:w="1527"/>
-        <w:gridCol w:w="3512"/>
+        <w:gridCol w:w="1526"/>
+        <w:gridCol w:w="3513"/>
         <w:gridCol w:w="1350"/>
         <w:gridCol w:w="1245"/>
         <w:gridCol w:w="1921"/>
@@ -8252,7 +8252,7 @@
         <w:trPr/>
         <w:tc>
           <w:tcPr>
-            <w:tcW w:w="1527" w:type="dxa"/>
+            <w:tcW w:w="1526" w:type="dxa"/>
             <w:tcBorders>
               <w:top w:val="single" w:sz="8" w:space="0" w:color="000001"/>
               <w:left w:val="single" w:sz="8" w:space="0" w:color="000001"/>
@@ -8263,7 +8263,7 @@
             </w:tcBorders>
             <w:shd w:fill="CCCCCC"/>
             <w:tcMar>
-              <w:left w:w="70" w:type="dxa"/>
+              <w:left w:w="60" w:type="dxa"/>
             </w:tcMar>
           </w:tcPr>
           <w:p>
@@ -8287,7 +8287,7 @@
         </w:tc>
         <w:tc>
           <w:tcPr>
-            <w:tcW w:w="3512" w:type="dxa"/>
+            <w:tcW w:w="3513" w:type="dxa"/>
             <w:tcBorders>
               <w:top w:val="single" w:sz="8" w:space="0" w:color="000001"/>
               <w:left w:val="single" w:sz="8" w:space="0" w:color="000001"/>
@@ -8298,7 +8298,7 @@
             </w:tcBorders>
             <w:shd w:fill="CCCCCC"/>
             <w:tcMar>
-              <w:left w:w="70" w:type="dxa"/>
+              <w:left w:w="60" w:type="dxa"/>
             </w:tcMar>
           </w:tcPr>
           <w:p>
@@ -8333,7 +8333,7 @@
             </w:tcBorders>
             <w:shd w:fill="CCCCCC"/>
             <w:tcMar>
-              <w:left w:w="70" w:type="dxa"/>
+              <w:left w:w="60" w:type="dxa"/>
             </w:tcMar>
           </w:tcPr>
           <w:p>
@@ -8368,7 +8368,7 @@
             </w:tcBorders>
             <w:shd w:fill="CCCCCC"/>
             <w:tcMar>
-              <w:left w:w="70" w:type="dxa"/>
+              <w:left w:w="60" w:type="dxa"/>
             </w:tcMar>
           </w:tcPr>
           <w:p>
@@ -8403,7 +8403,7 @@
             </w:tcBorders>
             <w:shd w:fill="CCCCCC"/>
             <w:tcMar>
-              <w:left w:w="70" w:type="dxa"/>
+              <w:left w:w="60" w:type="dxa"/>
             </w:tcMar>
           </w:tcPr>
           <w:p>
@@ -8430,18 +8430,18 @@
         <w:trPr/>
         <w:tc>
           <w:tcPr>
-            <w:tcW w:w="1527" w:type="dxa"/>
-            <w:tcBorders>
-              <w:top w:val="single" w:sz="8" w:space="0" w:color="000001"/>
-              <w:left w:val="single" w:sz="8" w:space="0" w:color="000001"/>
-              <w:bottom w:val="single" w:sz="8" w:space="0" w:color="000001"/>
-              <w:right w:val="single" w:sz="8" w:space="0" w:color="000001"/>
-              <w:insideH w:val="single" w:sz="8" w:space="0" w:color="000001"/>
-              <w:insideV w:val="single" w:sz="8" w:space="0" w:color="000001"/>
-            </w:tcBorders>
-            <w:shd w:fill="auto" w:val="clear"/>
-            <w:tcMar>
-              <w:left w:w="70" w:type="dxa"/>
+            <w:tcW w:w="1526" w:type="dxa"/>
+            <w:tcBorders>
+              <w:top w:val="single" w:sz="8" w:space="0" w:color="000001"/>
+              <w:left w:val="single" w:sz="8" w:space="0" w:color="000001"/>
+              <w:bottom w:val="single" w:sz="8" w:space="0" w:color="000001"/>
+              <w:right w:val="single" w:sz="8" w:space="0" w:color="000001"/>
+              <w:insideH w:val="single" w:sz="8" w:space="0" w:color="000001"/>
+              <w:insideV w:val="single" w:sz="8" w:space="0" w:color="000001"/>
+            </w:tcBorders>
+            <w:shd w:fill="auto" w:val="clear"/>
+            <w:tcMar>
+              <w:left w:w="60" w:type="dxa"/>
             </w:tcMar>
           </w:tcPr>
           <w:p>
@@ -8499,18 +8499,18 @@
         </w:tc>
         <w:tc>
           <w:tcPr>
-            <w:tcW w:w="3512" w:type="dxa"/>
-            <w:tcBorders>
-              <w:top w:val="single" w:sz="8" w:space="0" w:color="000001"/>
-              <w:left w:val="single" w:sz="8" w:space="0" w:color="000001"/>
-              <w:bottom w:val="single" w:sz="8" w:space="0" w:color="000001"/>
-              <w:right w:val="single" w:sz="8" w:space="0" w:color="000001"/>
-              <w:insideH w:val="single" w:sz="8" w:space="0" w:color="000001"/>
-              <w:insideV w:val="single" w:sz="8" w:space="0" w:color="000001"/>
-            </w:tcBorders>
-            <w:shd w:fill="auto" w:val="clear"/>
-            <w:tcMar>
-              <w:left w:w="70" w:type="dxa"/>
+            <w:tcW w:w="3513" w:type="dxa"/>
+            <w:tcBorders>
+              <w:top w:val="single" w:sz="8" w:space="0" w:color="000001"/>
+              <w:left w:val="single" w:sz="8" w:space="0" w:color="000001"/>
+              <w:bottom w:val="single" w:sz="8" w:space="0" w:color="000001"/>
+              <w:right w:val="single" w:sz="8" w:space="0" w:color="000001"/>
+              <w:insideH w:val="single" w:sz="8" w:space="0" w:color="000001"/>
+              <w:insideV w:val="single" w:sz="8" w:space="0" w:color="000001"/>
+            </w:tcBorders>
+            <w:shd w:fill="auto" w:val="clear"/>
+            <w:tcMar>
+              <w:left w:w="60" w:type="dxa"/>
             </w:tcMar>
           </w:tcPr>
           <w:p>
@@ -8540,7 +8540,7 @@
             </w:tcBorders>
             <w:shd w:fill="auto" w:val="clear"/>
             <w:tcMar>
-              <w:left w:w="70" w:type="dxa"/>
+              <w:left w:w="60" w:type="dxa"/>
             </w:tcMar>
             <w:vAlign w:val="center"/>
           </w:tcPr>
@@ -8572,7 +8572,7 @@
             </w:tcBorders>
             <w:shd w:fill="auto" w:val="clear"/>
             <w:tcMar>
-              <w:left w:w="70" w:type="dxa"/>
+              <w:left w:w="60" w:type="dxa"/>
             </w:tcMar>
             <w:vAlign w:val="center"/>
           </w:tcPr>
@@ -8603,7 +8603,7 @@
             </w:tcBorders>
             <w:shd w:fill="auto" w:val="clear"/>
             <w:tcMar>
-              <w:left w:w="70" w:type="dxa"/>
+              <w:left w:w="60" w:type="dxa"/>
             </w:tcMar>
             <w:vAlign w:val="center"/>
           </w:tcPr>
@@ -8640,7 +8640,7 @@
         <w:tblStyle w:val="Table9"/>
         <w:tblW w:w="9530" w:type="dxa"/>
         <w:jc w:val="left"/>
-        <w:tblInd w:w="-37" w:type="dxa"/>
+        <w:tblInd w:w="-46" w:type="dxa"/>
         <w:tblBorders>
           <w:top w:val="single" w:sz="8" w:space="0" w:color="000001"/>
           <w:left w:val="single" w:sz="8" w:space="0" w:color="000001"/>
@@ -8651,7 +8651,7 @@
         </w:tblBorders>
         <w:tblCellMar>
           <w:top w:w="100" w:type="dxa"/>
-          <w:left w:w="70" w:type="dxa"/>
+          <w:left w:w="60" w:type="dxa"/>
           <w:bottom w:w="100" w:type="dxa"/>
           <w:right w:w="100" w:type="dxa"/>
         </w:tblCellMar>
@@ -8680,7 +8680,7 @@
             </w:tcBorders>
             <w:shd w:fill="CCCCCC"/>
             <w:tcMar>
-              <w:left w:w="70" w:type="dxa"/>
+              <w:left w:w="60" w:type="dxa"/>
             </w:tcMar>
           </w:tcPr>
           <w:p>
@@ -8715,7 +8715,7 @@
             </w:tcBorders>
             <w:shd w:fill="CCCCCC"/>
             <w:tcMar>
-              <w:left w:w="70" w:type="dxa"/>
+              <w:left w:w="60" w:type="dxa"/>
             </w:tcMar>
           </w:tcPr>
           <w:p>
@@ -8750,7 +8750,7 @@
             </w:tcBorders>
             <w:shd w:fill="CCCCCC"/>
             <w:tcMar>
-              <w:left w:w="70" w:type="dxa"/>
+              <w:left w:w="60" w:type="dxa"/>
             </w:tcMar>
           </w:tcPr>
           <w:p>
@@ -8785,7 +8785,7 @@
             </w:tcBorders>
             <w:shd w:fill="CCCCCC"/>
             <w:tcMar>
-              <w:left w:w="70" w:type="dxa"/>
+              <w:left w:w="60" w:type="dxa"/>
             </w:tcMar>
           </w:tcPr>
           <w:p>
@@ -8820,7 +8820,7 @@
             </w:tcBorders>
             <w:shd w:fill="CCCCCC"/>
             <w:tcMar>
-              <w:left w:w="70" w:type="dxa"/>
+              <w:left w:w="60" w:type="dxa"/>
             </w:tcMar>
           </w:tcPr>
           <w:p>
@@ -8855,7 +8855,7 @@
             </w:tcBorders>
             <w:shd w:fill="CCCCCC"/>
             <w:tcMar>
-              <w:left w:w="70" w:type="dxa"/>
+              <w:left w:w="60" w:type="dxa"/>
             </w:tcMar>
           </w:tcPr>
           <w:p>
@@ -8893,7 +8893,7 @@
             </w:tcBorders>
             <w:shd w:fill="auto" w:val="clear"/>
             <w:tcMar>
-              <w:left w:w="70" w:type="dxa"/>
+              <w:left w:w="60" w:type="dxa"/>
             </w:tcMar>
           </w:tcPr>
           <w:p>
@@ -8962,7 +8962,7 @@
             </w:tcBorders>
             <w:shd w:fill="auto" w:val="clear"/>
             <w:tcMar>
-              <w:left w:w="70" w:type="dxa"/>
+              <w:left w:w="60" w:type="dxa"/>
             </w:tcMar>
           </w:tcPr>
           <w:p>
@@ -8992,7 +8992,7 @@
             </w:tcBorders>
             <w:shd w:fill="auto" w:val="clear"/>
             <w:tcMar>
-              <w:left w:w="70" w:type="dxa"/>
+              <w:left w:w="60" w:type="dxa"/>
             </w:tcMar>
           </w:tcPr>
           <w:p>
@@ -9022,7 +9022,7 @@
             </w:tcBorders>
             <w:shd w:fill="auto" w:val="clear"/>
             <w:tcMar>
-              <w:left w:w="70" w:type="dxa"/>
+              <w:left w:w="60" w:type="dxa"/>
             </w:tcMar>
           </w:tcPr>
           <w:p>
@@ -9052,7 +9052,7 @@
             </w:tcBorders>
             <w:shd w:fill="auto" w:val="clear"/>
             <w:tcMar>
-              <w:left w:w="70" w:type="dxa"/>
+              <w:left w:w="60" w:type="dxa"/>
             </w:tcMar>
           </w:tcPr>
           <w:p>
@@ -9082,7 +9082,7 @@
             </w:tcBorders>
             <w:shd w:fill="auto" w:val="clear"/>
             <w:tcMar>
-              <w:left w:w="70" w:type="dxa"/>
+              <w:left w:w="60" w:type="dxa"/>
             </w:tcMar>
           </w:tcPr>
           <w:p>
@@ -9115,7 +9115,7 @@
             </w:tcBorders>
             <w:shd w:fill="auto" w:val="clear"/>
             <w:tcMar>
-              <w:left w:w="70" w:type="dxa"/>
+              <w:left w:w="60" w:type="dxa"/>
             </w:tcMar>
           </w:tcPr>
           <w:p>
@@ -9184,7 +9184,7 @@
             </w:tcBorders>
             <w:shd w:fill="auto" w:val="clear"/>
             <w:tcMar>
-              <w:left w:w="70" w:type="dxa"/>
+              <w:left w:w="60" w:type="dxa"/>
             </w:tcMar>
           </w:tcPr>
           <w:p>
@@ -9214,7 +9214,7 @@
             </w:tcBorders>
             <w:shd w:fill="auto" w:val="clear"/>
             <w:tcMar>
-              <w:left w:w="70" w:type="dxa"/>
+              <w:left w:w="60" w:type="dxa"/>
             </w:tcMar>
           </w:tcPr>
           <w:p>
@@ -9244,7 +9244,7 @@
             </w:tcBorders>
             <w:shd w:fill="auto" w:val="clear"/>
             <w:tcMar>
-              <w:left w:w="70" w:type="dxa"/>
+              <w:left w:w="60" w:type="dxa"/>
             </w:tcMar>
           </w:tcPr>
           <w:p>
@@ -9274,7 +9274,7 @@
             </w:tcBorders>
             <w:shd w:fill="auto" w:val="clear"/>
             <w:tcMar>
-              <w:left w:w="70" w:type="dxa"/>
+              <w:left w:w="60" w:type="dxa"/>
             </w:tcMar>
           </w:tcPr>
           <w:p>
@@ -9304,7 +9304,7 @@
             </w:tcBorders>
             <w:shd w:fill="auto" w:val="clear"/>
             <w:tcMar>
-              <w:left w:w="70" w:type="dxa"/>
+              <w:left w:w="60" w:type="dxa"/>
             </w:tcMar>
           </w:tcPr>
           <w:p>
@@ -9337,7 +9337,7 @@
             </w:tcBorders>
             <w:shd w:fill="auto" w:val="clear"/>
             <w:tcMar>
-              <w:left w:w="70" w:type="dxa"/>
+              <w:left w:w="60" w:type="dxa"/>
             </w:tcMar>
           </w:tcPr>
           <w:p>
@@ -9406,7 +9406,7 @@
             </w:tcBorders>
             <w:shd w:fill="auto" w:val="clear"/>
             <w:tcMar>
-              <w:left w:w="70" w:type="dxa"/>
+              <w:left w:w="60" w:type="dxa"/>
             </w:tcMar>
           </w:tcPr>
           <w:p>
@@ -9436,7 +9436,7 @@
             </w:tcBorders>
             <w:shd w:fill="auto" w:val="clear"/>
             <w:tcMar>
-              <w:left w:w="70" w:type="dxa"/>
+              <w:left w:w="60" w:type="dxa"/>
             </w:tcMar>
           </w:tcPr>
           <w:p>
@@ -9466,7 +9466,7 @@
             </w:tcBorders>
             <w:shd w:fill="auto" w:val="clear"/>
             <w:tcMar>
-              <w:left w:w="70" w:type="dxa"/>
+              <w:left w:w="60" w:type="dxa"/>
             </w:tcMar>
           </w:tcPr>
           <w:p>
@@ -9496,7 +9496,7 @@
             </w:tcBorders>
             <w:shd w:fill="auto" w:val="clear"/>
             <w:tcMar>
-              <w:left w:w="70" w:type="dxa"/>
+              <w:left w:w="60" w:type="dxa"/>
             </w:tcMar>
           </w:tcPr>
           <w:p>
@@ -9528,7 +9528,7 @@
             </w:tcBorders>
             <w:shd w:fill="auto" w:val="clear"/>
             <w:tcMar>
-              <w:left w:w="70" w:type="dxa"/>
+              <w:left w:w="60" w:type="dxa"/>
             </w:tcMar>
           </w:tcPr>
           <w:p>
@@ -9561,7 +9561,7 @@
             </w:tcBorders>
             <w:shd w:fill="auto" w:val="clear"/>
             <w:tcMar>
-              <w:left w:w="70" w:type="dxa"/>
+              <w:left w:w="60" w:type="dxa"/>
             </w:tcMar>
           </w:tcPr>
           <w:p>
@@ -9630,7 +9630,7 @@
             </w:tcBorders>
             <w:shd w:fill="auto" w:val="clear"/>
             <w:tcMar>
-              <w:left w:w="70" w:type="dxa"/>
+              <w:left w:w="60" w:type="dxa"/>
             </w:tcMar>
           </w:tcPr>
           <w:p>
@@ -9660,7 +9660,7 @@
             </w:tcBorders>
             <w:shd w:fill="auto" w:val="clear"/>
             <w:tcMar>
-              <w:left w:w="70" w:type="dxa"/>
+              <w:left w:w="60" w:type="dxa"/>
             </w:tcMar>
           </w:tcPr>
           <w:p>
@@ -9690,7 +9690,7 @@
             </w:tcBorders>
             <w:shd w:fill="auto" w:val="clear"/>
             <w:tcMar>
-              <w:left w:w="70" w:type="dxa"/>
+              <w:left w:w="60" w:type="dxa"/>
             </w:tcMar>
           </w:tcPr>
           <w:p>
@@ -9720,7 +9720,7 @@
             </w:tcBorders>
             <w:shd w:fill="auto" w:val="clear"/>
             <w:tcMar>
-              <w:left w:w="70" w:type="dxa"/>
+              <w:left w:w="60" w:type="dxa"/>
             </w:tcMar>
           </w:tcPr>
           <w:p>
@@ -9750,7 +9750,7 @@
             </w:tcBorders>
             <w:shd w:fill="auto" w:val="clear"/>
             <w:tcMar>
-              <w:left w:w="70" w:type="dxa"/>
+              <w:left w:w="60" w:type="dxa"/>
             </w:tcMar>
           </w:tcPr>
           <w:p>
@@ -9783,7 +9783,7 @@
             </w:tcBorders>
             <w:shd w:fill="auto" w:val="clear"/>
             <w:tcMar>
-              <w:left w:w="70" w:type="dxa"/>
+              <w:left w:w="60" w:type="dxa"/>
             </w:tcMar>
           </w:tcPr>
           <w:p>
@@ -9852,7 +9852,7 @@
             </w:tcBorders>
             <w:shd w:fill="auto" w:val="clear"/>
             <w:tcMar>
-              <w:left w:w="70" w:type="dxa"/>
+              <w:left w:w="60" w:type="dxa"/>
             </w:tcMar>
           </w:tcPr>
           <w:p>
@@ -9882,7 +9882,7 @@
             </w:tcBorders>
             <w:shd w:fill="auto" w:val="clear"/>
             <w:tcMar>
-              <w:left w:w="70" w:type="dxa"/>
+              <w:left w:w="60" w:type="dxa"/>
             </w:tcMar>
           </w:tcPr>
           <w:p>
@@ -9912,7 +9912,7 @@
             </w:tcBorders>
             <w:shd w:fill="auto" w:val="clear"/>
             <w:tcMar>
-              <w:left w:w="70" w:type="dxa"/>
+              <w:left w:w="60" w:type="dxa"/>
             </w:tcMar>
           </w:tcPr>
           <w:p>
@@ -9942,7 +9942,7 @@
             </w:tcBorders>
             <w:shd w:fill="auto" w:val="clear"/>
             <w:tcMar>
-              <w:left w:w="70" w:type="dxa"/>
+              <w:left w:w="60" w:type="dxa"/>
             </w:tcMar>
           </w:tcPr>
           <w:p>
@@ -9972,7 +9972,7 @@
             </w:tcBorders>
             <w:shd w:fill="auto" w:val="clear"/>
             <w:tcMar>
-              <w:left w:w="70" w:type="dxa"/>
+              <w:left w:w="60" w:type="dxa"/>
             </w:tcMar>
           </w:tcPr>
           <w:p>
@@ -9994,7 +9994,7 @@
     <w:p>
       <w:pPr>
         <w:pStyle w:val="Heading2"/>
-        <w:shd w:fill="FFFFFF" w:val="clear"/>
+        <w:shd w:val="clear" w:fill="FFFFFF"/>
         <w:spacing w:before="0" w:after="0"/>
         <w:rPr/>
       </w:pPr>
@@ -10107,7 +10107,7 @@
     <w:p>
       <w:pPr>
         <w:pStyle w:val="Heading2"/>
-        <w:shd w:fill="FFFFFF" w:val="clear"/>
+        <w:shd w:val="clear" w:fill="FFFFFF"/>
         <w:spacing w:before="0" w:after="0"/>
         <w:rPr/>
       </w:pPr>
@@ -10182,7 +10182,7 @@
     <w:p>
       <w:pPr>
         <w:pStyle w:val="Heading2"/>
-        <w:shd w:fill="FFFFFF" w:val="clear"/>
+        <w:shd w:val="clear" w:fill="FFFFFF"/>
         <w:spacing w:before="0" w:after="0"/>
         <w:rPr/>
       </w:pPr>
@@ -10193,7 +10193,7 @@
     <w:p>
       <w:pPr>
         <w:pStyle w:val="Heading2"/>
-        <w:shd w:fill="FFFFFF" w:val="clear"/>
+        <w:shd w:val="clear" w:fill="FFFFFF"/>
         <w:spacing w:before="0" w:after="0"/>
         <w:rPr/>
       </w:pPr>
@@ -10204,7 +10204,7 @@
     <w:p>
       <w:pPr>
         <w:pStyle w:val="Heading2"/>
-        <w:shd w:fill="FFFFFF" w:val="clear"/>
+        <w:shd w:val="clear" w:fill="FFFFFF"/>
         <w:spacing w:before="0" w:after="0"/>
         <w:rPr/>
       </w:pPr>
@@ -10215,7 +10215,7 @@
     <w:p>
       <w:pPr>
         <w:pStyle w:val="Heading2"/>
-        <w:shd w:fill="FFFFFF" w:val="clear"/>
+        <w:shd w:val="clear" w:fill="FFFFFF"/>
         <w:spacing w:before="0" w:after="0"/>
         <w:rPr/>
       </w:pPr>
@@ -10226,7 +10226,7 @@
     <w:p>
       <w:pPr>
         <w:pStyle w:val="Heading2"/>
-        <w:shd w:fill="FFFFFF" w:val="clear"/>
+        <w:shd w:val="clear" w:fill="FFFFFF"/>
         <w:spacing w:before="0" w:after="0"/>
         <w:rPr/>
       </w:pPr>
@@ -10237,7 +10237,7 @@
     <w:p>
       <w:pPr>
         <w:pStyle w:val="Heading2"/>
-        <w:shd w:fill="FFFFFF" w:val="clear"/>
+        <w:shd w:val="clear" w:fill="FFFFFF"/>
         <w:spacing w:before="0" w:after="0"/>
         <w:rPr/>
       </w:pPr>
@@ -10248,7 +10248,7 @@
     <w:p>
       <w:pPr>
         <w:pStyle w:val="Heading2"/>
-        <w:shd w:fill="FFFFFF" w:val="clear"/>
+        <w:shd w:val="clear" w:fill="FFFFFF"/>
         <w:spacing w:before="0" w:after="0"/>
         <w:rPr/>
       </w:pPr>
@@ -10259,7 +10259,7 @@
     <w:p>
       <w:pPr>
         <w:pStyle w:val="Heading2"/>
-        <w:shd w:fill="FFFFFF" w:val="clear"/>
+        <w:shd w:val="clear" w:fill="FFFFFF"/>
         <w:spacing w:before="0" w:after="0"/>
         <w:rPr/>
       </w:pPr>
@@ -10270,7 +10270,7 @@
     <w:p>
       <w:pPr>
         <w:pStyle w:val="Heading2"/>
-        <w:shd w:fill="FFFFFF" w:val="clear"/>
+        <w:shd w:val="clear" w:fill="FFFFFF"/>
         <w:spacing w:before="0" w:after="0"/>
         <w:rPr/>
       </w:pPr>
@@ -10281,7 +10281,7 @@
     <w:p>
       <w:pPr>
         <w:pStyle w:val="Heading2"/>
-        <w:shd w:fill="FFFFFF" w:val="clear"/>
+        <w:shd w:val="clear" w:fill="FFFFFF"/>
         <w:spacing w:before="0" w:after="0"/>
         <w:rPr/>
       </w:pPr>
@@ -10292,7 +10292,7 @@
     <w:p>
       <w:pPr>
         <w:pStyle w:val="Heading2"/>
-        <w:shd w:fill="FFFFFF" w:val="clear"/>
+        <w:shd w:val="clear" w:fill="FFFFFF"/>
         <w:spacing w:before="0" w:after="0"/>
         <w:rPr/>
       </w:pPr>
@@ -10303,7 +10303,7 @@
     <w:p>
       <w:pPr>
         <w:pStyle w:val="Heading2"/>
-        <w:shd w:fill="FFFFFF" w:val="clear"/>
+        <w:shd w:val="clear" w:fill="FFFFFF"/>
         <w:spacing w:before="0" w:after="0"/>
         <w:rPr/>
       </w:pPr>
@@ -10330,7 +10330,7 @@
         <w:tblStyle w:val="Table10"/>
         <w:tblW w:w="9360" w:type="dxa"/>
         <w:jc w:val="left"/>
-        <w:tblInd w:w="-56" w:type="dxa"/>
+        <w:tblInd w:w="-66" w:type="dxa"/>
         <w:tblBorders>
           <w:top w:val="single" w:sz="8" w:space="0" w:color="000001"/>
           <w:left w:val="single" w:sz="8" w:space="0" w:color="000001"/>
@@ -10341,7 +10341,7 @@
         </w:tblBorders>
         <w:tblCellMar>
           <w:top w:w="100" w:type="dxa"/>
-          <w:left w:w="50" w:type="dxa"/>
+          <w:left w:w="40" w:type="dxa"/>
           <w:bottom w:w="100" w:type="dxa"/>
           <w:right w:w="100" w:type="dxa"/>
         </w:tblCellMar>
@@ -10369,7 +10369,7 @@
             </w:tcBorders>
             <w:shd w:fill="CCCCCC"/>
             <w:tcMar>
-              <w:left w:w="50" w:type="dxa"/>
+              <w:left w:w="40" w:type="dxa"/>
             </w:tcMar>
           </w:tcPr>
           <w:p>
@@ -10405,7 +10405,7 @@
             </w:tcBorders>
             <w:shd w:fill="CCCCCC"/>
             <w:tcMar>
-              <w:left w:w="50" w:type="dxa"/>
+              <w:left w:w="40" w:type="dxa"/>
             </w:tcMar>
           </w:tcPr>
           <w:p>
@@ -10441,7 +10441,7 @@
             </w:tcBorders>
             <w:shd w:fill="CCCCCC"/>
             <w:tcMar>
-              <w:left w:w="50" w:type="dxa"/>
+              <w:left w:w="40" w:type="dxa"/>
             </w:tcMar>
           </w:tcPr>
           <w:p>
@@ -10477,7 +10477,7 @@
             </w:tcBorders>
             <w:shd w:fill="CCCCCC"/>
             <w:tcMar>
-              <w:left w:w="50" w:type="dxa"/>
+              <w:left w:w="40" w:type="dxa"/>
             </w:tcMar>
           </w:tcPr>
           <w:p>
@@ -10513,7 +10513,7 @@
             </w:tcBorders>
             <w:shd w:fill="CCCCCC"/>
             <w:tcMar>
-              <w:left w:w="50" w:type="dxa"/>
+              <w:left w:w="40" w:type="dxa"/>
             </w:tcMar>
           </w:tcPr>
           <w:p>
@@ -10552,7 +10552,7 @@
             </w:tcBorders>
             <w:shd w:fill="auto" w:val="clear"/>
             <w:tcMar>
-              <w:left w:w="50" w:type="dxa"/>
+              <w:left w:w="40" w:type="dxa"/>
             </w:tcMar>
           </w:tcPr>
           <w:p>
@@ -10586,7 +10586,7 @@
             </w:tcBorders>
             <w:shd w:fill="auto" w:val="clear"/>
             <w:tcMar>
-              <w:left w:w="50" w:type="dxa"/>
+              <w:left w:w="40" w:type="dxa"/>
             </w:tcMar>
           </w:tcPr>
           <w:p>
@@ -10620,7 +10620,7 @@
             </w:tcBorders>
             <w:shd w:fill="auto" w:val="clear"/>
             <w:tcMar>
-              <w:left w:w="50" w:type="dxa"/>
+              <w:left w:w="40" w:type="dxa"/>
             </w:tcMar>
           </w:tcPr>
           <w:p>
@@ -10654,7 +10654,7 @@
             </w:tcBorders>
             <w:shd w:fill="auto" w:val="clear"/>
             <w:tcMar>
-              <w:left w:w="50" w:type="dxa"/>
+              <w:left w:w="40" w:type="dxa"/>
             </w:tcMar>
           </w:tcPr>
           <w:p>
@@ -10688,7 +10688,7 @@
             </w:tcBorders>
             <w:shd w:fill="auto" w:val="clear"/>
             <w:tcMar>
-              <w:left w:w="50" w:type="dxa"/>
+              <w:left w:w="40" w:type="dxa"/>
             </w:tcMar>
           </w:tcPr>
           <w:p>
@@ -10725,7 +10725,7 @@
             </w:tcBorders>
             <w:shd w:fill="auto" w:val="clear"/>
             <w:tcMar>
-              <w:left w:w="50" w:type="dxa"/>
+              <w:left w:w="40" w:type="dxa"/>
             </w:tcMar>
           </w:tcPr>
           <w:p>
@@ -10759,7 +10759,7 @@
             </w:tcBorders>
             <w:shd w:fill="auto" w:val="clear"/>
             <w:tcMar>
-              <w:left w:w="50" w:type="dxa"/>
+              <w:left w:w="40" w:type="dxa"/>
             </w:tcMar>
           </w:tcPr>
           <w:p>
@@ -10789,7 +10789,7 @@
             </w:tcBorders>
             <w:shd w:fill="auto" w:val="clear"/>
             <w:tcMar>
-              <w:left w:w="50" w:type="dxa"/>
+              <w:left w:w="40" w:type="dxa"/>
             </w:tcMar>
           </w:tcPr>
           <w:p>
@@ -10823,7 +10823,7 @@
             </w:tcBorders>
             <w:shd w:fill="auto" w:val="clear"/>
             <w:tcMar>
-              <w:left w:w="50" w:type="dxa"/>
+              <w:left w:w="40" w:type="dxa"/>
             </w:tcMar>
           </w:tcPr>
           <w:p>
@@ -10857,7 +10857,7 @@
             </w:tcBorders>
             <w:shd w:fill="auto" w:val="clear"/>
             <w:tcMar>
-              <w:left w:w="50" w:type="dxa"/>
+              <w:left w:w="40" w:type="dxa"/>
             </w:tcMar>
           </w:tcPr>
           <w:p>
@@ -11345,7 +11345,7 @@
       <w:keepNext/>
       <w:keepLines/>
       <w:widowControl w:val="false"/>
-      <w:shd w:fill="FFFFFF" w:val="clear"/>
+      <w:shd w:val="clear" w:fill="FFFFFF"/>
       <w:bidi w:val="0"/>
       <w:spacing w:lineRule="auto" w:line="240" w:before="400" w:after="120"/>
       <w:contextualSpacing/>
@@ -11368,7 +11368,7 @@
       <w:keepNext/>
       <w:keepLines/>
       <w:widowControl w:val="false"/>
-      <w:shd w:fill="FFFFFF" w:val="clear"/>
+      <w:shd w:val="clear" w:fill="FFFFFF"/>
       <w:bidi w:val="0"/>
       <w:spacing w:lineRule="auto" w:line="240" w:before="360" w:after="120"/>
       <w:contextualSpacing/>
@@ -11392,7 +11392,7 @@
       <w:keepNext/>
       <w:keepLines/>
       <w:widowControl w:val="false"/>
-      <w:shd w:fill="FFFFFF" w:val="clear"/>
+      <w:shd w:val="clear" w:fill="FFFFFF"/>
       <w:bidi w:val="0"/>
       <w:spacing w:lineRule="auto" w:line="240" w:before="320" w:after="80"/>
       <w:contextualSpacing/>
@@ -11416,7 +11416,7 @@
       <w:keepNext/>
       <w:keepLines/>
       <w:widowControl w:val="false"/>
-      <w:shd w:fill="FFFFFF" w:val="clear"/>
+      <w:shd w:val="clear" w:fill="FFFFFF"/>
       <w:bidi w:val="0"/>
       <w:spacing w:lineRule="auto" w:line="240" w:before="280" w:after="80"/>
       <w:contextualSpacing/>
@@ -11439,7 +11439,7 @@
       <w:keepNext/>
       <w:keepLines/>
       <w:widowControl w:val="false"/>
-      <w:shd w:fill="FFFFFF" w:val="clear"/>
+      <w:shd w:val="clear" w:fill="FFFFFF"/>
       <w:bidi w:val="0"/>
       <w:spacing w:lineRule="auto" w:line="240" w:before="240" w:after="80"/>
       <w:contextualSpacing/>
@@ -11462,7 +11462,7 @@
       <w:keepNext/>
       <w:keepLines/>
       <w:widowControl w:val="false"/>
-      <w:shd w:fill="FFFFFF" w:val="clear"/>
+      <w:shd w:val="clear" w:fill="FFFFFF"/>
       <w:bidi w:val="0"/>
       <w:spacing w:lineRule="auto" w:line="240" w:before="240" w:after="80"/>
       <w:contextualSpacing/>
@@ -11625,6 +11625,70 @@
       <w:rFonts w:cs="OpenSymbol"/>
     </w:rPr>
   </w:style>
+  <w:style w:type="character" w:styleId="ListLabel19">
+    <w:name w:val="ListLabel 19"/>
+    <w:qFormat/>
+    <w:rPr>
+      <w:rFonts w:cs="OpenSymbol"/>
+      <w:b w:val="false"/>
+    </w:rPr>
+  </w:style>
+  <w:style w:type="character" w:styleId="ListLabel20">
+    <w:name w:val="ListLabel 20"/>
+    <w:qFormat/>
+    <w:rPr>
+      <w:rFonts w:cs="OpenSymbol"/>
+    </w:rPr>
+  </w:style>
+  <w:style w:type="character" w:styleId="ListLabel21">
+    <w:name w:val="ListLabel 21"/>
+    <w:qFormat/>
+    <w:rPr>
+      <w:rFonts w:cs="OpenSymbol"/>
+    </w:rPr>
+  </w:style>
+  <w:style w:type="character" w:styleId="ListLabel22">
+    <w:name w:val="ListLabel 22"/>
+    <w:qFormat/>
+    <w:rPr>
+      <w:rFonts w:cs="OpenSymbol"/>
+    </w:rPr>
+  </w:style>
+  <w:style w:type="character" w:styleId="ListLabel23">
+    <w:name w:val="ListLabel 23"/>
+    <w:qFormat/>
+    <w:rPr>
+      <w:rFonts w:cs="OpenSymbol"/>
+    </w:rPr>
+  </w:style>
+  <w:style w:type="character" w:styleId="ListLabel24">
+    <w:name w:val="ListLabel 24"/>
+    <w:qFormat/>
+    <w:rPr>
+      <w:rFonts w:cs="OpenSymbol"/>
+    </w:rPr>
+  </w:style>
+  <w:style w:type="character" w:styleId="ListLabel25">
+    <w:name w:val="ListLabel 25"/>
+    <w:qFormat/>
+    <w:rPr>
+      <w:rFonts w:cs="OpenSymbol"/>
+    </w:rPr>
+  </w:style>
+  <w:style w:type="character" w:styleId="ListLabel26">
+    <w:name w:val="ListLabel 26"/>
+    <w:qFormat/>
+    <w:rPr>
+      <w:rFonts w:cs="OpenSymbol"/>
+    </w:rPr>
+  </w:style>
+  <w:style w:type="character" w:styleId="ListLabel27">
+    <w:name w:val="ListLabel 27"/>
+    <w:qFormat/>
+    <w:rPr>
+      <w:rFonts w:cs="OpenSymbol"/>
+    </w:rPr>
+  </w:style>
   <w:style w:type="paragraph" w:styleId="Heading">
     <w:name w:val="Heading"/>
     <w:basedOn w:val="Normal"/>
